--- a/OFC_AcquisitionPaper/3_ResponseToReviewers_CerebralCortexCommunications/ResponseToReviewers.docx
+++ b/OFC_AcquisitionPaper/3_ResponseToReviewers_CerebralCortexCommunications/ResponseToReviewers.docx
@@ -1,6 +1,6 @@
 
 <file path=word/document.xml><?xml version="1.0" encoding="utf-8"?>
-<w:document xmlns:wpc="http://schemas.microsoft.com/office/word/2010/wordprocessingCanvas" xmlns:cx="http://schemas.microsoft.com/office/drawing/2014/chartex" xmlns:cx1="http://schemas.microsoft.com/office/drawing/2015/9/8/chartex" xmlns:cx2="http://schemas.microsoft.com/office/drawing/2015/10/21/chartex" xmlns:cx3="http://schemas.microsoft.com/office/drawing/2016/5/9/chartex" xmlns:cx4="http://schemas.microsoft.com/office/drawing/2016/5/10/chartex" xmlns:cx5="http://schemas.microsoft.com/office/drawing/2016/5/11/chartex" xmlns:cx6="http://schemas.microsoft.com/office/drawing/2016/5/12/chartex" xmlns:cx7="http://schemas.microsoft.com/office/drawing/2016/5/13/chartex" xmlns:cx8="http://schemas.microsoft.com/office/drawing/2016/5/14/chartex" xmlns:mc="http://schemas.openxmlformats.org/markup-compatibility/2006" xmlns:aink="http://schemas.microsoft.com/office/drawing/2016/ink" xmlns:am3d="http://schemas.microsoft.com/office/drawing/2017/model3d" xmlns:o="urn:schemas-microsoft-com:office:office" xmlns:r="http://schemas.openxmlformats.org/officeDocument/2006/relationships" xmlns:m="http://schemas.openxmlformats.org/officeDocument/2006/math" xmlns:v="urn:schemas-microsoft-com:vml" xmlns:wp14="http://schemas.microsoft.com/office/word/2010/wordprocessingDrawing" xmlns:wp="http://schemas.openxmlformats.org/drawingml/2006/wordprocessingDrawing" xmlns:w10="urn:schemas-microsoft-com:office:word" xmlns:w="http://schemas.openxmlformats.org/wordprocessingml/2006/main" xmlns:w14="http://schemas.microsoft.com/office/word/2010/wordml" xmlns:w15="http://schemas.microsoft.com/office/word/2012/wordml" xmlns:w16cex="http://schemas.microsoft.com/office/word/2018/wordml/cex" xmlns:w16cid="http://schemas.microsoft.com/office/word/2016/wordml/cid" xmlns:w16="http://schemas.microsoft.com/office/word/2018/wordml" xmlns:w16se="http://schemas.microsoft.com/office/word/2015/wordml/symex" xmlns:wpg="http://schemas.microsoft.com/office/word/2010/wordprocessingGroup" xmlns:wpi="http://schemas.microsoft.com/office/word/2010/wordprocessingInk" xmlns:wne="http://schemas.microsoft.com/office/word/2006/wordml" xmlns:wps="http://schemas.microsoft.com/office/word/2010/wordprocessingShape" mc:Ignorable="w14 w15 w16se w16cid w16 w16cex wp14">
+<w:document xmlns:wpc="http://schemas.microsoft.com/office/word/2010/wordprocessingCanvas" xmlns:cx="http://schemas.microsoft.com/office/drawing/2014/chartex" xmlns:cx1="http://schemas.microsoft.com/office/drawing/2015/9/8/chartex" xmlns:cx2="http://schemas.microsoft.com/office/drawing/2015/10/21/chartex" xmlns:cx3="http://schemas.microsoft.com/office/drawing/2016/5/9/chartex" xmlns:cx4="http://schemas.microsoft.com/office/drawing/2016/5/10/chartex" xmlns:cx5="http://schemas.microsoft.com/office/drawing/2016/5/11/chartex" xmlns:cx6="http://schemas.microsoft.com/office/drawing/2016/5/12/chartex" xmlns:cx7="http://schemas.microsoft.com/office/drawing/2016/5/13/chartex" xmlns:cx8="http://schemas.microsoft.com/office/drawing/2016/5/14/chartex" xmlns:mc="http://schemas.openxmlformats.org/markup-compatibility/2006" xmlns:aink="http://schemas.microsoft.com/office/drawing/2016/ink" xmlns:am3d="http://schemas.microsoft.com/office/drawing/2017/model3d" xmlns:o="urn:schemas-microsoft-com:office:office" xmlns:r="http://schemas.openxmlformats.org/officeDocument/2006/relationships" xmlns:m="http://schemas.openxmlformats.org/officeDocument/2006/math" xmlns:v="urn:schemas-microsoft-com:vml" xmlns:wp14="http://schemas.microsoft.com/office/word/2010/wordprocessingDrawing" xmlns:wp="http://schemas.openxmlformats.org/drawingml/2006/wordprocessingDrawing" xmlns:w10="urn:schemas-microsoft-com:office:word" xmlns:w="http://schemas.openxmlformats.org/wordprocessingml/2006/main" xmlns:w14="http://schemas.microsoft.com/office/word/2010/wordml" xmlns:w15="http://schemas.microsoft.com/office/word/2012/wordml" xmlns:w16cid="http://schemas.microsoft.com/office/word/2016/wordml/cid" xmlns:w16se="http://schemas.microsoft.com/office/word/2015/wordml/symex" xmlns:wpg="http://schemas.microsoft.com/office/word/2010/wordprocessingGroup" xmlns:wpi="http://schemas.microsoft.com/office/word/2010/wordprocessingInk" xmlns:wne="http://schemas.microsoft.com/office/word/2006/wordml" xmlns:wps="http://schemas.microsoft.com/office/word/2010/wordprocessingShape" mc:Ignorable="w14 w15 w16se w16cid wp14">
   <w:body>
     <w:p>
       <w:r>
@@ -163,23 +163,6 @@
           <w:color w:val="FF0000"/>
           <w:shd w:val="clear" w:color="auto" w:fill="FFFFFF"/>
         </w:rPr>
-        <w:t>We are very grateful to the reviewer for this extremely positive feedback.</w:t>
-      </w:r>
-    </w:p>
-    <w:p>
-      <w:pPr>
-        <w:rPr>
-          <w:rFonts w:ascii="Arial" w:hAnsi="Arial" w:cs="Arial"/>
-          <w:color w:val="FF0000"/>
-          <w:shd w:val="clear" w:color="auto" w:fill="FFFFFF"/>
-        </w:rPr>
-      </w:pPr>
-      <w:r>
-        <w:rPr>
-          <w:rFonts w:ascii="Arial" w:hAnsi="Arial" w:cs="Arial"/>
-          <w:color w:val="FF0000"/>
-          <w:shd w:val="clear" w:color="auto" w:fill="FFFFFF"/>
-        </w:rPr>
         <w:t xml:space="preserve">We </w:t>
       </w:r>
       <w:r>
@@ -188,6 +171,39 @@
           <w:color w:val="FF0000"/>
           <w:shd w:val="clear" w:color="auto" w:fill="FFFFFF"/>
         </w:rPr>
+        <w:t>thank</w:t>
+      </w:r>
+      <w:r>
+        <w:rPr>
+          <w:rFonts w:ascii="Arial" w:hAnsi="Arial" w:cs="Arial"/>
+          <w:color w:val="FF0000"/>
+          <w:shd w:val="clear" w:color="auto" w:fill="FFFFFF"/>
+        </w:rPr>
+        <w:t xml:space="preserve"> the reviewer for this extremely positive feedback.</w:t>
+      </w:r>
+    </w:p>
+    <w:p>
+      <w:pPr>
+        <w:rPr>
+          <w:rFonts w:ascii="Arial" w:hAnsi="Arial" w:cs="Arial"/>
+          <w:color w:val="FF0000"/>
+          <w:shd w:val="clear" w:color="auto" w:fill="FFFFFF"/>
+        </w:rPr>
+      </w:pPr>
+      <w:r>
+        <w:rPr>
+          <w:rFonts w:ascii="Arial" w:hAnsi="Arial" w:cs="Arial"/>
+          <w:color w:val="FF0000"/>
+          <w:shd w:val="clear" w:color="auto" w:fill="FFFFFF"/>
+        </w:rPr>
+        <w:t xml:space="preserve">We </w:t>
+      </w:r>
+      <w:r>
+        <w:rPr>
+          <w:rFonts w:ascii="Arial" w:hAnsi="Arial" w:cs="Arial"/>
+          <w:color w:val="FF0000"/>
+          <w:shd w:val="clear" w:color="auto" w:fill="FFFFFF"/>
+        </w:rPr>
         <w:t xml:space="preserve">have </w:t>
       </w:r>
       <w:r>
@@ -360,7 +376,7 @@
           <w:color w:val="FF0000"/>
           <w:shd w:val="clear" w:color="auto" w:fill="FFFFFF"/>
         </w:rPr>
-        <w:t>thew his</w:t>
+        <w:t>the his</w:t>
       </w:r>
       <w:r>
         <w:rPr>
@@ -635,25 +651,7 @@
           <w:color w:val="FF0000"/>
           <w:shd w:val="clear" w:color="auto" w:fill="FFFFFF"/>
         </w:rPr>
-        <w:t xml:space="preserve">, and </w:t>
-      </w:r>
-      <w:proofErr w:type="spellStart"/>
-      <w:r>
-        <w:rPr>
-          <w:rFonts w:ascii="Arial" w:hAnsi="Arial" w:cs="Arial"/>
-          <w:color w:val="FF0000"/>
-          <w:shd w:val="clear" w:color="auto" w:fill="FFFFFF"/>
-        </w:rPr>
-        <w:t>apologise</w:t>
-      </w:r>
-      <w:proofErr w:type="spellEnd"/>
-      <w:r>
-        <w:rPr>
-          <w:rFonts w:ascii="Arial" w:hAnsi="Arial" w:cs="Arial"/>
-          <w:color w:val="FF0000"/>
-          <w:shd w:val="clear" w:color="auto" w:fill="FFFFFF"/>
-        </w:rPr>
-        <w:t xml:space="preserve"> that these had not been noticed by the author’s earlier. The manuscript has been re</w:t>
+        <w:t>, and apologise that these had not been noticed by the author’s earlier. The manuscript has been re</w:t>
       </w:r>
       <w:r>
         <w:rPr>
@@ -670,6 +668,24 @@
           <w:shd w:val="clear" w:color="auto" w:fill="FFFFFF"/>
         </w:rPr>
         <w:t>issues.</w:t>
+      </w:r>
+    </w:p>
+    <w:p>
+      <w:pPr>
+        <w:rPr>
+          <w:rFonts w:ascii="Arial" w:hAnsi="Arial" w:cs="Arial"/>
+          <w:color w:val="FF0000"/>
+          <w:shd w:val="clear" w:color="auto" w:fill="FFFFFF"/>
+        </w:rPr>
+      </w:pPr>
+      <w:r>
+        <w:rPr>
+          <w:rFonts w:ascii="Arial" w:hAnsi="Arial" w:cs="Arial"/>
+          <w:color w:val="FF0000"/>
+          <w:highlight w:val="yellow"/>
+          <w:shd w:val="clear" w:color="auto" w:fill="FFFFFF"/>
+        </w:rPr>
+        <w:t>FINALISE THIS</w:t>
       </w:r>
     </w:p>
     <w:p>
@@ -844,43 +860,7 @@
           <w:color w:val="FF0000"/>
           <w:shd w:val="clear" w:color="auto" w:fill="FFFFFF"/>
         </w:rPr>
-        <w:t xml:space="preserve">by Killcross and </w:t>
-      </w:r>
-      <w:proofErr w:type="spellStart"/>
-      <w:r>
-        <w:rPr>
-          <w:rFonts w:ascii="Arial" w:hAnsi="Arial" w:cs="Arial"/>
-          <w:color w:val="FF0000"/>
-          <w:shd w:val="clear" w:color="auto" w:fill="FFFFFF"/>
-        </w:rPr>
-        <w:t>Coutureau</w:t>
-      </w:r>
-      <w:proofErr w:type="spellEnd"/>
-      <w:r>
-        <w:rPr>
-          <w:rFonts w:ascii="Arial" w:hAnsi="Arial" w:cs="Arial"/>
-          <w:color w:val="FF0000"/>
-          <w:shd w:val="clear" w:color="auto" w:fill="FFFFFF"/>
-        </w:rPr>
-        <w:t xml:space="preserve"> at the level of the prefrontal cortex, and </w:t>
-      </w:r>
-      <w:proofErr w:type="spellStart"/>
-      <w:r>
-        <w:rPr>
-          <w:rFonts w:ascii="Arial" w:hAnsi="Arial" w:cs="Arial"/>
-          <w:color w:val="FF0000"/>
-          <w:shd w:val="clear" w:color="auto" w:fill="FFFFFF"/>
-        </w:rPr>
-        <w:t>Yinn</w:t>
-      </w:r>
-      <w:proofErr w:type="spellEnd"/>
-      <w:r>
-        <w:rPr>
-          <w:rFonts w:ascii="Arial" w:hAnsi="Arial" w:cs="Arial"/>
-          <w:color w:val="FF0000"/>
-          <w:shd w:val="clear" w:color="auto" w:fill="FFFFFF"/>
-        </w:rPr>
-        <w:t xml:space="preserve"> and Balleine at the level of the striatum, </w:t>
+        <w:t xml:space="preserve">by Killcross and Coutureau at the level of the prefrontal cortex, and Yinn and Balleine at the level of the striatum, </w:t>
       </w:r>
       <w:r>
         <w:rPr>
@@ -934,43 +914,7 @@
           <w:color w:val="FF0000"/>
           <w:shd w:val="clear" w:color="auto" w:fill="FFFFFF"/>
         </w:rPr>
-        <w:t xml:space="preserve">, </w:t>
-      </w:r>
-      <w:proofErr w:type="spellStart"/>
-      <w:r>
-        <w:rPr>
-          <w:rFonts w:ascii="Arial" w:hAnsi="Arial" w:cs="Arial"/>
-          <w:color w:val="FF0000"/>
-          <w:shd w:val="clear" w:color="auto" w:fill="FFFFFF"/>
-        </w:rPr>
-        <w:t>Shimojo</w:t>
-      </w:r>
-      <w:proofErr w:type="spellEnd"/>
-      <w:r>
-        <w:rPr>
-          <w:rFonts w:ascii="Arial" w:hAnsi="Arial" w:cs="Arial"/>
-          <w:color w:val="FF0000"/>
-          <w:shd w:val="clear" w:color="auto" w:fill="FFFFFF"/>
-        </w:rPr>
-        <w:t xml:space="preserve">, </w:t>
-      </w:r>
-      <w:proofErr w:type="spellStart"/>
-      <w:r>
-        <w:rPr>
-          <w:rFonts w:ascii="Arial" w:hAnsi="Arial" w:cs="Arial"/>
-          <w:color w:val="FF0000"/>
-          <w:shd w:val="clear" w:color="auto" w:fill="FFFFFF"/>
-        </w:rPr>
-        <w:t>ODOherty</w:t>
-      </w:r>
-      <w:proofErr w:type="spellEnd"/>
-      <w:r>
-        <w:rPr>
-          <w:rFonts w:ascii="Arial" w:hAnsi="Arial" w:cs="Arial"/>
-          <w:color w:val="FF0000"/>
-          <w:shd w:val="clear" w:color="auto" w:fill="FFFFFF"/>
-        </w:rPr>
-        <w:t>, 2014, and Kim et al 2019</w:t>
+        <w:t>, Shimojo, ODOherty, 2014, and Kim et al 2019</w:t>
       </w:r>
       <w:r>
         <w:rPr>
@@ -989,6 +933,15 @@
           <w:shd w:val="clear" w:color="auto" w:fill="FFFFFF"/>
         </w:rPr>
       </w:pPr>
+      <w:r>
+        <w:rPr>
+          <w:rFonts w:ascii="Arial" w:hAnsi="Arial" w:cs="Arial"/>
+          <w:color w:val="222222"/>
+          <w:highlight w:val="yellow"/>
+          <w:shd w:val="clear" w:color="auto" w:fill="FFFFFF"/>
+        </w:rPr>
+        <w:t>ADD THIS</w:t>
+      </w:r>
       <w:r>
         <w:rPr>
           <w:rFonts w:ascii="Arial" w:hAnsi="Arial" w:cs="Arial"/>
@@ -1049,43 +1002,7 @@
           <w:color w:val="222222"/>
           <w:shd w:val="clear" w:color="auto" w:fill="FFFFFF"/>
         </w:rPr>
-        <w:t xml:space="preserve">In this manuscript, the authors explore the potential involvement of the lateral OFC in stimulus-outcome learning. In Experiment 1, they report that pre-acquisition </w:t>
-      </w:r>
-      <w:proofErr w:type="spellStart"/>
-      <w:r>
-        <w:rPr>
-          <w:rFonts w:ascii="Arial" w:hAnsi="Arial" w:cs="Arial"/>
-          <w:color w:val="222222"/>
-          <w:shd w:val="clear" w:color="auto" w:fill="FFFFFF"/>
-        </w:rPr>
-        <w:t>lOFC</w:t>
-      </w:r>
-      <w:proofErr w:type="spellEnd"/>
-      <w:r>
-        <w:rPr>
-          <w:rFonts w:ascii="Arial" w:hAnsi="Arial" w:cs="Arial"/>
-          <w:color w:val="222222"/>
-          <w:shd w:val="clear" w:color="auto" w:fill="FFFFFF"/>
-        </w:rPr>
-        <w:t xml:space="preserve"> lesions enhance cue responding but inactivation of this region later in acquisition impairs responding (Experiment 2). Inactivation of </w:t>
-      </w:r>
-      <w:proofErr w:type="spellStart"/>
-      <w:r>
-        <w:rPr>
-          <w:rFonts w:ascii="Arial" w:hAnsi="Arial" w:cs="Arial"/>
-          <w:color w:val="222222"/>
-          <w:shd w:val="clear" w:color="auto" w:fill="FFFFFF"/>
-        </w:rPr>
-        <w:t>lOFC</w:t>
-      </w:r>
-      <w:proofErr w:type="spellEnd"/>
-      <w:r>
-        <w:rPr>
-          <w:rFonts w:ascii="Arial" w:hAnsi="Arial" w:cs="Arial"/>
-          <w:color w:val="222222"/>
-          <w:shd w:val="clear" w:color="auto" w:fill="FFFFFF"/>
-        </w:rPr>
-        <w:t xml:space="preserve"> was also found to leave blocking intact (Experiment 3), suggesting that the effects observed on cue responding in Experiments 1 and 2 relate to behavioural performance and not learning. It is difficult to question the robustness of these results given that several findings are replicated throughout the manuscript (including in the supplementary materials).</w:t>
+        <w:t>In this manuscript, the authors explore the potential involvement of the lateral OFC in stimulus-outcome learning. In Experiment 1, they report that pre-acquisition lOFC lesions enhance cue responding but inactivation of this region later in acquisition impairs responding (Experiment 2). Inactivation of lOFC was also found to leave blocking intact (Experiment 3), suggesting that the effects observed on cue responding in Experiments 1 and 2 relate to behavioural performance and not learning. It is difficult to question the robustness of these results given that several findings are replicated throughout the manuscript (including in the supplementary materials).</w:t>
       </w:r>
       <w:r>
         <w:rPr>
@@ -1107,43 +1024,7 @@
           <w:color w:val="222222"/>
           <w:shd w:val="clear" w:color="auto" w:fill="FFFFFF"/>
         </w:rPr>
-        <w:t xml:space="preserve">Overall, this study is particularly interesting and important as it explicitly tests a null effect that is largely accepted in the literature – that </w:t>
-      </w:r>
-      <w:proofErr w:type="spellStart"/>
-      <w:r>
-        <w:rPr>
-          <w:rFonts w:ascii="Arial" w:hAnsi="Arial" w:cs="Arial"/>
-          <w:color w:val="222222"/>
-          <w:shd w:val="clear" w:color="auto" w:fill="FFFFFF"/>
-        </w:rPr>
-        <w:t>lOFC</w:t>
-      </w:r>
-      <w:proofErr w:type="spellEnd"/>
-      <w:r>
-        <w:rPr>
-          <w:rFonts w:ascii="Arial" w:hAnsi="Arial" w:cs="Arial"/>
-          <w:color w:val="222222"/>
-          <w:shd w:val="clear" w:color="auto" w:fill="FFFFFF"/>
-        </w:rPr>
-        <w:t xml:space="preserve"> inhibition leaves intact “simple” S-O responding. Here, the authors demonstrate quite convincingly that the </w:t>
-      </w:r>
-      <w:proofErr w:type="spellStart"/>
-      <w:r>
-        <w:rPr>
-          <w:rFonts w:ascii="Arial" w:hAnsi="Arial" w:cs="Arial"/>
-          <w:color w:val="222222"/>
-          <w:shd w:val="clear" w:color="auto" w:fill="FFFFFF"/>
-        </w:rPr>
-        <w:t>lOFC</w:t>
-      </w:r>
-      <w:proofErr w:type="spellEnd"/>
-      <w:r>
-        <w:rPr>
-          <w:rFonts w:ascii="Arial" w:hAnsi="Arial" w:cs="Arial"/>
-          <w:color w:val="222222"/>
-          <w:shd w:val="clear" w:color="auto" w:fill="FFFFFF"/>
-        </w:rPr>
-        <w:t xml:space="preserve"> is indeed involved in simple Pavlovian acquisition. The contribution of this work to the field is summarized by the authors in the discussion: “Even within a putatively simply behavioural task, there are many potential underlying psychological processes that can contribute to performance and change over time”. Indeed, while this work clearly contributes to our understanding of OFC function in value-based behaviours, it also serves as a reminder of the complexity of simple psychological processes and highlights the importance of understanding these processes when interpreting neural data. I have some suggestions that the authors may wish to consider to improve the clarity of the manuscript.</w:t>
+        <w:t>Overall, this study is particularly interesting and important as it explicitly tests a null effect that is largely accepted in the literature – that lOFC inhibition leaves intact “simple” S-O responding. Here, the authors demonstrate quite convincingly that the lOFC is indeed involved in simple Pavlovian acquisition. The contribution of this work to the field is summarized by the authors in the discussion: “Even within a putatively simply behavioural task, there are many potential underlying psychological processes that can contribute to performance and change over time”. Indeed, while this work clearly contributes to our understanding of OFC function in value-based behaviours, it also serves as a reminder of the complexity of simple psychological processes and highlights the importance of understanding these processes when interpreting neural data. I have some suggestions that the authors may wish to consider to improve the clarity of the manuscript.</w:t>
       </w:r>
       <w:r>
         <w:rPr>
@@ -1208,7 +1089,23 @@
           <w:color w:val="FF0000"/>
           <w:shd w:val="clear" w:color="auto" w:fill="FFFFFF"/>
         </w:rPr>
-        <w:t>We are very grateful to the reviewer for this extremely positive feedback.</w:t>
+        <w:t xml:space="preserve">We </w:t>
+      </w:r>
+      <w:r>
+        <w:rPr>
+          <w:rFonts w:ascii="Arial" w:hAnsi="Arial" w:cs="Arial"/>
+          <w:color w:val="FF0000"/>
+          <w:shd w:val="clear" w:color="auto" w:fill="FFFFFF"/>
+        </w:rPr>
+        <w:t>thank</w:t>
+      </w:r>
+      <w:r>
+        <w:rPr>
+          <w:rFonts w:ascii="Arial" w:hAnsi="Arial" w:cs="Arial"/>
+          <w:color w:val="FF0000"/>
+          <w:shd w:val="clear" w:color="auto" w:fill="FFFFFF"/>
+        </w:rPr>
+        <w:t xml:space="preserve"> the reviewer for this extremely positive feedback.</w:t>
       </w:r>
     </w:p>
     <w:p>
@@ -1265,43 +1162,7 @@
           <w:color w:val="222222"/>
           <w:shd w:val="clear" w:color="auto" w:fill="FFFFFF"/>
         </w:rPr>
-        <w:t xml:space="preserve">1.      These authors have previously highlighted the functional </w:t>
-      </w:r>
-      <w:proofErr w:type="spellStart"/>
-      <w:r>
-        <w:rPr>
-          <w:rFonts w:ascii="Arial" w:hAnsi="Arial" w:cs="Arial"/>
-          <w:color w:val="222222"/>
-          <w:shd w:val="clear" w:color="auto" w:fill="FFFFFF"/>
-        </w:rPr>
-        <w:t>hetereogeneity</w:t>
-      </w:r>
-      <w:proofErr w:type="spellEnd"/>
-      <w:r>
-        <w:rPr>
-          <w:rFonts w:ascii="Arial" w:hAnsi="Arial" w:cs="Arial"/>
-          <w:color w:val="222222"/>
-          <w:shd w:val="clear" w:color="auto" w:fill="FFFFFF"/>
-        </w:rPr>
-        <w:t xml:space="preserve"> of the anterior versus posterior divide in </w:t>
-      </w:r>
-      <w:proofErr w:type="spellStart"/>
-      <w:r>
-        <w:rPr>
-          <w:rFonts w:ascii="Arial" w:hAnsi="Arial" w:cs="Arial"/>
-          <w:color w:val="222222"/>
-          <w:shd w:val="clear" w:color="auto" w:fill="FFFFFF"/>
-        </w:rPr>
-        <w:t>lOFC</w:t>
-      </w:r>
-      <w:proofErr w:type="spellEnd"/>
-      <w:r>
-        <w:rPr>
-          <w:rFonts w:ascii="Arial" w:hAnsi="Arial" w:cs="Arial"/>
-          <w:color w:val="222222"/>
-          <w:shd w:val="clear" w:color="auto" w:fill="FFFFFF"/>
-        </w:rPr>
-        <w:t xml:space="preserve"> (e.g., in Pavlovian reversal learning). Could the authors comment on this divide for the current results? Particularly as, despite the AP coordinates, the majority of the damage/placements seem quite anterior.</w:t>
+        <w:t>1.      These authors have previously highlighted the functional hetereogeneity of the anterior versus posterior divide in lOFC (e.g., in Pavlovian reversal learning). Could the authors comment on this divide for the current results? Particularly as, despite the AP coordinates, the majority of the damage/placements seem quite anterior.</w:t>
       </w:r>
     </w:p>
     <w:p>
@@ -1320,23 +1181,13 @@
         </w:rPr>
         <w:t xml:space="preserve">Yes, we completely agree that the distinction between anterior and posterior </w:t>
       </w:r>
-      <w:proofErr w:type="spellStart"/>
-      <w:r>
-        <w:rPr>
-          <w:rFonts w:ascii="Arial" w:hAnsi="Arial" w:cs="Arial"/>
-          <w:color w:val="FF0000"/>
-          <w:shd w:val="clear" w:color="auto" w:fill="FFFFFF"/>
-        </w:rPr>
-        <w:t>lOFC</w:t>
-      </w:r>
-      <w:proofErr w:type="spellEnd"/>
-      <w:r>
-        <w:rPr>
-          <w:rFonts w:ascii="Arial" w:hAnsi="Arial" w:cs="Arial"/>
-          <w:color w:val="FF0000"/>
-          <w:shd w:val="clear" w:color="auto" w:fill="FFFFFF"/>
-        </w:rPr>
-        <w:t xml:space="preserve"> that we have raised before, might be of relevance when considering the present results. The reviewer is also correct in their assessment that the majority of lesion damage and cannulae placement in the present experiments </w:t>
+      <w:r>
+        <w:rPr>
+          <w:rFonts w:ascii="Arial" w:hAnsi="Arial" w:cs="Arial"/>
+          <w:color w:val="FF0000"/>
+          <w:shd w:val="clear" w:color="auto" w:fill="FFFFFF"/>
+        </w:rPr>
+        <w:t xml:space="preserve">lOFC that we have raised before, might be of relevance when considering the present results. The reviewer is also correct in their assessment that the majority of lesion damage and cannulae placement in the present experiments </w:t>
       </w:r>
       <w:r>
         <w:rPr>
@@ -1352,25 +1203,7 @@
           <w:color w:val="FF0000"/>
           <w:shd w:val="clear" w:color="auto" w:fill="FFFFFF"/>
         </w:rPr>
-        <w:t xml:space="preserve"> an anterior </w:t>
-      </w:r>
-      <w:proofErr w:type="spellStart"/>
-      <w:r>
-        <w:rPr>
-          <w:rFonts w:ascii="Arial" w:hAnsi="Arial" w:cs="Arial"/>
-          <w:color w:val="FF0000"/>
-          <w:shd w:val="clear" w:color="auto" w:fill="FFFFFF"/>
-        </w:rPr>
-        <w:t>lOFC</w:t>
-      </w:r>
-      <w:proofErr w:type="spellEnd"/>
-      <w:r>
-        <w:rPr>
-          <w:rFonts w:ascii="Arial" w:hAnsi="Arial" w:cs="Arial"/>
-          <w:color w:val="FF0000"/>
-          <w:shd w:val="clear" w:color="auto" w:fill="FFFFFF"/>
-        </w:rPr>
-        <w:t xml:space="preserve"> (i.e. bilateral damage anterior to +3.7 mm fr</w:t>
+        <w:t xml:space="preserve"> an anterior lOFC (i.e. bilateral damage anterior to +3.7 mm fr</w:t>
       </w:r>
       <w:r>
         <w:rPr>
@@ -1402,25 +1235,7 @@
           <w:color w:val="FF0000"/>
           <w:shd w:val="clear" w:color="auto" w:fill="FFFFFF"/>
         </w:rPr>
-        <w:t xml:space="preserve"> selective targeting of the anterior </w:t>
-      </w:r>
-      <w:proofErr w:type="spellStart"/>
-      <w:r>
-        <w:rPr>
-          <w:rFonts w:ascii="Arial" w:hAnsi="Arial" w:cs="Arial"/>
-          <w:color w:val="FF0000"/>
-          <w:shd w:val="clear" w:color="auto" w:fill="FFFFFF"/>
-        </w:rPr>
-        <w:t>lOFC</w:t>
-      </w:r>
-      <w:proofErr w:type="spellEnd"/>
-      <w:r>
-        <w:rPr>
-          <w:rFonts w:ascii="Arial" w:hAnsi="Arial" w:cs="Arial"/>
-          <w:color w:val="FF0000"/>
-          <w:shd w:val="clear" w:color="auto" w:fill="FFFFFF"/>
-        </w:rPr>
-        <w:t xml:space="preserve"> was </w:t>
+        <w:t xml:space="preserve"> selective targeting of the anterior lOFC was </w:t>
       </w:r>
       <w:r>
         <w:rPr>
@@ -1460,18 +1275,440 @@
           <w:color w:val="FF0000"/>
           <w:shd w:val="clear" w:color="auto" w:fill="FFFFFF"/>
         </w:rPr>
-        <w:t xml:space="preserve">be dissociable between anterior and </w:t>
-      </w:r>
-      <w:proofErr w:type="spellStart"/>
-      <w:r>
-        <w:rPr>
-          <w:rFonts w:ascii="Arial" w:hAnsi="Arial" w:cs="Arial"/>
-          <w:color w:val="FF0000"/>
-          <w:shd w:val="clear" w:color="auto" w:fill="FFFFFF"/>
-        </w:rPr>
-        <w:t>posteror</w:t>
-      </w:r>
-      <w:proofErr w:type="spellEnd"/>
+        <w:t>be dissociable between anterior and posteror lOFC. Particularly gi</w:t>
+      </w:r>
+      <w:r>
+        <w:rPr>
+          <w:rFonts w:ascii="Arial" w:hAnsi="Arial" w:cs="Arial"/>
+          <w:color w:val="FF0000"/>
+          <w:shd w:val="clear" w:color="auto" w:fill="FFFFFF"/>
+        </w:rPr>
+        <w:t xml:space="preserve">ven that the majority of studies </w:t>
+      </w:r>
+      <w:r>
+        <w:rPr>
+          <w:rFonts w:ascii="Arial" w:hAnsi="Arial" w:cs="Arial"/>
+          <w:color w:val="FF0000"/>
+          <w:shd w:val="clear" w:color="auto" w:fill="FFFFFF"/>
+        </w:rPr>
+        <w:t xml:space="preserve">selectively </w:t>
+      </w:r>
+      <w:r>
+        <w:rPr>
+          <w:rFonts w:ascii="Arial" w:hAnsi="Arial" w:cs="Arial"/>
+          <w:color w:val="FF0000"/>
+          <w:shd w:val="clear" w:color="auto" w:fill="FFFFFF"/>
+        </w:rPr>
+        <w:t xml:space="preserve">targeting lOFC have </w:t>
+      </w:r>
+      <w:r>
+        <w:rPr>
+          <w:rFonts w:ascii="Arial" w:hAnsi="Arial" w:cs="Arial"/>
+          <w:color w:val="FF0000"/>
+          <w:shd w:val="clear" w:color="auto" w:fill="FFFFFF"/>
+        </w:rPr>
+        <w:t xml:space="preserve">targeted posterior regions, or </w:t>
+      </w:r>
+      <w:r>
+        <w:rPr>
+          <w:rFonts w:ascii="Arial" w:hAnsi="Arial" w:cs="Arial"/>
+          <w:color w:val="FF0000"/>
+          <w:shd w:val="clear" w:color="auto" w:fill="FFFFFF"/>
+        </w:rPr>
+        <w:t>the whole structure (i.e. both anterior and posterior lOFC).</w:t>
+      </w:r>
+    </w:p>
+    <w:p>
+      <w:pPr>
+        <w:rPr>
+          <w:rFonts w:ascii="Arial" w:hAnsi="Arial" w:cs="Arial"/>
+          <w:color w:val="FF0000"/>
+          <w:shd w:val="clear" w:color="auto" w:fill="FFFFFF"/>
+        </w:rPr>
+      </w:pPr>
+      <w:r>
+        <w:rPr>
+          <w:rFonts w:ascii="Arial" w:hAnsi="Arial" w:cs="Arial"/>
+          <w:color w:val="FF0000"/>
+          <w:highlight w:val="yellow"/>
+          <w:shd w:val="clear" w:color="auto" w:fill="FFFFFF"/>
+        </w:rPr>
+        <w:t>ADD TO DISCUSSION</w:t>
+      </w:r>
+    </w:p>
+    <w:p>
+      <w:pPr>
+        <w:rPr>
+          <w:rFonts w:ascii="Arial" w:hAnsi="Arial" w:cs="Arial"/>
+          <w:color w:val="FF0000"/>
+          <w:shd w:val="clear" w:color="auto" w:fill="FFFFFF"/>
+        </w:rPr>
+      </w:pPr>
+    </w:p>
+    <w:p>
+      <w:pPr>
+        <w:rPr>
+          <w:rFonts w:ascii="Arial" w:hAnsi="Arial" w:cs="Arial"/>
+          <w:color w:val="222222"/>
+          <w:shd w:val="clear" w:color="auto" w:fill="FFFFFF"/>
+        </w:rPr>
+      </w:pPr>
+      <w:r>
+        <w:rPr>
+          <w:rFonts w:ascii="Arial" w:hAnsi="Arial" w:cs="Arial"/>
+          <w:color w:val="222222"/>
+        </w:rPr>
+        <w:br/>
+      </w:r>
+      <w:r>
+        <w:rPr>
+          <w:rFonts w:ascii="Arial" w:hAnsi="Arial" w:cs="Arial"/>
+          <w:color w:val="222222"/>
+          <w:shd w:val="clear" w:color="auto" w:fill="FFFFFF"/>
+        </w:rPr>
+        <w:t>2.      The authors use the term « acquisition behaviour » throughout the manuscript (e.g., OFC lesions enhance acquisition behaviour). To what extent does « acquisition behaviour » simply equate to “performance” or “expression”? And why favour this term over “performance” or “expression”?</w:t>
+      </w:r>
+    </w:p>
+    <w:p>
+      <w:pPr>
+        <w:rPr>
+          <w:rFonts w:ascii="Arial" w:hAnsi="Arial" w:cs="Arial"/>
+          <w:color w:val="222222"/>
+          <w:shd w:val="clear" w:color="auto" w:fill="FFFFFF"/>
+        </w:rPr>
+      </w:pPr>
+      <w:r>
+        <w:rPr>
+          <w:rFonts w:ascii="Arial" w:hAnsi="Arial" w:cs="Arial"/>
+          <w:color w:val="222222"/>
+          <w:highlight w:val="yellow"/>
+          <w:shd w:val="clear" w:color="auto" w:fill="FFFFFF"/>
+        </w:rPr>
+        <w:t>RESPONSE REQUIRED</w:t>
+      </w:r>
+    </w:p>
+    <w:p>
+      <w:pPr>
+        <w:rPr>
+          <w:rFonts w:ascii="Arial" w:hAnsi="Arial" w:cs="Arial"/>
+          <w:color w:val="222222"/>
+          <w:shd w:val="clear" w:color="auto" w:fill="FFFFFF"/>
+        </w:rPr>
+      </w:pPr>
+      <w:r>
+        <w:rPr>
+          <w:rFonts w:ascii="Arial" w:hAnsi="Arial" w:cs="Arial"/>
+          <w:color w:val="222222"/>
+        </w:rPr>
+        <w:br/>
+      </w:r>
+      <w:r>
+        <w:rPr>
+          <w:rFonts w:ascii="Arial" w:hAnsi="Arial" w:cs="Arial"/>
+          <w:color w:val="222222"/>
+          <w:shd w:val="clear" w:color="auto" w:fill="FFFFFF"/>
+        </w:rPr>
+        <w:t>3.      Page 8, line 17: “no drugs were infused”, suggest changing to “PBS was infused”.</w:t>
+      </w:r>
+    </w:p>
+    <w:p>
+      <w:pPr>
+        <w:rPr>
+          <w:rFonts w:ascii="Arial" w:hAnsi="Arial" w:cs="Arial"/>
+          <w:color w:val="FF0000"/>
+          <w:shd w:val="clear" w:color="auto" w:fill="FFFFFF"/>
+        </w:rPr>
+      </w:pPr>
+      <w:r>
+        <w:rPr>
+          <w:rFonts w:ascii="Arial" w:hAnsi="Arial" w:cs="Arial"/>
+          <w:color w:val="FF0000"/>
+          <w:shd w:val="clear" w:color="auto" w:fill="FFFFFF"/>
+        </w:rPr>
+        <w:t>Sham lesions were performed by leaving the needle</w:t>
+      </w:r>
+      <w:r>
+        <w:rPr>
+          <w:rFonts w:ascii="Arial" w:hAnsi="Arial" w:cs="Arial"/>
+          <w:color w:val="FF0000"/>
+          <w:shd w:val="clear" w:color="auto" w:fill="FFFFFF"/>
+        </w:rPr>
+        <w:t xml:space="preserve"> (filled with PBS) in situ, but no infusion occurred. </w:t>
+      </w:r>
+      <w:r>
+        <w:rPr>
+          <w:rFonts w:ascii="Arial" w:hAnsi="Arial" w:cs="Arial"/>
+          <w:color w:val="FF0000"/>
+          <w:shd w:val="clear" w:color="auto" w:fill="FFFFFF"/>
+        </w:rPr>
+        <w:t xml:space="preserve">The manuscript has been updated to clarify </w:t>
+      </w:r>
+      <w:r>
+        <w:rPr>
+          <w:rFonts w:ascii="Arial" w:hAnsi="Arial" w:cs="Arial"/>
+          <w:color w:val="FF0000"/>
+          <w:shd w:val="clear" w:color="auto" w:fill="FFFFFF"/>
+        </w:rPr>
+        <w:t>this point.</w:t>
+      </w:r>
+    </w:p>
+    <w:p>
+      <w:pPr>
+        <w:rPr>
+          <w:rFonts w:ascii="Arial" w:hAnsi="Arial" w:cs="Arial"/>
+          <w:color w:val="222222"/>
+          <w:shd w:val="clear" w:color="auto" w:fill="FFFFFF"/>
+        </w:rPr>
+      </w:pPr>
+      <w:r>
+        <w:rPr>
+          <w:rFonts w:ascii="Arial" w:hAnsi="Arial" w:cs="Arial"/>
+          <w:color w:val="222222"/>
+        </w:rPr>
+        <w:br/>
+      </w:r>
+      <w:r>
+        <w:rPr>
+          <w:rFonts w:ascii="Arial" w:hAnsi="Arial" w:cs="Arial"/>
+          <w:color w:val="222222"/>
+          <w:shd w:val="clear" w:color="auto" w:fill="FFFFFF"/>
+        </w:rPr>
+        <w:t>4.      Page 12, line 14: the authors state that a pellet was used for novel acquisition but it seems that the pellet was used for initial Pavlovian acquisition (page 11, line 22) – I assume this is a mistake and one should be changed to the sucrose reinforcer?</w:t>
+      </w:r>
+    </w:p>
+    <w:p>
+      <w:pPr>
+        <w:rPr>
+          <w:rFonts w:ascii="Arial" w:hAnsi="Arial" w:cs="Arial"/>
+          <w:color w:val="FF0000"/>
+          <w:shd w:val="clear" w:color="auto" w:fill="FFFFFF"/>
+        </w:rPr>
+      </w:pPr>
+      <w:r>
+        <w:rPr>
+          <w:rFonts w:ascii="Arial" w:hAnsi="Arial" w:cs="Arial"/>
+          <w:color w:val="FF0000"/>
+          <w:shd w:val="clear" w:color="auto" w:fill="FFFFFF"/>
+        </w:rPr>
+        <w:t>The reviewer is correct that there i</w:t>
+      </w:r>
+      <w:r>
+        <w:rPr>
+          <w:rFonts w:ascii="Arial" w:hAnsi="Arial" w:cs="Arial"/>
+          <w:color w:val="FF0000"/>
+          <w:shd w:val="clear" w:color="auto" w:fill="FFFFFF"/>
+        </w:rPr>
+        <w:t>s a mistake in this description</w:t>
+      </w:r>
+      <w:r>
+        <w:rPr>
+          <w:rFonts w:ascii="Arial" w:hAnsi="Arial" w:cs="Arial"/>
+          <w:color w:val="FF0000"/>
+          <w:shd w:val="clear" w:color="auto" w:fill="FFFFFF"/>
+        </w:rPr>
+        <w:t xml:space="preserve">. In fact, the reinforcers in this experiment </w:t>
+      </w:r>
+      <w:r>
+        <w:rPr>
+          <w:rFonts w:ascii="Arial" w:hAnsi="Arial" w:cs="Arial"/>
+          <w:color w:val="FF0000"/>
+          <w:shd w:val="clear" w:color="auto" w:fill="FFFFFF"/>
+        </w:rPr>
+        <w:t xml:space="preserve">were a sucrose pellet and lemon flavoured maltodextrin liquid. The </w:t>
+      </w:r>
+      <w:r>
+        <w:rPr>
+          <w:rFonts w:ascii="Arial" w:hAnsi="Arial" w:cs="Arial"/>
+          <w:color w:val="FF0000"/>
+          <w:shd w:val="clear" w:color="auto" w:fill="FFFFFF"/>
+        </w:rPr>
+        <w:t xml:space="preserve">description in the general methods </w:t>
+      </w:r>
+      <w:r>
+        <w:rPr>
+          <w:rFonts w:ascii="Arial" w:hAnsi="Arial" w:cs="Arial"/>
+          <w:color w:val="FF0000"/>
+          <w:shd w:val="clear" w:color="auto" w:fill="FFFFFF"/>
+        </w:rPr>
+        <w:t xml:space="preserve">describing two separate liquid reinforcers was </w:t>
+      </w:r>
+      <w:r>
+        <w:rPr>
+          <w:rFonts w:ascii="Arial" w:hAnsi="Arial" w:cs="Arial"/>
+          <w:color w:val="FF0000"/>
+          <w:shd w:val="clear" w:color="auto" w:fill="FFFFFF"/>
+        </w:rPr>
+        <w:t xml:space="preserve">the actual source of the error. We are grateful for the reviewer identifying this </w:t>
+      </w:r>
+      <w:r>
+        <w:rPr>
+          <w:rFonts w:ascii="Arial" w:hAnsi="Arial" w:cs="Arial"/>
+          <w:color w:val="FF0000"/>
+          <w:shd w:val="clear" w:color="auto" w:fill="FFFFFF"/>
+        </w:rPr>
+        <w:t>error.</w:t>
+      </w:r>
+      <w:r>
+        <w:rPr>
+          <w:rFonts w:ascii="Arial" w:hAnsi="Arial" w:cs="Arial"/>
+          <w:color w:val="FF0000"/>
+          <w:shd w:val="clear" w:color="auto" w:fill="FFFFFF"/>
+        </w:rPr>
+        <w:t xml:space="preserve"> The manuscript has been updated accordingly</w:t>
+      </w:r>
+      <w:r>
+        <w:rPr>
+          <w:rFonts w:ascii="Arial" w:hAnsi="Arial" w:cs="Arial"/>
+          <w:color w:val="FF0000"/>
+          <w:shd w:val="clear" w:color="auto" w:fill="FFFFFF"/>
+        </w:rPr>
+        <w:t>.</w:t>
+      </w:r>
+    </w:p>
+    <w:p>
+      <w:pPr>
+        <w:rPr>
+          <w:rFonts w:ascii="Arial" w:hAnsi="Arial" w:cs="Arial"/>
+          <w:color w:val="222222"/>
+          <w:shd w:val="clear" w:color="auto" w:fill="FFFFFF"/>
+        </w:rPr>
+      </w:pPr>
+      <w:r>
+        <w:rPr>
+          <w:rFonts w:ascii="Arial" w:hAnsi="Arial" w:cs="Arial"/>
+          <w:color w:val="222222"/>
+        </w:rPr>
+        <w:br/>
+      </w:r>
+      <w:r>
+        <w:rPr>
+          <w:rFonts w:ascii="Arial" w:hAnsi="Arial" w:cs="Arial"/>
+          <w:color w:val="222222"/>
+          <w:shd w:val="clear" w:color="auto" w:fill="FFFFFF"/>
+        </w:rPr>
+        <w:t>5.      Page 12, lines 47-48: “the magazine frequency that was available was not as sensitive to devaluation as a measure of duration, so only data from the first trial was analysed at test.” This is a bit unclear for me, could the authors please elaborate a little? Why does an “insensitive” frequency measure mean that only the first trial can be analysed?</w:t>
+      </w:r>
+    </w:p>
+    <w:p>
+      <w:pPr>
+        <w:rPr>
+          <w:rFonts w:ascii="Arial" w:hAnsi="Arial" w:cs="Arial"/>
+          <w:color w:val="FF0000"/>
+          <w:shd w:val="clear" w:color="auto" w:fill="FFFFFF"/>
+        </w:rPr>
+      </w:pPr>
+      <w:r>
+        <w:rPr>
+          <w:rFonts w:ascii="Arial" w:hAnsi="Arial" w:cs="Arial"/>
+          <w:color w:val="FF0000"/>
+          <w:shd w:val="clear" w:color="auto" w:fill="FFFFFF"/>
+        </w:rPr>
+        <w:t xml:space="preserve">We have found that magazine </w:t>
+      </w:r>
+      <w:r>
+        <w:rPr>
+          <w:rFonts w:ascii="Arial" w:hAnsi="Arial" w:cs="Arial"/>
+          <w:color w:val="FF0000"/>
+          <w:shd w:val="clear" w:color="auto" w:fill="FFFFFF"/>
+        </w:rPr>
+        <w:t xml:space="preserve">duration measures often exhibit more robust outcome devaluation effects which </w:t>
+      </w:r>
+      <w:r>
+        <w:rPr>
+          <w:rFonts w:ascii="Arial" w:hAnsi="Arial" w:cs="Arial"/>
+          <w:color w:val="FF0000"/>
+          <w:shd w:val="clear" w:color="auto" w:fill="FFFFFF"/>
+        </w:rPr>
+        <w:t xml:space="preserve">persist over multiple trials. In contrast, magazine frequency </w:t>
+      </w:r>
+      <w:r>
+        <w:rPr>
+          <w:rFonts w:ascii="Arial" w:hAnsi="Arial" w:cs="Arial"/>
+          <w:color w:val="FF0000"/>
+          <w:shd w:val="clear" w:color="auto" w:fill="FFFFFF"/>
+        </w:rPr>
+        <w:t xml:space="preserve">in </w:t>
+      </w:r>
+      <w:r>
+        <w:rPr>
+          <w:rFonts w:ascii="Arial" w:hAnsi="Arial" w:cs="Arial"/>
+          <w:color w:val="FF0000"/>
+          <w:shd w:val="clear" w:color="auto" w:fill="FFFFFF"/>
+        </w:rPr>
+        <w:t>this</w:t>
+      </w:r>
+      <w:r>
+        <w:rPr>
+          <w:rFonts w:ascii="Arial" w:hAnsi="Arial" w:cs="Arial"/>
+          <w:color w:val="FF0000"/>
+          <w:shd w:val="clear" w:color="auto" w:fill="FFFFFF"/>
+        </w:rPr>
+        <w:t xml:space="preserve"> protocol </w:t>
+      </w:r>
+      <w:r>
+        <w:rPr>
+          <w:rFonts w:ascii="Arial" w:hAnsi="Arial" w:cs="Arial"/>
+          <w:color w:val="FF0000"/>
+          <w:shd w:val="clear" w:color="auto" w:fill="FFFFFF"/>
+        </w:rPr>
+        <w:t>extinguished quite rapidly</w:t>
+      </w:r>
+      <w:r>
+        <w:rPr>
+          <w:rFonts w:ascii="Arial" w:hAnsi="Arial" w:cs="Arial"/>
+          <w:color w:val="FF0000"/>
+          <w:shd w:val="clear" w:color="auto" w:fill="FFFFFF"/>
+        </w:rPr>
+        <w:t xml:space="preserve">, </w:t>
+      </w:r>
+      <w:r>
+        <w:rPr>
+          <w:rFonts w:ascii="Arial" w:hAnsi="Arial" w:cs="Arial"/>
+          <w:color w:val="FF0000"/>
+          <w:shd w:val="clear" w:color="auto" w:fill="FFFFFF"/>
+        </w:rPr>
+        <w:t>which reduce</w:t>
+      </w:r>
+      <w:r>
+        <w:rPr>
+          <w:rFonts w:ascii="Arial" w:hAnsi="Arial" w:cs="Arial"/>
+          <w:color w:val="FF0000"/>
+          <w:shd w:val="clear" w:color="auto" w:fill="FFFFFF"/>
+        </w:rPr>
+        <w:t>d</w:t>
+      </w:r>
+      <w:r>
+        <w:rPr>
+          <w:rFonts w:ascii="Arial" w:hAnsi="Arial" w:cs="Arial"/>
+          <w:color w:val="FF0000"/>
+          <w:shd w:val="clear" w:color="auto" w:fill="FFFFFF"/>
+        </w:rPr>
+        <w:t xml:space="preserve"> power to detect </w:t>
+      </w:r>
+      <w:r>
+        <w:rPr>
+          <w:rFonts w:ascii="Arial" w:hAnsi="Arial" w:cs="Arial"/>
+          <w:color w:val="FF0000"/>
+          <w:shd w:val="clear" w:color="auto" w:fill="FFFFFF"/>
+        </w:rPr>
+        <w:t>significant differences between devalued and non-devalued cues</w:t>
+      </w:r>
+      <w:r>
+        <w:rPr>
+          <w:rFonts w:ascii="Arial" w:hAnsi="Arial" w:cs="Arial"/>
+          <w:color w:val="FF0000"/>
+          <w:shd w:val="clear" w:color="auto" w:fill="FFFFFF"/>
+        </w:rPr>
+        <w:t xml:space="preserve"> (</w:t>
+      </w:r>
+      <w:r>
+        <w:rPr>
+          <w:rFonts w:ascii="Arial" w:hAnsi="Arial" w:cs="Arial"/>
+          <w:color w:val="FF0000"/>
+          <w:shd w:val="clear" w:color="auto" w:fill="FFFFFF"/>
+        </w:rPr>
+        <w:t>i.e.,</w:t>
+      </w:r>
       <w:r>
         <w:rPr>
           <w:rFonts w:ascii="Arial" w:hAnsi="Arial" w:cs="Arial"/>
@@ -1480,124 +1717,368 @@
         </w:rPr>
         <w:t xml:space="preserve"> </w:t>
       </w:r>
-      <w:proofErr w:type="spellStart"/>
-      <w:r>
-        <w:rPr>
-          <w:rFonts w:ascii="Arial" w:hAnsi="Arial" w:cs="Arial"/>
-          <w:color w:val="FF0000"/>
-          <w:shd w:val="clear" w:color="auto" w:fill="FFFFFF"/>
-        </w:rPr>
-        <w:t>lOFC</w:t>
-      </w:r>
-      <w:proofErr w:type="spellEnd"/>
-      <w:r>
-        <w:rPr>
-          <w:rFonts w:ascii="Arial" w:hAnsi="Arial" w:cs="Arial"/>
-          <w:color w:val="FF0000"/>
-          <w:shd w:val="clear" w:color="auto" w:fill="FFFFFF"/>
-        </w:rPr>
-        <w:t>. Particularly gi</w:t>
-      </w:r>
-      <w:r>
-        <w:rPr>
-          <w:rFonts w:ascii="Arial" w:hAnsi="Arial" w:cs="Arial"/>
-          <w:color w:val="FF0000"/>
-          <w:shd w:val="clear" w:color="auto" w:fill="FFFFFF"/>
-        </w:rPr>
-        <w:t xml:space="preserve">ven that the majority of studies </w:t>
-      </w:r>
-      <w:r>
-        <w:rPr>
-          <w:rFonts w:ascii="Arial" w:hAnsi="Arial" w:cs="Arial"/>
-          <w:color w:val="FF0000"/>
-          <w:shd w:val="clear" w:color="auto" w:fill="FFFFFF"/>
-        </w:rPr>
-        <w:t xml:space="preserve">selectively </w:t>
-      </w:r>
-      <w:r>
-        <w:rPr>
-          <w:rFonts w:ascii="Arial" w:hAnsi="Arial" w:cs="Arial"/>
-          <w:color w:val="FF0000"/>
-          <w:shd w:val="clear" w:color="auto" w:fill="FFFFFF"/>
-        </w:rPr>
-        <w:t xml:space="preserve">targeting </w:t>
-      </w:r>
-      <w:proofErr w:type="spellStart"/>
-      <w:r>
-        <w:rPr>
-          <w:rFonts w:ascii="Arial" w:hAnsi="Arial" w:cs="Arial"/>
-          <w:color w:val="FF0000"/>
-          <w:shd w:val="clear" w:color="auto" w:fill="FFFFFF"/>
-        </w:rPr>
-        <w:t>lOFC</w:t>
-      </w:r>
-      <w:proofErr w:type="spellEnd"/>
-      <w:r>
-        <w:rPr>
-          <w:rFonts w:ascii="Arial" w:hAnsi="Arial" w:cs="Arial"/>
-          <w:color w:val="FF0000"/>
-          <w:shd w:val="clear" w:color="auto" w:fill="FFFFFF"/>
-        </w:rPr>
-        <w:t xml:space="preserve"> have </w:t>
-      </w:r>
-      <w:r>
-        <w:rPr>
-          <w:rFonts w:ascii="Arial" w:hAnsi="Arial" w:cs="Arial"/>
-          <w:color w:val="FF0000"/>
-          <w:shd w:val="clear" w:color="auto" w:fill="FFFFFF"/>
-        </w:rPr>
-        <w:t xml:space="preserve">targeted posterior regions, or </w:t>
-      </w:r>
-      <w:r>
-        <w:rPr>
-          <w:rFonts w:ascii="Arial" w:hAnsi="Arial" w:cs="Arial"/>
-          <w:color w:val="FF0000"/>
-          <w:shd w:val="clear" w:color="auto" w:fill="FFFFFF"/>
-        </w:rPr>
-        <w:t xml:space="preserve">the whole structure (i.e. both anterior and posterior </w:t>
-      </w:r>
-      <w:proofErr w:type="spellStart"/>
-      <w:r>
-        <w:rPr>
-          <w:rFonts w:ascii="Arial" w:hAnsi="Arial" w:cs="Arial"/>
-          <w:color w:val="FF0000"/>
-          <w:shd w:val="clear" w:color="auto" w:fill="FFFFFF"/>
-        </w:rPr>
-        <w:t>lOFC</w:t>
-      </w:r>
-      <w:proofErr w:type="spellEnd"/>
-      <w:r>
-        <w:rPr>
-          <w:rFonts w:ascii="Arial" w:hAnsi="Arial" w:cs="Arial"/>
-          <w:color w:val="FF0000"/>
-          <w:shd w:val="clear" w:color="auto" w:fill="FFFFFF"/>
-        </w:rPr>
-        <w:t>).</w:t>
-      </w:r>
-    </w:p>
-    <w:p>
-      <w:pPr>
-        <w:rPr>
-          <w:rFonts w:ascii="Arial" w:hAnsi="Arial" w:cs="Arial"/>
-          <w:color w:val="FF0000"/>
-          <w:shd w:val="clear" w:color="auto" w:fill="FFFFFF"/>
-        </w:rPr>
-      </w:pPr>
-    </w:p>
-    <w:p>
-      <w:pPr>
-        <w:rPr>
-          <w:rFonts w:ascii="Arial" w:hAnsi="Arial" w:cs="Arial"/>
-          <w:color w:val="222222"/>
-          <w:shd w:val="clear" w:color="auto" w:fill="FFFFFF"/>
-        </w:rPr>
-      </w:pPr>
-      <w:r>
-        <w:rPr>
-          <w:rFonts w:ascii="Arial" w:hAnsi="Arial" w:cs="Arial"/>
-          <w:color w:val="222222"/>
+      <w:r>
+        <w:rPr>
+          <w:rFonts w:ascii="Arial" w:hAnsi="Arial" w:cs="Arial"/>
+          <w:color w:val="FF0000"/>
+          <w:shd w:val="clear" w:color="auto" w:fill="FFFFFF"/>
+        </w:rPr>
+        <w:t>a floor effect averaging over lots of non-respondin</w:t>
+      </w:r>
+      <w:r>
+        <w:rPr>
+          <w:rFonts w:ascii="Arial" w:hAnsi="Arial" w:cs="Arial"/>
+          <w:color w:val="FF0000"/>
+          <w:shd w:val="clear" w:color="auto" w:fill="FFFFFF"/>
+        </w:rPr>
+        <w:t>g</w:t>
+      </w:r>
+      <w:r>
+        <w:rPr>
+          <w:rFonts w:ascii="Arial" w:hAnsi="Arial" w:cs="Arial"/>
+          <w:color w:val="FF0000"/>
+          <w:shd w:val="clear" w:color="auto" w:fill="FFFFFF"/>
+        </w:rPr>
+        <w:t xml:space="preserve"> after the first non-reinforced presentation of each CS</w:t>
+      </w:r>
+      <w:r>
+        <w:rPr>
+          <w:rFonts w:ascii="Arial" w:hAnsi="Arial" w:cs="Arial"/>
+          <w:color w:val="FF0000"/>
+          <w:shd w:val="clear" w:color="auto" w:fill="FFFFFF"/>
+        </w:rPr>
+        <w:t>)</w:t>
+      </w:r>
+      <w:r>
+        <w:rPr>
+          <w:rFonts w:ascii="Arial" w:hAnsi="Arial" w:cs="Arial"/>
+          <w:color w:val="FF0000"/>
+          <w:shd w:val="clear" w:color="auto" w:fill="FFFFFF"/>
+        </w:rPr>
+        <w:t xml:space="preserve">. </w:t>
+      </w:r>
+      <w:r>
+        <w:rPr>
+          <w:rFonts w:ascii="Arial" w:hAnsi="Arial" w:cs="Arial"/>
+          <w:color w:val="FF0000"/>
+          <w:shd w:val="clear" w:color="auto" w:fill="FFFFFF"/>
+        </w:rPr>
+        <w:t xml:space="preserve">Unfortunately, when this experiment was </w:t>
+      </w:r>
+      <w:r>
+        <w:rPr>
+          <w:rFonts w:ascii="Arial" w:hAnsi="Arial" w:cs="Arial"/>
+          <w:color w:val="FF0000"/>
+          <w:shd w:val="clear" w:color="auto" w:fill="FFFFFF"/>
+        </w:rPr>
+        <w:t>conducted</w:t>
+      </w:r>
+      <w:r>
+        <w:rPr>
+          <w:rFonts w:ascii="Arial" w:hAnsi="Arial" w:cs="Arial"/>
+          <w:color w:val="FF0000"/>
+          <w:shd w:val="clear" w:color="auto" w:fill="FFFFFF"/>
+        </w:rPr>
+        <w:t xml:space="preserve"> the chambers were not capable of recording magazine duration</w:t>
+      </w:r>
+      <w:r>
+        <w:rPr>
+          <w:rFonts w:ascii="Arial" w:hAnsi="Arial" w:cs="Arial"/>
+          <w:color w:val="FF0000"/>
+          <w:shd w:val="clear" w:color="auto" w:fill="FFFFFF"/>
+        </w:rPr>
+        <w:t>.</w:t>
+      </w:r>
+    </w:p>
+    <w:p>
+      <w:pPr>
+        <w:rPr>
+          <w:rFonts w:ascii="Arial" w:hAnsi="Arial" w:cs="Arial"/>
+          <w:color w:val="FF0000"/>
+          <w:shd w:val="clear" w:color="auto" w:fill="FFFFFF"/>
+        </w:rPr>
+      </w:pPr>
+      <w:r>
+        <w:rPr>
+          <w:rFonts w:ascii="Arial" w:hAnsi="Arial" w:cs="Arial"/>
+          <w:color w:val="FF0000"/>
+          <w:shd w:val="clear" w:color="auto" w:fill="FFFFFF"/>
+        </w:rPr>
+        <w:t xml:space="preserve">This </w:t>
+      </w:r>
+      <w:r>
+        <w:rPr>
+          <w:rFonts w:ascii="Arial" w:hAnsi="Arial" w:cs="Arial"/>
+          <w:color w:val="FF0000"/>
+          <w:shd w:val="clear" w:color="auto" w:fill="FFFFFF"/>
+        </w:rPr>
+        <w:t xml:space="preserve">difference in the sensitivity of these measures </w:t>
+      </w:r>
+      <w:r>
+        <w:rPr>
+          <w:rFonts w:ascii="Arial" w:hAnsi="Arial" w:cs="Arial"/>
+          <w:color w:val="FF0000"/>
+          <w:shd w:val="clear" w:color="auto" w:fill="FFFFFF"/>
+        </w:rPr>
+        <w:t>is</w:t>
+      </w:r>
+      <w:r>
+        <w:rPr>
+          <w:rFonts w:ascii="Arial" w:hAnsi="Arial" w:cs="Arial"/>
+          <w:color w:val="FF0000"/>
+          <w:shd w:val="clear" w:color="auto" w:fill="FFFFFF"/>
+        </w:rPr>
+        <w:t xml:space="preserve"> also</w:t>
+      </w:r>
+      <w:r>
+        <w:rPr>
+          <w:rFonts w:ascii="Arial" w:hAnsi="Arial" w:cs="Arial"/>
+          <w:color w:val="FF0000"/>
+          <w:shd w:val="clear" w:color="auto" w:fill="FFFFFF"/>
+        </w:rPr>
+        <w:t xml:space="preserve"> reflected in </w:t>
+      </w:r>
+      <w:r>
+        <w:rPr>
+          <w:rFonts w:ascii="Arial" w:hAnsi="Arial" w:cs="Arial"/>
+          <w:color w:val="FF0000"/>
+          <w:shd w:val="clear" w:color="auto" w:fill="FFFFFF"/>
+        </w:rPr>
+        <w:t xml:space="preserve">the fact that </w:t>
+      </w:r>
+      <w:r>
+        <w:rPr>
+          <w:rFonts w:ascii="Arial" w:hAnsi="Arial" w:cs="Arial"/>
+          <w:color w:val="FF0000"/>
+          <w:shd w:val="clear" w:color="auto" w:fill="FFFFFF"/>
+        </w:rPr>
+        <w:t>the majority of</w:t>
+      </w:r>
+      <w:r>
+        <w:rPr>
+          <w:rFonts w:ascii="Arial" w:hAnsi="Arial" w:cs="Arial"/>
+          <w:color w:val="FF0000"/>
+          <w:shd w:val="clear" w:color="auto" w:fill="FFFFFF"/>
+        </w:rPr>
+        <w:t xml:space="preserve"> </w:t>
+      </w:r>
+      <w:r>
+        <w:rPr>
+          <w:rFonts w:ascii="Arial" w:hAnsi="Arial" w:cs="Arial"/>
+          <w:color w:val="FF0000"/>
+          <w:shd w:val="clear" w:color="auto" w:fill="FFFFFF"/>
+        </w:rPr>
+        <w:t>published examples</w:t>
+      </w:r>
+      <w:r>
+        <w:rPr>
+          <w:rFonts w:ascii="Arial" w:hAnsi="Arial" w:cs="Arial"/>
+          <w:color w:val="FF0000"/>
+          <w:shd w:val="clear" w:color="auto" w:fill="FFFFFF"/>
+        </w:rPr>
+        <w:t xml:space="preserve"> of Pavlovian devaluation effects </w:t>
+      </w:r>
+      <w:r>
+        <w:rPr>
+          <w:rFonts w:ascii="Arial" w:hAnsi="Arial" w:cs="Arial"/>
+          <w:color w:val="FF0000"/>
+          <w:shd w:val="clear" w:color="auto" w:fill="FFFFFF"/>
+        </w:rPr>
+        <w:t xml:space="preserve">use magazine duration </w:t>
+      </w:r>
+      <w:r>
+        <w:rPr>
+          <w:rFonts w:ascii="Arial" w:hAnsi="Arial" w:cs="Arial"/>
+          <w:color w:val="FF0000"/>
+          <w:shd w:val="clear" w:color="auto" w:fill="FFFFFF"/>
+        </w:rPr>
+        <w:t xml:space="preserve">as the outcome measure </w:t>
+      </w:r>
+      <w:r>
+        <w:rPr>
+          <w:rFonts w:ascii="Arial" w:hAnsi="Arial" w:cs="Arial"/>
+          <w:color w:val="FF0000"/>
+          <w:shd w:val="clear" w:color="auto" w:fill="FFFFFF"/>
+        </w:rPr>
+        <w:fldChar w:fldCharType="begin" w:fldLock="1"/>
+      </w:r>
+      <w:r>
+        <w:rPr>
+          <w:rFonts w:ascii="Arial" w:hAnsi="Arial" w:cs="Arial"/>
+          <w:color w:val="FF0000"/>
+          <w:shd w:val="clear" w:color="auto" w:fill="FFFFFF"/>
+        </w:rPr>
+        <w:instrText>ADDIN CSL_CITATION {"citationItems":[{"id":"ITEM-1","itemData":{"ISBN":"0270-6474","author":[{"dropping-particle":"","family":"Schoenbaum","given":"G.","non-dropping-particle":"","parse-names":false,"suffix":""},{"dropping-particle":"","family":"Chiba","given":"A A","non-dropping-particle":"","parse-names":false,"suffix":""},{"dropping-particle":"","family":"Gallagher","given":"M","non-dropping-particle":"","parse-names":false,"suffix":""}],"container-title":"Journal of Neuroscience","id":"ITEM-1","issue":"5","issued":{"date-parts":[["1999"]]},"language":"English","page":"1876-1884","title":"Neural encoding in orbitofrontal cortex and basolateral amygdala during olfactory discrimination learning","type":"article-journal","volume":"19"},"uris":["http://www.mendeley.com/documents/?uuid=5d82c695-887b-4302-a4bb-a51f71f2fd4c"]},{"id":"ITEM-2","itemData":{"DOI":"10.1523/JNEUROSCI.23-35-11078.2003","ISBN":"0270-6474","ISSN":"0270-6474","author":[{"dropping-particle":"","family":"Pickens","given":"C L","non-dropping-particle":"","parse-names":false,"suffix":""},{"dropping-particle":"","family":"Saddoris","given":"Michael P","non-dropping-particle":"","parse-names":false,"suffix":""},{"dropping-particle":"","family":"Setlow","given":"Barry","non-dropping-particle":"","parse-names":false,"suffix":""},{"dropping-particle":"","family":"Gallagher","given":"Michela","non-dropping-particle":"","parse-names":false,"suffix":""},{"dropping-particle":"","family":"Holland","given":"Peter C","non-dropping-particle":"","parse-names":false,"suffix":""},{"dropping-particle":"","family":"Schoenbaum","given":"G.","non-dropping-particle":"","parse-names":false,"suffix":""}],"container-title":"The Journal of Neuroscience","id":"ITEM-2","issue":"35","issued":{"date-parts":[["2003","12","3"]]},"language":"English","page":"11078-11084","title":"Different Roles for Orbitofrontal Cortex and Basolateral Amygdala in a Reinforcer Devaluation Task","type":"article-journal","volume":"23"},"uris":["http://www.mendeley.com/documents/?uuid=ce2d03fc-eca2-41c5-a721-df463f96a2c2"]},{"id":"ITEM-3","itemData":{"DOI":"2005-01705-030 [pii]\r10.1037/0735-7044.119.1.317","ISBN":"0735-7044 (Print)\r0735-7044 (Linking)","PMID":"15727536","author":[{"dropping-particle":"","family":"Pickens","given":"C L","non-dropping-particle":"","parse-names":false,"suffix":""},{"dropping-particle":"","family":"Saddoris","given":"M P","non-dropping-particle":"","parse-names":false,"suffix":""},{"dropping-particle":"","family":"Gallagher","given":"M","non-dropping-particle":"","parse-names":false,"suffix":""},{"dropping-particle":"","family":"Holland","given":"P C","non-dropping-particle":"","parse-names":false,"suffix":""}],"container-title":"Behav Neurosci","edition":"2005/02/25","id":"ITEM-3","issue":"1","issued":{"date-parts":[["2005"]]},"language":"eng","page":"317-322","title":"Orbitofrontal lesions impair use of cue-outcome associations in a devaluation task","type":"article-journal","volume":"119"},"uris":["http://www.mendeley.com/documents/?uuid=142c50b1-8670-4327-bee0-d91137a96fd5"]},{"id":"ITEM-4","itemData":{"DOI":"10.7554/eLife.37357.001","ISSN":"2050084X","abstract":"The orbitofrontal cortex (OFC) is critical for updating reward-directed behaviours flexibly when outcomes are devalued or when task contingencies are reversed. Failure to update behaviour in outcome devaluation and reversal learning procedures are considered canonical deficits following OFC lesions in non-human primates and rodents. We examined the generality of these findings in rodents using lesions of the rodent lateral OFC (LO) in instrumental action-outcome and Pavlovian cue-outcome devaluation procedures. LO lesions disrupted outcome devaluation in Pavlovian but not instrumental procedures. Furthermore, although both anterior and posterior LO lesions disrupted Pavlovian outcome devaluation, only posterior LO lesions were found to disrupt reversal learning. Posterior but not anterior LO lesions were also found to disrupt the attribution of motivational value to Pavlovian cues in sign-tracking. These novel dissociable task- and subregion-specific effects suggest a way to reconcile contradictory findings between rodent and non-human primate OFC research.","author":[{"dropping-particle":"","family":"Panayi","given":"Marios C","non-dropping-particle":"","parse-names":false,"suffix":""},{"dropping-particle":"","family":"Killcross","given":"Simon","non-dropping-particle":"","parse-names":false,"suffix":""}],"container-title":"eLife","id":"ITEM-4","issued":{"date-parts":[["2018","7","25"]]},"title":"Functional heterogeneity within the rodent lateral orbitofrontal cortex dissociates outcome devaluation and reversal learning deficits","type":"article-journal","volume":"7"},"prefix":"e.g. for lateral OFC devaluation - ","uris":["http://www.mendeley.com/documents/?uuid=830dcb69-80d3-3948-bcf4-b67f5d01f017"]}],"mendeley":{"formattedCitation":"(e.g. for lateral OFC devaluation - Panayi &amp; Killcross, 2018; Pickens et al., 2003, 2005; Schoenbaum et al., 1999)","plainTextFormattedCitation":"(e.g. for lateral OFC devaluation - Panayi &amp; Killcross, 2018; Pickens et al., 2003, 2005; Schoenbaum et al., 1999)","previouslyFormattedCitation":"(e.g. Panayi &amp; Killcross, 2018; Pickens et al., 2003, 2005; Schoenbaum et al., 1999)"},"properties":{"noteIndex":0},"schema":"https://github.com/citation-style-language/schema/raw/master/csl-citation.json"}</w:instrText>
+      </w:r>
+      <w:r>
+        <w:rPr>
+          <w:rFonts w:ascii="Arial" w:hAnsi="Arial" w:cs="Arial"/>
+          <w:color w:val="FF0000"/>
+          <w:shd w:val="clear" w:color="auto" w:fill="FFFFFF"/>
+        </w:rPr>
+        <w:fldChar w:fldCharType="separate"/>
+      </w:r>
+      <w:r>
+        <w:rPr>
+          <w:rFonts w:ascii="Arial" w:hAnsi="Arial" w:cs="Arial"/>
+          <w:noProof/>
+          <w:color w:val="FF0000"/>
+          <w:shd w:val="clear" w:color="auto" w:fill="FFFFFF"/>
+        </w:rPr>
+        <w:t>(e.g. for lateral OFC devaluation - Panayi &amp; Killcross, 2018; Pickens et al., 2003, 2005; Schoenbaum et al., 1999)</w:t>
+      </w:r>
+      <w:r>
+        <w:rPr>
+          <w:rFonts w:ascii="Arial" w:hAnsi="Arial" w:cs="Arial"/>
+          <w:color w:val="FF0000"/>
+          <w:shd w:val="clear" w:color="auto" w:fill="FFFFFF"/>
+        </w:rPr>
+        <w:fldChar w:fldCharType="end"/>
+      </w:r>
+      <w:r>
+        <w:rPr>
+          <w:rFonts w:ascii="Arial" w:hAnsi="Arial" w:cs="Arial"/>
+          <w:color w:val="FF0000"/>
+          <w:shd w:val="clear" w:color="auto" w:fill="FFFFFF"/>
+        </w:rPr>
+        <w:t>.</w:t>
+      </w:r>
+      <w:r>
+        <w:rPr>
+          <w:rFonts w:ascii="Arial" w:hAnsi="Arial" w:cs="Arial"/>
+          <w:color w:val="FF0000"/>
+          <w:shd w:val="clear" w:color="auto" w:fill="FFFFFF"/>
+        </w:rPr>
+        <w:t xml:space="preserve"> </w:t>
+      </w:r>
+      <w:r>
+        <w:rPr>
+          <w:rFonts w:ascii="Arial" w:hAnsi="Arial" w:cs="Arial"/>
+          <w:color w:val="FF0000"/>
+          <w:shd w:val="clear" w:color="auto" w:fill="FFFFFF"/>
+        </w:rPr>
+        <w:t xml:space="preserve">This is why we described the magazine frequency measure as “insensitive” in the manuscript. However, we appreciate that this </w:t>
+      </w:r>
+      <w:r>
+        <w:rPr>
+          <w:rFonts w:ascii="Arial" w:hAnsi="Arial" w:cs="Arial"/>
+          <w:color w:val="FF0000"/>
+          <w:shd w:val="clear" w:color="auto" w:fill="FFFFFF"/>
+        </w:rPr>
+        <w:t xml:space="preserve">description is confusing without the additional context we have provided in this </w:t>
+      </w:r>
+      <w:r>
+        <w:rPr>
+          <w:rFonts w:ascii="Arial" w:hAnsi="Arial" w:cs="Arial"/>
+          <w:color w:val="FF0000"/>
+          <w:shd w:val="clear" w:color="auto" w:fill="FFFFFF"/>
+        </w:rPr>
+        <w:t>response. Therefore, the de</w:t>
+      </w:r>
+      <w:r>
+        <w:rPr>
+          <w:rFonts w:ascii="Arial" w:hAnsi="Arial" w:cs="Arial"/>
+          <w:color w:val="FF0000"/>
+          <w:shd w:val="clear" w:color="auto" w:fill="FFFFFF"/>
+        </w:rPr>
+        <w:t>scription of magazine frequency measures being insensitive has been removed</w:t>
+      </w:r>
+      <w:r>
+        <w:rPr>
+          <w:rFonts w:ascii="Arial" w:hAnsi="Arial" w:cs="Arial"/>
+          <w:color w:val="FF0000"/>
+          <w:shd w:val="clear" w:color="auto" w:fill="FFFFFF"/>
+        </w:rPr>
+        <w:t xml:space="preserve"> from the manuscript</w:t>
+      </w:r>
+      <w:r>
+        <w:rPr>
+          <w:rFonts w:ascii="Arial" w:hAnsi="Arial" w:cs="Arial"/>
+          <w:color w:val="FF0000"/>
+          <w:shd w:val="clear" w:color="auto" w:fill="FFFFFF"/>
+        </w:rPr>
+        <w:t>.</w:t>
+      </w:r>
+      <w:r>
+        <w:rPr>
+          <w:rFonts w:ascii="Arial" w:hAnsi="Arial" w:cs="Arial"/>
+          <w:color w:val="FF0000"/>
+          <w:shd w:val="clear" w:color="auto" w:fill="FFFFFF"/>
+        </w:rPr>
+        <w:t xml:space="preserve"> </w:t>
+      </w:r>
+    </w:p>
+    <w:p>
+      <w:pPr>
+        <w:rPr>
+          <w:rFonts w:ascii="Arial" w:hAnsi="Arial" w:cs="Arial"/>
+          <w:color w:val="222222"/>
+          <w:shd w:val="clear" w:color="auto" w:fill="FFFFFF"/>
+        </w:rPr>
+      </w:pPr>
+      <w:r>
+        <w:rPr>
+          <w:rFonts w:ascii="Arial" w:hAnsi="Arial" w:cs="Arial"/>
+          <w:color w:val="222222"/>
+        </w:rPr>
+        <w:br/>
+      </w:r>
+      <w:r>
+        <w:rPr>
+          <w:rFonts w:ascii="Arial" w:hAnsi="Arial" w:cs="Arial"/>
+          <w:color w:val="222222"/>
+          <w:shd w:val="clear" w:color="auto" w:fill="FFFFFF"/>
+        </w:rPr>
+        <w:t xml:space="preserve">6.      Page 15, lines 45-46: “PreCS baseline responding did not differ between infusion groups across training and justified the use of CS-preCS difference scores for analyses of </w:t>
+      </w:r>
+      <w:r>
+        <w:rPr>
+          <w:rFonts w:ascii="Arial" w:hAnsi="Arial" w:cs="Arial"/>
+          <w:color w:val="222222"/>
+          <w:shd w:val="clear" w:color="auto" w:fill="FFFFFF"/>
         </w:rPr>
         <w:lastRenderedPageBreak/>
+        <w:t>discriminative responding.” Do the authors mean to say that if preCS baselines differ then CS-preCS scores should not be used? (i.e., like they did in Experiment 1?)</w:t>
+      </w:r>
+    </w:p>
+    <w:p>
+      <w:pPr>
+        <w:rPr>
+          <w:rFonts w:ascii="Arial" w:hAnsi="Arial" w:cs="Arial"/>
+          <w:color w:val="FF0000"/>
+          <w:shd w:val="clear" w:color="auto" w:fill="FFFFFF"/>
+        </w:rPr>
+      </w:pPr>
+      <w:r>
+        <w:rPr>
+          <w:rFonts w:ascii="Arial" w:hAnsi="Arial" w:cs="Arial"/>
+          <w:color w:val="FF0000"/>
+          <w:shd w:val="clear" w:color="auto" w:fill="FFFFFF"/>
+        </w:rPr>
+        <w:t xml:space="preserve">The </w:t>
+      </w:r>
+      <w:r>
+        <w:rPr>
+          <w:rFonts w:ascii="Arial" w:hAnsi="Arial" w:cs="Arial"/>
+          <w:color w:val="FF0000"/>
+          <w:shd w:val="clear" w:color="auto" w:fill="FFFFFF"/>
+        </w:rPr>
+        <w:t>reviewer is correct to point out this issue. If the PreCS levels differed, then it would suggest that analysis of uncorrected responding during the CS period alone would be inappropriate. This sentence has been removed accordingly.</w:t>
+      </w:r>
+    </w:p>
+    <w:p>
+      <w:pPr>
+        <w:rPr>
+          <w:rFonts w:ascii="Arial" w:hAnsi="Arial" w:cs="Arial"/>
+          <w:color w:val="222222"/>
+          <w:shd w:val="clear" w:color="auto" w:fill="FFFFFF"/>
+        </w:rPr>
+      </w:pPr>
+      <w:r>
+        <w:rPr>
+          <w:rFonts w:ascii="Arial" w:hAnsi="Arial" w:cs="Arial"/>
+          <w:color w:val="222222"/>
+        </w:rPr>
         <w:br/>
       </w:r>
       <w:r>
@@ -1606,25 +2087,23 @@
           <w:color w:val="222222"/>
           <w:shd w:val="clear" w:color="auto" w:fill="FFFFFF"/>
         </w:rPr>
-        <w:t xml:space="preserve">2.      The authors use the term « acquisition behaviour » throughout the manuscript (e.g., OFC lesions enhance acquisition behaviour). To what extent does « acquisition behaviour » simply equate to “performance” or “expression”? And why </w:t>
-      </w:r>
-      <w:proofErr w:type="spellStart"/>
-      <w:r>
-        <w:rPr>
-          <w:rFonts w:ascii="Arial" w:hAnsi="Arial" w:cs="Arial"/>
-          <w:color w:val="222222"/>
-          <w:shd w:val="clear" w:color="auto" w:fill="FFFFFF"/>
-        </w:rPr>
-        <w:t>favour</w:t>
-      </w:r>
-      <w:proofErr w:type="spellEnd"/>
-      <w:r>
-        <w:rPr>
-          <w:rFonts w:ascii="Arial" w:hAnsi="Arial" w:cs="Arial"/>
-          <w:color w:val="222222"/>
-          <w:shd w:val="clear" w:color="auto" w:fill="FFFFFF"/>
-        </w:rPr>
-        <w:t xml:space="preserve"> this term over “performance” or “expression”?</w:t>
+        <w:t>7.      Page 31, line 16: days 5-10 should be changed to 5-9, as I understood that there was no infusion on day 10.</w:t>
+      </w:r>
+    </w:p>
+    <w:p>
+      <w:pPr>
+        <w:rPr>
+          <w:rFonts w:ascii="Arial" w:hAnsi="Arial" w:cs="Arial"/>
+          <w:color w:val="222222"/>
+        </w:rPr>
+      </w:pPr>
+      <w:r>
+        <w:rPr>
+          <w:rFonts w:ascii="Arial" w:hAnsi="Arial" w:cs="Arial"/>
+          <w:color w:val="FF0000"/>
+          <w:shd w:val="clear" w:color="auto" w:fill="FFFFFF"/>
+        </w:rPr>
+        <w:t>This has been corrected.</w:t>
       </w:r>
     </w:p>
     <w:p>
@@ -1648,58 +2127,135 @@
           <w:color w:val="222222"/>
           <w:shd w:val="clear" w:color="auto" w:fill="FFFFFF"/>
         </w:rPr>
-        <w:t>3.      Page 8, line 17: “no drugs were infused”, suggest changing to “PBS was infused”.</w:t>
-      </w:r>
-    </w:p>
-    <w:p>
-      <w:pPr>
-        <w:rPr>
-          <w:rFonts w:ascii="Arial" w:hAnsi="Arial" w:cs="Arial"/>
-          <w:color w:val="FF0000"/>
-          <w:shd w:val="clear" w:color="auto" w:fill="FFFFFF"/>
-        </w:rPr>
-      </w:pPr>
-      <w:r>
-        <w:rPr>
-          <w:rFonts w:ascii="Arial" w:hAnsi="Arial" w:cs="Arial"/>
-          <w:color w:val="FF0000"/>
-          <w:shd w:val="clear" w:color="auto" w:fill="FFFFFF"/>
-        </w:rPr>
-        <w:t>Sham lesions were performed by leaving the needle</w:t>
-      </w:r>
-      <w:r>
-        <w:rPr>
-          <w:rFonts w:ascii="Arial" w:hAnsi="Arial" w:cs="Arial"/>
-          <w:color w:val="FF0000"/>
-          <w:shd w:val="clear" w:color="auto" w:fill="FFFFFF"/>
-        </w:rPr>
-        <w:t xml:space="preserve"> (filled with PBS) in situ, but no infusion occurred. </w:t>
-      </w:r>
-      <w:r>
-        <w:rPr>
-          <w:rFonts w:ascii="Arial" w:hAnsi="Arial" w:cs="Arial"/>
-          <w:color w:val="FF0000"/>
-          <w:shd w:val="clear" w:color="auto" w:fill="FFFFFF"/>
-        </w:rPr>
-        <w:t xml:space="preserve">The manuscript has been updated to clarify </w:t>
-      </w:r>
-      <w:r>
-        <w:rPr>
-          <w:rFonts w:ascii="Arial" w:hAnsi="Arial" w:cs="Arial"/>
-          <w:color w:val="FF0000"/>
-          <w:shd w:val="clear" w:color="auto" w:fill="FFFFFF"/>
-        </w:rPr>
-        <w:t>this point.</w:t>
-      </w:r>
-    </w:p>
-    <w:p>
-      <w:pPr>
-        <w:rPr>
-          <w:rFonts w:ascii="Arial" w:hAnsi="Arial" w:cs="Arial"/>
-          <w:color w:val="222222"/>
-          <w:shd w:val="clear" w:color="auto" w:fill="FFFFFF"/>
-        </w:rPr>
-      </w:pPr>
+        <w:t>8.      Page 42, lines 13-15: “In the stable single cue-outcome learning situation employed in the present studies, this would result in disruption of further acquisition” - but this doesn’t appear to be the case as responding decreased in Figure 2, i.e., these rats didn’t simply fail to increase responding.</w:t>
+      </w:r>
+    </w:p>
+    <w:p>
+      <w:pPr>
+        <w:rPr>
+          <w:rFonts w:ascii="Arial" w:hAnsi="Arial" w:cs="Arial"/>
+          <w:color w:val="FF0000"/>
+          <w:shd w:val="clear" w:color="auto" w:fill="FFFFFF"/>
+        </w:rPr>
+      </w:pPr>
+      <w:r>
+        <w:rPr>
+          <w:rFonts w:ascii="Arial" w:hAnsi="Arial" w:cs="Arial"/>
+          <w:color w:val="FF0000"/>
+          <w:shd w:val="clear" w:color="auto" w:fill="FFFFFF"/>
+        </w:rPr>
+        <w:t xml:space="preserve">Statistically, this </w:t>
+      </w:r>
+      <w:r>
+        <w:rPr>
+          <w:rFonts w:ascii="Arial" w:hAnsi="Arial" w:cs="Arial"/>
+          <w:color w:val="FF0000"/>
+          <w:shd w:val="clear" w:color="auto" w:fill="FFFFFF"/>
+        </w:rPr>
+        <w:t>wa</w:t>
+      </w:r>
+      <w:r>
+        <w:rPr>
+          <w:rFonts w:ascii="Arial" w:hAnsi="Arial" w:cs="Arial"/>
+          <w:color w:val="FF0000"/>
+          <w:shd w:val="clear" w:color="auto" w:fill="FFFFFF"/>
+        </w:rPr>
+        <w:t>s not the case.</w:t>
+      </w:r>
+      <w:r>
+        <w:rPr>
+          <w:rFonts w:ascii="Arial" w:hAnsi="Arial" w:cs="Arial"/>
+          <w:color w:val="FF0000"/>
+          <w:shd w:val="clear" w:color="auto" w:fill="FFFFFF"/>
+        </w:rPr>
+        <w:t xml:space="preserve"> </w:t>
+      </w:r>
+      <w:r>
+        <w:rPr>
+          <w:rFonts w:ascii="Arial" w:hAnsi="Arial" w:cs="Arial"/>
+          <w:color w:val="FF0000"/>
+          <w:shd w:val="clear" w:color="auto" w:fill="FFFFFF"/>
+        </w:rPr>
+        <w:t xml:space="preserve">The data were analyzed to confirm whether this was indeed the case </w:t>
+      </w:r>
+      <w:r>
+        <w:rPr>
+          <w:rFonts w:ascii="Arial" w:hAnsi="Arial" w:cs="Arial"/>
+          <w:color w:val="FF0000"/>
+          <w:shd w:val="clear" w:color="auto" w:fill="FFFFFF"/>
+        </w:rPr>
+        <w:t>for Figure 2</w:t>
+      </w:r>
+      <w:bookmarkStart w:id="0" w:name="_GoBack"/>
+      <w:bookmarkEnd w:id="0"/>
+      <w:r>
+        <w:rPr>
+          <w:rFonts w:ascii="Arial" w:hAnsi="Arial" w:cs="Arial"/>
+          <w:color w:val="FF0000"/>
+          <w:shd w:val="clear" w:color="auto" w:fill="FFFFFF"/>
+        </w:rPr>
+        <w:t>:</w:t>
+      </w:r>
+    </w:p>
+    <w:p>
+      <w:pPr>
+        <w:ind w:left="720"/>
+        <w:rPr>
+          <w:rFonts w:ascii="Arial" w:hAnsi="Arial" w:cs="Arial"/>
+          <w:color w:val="FF0000"/>
+          <w:shd w:val="clear" w:color="auto" w:fill="FFFFFF"/>
+        </w:rPr>
+      </w:pPr>
+      <w:r>
+        <w:rPr>
+          <w:rFonts w:ascii="Arial" w:hAnsi="Arial" w:cs="Arial"/>
+          <w:color w:val="FF0000"/>
+          <w:shd w:val="clear" w:color="auto" w:fill="FFFFFF"/>
+        </w:rPr>
+        <w:t>“</w:t>
+      </w:r>
+      <w:r>
+        <w:rPr>
+          <w:rFonts w:ascii="Arial" w:hAnsi="Arial" w:cs="Arial"/>
+          <w:color w:val="FF0000"/>
+          <w:shd w:val="clear" w:color="auto" w:fill="FFFFFF"/>
+        </w:rPr>
+        <w:t>Contrary to our prediction, intra-OFC muscimol infusions disrupted rather than enhanced further acquisition of responding relative to the saline group (Figure 2, Infusion - Days 12-15; Significant Group x Day interaction F(3,66)=5.03, p=.003, but no main effect of Group F(1,22)=1.90, p=.182, or Day F(3,66)=0.32, p=.809). Simple effects revealed significantly greater responding in the saline group on the last 2 days of infusions (Muscimol vs Saline: Day 12 t(22)=0.67, p=.508, Day 13 t(22)=-1.03, p=.315, Day 14 t(22)=-2.79, p=.011, Day 15 t(22)=-2.08, p=.049). Furthermore, the saline group increased responding across infusion days 12-15 (Saline: significant positive linear trend t(22)=2.79, p=.011), whereas the muscimol group did not (Muscimol: no significant linear trend t(22)=-1.57, p=.131). Therefore, post-training inactivation of the OFC impaired acquisition.</w:t>
+      </w:r>
+      <w:r>
+        <w:rPr>
+          <w:rFonts w:ascii="Arial" w:hAnsi="Arial" w:cs="Arial"/>
+          <w:color w:val="FF0000"/>
+          <w:shd w:val="clear" w:color="auto" w:fill="FFFFFF"/>
+        </w:rPr>
+        <w:t>”</w:t>
+      </w:r>
+    </w:p>
+    <w:p>
+      <w:pPr>
+        <w:rPr>
+          <w:rFonts w:ascii="Arial" w:hAnsi="Arial" w:cs="Arial"/>
+          <w:color w:val="222222"/>
+          <w:shd w:val="clear" w:color="auto" w:fill="FFFFFF"/>
+        </w:rPr>
+      </w:pPr>
+    </w:p>
+    <w:p>
+      <w:pPr>
+        <w:rPr>
+          <w:rFonts w:ascii="Arial" w:hAnsi="Arial" w:cs="Arial"/>
+          <w:color w:val="222222"/>
+          <w:shd w:val="clear" w:color="auto" w:fill="FFFFFF"/>
+        </w:rPr>
+      </w:pPr>
+      <w:r>
+        <w:rPr>
+          <w:rFonts w:ascii="Arial" w:hAnsi="Arial" w:cs="Arial"/>
+          <w:color w:val="222222"/>
+          <w:shd w:val="clear" w:color="auto" w:fill="FFFFFF"/>
+        </w:rPr>
+        <w:t>Reviewer: 3</w:t>
+      </w:r>
       <w:r>
         <w:rPr>
           <w:rFonts w:ascii="Arial" w:hAnsi="Arial" w:cs="Arial"/>
@@ -1711,130 +2267,6 @@
         <w:rPr>
           <w:rFonts w:ascii="Arial" w:hAnsi="Arial" w:cs="Arial"/>
           <w:color w:val="222222"/>
-          <w:shd w:val="clear" w:color="auto" w:fill="FFFFFF"/>
-        </w:rPr>
-        <w:t>4.      Page 12, line 14: the authors state that a pellet was used for novel acquisition but it seems that the pellet was used for initial Pavlovian acquisition (page 11, line 22) – I assume this is a mistake and one should be changed to the sucrose reinforcer?</w:t>
-      </w:r>
-    </w:p>
-    <w:p>
-      <w:pPr>
-        <w:rPr>
-          <w:rFonts w:ascii="Arial" w:hAnsi="Arial" w:cs="Arial"/>
-          <w:color w:val="FF0000"/>
-          <w:shd w:val="clear" w:color="auto" w:fill="FFFFFF"/>
-        </w:rPr>
-      </w:pPr>
-      <w:r>
-        <w:rPr>
-          <w:rFonts w:ascii="Arial" w:hAnsi="Arial" w:cs="Arial"/>
-          <w:color w:val="FF0000"/>
-          <w:shd w:val="clear" w:color="auto" w:fill="FFFFFF"/>
-        </w:rPr>
-        <w:t>The reviewer is correct that there i</w:t>
-      </w:r>
-      <w:r>
-        <w:rPr>
-          <w:rFonts w:ascii="Arial" w:hAnsi="Arial" w:cs="Arial"/>
-          <w:color w:val="FF0000"/>
-          <w:shd w:val="clear" w:color="auto" w:fill="FFFFFF"/>
-        </w:rPr>
-        <w:t>s a mistake in this description</w:t>
-      </w:r>
-      <w:r>
-        <w:rPr>
-          <w:rFonts w:ascii="Arial" w:hAnsi="Arial" w:cs="Arial"/>
-          <w:color w:val="FF0000"/>
-          <w:shd w:val="clear" w:color="auto" w:fill="FFFFFF"/>
-        </w:rPr>
-        <w:t xml:space="preserve">. In fact, the reinforcers in this experiment </w:t>
-      </w:r>
-      <w:r>
-        <w:rPr>
-          <w:rFonts w:ascii="Arial" w:hAnsi="Arial" w:cs="Arial"/>
-          <w:color w:val="FF0000"/>
-          <w:shd w:val="clear" w:color="auto" w:fill="FFFFFF"/>
-        </w:rPr>
-        <w:t xml:space="preserve">were a sucrose pellet and lemon </w:t>
-      </w:r>
-      <w:proofErr w:type="spellStart"/>
-      <w:r>
-        <w:rPr>
-          <w:rFonts w:ascii="Arial" w:hAnsi="Arial" w:cs="Arial"/>
-          <w:color w:val="FF0000"/>
-          <w:shd w:val="clear" w:color="auto" w:fill="FFFFFF"/>
-        </w:rPr>
-        <w:t>flavoured</w:t>
-      </w:r>
-      <w:proofErr w:type="spellEnd"/>
-      <w:r>
-        <w:rPr>
-          <w:rFonts w:ascii="Arial" w:hAnsi="Arial" w:cs="Arial"/>
-          <w:color w:val="FF0000"/>
-          <w:shd w:val="clear" w:color="auto" w:fill="FFFFFF"/>
-        </w:rPr>
-        <w:t xml:space="preserve"> maltodextrin liquid. The </w:t>
-      </w:r>
-      <w:r>
-        <w:rPr>
-          <w:rFonts w:ascii="Arial" w:hAnsi="Arial" w:cs="Arial"/>
-          <w:color w:val="FF0000"/>
-          <w:shd w:val="clear" w:color="auto" w:fill="FFFFFF"/>
-        </w:rPr>
-        <w:t xml:space="preserve">description in the general methods </w:t>
-      </w:r>
-      <w:r>
-        <w:rPr>
-          <w:rFonts w:ascii="Arial" w:hAnsi="Arial" w:cs="Arial"/>
-          <w:color w:val="FF0000"/>
-          <w:shd w:val="clear" w:color="auto" w:fill="FFFFFF"/>
-        </w:rPr>
-        <w:t xml:space="preserve">describing two separate liquid reinforcers was </w:t>
-      </w:r>
-      <w:r>
-        <w:rPr>
-          <w:rFonts w:ascii="Arial" w:hAnsi="Arial" w:cs="Arial"/>
-          <w:color w:val="FF0000"/>
-          <w:shd w:val="clear" w:color="auto" w:fill="FFFFFF"/>
-        </w:rPr>
-        <w:t xml:space="preserve">the actual source of the error. We are grateful for the reviewer identifying this </w:t>
-      </w:r>
-      <w:r>
-        <w:rPr>
-          <w:rFonts w:ascii="Arial" w:hAnsi="Arial" w:cs="Arial"/>
-          <w:color w:val="FF0000"/>
-          <w:shd w:val="clear" w:color="auto" w:fill="FFFFFF"/>
-        </w:rPr>
-        <w:t>error.</w:t>
-      </w:r>
-      <w:r>
-        <w:rPr>
-          <w:rFonts w:ascii="Arial" w:hAnsi="Arial" w:cs="Arial"/>
-          <w:color w:val="FF0000"/>
-          <w:shd w:val="clear" w:color="auto" w:fill="FFFFFF"/>
-        </w:rPr>
-        <w:t xml:space="preserve"> The manuscript has been updated accordingly</w:t>
-      </w:r>
-      <w:r>
-        <w:rPr>
-          <w:rFonts w:ascii="Arial" w:hAnsi="Arial" w:cs="Arial"/>
-          <w:color w:val="FF0000"/>
-          <w:shd w:val="clear" w:color="auto" w:fill="FFFFFF"/>
-        </w:rPr>
-        <w:t>.</w:t>
-      </w:r>
-    </w:p>
-    <w:p>
-      <w:pPr>
-        <w:rPr>
-          <w:rFonts w:ascii="Arial" w:hAnsi="Arial" w:cs="Arial"/>
-          <w:color w:val="222222"/>
-          <w:shd w:val="clear" w:color="auto" w:fill="FFFFFF"/>
-        </w:rPr>
-      </w:pPr>
-      <w:r>
-        <w:rPr>
-          <w:rFonts w:ascii="Arial" w:hAnsi="Arial" w:cs="Arial"/>
-          <w:color w:val="222222"/>
         </w:rPr>
         <w:br/>
       </w:r>
@@ -1844,164 +2276,86 @@
           <w:color w:val="222222"/>
           <w:shd w:val="clear" w:color="auto" w:fill="FFFFFF"/>
         </w:rPr>
-        <w:t xml:space="preserve">5.      Page 12, lines 47-48: “the magazine frequency that was available was not as sensitive to devaluation as a measure of duration, so only data from the first trial was </w:t>
-      </w:r>
-      <w:proofErr w:type="spellStart"/>
-      <w:r>
-        <w:rPr>
-          <w:rFonts w:ascii="Arial" w:hAnsi="Arial" w:cs="Arial"/>
-          <w:color w:val="222222"/>
-          <w:shd w:val="clear" w:color="auto" w:fill="FFFFFF"/>
-        </w:rPr>
-        <w:t>analysed</w:t>
-      </w:r>
-      <w:proofErr w:type="spellEnd"/>
-      <w:r>
-        <w:rPr>
-          <w:rFonts w:ascii="Arial" w:hAnsi="Arial" w:cs="Arial"/>
-          <w:color w:val="222222"/>
-          <w:shd w:val="clear" w:color="auto" w:fill="FFFFFF"/>
-        </w:rPr>
-        <w:t xml:space="preserve"> at test.” This is a bit unclear for me, could the authors please elaborate a little? Why does an “insensitive” frequency measure mean that only the first trial can be </w:t>
-      </w:r>
-      <w:proofErr w:type="spellStart"/>
-      <w:r>
-        <w:rPr>
-          <w:rFonts w:ascii="Arial" w:hAnsi="Arial" w:cs="Arial"/>
-          <w:color w:val="222222"/>
-          <w:shd w:val="clear" w:color="auto" w:fill="FFFFFF"/>
-        </w:rPr>
-        <w:t>analysed</w:t>
-      </w:r>
-      <w:proofErr w:type="spellEnd"/>
-      <w:r>
-        <w:rPr>
-          <w:rFonts w:ascii="Arial" w:hAnsi="Arial" w:cs="Arial"/>
-          <w:color w:val="222222"/>
-          <w:shd w:val="clear" w:color="auto" w:fill="FFFFFF"/>
-        </w:rPr>
-        <w:t>?</w:t>
-      </w:r>
-    </w:p>
-    <w:p>
-      <w:pPr>
-        <w:rPr>
-          <w:rFonts w:ascii="Arial" w:hAnsi="Arial" w:cs="Arial"/>
-          <w:color w:val="FF0000"/>
-          <w:shd w:val="clear" w:color="auto" w:fill="FFFFFF"/>
-        </w:rPr>
-      </w:pPr>
-      <w:r>
-        <w:rPr>
-          <w:rFonts w:ascii="Arial" w:hAnsi="Arial" w:cs="Arial"/>
-          <w:color w:val="FF0000"/>
-          <w:shd w:val="clear" w:color="auto" w:fill="FFFFFF"/>
-        </w:rPr>
-        <w:t xml:space="preserve">We have found that magazine </w:t>
-      </w:r>
-      <w:r>
-        <w:rPr>
-          <w:rFonts w:ascii="Arial" w:hAnsi="Arial" w:cs="Arial"/>
-          <w:color w:val="FF0000"/>
-          <w:shd w:val="clear" w:color="auto" w:fill="FFFFFF"/>
-        </w:rPr>
-        <w:t xml:space="preserve">duration measures often exhibit more robust outcome devaluation effects which </w:t>
-      </w:r>
-      <w:r>
-        <w:rPr>
-          <w:rFonts w:ascii="Arial" w:hAnsi="Arial" w:cs="Arial"/>
-          <w:color w:val="FF0000"/>
-          <w:shd w:val="clear" w:color="auto" w:fill="FFFFFF"/>
-        </w:rPr>
-        <w:t xml:space="preserve">persist over multiple trials. In contrast, magazine frequency </w:t>
-      </w:r>
-      <w:r>
-        <w:rPr>
-          <w:rFonts w:ascii="Arial" w:hAnsi="Arial" w:cs="Arial"/>
-          <w:color w:val="FF0000"/>
-          <w:shd w:val="clear" w:color="auto" w:fill="FFFFFF"/>
-        </w:rPr>
-        <w:t xml:space="preserve">in </w:t>
-      </w:r>
-      <w:r>
-        <w:rPr>
-          <w:rFonts w:ascii="Arial" w:hAnsi="Arial" w:cs="Arial"/>
-          <w:color w:val="FF0000"/>
-          <w:shd w:val="clear" w:color="auto" w:fill="FFFFFF"/>
-        </w:rPr>
-        <w:t>this</w:t>
-      </w:r>
-      <w:r>
-        <w:rPr>
-          <w:rFonts w:ascii="Arial" w:hAnsi="Arial" w:cs="Arial"/>
-          <w:color w:val="FF0000"/>
-          <w:shd w:val="clear" w:color="auto" w:fill="FFFFFF"/>
-        </w:rPr>
-        <w:t xml:space="preserve"> protocol </w:t>
-      </w:r>
-      <w:r>
-        <w:rPr>
-          <w:rFonts w:ascii="Arial" w:hAnsi="Arial" w:cs="Arial"/>
-          <w:color w:val="FF0000"/>
-          <w:shd w:val="clear" w:color="auto" w:fill="FFFFFF"/>
-        </w:rPr>
-        <w:t>extinguished quite rapidly</w:t>
-      </w:r>
-      <w:r>
-        <w:rPr>
-          <w:rFonts w:ascii="Arial" w:hAnsi="Arial" w:cs="Arial"/>
-          <w:color w:val="FF0000"/>
-          <w:shd w:val="clear" w:color="auto" w:fill="FFFFFF"/>
-        </w:rPr>
-        <w:t xml:space="preserve">, </w:t>
-      </w:r>
-      <w:r>
-        <w:rPr>
-          <w:rFonts w:ascii="Arial" w:hAnsi="Arial" w:cs="Arial"/>
-          <w:color w:val="FF0000"/>
-          <w:shd w:val="clear" w:color="auto" w:fill="FFFFFF"/>
-        </w:rPr>
-        <w:t>which reduce</w:t>
-      </w:r>
-      <w:r>
-        <w:rPr>
-          <w:rFonts w:ascii="Arial" w:hAnsi="Arial" w:cs="Arial"/>
-          <w:color w:val="FF0000"/>
-          <w:shd w:val="clear" w:color="auto" w:fill="FFFFFF"/>
-        </w:rPr>
-        <w:t>d</w:t>
-      </w:r>
-      <w:r>
-        <w:rPr>
-          <w:rFonts w:ascii="Arial" w:hAnsi="Arial" w:cs="Arial"/>
-          <w:color w:val="FF0000"/>
-          <w:shd w:val="clear" w:color="auto" w:fill="FFFFFF"/>
-        </w:rPr>
-        <w:t xml:space="preserve"> power to detect </w:t>
-      </w:r>
-      <w:r>
-        <w:rPr>
-          <w:rFonts w:ascii="Arial" w:hAnsi="Arial" w:cs="Arial"/>
-          <w:color w:val="FF0000"/>
-          <w:shd w:val="clear" w:color="auto" w:fill="FFFFFF"/>
-        </w:rPr>
-        <w:t>significant differences between devalued and non-devalued cues</w:t>
-      </w:r>
-      <w:r>
-        <w:rPr>
-          <w:rFonts w:ascii="Arial" w:hAnsi="Arial" w:cs="Arial"/>
-          <w:color w:val="FF0000"/>
-          <w:shd w:val="clear" w:color="auto" w:fill="FFFFFF"/>
-        </w:rPr>
-        <w:t xml:space="preserve"> (</w:t>
-      </w:r>
-      <w:r>
-        <w:rPr>
-          <w:rFonts w:ascii="Arial" w:hAnsi="Arial" w:cs="Arial"/>
-          <w:color w:val="FF0000"/>
-          <w:shd w:val="clear" w:color="auto" w:fill="FFFFFF"/>
-        </w:rPr>
-        <w:t>i.e.,</w:t>
+        <w:t>Comments to Author</w:t>
+      </w:r>
+      <w:r>
+        <w:rPr>
+          <w:rFonts w:ascii="Arial" w:hAnsi="Arial" w:cs="Arial"/>
+          <w:color w:val="222222"/>
+        </w:rPr>
+        <w:br/>
+      </w:r>
+      <w:r>
+        <w:rPr>
+          <w:rFonts w:ascii="Arial" w:hAnsi="Arial" w:cs="Arial"/>
+          <w:color w:val="222222"/>
+          <w:shd w:val="clear" w:color="auto" w:fill="FFFFFF"/>
+        </w:rPr>
+        <w:t xml:space="preserve"> The orbitofrontal cortex (OFC) is of interest to behavioral neuroscientists for a multitude of reasons. Some see the OFC as the seat of economic choice - the brain region in which  apples and oranges must be compared. Other argue the OFC acts as a cognitive map - representing the causal texture of the environment. Many more roles for the OFC have been proposed. Regardless of the exact view, all of these theories assume that the OFC is not necessary for the acquisition of simple cue-outcome associations. In a clever and rigorous set of studies, Panayi and Killcross cast doubt on this assumption. The authors first demonstrate that OFC lesions enhance the acquisition of cue-outcome responding, then show these same OFC-lesioned rats were profoundly impaired in reinforcer devaluation - long known to depend on OFC function. In the second experiment, rats are permitted to acquire cue-outcome responding, then the OFC is inhibited with baclofen muscimol. The effect is clear, suppressing OFC activity suppresses cue </w:t>
+      </w:r>
+      <w:r>
+        <w:rPr>
+          <w:rFonts w:ascii="Arial" w:hAnsi="Arial" w:cs="Arial"/>
+          <w:color w:val="222222"/>
+          <w:shd w:val="clear" w:color="auto" w:fill="FFFFFF"/>
+        </w:rPr>
+        <w:lastRenderedPageBreak/>
+        <w:t>responding. Extending this, the authors then replicate the effect of OFC suppression of acquired cue-outcome responding, but then show that this inactivation did not alter associative blocking.</w:t>
+      </w:r>
+      <w:r>
+        <w:rPr>
+          <w:rFonts w:ascii="Arial" w:hAnsi="Arial" w:cs="Arial"/>
+          <w:color w:val="222222"/>
+        </w:rPr>
+        <w:br/>
+      </w:r>
+      <w:r>
+        <w:rPr>
+          <w:rFonts w:ascii="Arial" w:hAnsi="Arial" w:cs="Arial"/>
+          <w:color w:val="222222"/>
+        </w:rPr>
+        <w:br/>
+      </w:r>
+      <w:r>
+        <w:rPr>
+          <w:rFonts w:ascii="Arial" w:hAnsi="Arial" w:cs="Arial"/>
+          <w:color w:val="222222"/>
+          <w:shd w:val="clear" w:color="auto" w:fill="FFFFFF"/>
+        </w:rPr>
+        <w:t>All experiments are expertly designed and rigorously analyzed. The discussion is thorough, providing a complete account of their effects in the context of the larger literature. This is an excellent manuscript and I have no suggestions for edits or revisions. Very well done, this was a delight to read and really made me think more deeply about OFC function in appetitive conditioning.</w:t>
+      </w:r>
+    </w:p>
+    <w:p>
+      <w:pPr>
+        <w:rPr>
+          <w:rFonts w:ascii="Arial" w:hAnsi="Arial" w:cs="Arial"/>
+          <w:color w:val="FF0000"/>
+          <w:shd w:val="clear" w:color="auto" w:fill="FFFFFF"/>
+        </w:rPr>
+      </w:pPr>
+      <w:r>
+        <w:rPr>
+          <w:rFonts w:ascii="Arial" w:hAnsi="Arial" w:cs="Arial"/>
+          <w:color w:val="FF0000"/>
+          <w:shd w:val="clear" w:color="auto" w:fill="FFFFFF"/>
+        </w:rPr>
+        <w:t>Response to Reviewer</w:t>
+      </w:r>
+      <w:r>
+        <w:rPr>
+          <w:rFonts w:ascii="Arial" w:hAnsi="Arial" w:cs="Arial"/>
+          <w:color w:val="FF0000"/>
+          <w:shd w:val="clear" w:color="auto" w:fill="FFFFFF"/>
+        </w:rPr>
+        <w:t xml:space="preserve"> 3</w:t>
+      </w:r>
+      <w:r>
+        <w:rPr>
+          <w:rFonts w:ascii="Arial" w:hAnsi="Arial" w:cs="Arial"/>
+          <w:color w:val="FF0000"/>
+          <w:shd w:val="clear" w:color="auto" w:fill="FFFFFF"/>
+        </w:rPr>
+        <w:t>:</w:t>
       </w:r>
       <w:r>
         <w:rPr>
@@ -2011,501 +2365,38 @@
         </w:rPr>
         <w:t xml:space="preserve"> </w:t>
       </w:r>
-      <w:r>
-        <w:rPr>
-          <w:rFonts w:ascii="Arial" w:hAnsi="Arial" w:cs="Arial"/>
-          <w:color w:val="FF0000"/>
-          <w:shd w:val="clear" w:color="auto" w:fill="FFFFFF"/>
-        </w:rPr>
-        <w:t>a floor effect averaging over lots of non-respondin</w:t>
-      </w:r>
-      <w:r>
-        <w:rPr>
-          <w:rFonts w:ascii="Arial" w:hAnsi="Arial" w:cs="Arial"/>
-          <w:color w:val="FF0000"/>
-          <w:shd w:val="clear" w:color="auto" w:fill="FFFFFF"/>
-        </w:rPr>
-        <w:t>g</w:t>
-      </w:r>
-      <w:r>
-        <w:rPr>
-          <w:rFonts w:ascii="Arial" w:hAnsi="Arial" w:cs="Arial"/>
-          <w:color w:val="FF0000"/>
-          <w:shd w:val="clear" w:color="auto" w:fill="FFFFFF"/>
-        </w:rPr>
-        <w:t xml:space="preserve"> after the first non-reinforced presentation of each CS</w:t>
-      </w:r>
-      <w:r>
-        <w:rPr>
-          <w:rFonts w:ascii="Arial" w:hAnsi="Arial" w:cs="Arial"/>
-          <w:color w:val="FF0000"/>
-          <w:shd w:val="clear" w:color="auto" w:fill="FFFFFF"/>
-        </w:rPr>
-        <w:t>)</w:t>
-      </w:r>
-      <w:r>
-        <w:rPr>
-          <w:rFonts w:ascii="Arial" w:hAnsi="Arial" w:cs="Arial"/>
-          <w:color w:val="FF0000"/>
-          <w:shd w:val="clear" w:color="auto" w:fill="FFFFFF"/>
-        </w:rPr>
-        <w:t xml:space="preserve">. </w:t>
-      </w:r>
-      <w:r>
-        <w:rPr>
-          <w:rFonts w:ascii="Arial" w:hAnsi="Arial" w:cs="Arial"/>
-          <w:color w:val="FF0000"/>
-          <w:shd w:val="clear" w:color="auto" w:fill="FFFFFF"/>
-        </w:rPr>
-        <w:t xml:space="preserve">Unfortunately, when this experiment was </w:t>
-      </w:r>
-      <w:r>
-        <w:rPr>
-          <w:rFonts w:ascii="Arial" w:hAnsi="Arial" w:cs="Arial"/>
-          <w:color w:val="FF0000"/>
-          <w:shd w:val="clear" w:color="auto" w:fill="FFFFFF"/>
-        </w:rPr>
-        <w:t>conducted</w:t>
-      </w:r>
-      <w:r>
-        <w:rPr>
-          <w:rFonts w:ascii="Arial" w:hAnsi="Arial" w:cs="Arial"/>
-          <w:color w:val="FF0000"/>
-          <w:shd w:val="clear" w:color="auto" w:fill="FFFFFF"/>
-        </w:rPr>
-        <w:t xml:space="preserve"> the chambers were not capable of recording magazine duration</w:t>
-      </w:r>
-      <w:r>
-        <w:rPr>
-          <w:rFonts w:ascii="Arial" w:hAnsi="Arial" w:cs="Arial"/>
-          <w:color w:val="FF0000"/>
-          <w:shd w:val="clear" w:color="auto" w:fill="FFFFFF"/>
-        </w:rPr>
-        <w:t>.</w:t>
-      </w:r>
-    </w:p>
-    <w:p>
-      <w:pPr>
-        <w:rPr>
-          <w:rFonts w:ascii="Arial" w:hAnsi="Arial" w:cs="Arial"/>
-          <w:color w:val="FF0000"/>
-          <w:shd w:val="clear" w:color="auto" w:fill="FFFFFF"/>
-        </w:rPr>
-      </w:pPr>
-      <w:r>
-        <w:rPr>
-          <w:rFonts w:ascii="Arial" w:hAnsi="Arial" w:cs="Arial"/>
-          <w:color w:val="FF0000"/>
-          <w:shd w:val="clear" w:color="auto" w:fill="FFFFFF"/>
-        </w:rPr>
-        <w:t xml:space="preserve">This </w:t>
-      </w:r>
-      <w:r>
-        <w:rPr>
-          <w:rFonts w:ascii="Arial" w:hAnsi="Arial" w:cs="Arial"/>
-          <w:color w:val="FF0000"/>
-          <w:shd w:val="clear" w:color="auto" w:fill="FFFFFF"/>
-        </w:rPr>
-        <w:t xml:space="preserve">difference in the sensitivity of these measures </w:t>
-      </w:r>
-      <w:r>
-        <w:rPr>
-          <w:rFonts w:ascii="Arial" w:hAnsi="Arial" w:cs="Arial"/>
-          <w:color w:val="FF0000"/>
-          <w:shd w:val="clear" w:color="auto" w:fill="FFFFFF"/>
-        </w:rPr>
-        <w:t>is</w:t>
-      </w:r>
-      <w:r>
-        <w:rPr>
-          <w:rFonts w:ascii="Arial" w:hAnsi="Arial" w:cs="Arial"/>
-          <w:color w:val="FF0000"/>
-          <w:shd w:val="clear" w:color="auto" w:fill="FFFFFF"/>
-        </w:rPr>
-        <w:t xml:space="preserve"> also</w:t>
-      </w:r>
-      <w:r>
-        <w:rPr>
-          <w:rFonts w:ascii="Arial" w:hAnsi="Arial" w:cs="Arial"/>
-          <w:color w:val="FF0000"/>
-          <w:shd w:val="clear" w:color="auto" w:fill="FFFFFF"/>
-        </w:rPr>
-        <w:t xml:space="preserve"> reflected in </w:t>
-      </w:r>
-      <w:r>
-        <w:rPr>
-          <w:rFonts w:ascii="Arial" w:hAnsi="Arial" w:cs="Arial"/>
-          <w:color w:val="FF0000"/>
-          <w:shd w:val="clear" w:color="auto" w:fill="FFFFFF"/>
-        </w:rPr>
-        <w:t xml:space="preserve">the fact that </w:t>
-      </w:r>
-      <w:r>
-        <w:rPr>
-          <w:rFonts w:ascii="Arial" w:hAnsi="Arial" w:cs="Arial"/>
-          <w:color w:val="FF0000"/>
-          <w:shd w:val="clear" w:color="auto" w:fill="FFFFFF"/>
-        </w:rPr>
-        <w:t>the majority of</w:t>
-      </w:r>
-      <w:r>
-        <w:rPr>
-          <w:rFonts w:ascii="Arial" w:hAnsi="Arial" w:cs="Arial"/>
-          <w:color w:val="FF0000"/>
-          <w:shd w:val="clear" w:color="auto" w:fill="FFFFFF"/>
-        </w:rPr>
-        <w:t xml:space="preserve"> </w:t>
-      </w:r>
-      <w:r>
-        <w:rPr>
-          <w:rFonts w:ascii="Arial" w:hAnsi="Arial" w:cs="Arial"/>
-          <w:color w:val="FF0000"/>
-          <w:shd w:val="clear" w:color="auto" w:fill="FFFFFF"/>
-        </w:rPr>
-        <w:t>published examples</w:t>
-      </w:r>
-      <w:r>
-        <w:rPr>
-          <w:rFonts w:ascii="Arial" w:hAnsi="Arial" w:cs="Arial"/>
-          <w:color w:val="FF0000"/>
-          <w:shd w:val="clear" w:color="auto" w:fill="FFFFFF"/>
-        </w:rPr>
-        <w:t xml:space="preserve"> of Pavlovian devaluation effects </w:t>
-      </w:r>
-      <w:r>
-        <w:rPr>
-          <w:rFonts w:ascii="Arial" w:hAnsi="Arial" w:cs="Arial"/>
-          <w:color w:val="FF0000"/>
-          <w:shd w:val="clear" w:color="auto" w:fill="FFFFFF"/>
-        </w:rPr>
-        <w:t xml:space="preserve">use magazine duration </w:t>
-      </w:r>
-      <w:r>
-        <w:rPr>
-          <w:rFonts w:ascii="Arial" w:hAnsi="Arial" w:cs="Arial"/>
-          <w:color w:val="FF0000"/>
-          <w:shd w:val="clear" w:color="auto" w:fill="FFFFFF"/>
-        </w:rPr>
-        <w:t xml:space="preserve">as the outcome measure </w:t>
-      </w:r>
-      <w:r>
-        <w:rPr>
-          <w:rFonts w:ascii="Arial" w:hAnsi="Arial" w:cs="Arial"/>
-          <w:color w:val="FF0000"/>
-          <w:shd w:val="clear" w:color="auto" w:fill="FFFFFF"/>
-        </w:rPr>
-        <w:fldChar w:fldCharType="begin" w:fldLock="1"/>
-      </w:r>
-      <w:r>
-        <w:rPr>
-          <w:rFonts w:ascii="Arial" w:hAnsi="Arial" w:cs="Arial"/>
-          <w:color w:val="FF0000"/>
-          <w:shd w:val="clear" w:color="auto" w:fill="FFFFFF"/>
-        </w:rPr>
-        <w:instrText>ADDIN CSL_CITATION {"citationItems":[{"id":"ITEM-1","itemData":{"ISBN":"0270-6474","author":[{"dropping-particle":"","family":"Schoenbaum","given":"G.","non-dropping-particle":"","parse-names":false,"suffix":""},{"dropping-particle":"","family":"Chiba","given":"A A","non-dropping-particle":"","parse-names":false,"suffix":""},{"dropping-particle":"","family":"Gallagher","given":"M","non-dropping-particle":"","parse-names":false,"suffix":""}],"container-title":"Journal of Neuroscience","id":"ITEM-1","issue":"5","issued":{"date-parts":[["1999"]]},"language":"English","page":"1876-1884","title":"Neural encoding in orbitofrontal cortex and basolateral amygdala during olfactory discrimination learning","type":"article-journal","volume":"19"},"uris":["http://www.mendeley.com/documents/?uuid=5d82c695-887b-4302-a4bb-a51f71f2fd4c"]},{"id":"ITEM-2","itemData":{"DOI":"10.1523/JNEUROSCI.23-35-11078.2003","ISBN":"0270-6474","ISSN":"0270-6474","author":[{"dropping-particle":"","family":"Pickens","given":"C L","non-dropping-particle":"","parse-names":false,"suffix":""},{"dropping-particle":"","family":"Saddoris","given":"Michael P","non-dropping-particle":"","parse-names":false,"suffix":""},{"dropping-particle":"","family":"Setlow","given":"Barry","non-dropping-particle":"","parse-names":false,"suffix":""},{"dropping-particle":"","family":"Gallagher","given":"Michela","non-dropping-particle":"","parse-names":false,"suffix":""},{"dropping-particle":"","family":"Holland","given":"Peter C","non-dropping-particle":"","parse-names":false,"suffix":""},{"dropping-particle":"","family":"Schoenbaum","given":"G.","non-dropping-particle":"","parse-names":false,"suffix":""}],"container-title":"The Journal of Neuroscience","id":"ITEM-2","issue":"35","issued":{"date-parts":[["2003","12","3"]]},"language":"English","page":"11078-11084","title":"Different Roles for Orbitofrontal Cortex and Basolateral Amygdala in a Reinforcer Devaluation Task","type":"article-journal","volume":"23"},"uris":["http://www.mendeley.com/documents/?uuid=ce2d03fc-eca2-41c5-a721-df463f96a2c2"]},{"id":"ITEM-3","itemData":{"DOI":"2005-01705-030 [pii]\r10.1037/0735-7044.119.1.317","ISBN":"0735-7044 (Print)\r0735-7044 (Linking)","PMID":"15727536","author":[{"dropping-particle":"","family":"Pickens","given":"C L","non-dropping-particle":"","parse-names":false,"suffix":""},{"dropping-particle":"","family":"Saddoris","given":"M P","non-dropping-particle":"","parse-names":false,"suffix":""},{"dropping-particle":"","family":"Gallagher","given":"M","non-dropping-particle":"","parse-names":false,"suffix":""},{"dropping-particle":"","family":"Holland","given":"P C","non-dropping-particle":"","parse-names":false,"suffix":""}],"container-title":"Behav Neurosci","edition":"2005/02/25","id":"ITEM-3","issue":"1","issued":{"date-parts":[["2005"]]},"language":"eng","page":"317-322","title":"Orbitofrontal lesions impair use of cue-outcome associations in a devaluation task","type":"article-journal","volume":"119"},"uris":["http://www.mendeley.com/documents/?uuid=142c50b1-8670-4327-bee0-d91137a96fd5"]},{"id":"ITEM-4","itemData":{"DOI":"10.7554/eLife.37357.001","ISSN":"2050084X","abstract":"The orbitofrontal cortex (OFC) is critical for updating reward-directed behaviours flexibly when outcomes are devalued or when task contingencies are reversed. Failure to update behaviour in outcome devaluation and reversal learning procedures are considered canonical deficits following OFC lesions in non-human primates and rodents. We examined the generality of these findings in rodents using lesions of the rodent lateral OFC (LO) in instrumental action-outcome and Pavlovian cue-outcome devaluation procedures. LO lesions disrupted outcome devaluation in Pavlovian but not instrumental procedures. Furthermore, although both anterior and posterior LO lesions disrupted Pavlovian outcome devaluation, only posterior LO lesions were found to disrupt reversal learning. Posterior but not anterior LO lesions were also found to disrupt the attribution of motivational value to Pavlovian cues in sign-tracking. These novel dissociable task- and subregion-specific effects suggest a way to reconcile contradictory findings between rodent and non-human primate OFC research.","author":[{"dropping-particle":"","family":"Panayi","given":"Marios C","non-dropping-particle":"","parse-names":false,"suffix":""},{"dropping-particle":"","family":"Killcross","given":"Simon","non-dropping-particle":"","parse-names":false,"suffix":""}],"container-title":"eLife","id":"ITEM-4","issued":{"date-parts":[["2018","7","25"]]},"title":"Functional heterogeneity within the rodent lateral orbitofrontal cortex dissociates outcome devaluation and reversal learning deficits","type":"article-journal","volume":"7"},"prefix":"e.g. for lateral OFC devaluation - ","uris":["http://www.mendeley.com/documents/?uuid=830dcb69-80d3-3948-bcf4-b67f5d01f017"]}],"mendeley":{"formattedCitation":"(e.g. for lateral OFC devaluation - Panayi &amp; Killcross, 2018; Pickens et al., 2003, 2005; Schoenbaum et al., 1999)","plainTextFormattedCitation":"(e.g. for lateral OFC devaluation - Panayi &amp; Killcross, 2018; Pickens et al., 2003, 2005; Schoenbaum et al., 1999)","previouslyFormattedCitation":"(e.g. Panayi &amp; Killcross, 2018; Pickens et al., 2003, 2005; Schoenbaum et al., 1999)"},"properties":{"noteIndex":0},"schema":"https://github.com/citation-style-language/schema/raw/master/csl-citation.json"}</w:instrText>
-      </w:r>
-      <w:r>
-        <w:rPr>
-          <w:rFonts w:ascii="Arial" w:hAnsi="Arial" w:cs="Arial"/>
-          <w:color w:val="FF0000"/>
-          <w:shd w:val="clear" w:color="auto" w:fill="FFFFFF"/>
-        </w:rPr>
-        <w:fldChar w:fldCharType="separate"/>
-      </w:r>
-      <w:r>
-        <w:rPr>
-          <w:rFonts w:ascii="Arial" w:hAnsi="Arial" w:cs="Arial"/>
-          <w:noProof/>
-          <w:color w:val="FF0000"/>
-          <w:shd w:val="clear" w:color="auto" w:fill="FFFFFF"/>
-        </w:rPr>
-        <w:t>(e.g. for lateral OFC devaluation - Panayi &amp; Killcross, 2018; Pickens et al., 2003, 2005; Schoenbaum et al., 1999)</w:t>
-      </w:r>
-      <w:r>
-        <w:rPr>
-          <w:rFonts w:ascii="Arial" w:hAnsi="Arial" w:cs="Arial"/>
-          <w:color w:val="FF0000"/>
-          <w:shd w:val="clear" w:color="auto" w:fill="FFFFFF"/>
-        </w:rPr>
-        <w:fldChar w:fldCharType="end"/>
-      </w:r>
-      <w:r>
-        <w:rPr>
-          <w:rFonts w:ascii="Arial" w:hAnsi="Arial" w:cs="Arial"/>
-          <w:color w:val="FF0000"/>
-          <w:shd w:val="clear" w:color="auto" w:fill="FFFFFF"/>
-        </w:rPr>
-        <w:t>.</w:t>
-      </w:r>
-      <w:r>
-        <w:rPr>
-          <w:rFonts w:ascii="Arial" w:hAnsi="Arial" w:cs="Arial"/>
-          <w:color w:val="FF0000"/>
-          <w:shd w:val="clear" w:color="auto" w:fill="FFFFFF"/>
-        </w:rPr>
-        <w:t xml:space="preserve"> </w:t>
-      </w:r>
-      <w:r>
-        <w:rPr>
-          <w:rFonts w:ascii="Arial" w:hAnsi="Arial" w:cs="Arial"/>
-          <w:color w:val="FF0000"/>
-          <w:shd w:val="clear" w:color="auto" w:fill="FFFFFF"/>
-        </w:rPr>
-        <w:t xml:space="preserve">This is why we described the magazine frequency measure as “insensitive” in the manuscript. However, we appreciate that this </w:t>
-      </w:r>
-      <w:r>
-        <w:rPr>
-          <w:rFonts w:ascii="Arial" w:hAnsi="Arial" w:cs="Arial"/>
-          <w:color w:val="FF0000"/>
-          <w:shd w:val="clear" w:color="auto" w:fill="FFFFFF"/>
-        </w:rPr>
-        <w:t xml:space="preserve">description is confusing without the additional context we have provided in this </w:t>
-      </w:r>
-      <w:r>
-        <w:rPr>
-          <w:rFonts w:ascii="Arial" w:hAnsi="Arial" w:cs="Arial"/>
-          <w:color w:val="FF0000"/>
-          <w:shd w:val="clear" w:color="auto" w:fill="FFFFFF"/>
-        </w:rPr>
-        <w:t>response. Therefore, the de</w:t>
-      </w:r>
-      <w:r>
-        <w:rPr>
-          <w:rFonts w:ascii="Arial" w:hAnsi="Arial" w:cs="Arial"/>
-          <w:color w:val="FF0000"/>
-          <w:shd w:val="clear" w:color="auto" w:fill="FFFFFF"/>
-        </w:rPr>
-        <w:t>scription of magazine frequency measures being insensitive has been removed.</w:t>
-      </w:r>
-      <w:r>
-        <w:rPr>
-          <w:rFonts w:ascii="Arial" w:hAnsi="Arial" w:cs="Arial"/>
-          <w:color w:val="FF0000"/>
-          <w:shd w:val="clear" w:color="auto" w:fill="FFFFFF"/>
-        </w:rPr>
-        <w:t xml:space="preserve"> </w:t>
-      </w:r>
-    </w:p>
-    <w:p>
-      <w:pPr>
-        <w:rPr>
-          <w:rFonts w:ascii="Arial" w:hAnsi="Arial" w:cs="Arial"/>
-          <w:color w:val="222222"/>
-          <w:shd w:val="clear" w:color="auto" w:fill="FFFFFF"/>
-        </w:rPr>
-      </w:pPr>
-      <w:r>
-        <w:rPr>
-          <w:rFonts w:ascii="Arial" w:hAnsi="Arial" w:cs="Arial"/>
-          <w:color w:val="222222"/>
-        </w:rPr>
-        <w:br/>
-      </w:r>
-      <w:r>
-        <w:rPr>
-          <w:rFonts w:ascii="Arial" w:hAnsi="Arial" w:cs="Arial"/>
-          <w:color w:val="222222"/>
-          <w:shd w:val="clear" w:color="auto" w:fill="FFFFFF"/>
-        </w:rPr>
-        <w:t>6.      Page 15, lines 45-46: “PreCS baseline responding did not differ between infusion groups across training and justified the use of CS-preCS difference scores for analyses of discriminative responding.” Do the authors mean to say that if preCS baselines differ then CS-preCS scores should not be used? (i.e., like they did in Experiment 1?)</w:t>
-      </w:r>
-      <w:r>
-        <w:rPr>
-          <w:rFonts w:ascii="Arial" w:hAnsi="Arial" w:cs="Arial"/>
-          <w:color w:val="222222"/>
-        </w:rPr>
-        <w:br/>
-      </w:r>
-      <w:r>
-        <w:rPr>
-          <w:rFonts w:ascii="Arial" w:hAnsi="Arial" w:cs="Arial"/>
-          <w:color w:val="222222"/>
-          <w:shd w:val="clear" w:color="auto" w:fill="FFFFFF"/>
-        </w:rPr>
-        <w:t xml:space="preserve">7.      Page 31, line 16: days 5-10 should be changed to 5-9, as I understood that there was no </w:t>
-      </w:r>
-      <w:r>
-        <w:rPr>
-          <w:rFonts w:ascii="Arial" w:hAnsi="Arial" w:cs="Arial"/>
-          <w:color w:val="222222"/>
-          <w:shd w:val="clear" w:color="auto" w:fill="FFFFFF"/>
-        </w:rPr>
-        <w:lastRenderedPageBreak/>
-        <w:t>infusion on day 10.</w:t>
-      </w:r>
-      <w:r>
-        <w:rPr>
-          <w:rFonts w:ascii="Arial" w:hAnsi="Arial" w:cs="Arial"/>
-          <w:color w:val="222222"/>
-        </w:rPr>
-        <w:br/>
-      </w:r>
-      <w:r>
-        <w:rPr>
-          <w:rFonts w:ascii="Arial" w:hAnsi="Arial" w:cs="Arial"/>
-          <w:color w:val="222222"/>
-          <w:shd w:val="clear" w:color="auto" w:fill="FFFFFF"/>
-        </w:rPr>
-        <w:t>8.      Page 42, lines 13-15: “In the stable single cue-outcome learning situation employed in the present studies, this would result in disruption of further acquisition” - but this doesn’t appear to be the case as responding decreased in Figure 2, i.e., these rats didn’t simply fail to increase responding.</w:t>
-      </w:r>
-    </w:p>
-    <w:p>
-      <w:pPr>
-        <w:rPr>
-          <w:rFonts w:ascii="Arial" w:hAnsi="Arial" w:cs="Arial"/>
-          <w:color w:val="222222"/>
-          <w:shd w:val="clear" w:color="auto" w:fill="FFFFFF"/>
-        </w:rPr>
-      </w:pPr>
-    </w:p>
-    <w:p>
-      <w:pPr>
-        <w:rPr>
-          <w:rFonts w:ascii="Arial" w:hAnsi="Arial" w:cs="Arial"/>
-          <w:color w:val="222222"/>
-          <w:shd w:val="clear" w:color="auto" w:fill="FFFFFF"/>
-        </w:rPr>
-      </w:pPr>
-      <w:r>
-        <w:rPr>
-          <w:rFonts w:ascii="Arial" w:hAnsi="Arial" w:cs="Arial"/>
-          <w:color w:val="222222"/>
-          <w:shd w:val="clear" w:color="auto" w:fill="FFFFFF"/>
-        </w:rPr>
-        <w:br w:type="page"/>
-      </w:r>
-    </w:p>
-    <w:p>
-      <w:pPr>
-        <w:rPr>
-          <w:rFonts w:ascii="Arial" w:hAnsi="Arial" w:cs="Arial"/>
-          <w:color w:val="222222"/>
-          <w:shd w:val="clear" w:color="auto" w:fill="FFFFFF"/>
-        </w:rPr>
-      </w:pPr>
-      <w:r>
-        <w:rPr>
-          <w:rFonts w:ascii="Arial" w:hAnsi="Arial" w:cs="Arial"/>
-          <w:color w:val="222222"/>
-          <w:shd w:val="clear" w:color="auto" w:fill="FFFFFF"/>
-        </w:rPr>
-        <w:lastRenderedPageBreak/>
-        <w:t>Reviewer: 3</w:t>
-      </w:r>
-      <w:r>
-        <w:rPr>
-          <w:rFonts w:ascii="Arial" w:hAnsi="Arial" w:cs="Arial"/>
-          <w:color w:val="222222"/>
-        </w:rPr>
-        <w:br/>
-      </w:r>
-      <w:r>
-        <w:rPr>
-          <w:rFonts w:ascii="Arial" w:hAnsi="Arial" w:cs="Arial"/>
-          <w:color w:val="222222"/>
-        </w:rPr>
-        <w:br/>
-      </w:r>
-      <w:r>
-        <w:rPr>
-          <w:rFonts w:ascii="Arial" w:hAnsi="Arial" w:cs="Arial"/>
-          <w:color w:val="222222"/>
-          <w:shd w:val="clear" w:color="auto" w:fill="FFFFFF"/>
-        </w:rPr>
-        <w:t>Comments to Author</w:t>
-      </w:r>
-      <w:r>
-        <w:rPr>
-          <w:rFonts w:ascii="Arial" w:hAnsi="Arial" w:cs="Arial"/>
-          <w:color w:val="222222"/>
-        </w:rPr>
-        <w:br/>
-      </w:r>
-      <w:r>
-        <w:rPr>
-          <w:rFonts w:ascii="Arial" w:hAnsi="Arial" w:cs="Arial"/>
-          <w:color w:val="222222"/>
-          <w:shd w:val="clear" w:color="auto" w:fill="FFFFFF"/>
-        </w:rPr>
-        <w:t> The orbitofrontal cortex (OFC) is of interest to behavioral neuroscientists for a multitude of reasons. Some see the OFC as the seat of economic choice - the brain region in which  apples and oranges must be compared. Other argue the OFC acts as a cognitive map - representing the causal texture of the environment. Many more roles for the OFC have been proposed. Regardless of the exact view, all of these theories assume that the OFC is not necessary for the acquisition of simple cue-outcome associations. In a clever and rigorous set of studies, Panayi and Killcross cast doubt on this assumption. The authors first demonstrate that OFC lesions enhance the acquisition of cue-outcome responding, then show these same OFC-lesioned rats were profoundly impaired in reinforcer devaluation - long known to depend on OFC function. In the second experiment, rats are permitted to acquire cue-outcome responding, then the OFC is inhibited with baclofen muscimol. The effect is clear, suppressing OFC activity suppresses cue responding. Extending this, the authors then replicate the effect of OFC suppression of acquired cue-outcome responding, but then show that this inactivation did not alter associative blocking.</w:t>
-      </w:r>
-      <w:r>
-        <w:rPr>
-          <w:rFonts w:ascii="Arial" w:hAnsi="Arial" w:cs="Arial"/>
-          <w:color w:val="222222"/>
-        </w:rPr>
-        <w:br/>
-      </w:r>
-      <w:r>
-        <w:rPr>
-          <w:rFonts w:ascii="Arial" w:hAnsi="Arial" w:cs="Arial"/>
-          <w:color w:val="222222"/>
-        </w:rPr>
-        <w:br/>
-      </w:r>
-      <w:r>
-        <w:rPr>
-          <w:rFonts w:ascii="Arial" w:hAnsi="Arial" w:cs="Arial"/>
-          <w:color w:val="222222"/>
-          <w:shd w:val="clear" w:color="auto" w:fill="FFFFFF"/>
-        </w:rPr>
-        <w:t>All experiments are expertly designed and rigorously analyzed. The discussion is thorough, providing a complete account of their effects in the context of the larger literature. This is an excellent manuscript and I have no suggestions for edits or revisions. Very well done, this was a delight to read and really made me think more deeply about OFC function in appetitive conditioning.</w:t>
-      </w:r>
-    </w:p>
-    <w:p>
-      <w:pPr>
-        <w:rPr>
-          <w:rFonts w:ascii="Arial" w:hAnsi="Arial" w:cs="Arial"/>
-          <w:color w:val="FF0000"/>
-          <w:shd w:val="clear" w:color="auto" w:fill="FFFFFF"/>
-        </w:rPr>
-      </w:pPr>
-      <w:r>
-        <w:rPr>
-          <w:rFonts w:ascii="Arial" w:hAnsi="Arial" w:cs="Arial"/>
-          <w:color w:val="FF0000"/>
-          <w:shd w:val="clear" w:color="auto" w:fill="FFFFFF"/>
-        </w:rPr>
-        <w:t>Response to Reviewer</w:t>
-      </w:r>
-      <w:r>
-        <w:rPr>
-          <w:rFonts w:ascii="Arial" w:hAnsi="Arial" w:cs="Arial"/>
-          <w:color w:val="FF0000"/>
-          <w:shd w:val="clear" w:color="auto" w:fill="FFFFFF"/>
-        </w:rPr>
-        <w:t xml:space="preserve"> 3</w:t>
-      </w:r>
-      <w:r>
-        <w:rPr>
-          <w:rFonts w:ascii="Arial" w:hAnsi="Arial" w:cs="Arial"/>
-          <w:color w:val="FF0000"/>
-          <w:shd w:val="clear" w:color="auto" w:fill="FFFFFF"/>
-        </w:rPr>
-        <w:t>:</w:t>
-      </w:r>
-      <w:r>
-        <w:rPr>
-          <w:rFonts w:ascii="Arial" w:hAnsi="Arial" w:cs="Arial"/>
-          <w:color w:val="FF0000"/>
-          <w:shd w:val="clear" w:color="auto" w:fill="FFFFFF"/>
-        </w:rPr>
-        <w:t xml:space="preserve"> </w:t>
-      </w:r>
-    </w:p>
-    <w:p>
-      <w:pPr>
-        <w:rPr>
-          <w:color w:val="FF0000"/>
-        </w:rPr>
-      </w:pPr>
-      <w:r>
-        <w:rPr>
-          <w:rFonts w:ascii="Arial" w:hAnsi="Arial" w:cs="Arial"/>
-          <w:color w:val="FF0000"/>
-          <w:shd w:val="clear" w:color="auto" w:fill="FFFFFF"/>
-        </w:rPr>
-        <w:t>We are very grateful to the reviewer for this</w:t>
+    </w:p>
+    <w:p>
+      <w:pPr>
+        <w:rPr>
+          <w:rFonts w:ascii="Arial" w:hAnsi="Arial" w:cs="Arial"/>
+          <w:color w:val="FF0000"/>
+          <w:shd w:val="clear" w:color="auto" w:fill="FFFFFF"/>
+        </w:rPr>
+      </w:pPr>
+      <w:r>
+        <w:rPr>
+          <w:rFonts w:ascii="Arial" w:hAnsi="Arial" w:cs="Arial"/>
+          <w:color w:val="FF0000"/>
+          <w:shd w:val="clear" w:color="auto" w:fill="FFFFFF"/>
+        </w:rPr>
+        <w:t xml:space="preserve">We </w:t>
+      </w:r>
+      <w:r>
+        <w:rPr>
+          <w:rFonts w:ascii="Arial" w:hAnsi="Arial" w:cs="Arial"/>
+          <w:color w:val="FF0000"/>
+          <w:shd w:val="clear" w:color="auto" w:fill="FFFFFF"/>
+        </w:rPr>
+        <w:t>thank</w:t>
+      </w:r>
+      <w:r>
+        <w:rPr>
+          <w:rFonts w:ascii="Arial" w:hAnsi="Arial" w:cs="Arial"/>
+          <w:color w:val="FF0000"/>
+          <w:shd w:val="clear" w:color="auto" w:fill="FFFFFF"/>
+        </w:rPr>
+        <w:t xml:space="preserve"> the reviewer for this</w:t>
       </w:r>
       <w:r>
         <w:rPr>
@@ -2551,7 +2442,7 @@
 </file>
 
 <file path=word/numbering.xml><?xml version="1.0" encoding="utf-8"?>
-<w:numbering xmlns:wpc="http://schemas.microsoft.com/office/word/2010/wordprocessingCanvas" xmlns:cx="http://schemas.microsoft.com/office/drawing/2014/chartex" xmlns:cx1="http://schemas.microsoft.com/office/drawing/2015/9/8/chartex" xmlns:cx2="http://schemas.microsoft.com/office/drawing/2015/10/21/chartex" xmlns:cx3="http://schemas.microsoft.com/office/drawing/2016/5/9/chartex" xmlns:cx4="http://schemas.microsoft.com/office/drawing/2016/5/10/chartex" xmlns:cx5="http://schemas.microsoft.com/office/drawing/2016/5/11/chartex" xmlns:cx6="http://schemas.microsoft.com/office/drawing/2016/5/12/chartex" xmlns:cx7="http://schemas.microsoft.com/office/drawing/2016/5/13/chartex" xmlns:cx8="http://schemas.microsoft.com/office/drawing/2016/5/14/chartex" xmlns:mc="http://schemas.openxmlformats.org/markup-compatibility/2006" xmlns:aink="http://schemas.microsoft.com/office/drawing/2016/ink" xmlns:am3d="http://schemas.microsoft.com/office/drawing/2017/model3d" xmlns:o="urn:schemas-microsoft-com:office:office" xmlns:r="http://schemas.openxmlformats.org/officeDocument/2006/relationships" xmlns:m="http://schemas.openxmlformats.org/officeDocument/2006/math" xmlns:v="urn:schemas-microsoft-com:vml" xmlns:wp14="http://schemas.microsoft.com/office/word/2010/wordprocessingDrawing" xmlns:wp="http://schemas.openxmlformats.org/drawingml/2006/wordprocessingDrawing" xmlns:w10="urn:schemas-microsoft-com:office:word" xmlns:w="http://schemas.openxmlformats.org/wordprocessingml/2006/main" xmlns:w14="http://schemas.microsoft.com/office/word/2010/wordml" xmlns:w15="http://schemas.microsoft.com/office/word/2012/wordml" xmlns:w16cex="http://schemas.microsoft.com/office/word/2018/wordml/cex" xmlns:w16cid="http://schemas.microsoft.com/office/word/2016/wordml/cid" xmlns:w16="http://schemas.microsoft.com/office/word/2018/wordml" xmlns:w16se="http://schemas.microsoft.com/office/word/2015/wordml/symex" xmlns:wpg="http://schemas.microsoft.com/office/word/2010/wordprocessingGroup" xmlns:wpi="http://schemas.microsoft.com/office/word/2010/wordprocessingInk" xmlns:wne="http://schemas.microsoft.com/office/word/2006/wordml" xmlns:wps="http://schemas.microsoft.com/office/word/2010/wordprocessingShape" mc:Ignorable="w14 w15 w16se w16cid w16 w16cex wp14">
+<w:numbering xmlns:wpc="http://schemas.microsoft.com/office/word/2010/wordprocessingCanvas" xmlns:cx="http://schemas.microsoft.com/office/drawing/2014/chartex" xmlns:cx1="http://schemas.microsoft.com/office/drawing/2015/9/8/chartex" xmlns:cx2="http://schemas.microsoft.com/office/drawing/2015/10/21/chartex" xmlns:cx3="http://schemas.microsoft.com/office/drawing/2016/5/9/chartex" xmlns:cx4="http://schemas.microsoft.com/office/drawing/2016/5/10/chartex" xmlns:cx5="http://schemas.microsoft.com/office/drawing/2016/5/11/chartex" xmlns:cx6="http://schemas.microsoft.com/office/drawing/2016/5/12/chartex" xmlns:cx7="http://schemas.microsoft.com/office/drawing/2016/5/13/chartex" xmlns:cx8="http://schemas.microsoft.com/office/drawing/2016/5/14/chartex" xmlns:mc="http://schemas.openxmlformats.org/markup-compatibility/2006" xmlns:aink="http://schemas.microsoft.com/office/drawing/2016/ink" xmlns:am3d="http://schemas.microsoft.com/office/drawing/2017/model3d" xmlns:o="urn:schemas-microsoft-com:office:office" xmlns:r="http://schemas.openxmlformats.org/officeDocument/2006/relationships" xmlns:m="http://schemas.openxmlformats.org/officeDocument/2006/math" xmlns:v="urn:schemas-microsoft-com:vml" xmlns:wp14="http://schemas.microsoft.com/office/word/2010/wordprocessingDrawing" xmlns:wp="http://schemas.openxmlformats.org/drawingml/2006/wordprocessingDrawing" xmlns:w10="urn:schemas-microsoft-com:office:word" xmlns:w="http://schemas.openxmlformats.org/wordprocessingml/2006/main" xmlns:w14="http://schemas.microsoft.com/office/word/2010/wordml" xmlns:w15="http://schemas.microsoft.com/office/word/2012/wordml" xmlns:w16cid="http://schemas.microsoft.com/office/word/2016/wordml/cid" xmlns:w16se="http://schemas.microsoft.com/office/word/2015/wordml/symex" xmlns:wpg="http://schemas.microsoft.com/office/word/2010/wordprocessingGroup" xmlns:wpi="http://schemas.microsoft.com/office/word/2010/wordprocessingInk" xmlns:wne="http://schemas.microsoft.com/office/word/2006/wordml" xmlns:wps="http://schemas.microsoft.com/office/word/2010/wordprocessingShape" mc:Ignorable="w14 w15 w16se w16cid wp14">
   <w:abstractNum w:abstractNumId="0" w15:restartNumberingAfterBreak="0">
     <w:nsid w:val="1BD62232"/>
     <w:multiLevelType w:val="hybridMultilevel"/>
@@ -2672,7 +2563,7 @@
 </file>
 
 <file path=word/styles.xml><?xml version="1.0" encoding="utf-8"?>
-<w:styles xmlns:mc="http://schemas.openxmlformats.org/markup-compatibility/2006" xmlns:r="http://schemas.openxmlformats.org/officeDocument/2006/relationships" xmlns:w="http://schemas.openxmlformats.org/wordprocessingml/2006/main" xmlns:w14="http://schemas.microsoft.com/office/word/2010/wordml" xmlns:w15="http://schemas.microsoft.com/office/word/2012/wordml" xmlns:w16cex="http://schemas.microsoft.com/office/word/2018/wordml/cex" xmlns:w16cid="http://schemas.microsoft.com/office/word/2016/wordml/cid" xmlns:w16="http://schemas.microsoft.com/office/word/2018/wordml" xmlns:w16se="http://schemas.microsoft.com/office/word/2015/wordml/symex" mc:Ignorable="w14 w15 w16se w16cid w16 w16cex">
+<w:styles xmlns:mc="http://schemas.openxmlformats.org/markup-compatibility/2006" xmlns:r="http://schemas.openxmlformats.org/officeDocument/2006/relationships" xmlns:w="http://schemas.openxmlformats.org/wordprocessingml/2006/main" xmlns:w14="http://schemas.microsoft.com/office/word/2010/wordml" xmlns:w15="http://schemas.microsoft.com/office/word/2012/wordml" xmlns:w16cid="http://schemas.microsoft.com/office/word/2016/wordml/cid" xmlns:w16se="http://schemas.microsoft.com/office/word/2015/wordml/symex" mc:Ignorable="w14 w15 w16se w16cid">
   <w:docDefaults>
     <w:rPrDefault>
       <w:rPr>
@@ -3441,7 +3332,7 @@
 </file>
 
 <file path=customXml/itemProps1.xml><?xml version="1.0" encoding="utf-8"?>
-<ds:datastoreItem xmlns:ds="http://schemas.openxmlformats.org/officeDocument/2006/customXml" ds:itemID="{A082A696-44B4-497C-A6E9-A1AE35DA0413}">
+<ds:datastoreItem xmlns:ds="http://schemas.openxmlformats.org/officeDocument/2006/customXml" ds:itemID="{F61F457A-0A67-4DF7-B678-7B3E329ABC46}">
   <ds:schemaRefs>
     <ds:schemaRef ds:uri="http://schemas.openxmlformats.org/officeDocument/2006/bibliography"/>
   </ds:schemaRefs>

--- a/OFC_AcquisitionPaper/3_ResponseToReviewers_CerebralCortexCommunications/ResponseToReviewers.docx
+++ b/OFC_AcquisitionPaper/3_ResponseToReviewers_CerebralCortexCommunications/ResponseToReviewers.docx
@@ -735,54 +735,328 @@
           <w:color w:val="FF0000"/>
           <w:shd w:val="clear" w:color="auto" w:fill="FFFFFF"/>
         </w:rPr>
-        <w:t>This point has been expanded upon in the Discussion with the addition of the following section:</w:t>
-      </w:r>
-    </w:p>
-    <w:p>
-      <w:pPr>
-        <w:rPr>
-          <w:rFonts w:ascii="Arial" w:hAnsi="Arial" w:cs="Arial"/>
-          <w:color w:val="FF0000"/>
-          <w:shd w:val="clear" w:color="auto" w:fill="FFFFFF"/>
-        </w:rPr>
-      </w:pPr>
-    </w:p>
-    <w:p>
-      <w:pPr>
-        <w:pStyle w:val="ListParagraph"/>
-        <w:numPr>
-          <w:ilvl w:val="0"/>
-          <w:numId w:val="1"/>
-        </w:numPr>
-        <w:rPr>
-          <w:rFonts w:ascii="Arial" w:hAnsi="Arial" w:cs="Arial"/>
-          <w:color w:val="FF0000"/>
-          <w:shd w:val="clear" w:color="auto" w:fill="FFFFFF"/>
-        </w:rPr>
-      </w:pPr>
-      <w:r>
-        <w:rPr>
-          <w:rFonts w:ascii="Arial" w:hAnsi="Arial" w:cs="Arial"/>
-          <w:color w:val="FF0000"/>
-          <w:shd w:val="clear" w:color="auto" w:fill="FFFFFF"/>
-        </w:rPr>
-        <w:t xml:space="preserve">Parkinson, Roberts, Everitt &amp; Di Ciano (2005) </w:t>
-      </w:r>
-      <w:r>
-        <w:rPr>
-          <w:rFonts w:ascii="Arial" w:hAnsi="Arial" w:cs="Arial"/>
-          <w:color w:val="FF0000"/>
-          <w:shd w:val="clear" w:color="auto" w:fill="FFFFFF"/>
-        </w:rPr>
-        <w:t>–</w:t>
-      </w:r>
-      <w:r>
-        <w:rPr>
-          <w:rFonts w:ascii="Arial" w:hAnsi="Arial" w:cs="Arial"/>
-          <w:color w:val="FF0000"/>
-          <w:shd w:val="clear" w:color="auto" w:fill="FFFFFF"/>
-        </w:rPr>
-        <w:t xml:space="preserve"> suggest that</w:t>
+        <w:t>This point has been expanded upon in the Discussion with the addition of the following section</w:t>
+      </w:r>
+      <w:r>
+        <w:rPr>
+          <w:rFonts w:ascii="Arial" w:hAnsi="Arial" w:cs="Arial"/>
+          <w:color w:val="FF0000"/>
+          <w:shd w:val="clear" w:color="auto" w:fill="FFFFFF"/>
+        </w:rPr>
+        <w:t xml:space="preserve"> (original text in blue):</w:t>
+      </w:r>
+    </w:p>
+    <w:p>
+      <w:pPr>
+        <w:ind w:left="720"/>
+        <w:rPr>
+          <w:rFonts w:ascii="Arial" w:hAnsi="Arial" w:cs="Arial"/>
+          <w:color w:val="222222"/>
+          <w:shd w:val="clear" w:color="auto" w:fill="FFFFFF"/>
+        </w:rPr>
+      </w:pPr>
+      <w:r>
+        <w:rPr>
+          <w:rFonts w:ascii="Arial" w:hAnsi="Arial" w:cs="Arial"/>
+          <w:color w:val="1F3864" w:themeColor="accent1" w:themeShade="80"/>
+          <w:shd w:val="clear" w:color="auto" w:fill="FFFFFF"/>
+          <w:lang w:val="en-GB"/>
+        </w:rPr>
+        <w:t xml:space="preserve">Following pre-training lesions, this may lead to an unconstrained habit learning system </w:t>
+      </w:r>
+      <w:r>
+        <w:rPr>
+          <w:rFonts w:ascii="Arial" w:hAnsi="Arial" w:cs="Arial"/>
+          <w:color w:val="1F3864" w:themeColor="accent1" w:themeShade="80"/>
+          <w:shd w:val="clear" w:color="auto" w:fill="FFFFFF"/>
+          <w:lang w:val="en-GB"/>
+        </w:rPr>
+        <w:fldChar w:fldCharType="begin" w:fldLock="1"/>
+      </w:r>
+      <w:r>
+        <w:rPr>
+          <w:rFonts w:ascii="Arial" w:hAnsi="Arial" w:cs="Arial"/>
+          <w:color w:val="1F3864" w:themeColor="accent1" w:themeShade="80"/>
+          <w:shd w:val="clear" w:color="auto" w:fill="FFFFFF"/>
+          <w:lang w:val="en-GB"/>
+        </w:rPr>
+        <w:instrText>ADDIN CSL_CITATION {"citationItems":[{"id":"ITEM-1","itemData":{"DOI":"10.1016/j.neuron.2013.09.007","ISSN":"08966273","PMID":"24139036","abstract":"An enduring and richly elaborated dichotomy in cognitive neuroscience is that of reflective versus reflexive decision making and choice. Other literatures refer to the two ends of what is likely to be a spectrum with terms such as goal-directed versus habitual, model-based versus model-free or prospective versus retrospective. One of the most rigorous traditions of experimental work in the field started with studies in rodents and graduated via human versions and enrichments of those experiments to a current state in which new paradigms are probing and challenging the very heart of the distinction. We review four generations of work in this tradition and provide pointers to the forefront of the field@s fifth generation.","author":[{"dropping-particle":"","family":"Dolan","given":"Ray J.","non-dropping-particle":"","parse-names":false,"suffix":""},{"dropping-particle":"","family":"Dayan","given":"Peter","non-dropping-particle":"","parse-names":false,"suffix":""}],"container-title":"Neuron","id":"ITEM-1","issue":"2","issued":{"date-parts":[["2013"]]},"page":"312-325","publisher":"The Authors","title":"Goals and habits in the brain","type":"article-journal","volume":"80"},"uris":["http://www.mendeley.com/documents/?uuid=dc8320b6-8a42-4b12-985e-a4d407158482"]},{"id":"ITEM-2","itemData":{"abstract":"The study of animal behaviour has been dominated by two general models. According to the mechanistic stimulus-response model, a particular behaviour is either an innate or an acquired habit which is simply triggered by the appropriate stimulus. By contrast, the teleological model argues that, at least, some activities are purposive actions controlled by the current value of their goals through knowledge about the instrumental relations between the actions and their consequences. The type of control over any particular behaviour can be determined by a goal revaluation procedure. If the animal's performance changes appropriately following an alteration in the value of the goal or reward without further experience of the instrumental relationship, the behaviour should be regarded as a purposive action. On the other hand, the stimulus-response model is more appropriate for an activity whose performance is autonomous of the current value of the goal. By using this assay, we have found that a simple food-rewarded activity is sensitive to reward devaluation in rats following limited but not extended training. The development of this behavioural autonomy with extended training appears to depend not upon the amount of training per se, but rather upon the fact that the animal no longer experiences the correlation between variations in performance and variations in the associated consequences during overtraining. In agreement with this idea, limited exposure to an instrumental relationship that arranges a low correlation between performance and reward rates also favours the development of behavioural autonomy. Thus, the same activity can be either an action or a habit depending upon the type of training it has received.","author":[{"dropping-particle":"","family":"Dickinson","given":"A","non-dropping-particle":"","parse-names":false,"suffix":""}],"container-title":"Philosophical Transactions of the Royal Society of London. Series B, Biological Sciences","id":"ITEM-2","issue":"1135","issued":{"date-parts":[["1985"]]},"page":"67-78","title":"Actions and Habits : The Development of Behavioural Autonomy","type":"article-journal","volume":"308"},"uris":["http://www.mendeley.com/documents/?uuid=fa50556e-1ac5-4403-9da8-cba482564a2d"]},{"id":"ITEM-3","itemData":{"ISBN":"0166-4328 (Print)\r0166-4328","PMID":"14643469","abstract":"Over the course of extended training, instrumental responding in rats shows a transition from goal-dependent performance to goal-independent performance, as assessed by sensitivity to reward-devaluation induced by taste aversions or specific satiety. It has been suggested that this reflects the gradual dominance of reflexive, habit-based responding over voluntary, goal-directed actions. Previous research suggests that lesions of the medial prefrontal cortex disrupt this interaction between goal-directed and habitual responding. More specifically, whereas lesions of the prelimbic prefrontal cortex appear to disrupt normal goal-directed responding, lesions of the infralimbic prefrontal cortex cause animals to remain goal-directed even after substantial overtraining. The current experiment explored further the nature of this interaction between actions and habits. Rats were given extended training of an instrumental lever press response before bilateral intracerebral cannulae giving access to the infralimbic cortex were implanted. Following further reminder training all animals were given a test of goal sensitivity by specific-satiety devaluation of the instrumental outcome, or a matched reward, prior to extinction tests. Before these tests, half of the animals received bilateral infusions of muscimol into the infralimbic cortex, and the remainder, control vehicle infusions. As expected after extended instrumental training, control-infused animals showed habitual performance that was not selectively influenced by devaluation of the instrumental outcome. In contrast, animals receiving temporary inactivation of the infralimbic cortex by muscimol showed selective sensitivity to devaluation of the instrumental outcome, indicating a reinstatement of goal-directed responding in these animals. This suggests that the development of habitual responding reflects the active inhibition of goal-directed responses that are mediated by action-outcome associations.","author":[{"dropping-particle":"","family":"Coutureau","given":"E","non-dropping-particle":"","parse-names":false,"suffix":""},{"dropping-particle":"","family":"Killcross","given":"A S","non-dropping-particle":"","parse-names":false,"suffix":""}],"container-title":"Behavioural Brain Research","edition":"2003/12/04","id":"ITEM-3","issue":"1-2","issued":{"date-parts":[["2003"]]},"language":"eng","note":"Coutureau, Etienne\nKillcross, Simon\nComparative Study\nJournal Article\nNetherlands\nBehav Brain Res. 2003 Nov 30;146(1-2):167-74.","page":"167-174","title":"Inactivation of the infralimbic prefrontal cortex reinstates goal-directed responding in overtrained rats","type":"article-journal","volume":"146"},"uris":["http://www.mendeley.com/documents/?uuid=ad782cef-18f3-41be-9cc3-260179e185fe"]},{"id":"ITEM-4","itemData":{"ISBN":"1047-3211","author":[{"dropping-particle":"","family":"Killcross","given":"A S","non-dropping-particle":"","parse-names":false,"suffix":""},{"dropping-particle":"","family":"Coutureau","given":"E","non-dropping-particle":"","parse-names":false,"suffix":""}],"container-title":"Cerebral Cortex","id":"ITEM-4","issue":"4","issued":{"date-parts":[["2003"]]},"language":"English","page":"400-408","title":"Coordination of actions and habits in the medial prefrontal cortex of rats","type":"article-journal","volume":"13"},"uris":["http://www.mendeley.com/documents/?uuid=c471a2a6-a5ed-4f19-ad4c-c712120c218e"]}],"mendeley":{"formattedCitation":"(Coutureau &amp; Killcross, 2003; Dickinson, 1985; Dolan &amp; Dayan, 2013; Killcross &amp; Coutureau, 2003)","plainTextFormattedCitation":"(Coutureau &amp; Killcross, 2003; Dickinson, 1985; Dolan &amp; Dayan, 2013; Killcross &amp; Coutureau, 2003)","previouslyFormattedCitation":"(Coutureau &amp; Killcross, 2003; Dickinson, 1985; Dolan &amp; Dayan, 2013; Killcross &amp; Coutureau, 2003)"},"properties":{"noteIndex":0},"schema":"https://github.com/citation-style-language/schema/raw/master/csl-citation.json"}</w:instrText>
+      </w:r>
+      <w:r>
+        <w:rPr>
+          <w:rFonts w:ascii="Arial" w:hAnsi="Arial" w:cs="Arial"/>
+          <w:color w:val="1F3864" w:themeColor="accent1" w:themeShade="80"/>
+          <w:shd w:val="clear" w:color="auto" w:fill="FFFFFF"/>
+          <w:lang w:val="en-GB"/>
+        </w:rPr>
+        <w:fldChar w:fldCharType="separate"/>
+      </w:r>
+      <w:r>
+        <w:rPr>
+          <w:rFonts w:ascii="Arial" w:hAnsi="Arial" w:cs="Arial"/>
+          <w:color w:val="1F3864" w:themeColor="accent1" w:themeShade="80"/>
+          <w:shd w:val="clear" w:color="auto" w:fill="FFFFFF"/>
+          <w:lang w:val="en-GB"/>
+        </w:rPr>
+        <w:t>(Coutureau &amp; Killcross, 2003; Dickinson, 1985; Dolan &amp; Dayan, 2013; Killcross &amp; Coutureau, 2003)</w:t>
+      </w:r>
+      <w:r>
+        <w:rPr>
+          <w:rFonts w:ascii="Arial" w:hAnsi="Arial" w:cs="Arial"/>
+          <w:color w:val="1F3864" w:themeColor="accent1" w:themeShade="80"/>
+          <w:shd w:val="clear" w:color="auto" w:fill="FFFFFF"/>
+        </w:rPr>
+        <w:fldChar w:fldCharType="end"/>
+      </w:r>
+      <w:r>
+        <w:rPr>
+          <w:rFonts w:ascii="Arial" w:hAnsi="Arial" w:cs="Arial"/>
+          <w:color w:val="1F3864" w:themeColor="accent1" w:themeShade="80"/>
+          <w:shd w:val="clear" w:color="auto" w:fill="FFFFFF"/>
+          <w:lang w:val="en-GB"/>
+        </w:rPr>
+        <w:t xml:space="preserve"> that is not necessarily bounded by the current value of the outcome, and overly sensitive to current general motivational states (e.g. overall hunger levels; Figure 1B) of the organism. </w:t>
+      </w:r>
+      <w:r>
+        <w:rPr>
+          <w:rFonts w:ascii="Arial" w:hAnsi="Arial" w:cs="Arial"/>
+          <w:color w:val="FF0000"/>
+          <w:shd w:val="clear" w:color="auto" w:fill="FFFFFF"/>
+          <w:lang w:val="en-GB"/>
+        </w:rPr>
+        <w:t xml:space="preserve">This is consistent with evidence that a stimulus-response habit like system develops in Pavlovian conditioning paradigms </w:t>
+      </w:r>
+      <w:r>
+        <w:rPr>
+          <w:rFonts w:ascii="Arial" w:hAnsi="Arial" w:cs="Arial"/>
+          <w:color w:val="FF0000"/>
+          <w:shd w:val="clear" w:color="auto" w:fill="FFFFFF"/>
+          <w:lang w:val="en-GB"/>
+        </w:rPr>
+        <w:fldChar w:fldCharType="begin" w:fldLock="1"/>
+      </w:r>
+      <w:r>
+        <w:rPr>
+          <w:rFonts w:ascii="Arial" w:hAnsi="Arial" w:cs="Arial"/>
+          <w:color w:val="FF0000"/>
+          <w:shd w:val="clear" w:color="auto" w:fill="FFFFFF"/>
+          <w:lang w:val="en-GB"/>
+        </w:rPr>
+        <w:instrText>ADDIN CSL_CITATION {"citationItems":[{"id":"ITEM-1","itemData":{"DOI":"10.1080/02724990444000023","ISSN":"0272-4995","abstract":"The associative mechanisms responsible for the efficacy of Pavlovian stimuli during first- and second-order conditioning have been extensively studied, but little is known about the representations underlying instrumental conditioned reinforcement. The present study investigated the associative structure underlying conditioned reinforcement, by employing an unconditioned stimulus (US) devaluation procedure on a commonly used instrumental task: the acquisition of a new response with conditioned reinforcement. Whilst US-directed behaviour was abolished following devaluation, the conditioned stimulus acting as a conditioned reinforcer supported the acquisition of instrumental responding. In this preparation then, the conditioned reinforcer appears to be impervious to devaluation of its associated US, suggesting that the underlying representation maintaining behaviour is independent of the current value of the US and may reflect the activation of a central appetitive motivational state.","author":[{"dropping-particle":"","family":"Parkinson","given":"J. A.","non-dropping-particle":"","parse-names":false,"suffix":""},{"dropping-particle":"","family":"Roberts","given":"A. C.","non-dropping-particle":"","parse-names":false,"suffix":""},{"dropping-particle":"","family":"Everitt","given":"B. J.","non-dropping-particle":"","parse-names":false,"suffix":""},{"dropping-particle":"","family":"Ciano","given":"P.","non-dropping-particle":"Di","parse-names":false,"suffix":""}],"container-title":"The Quarterly Journal of Experimental Psychology Section B","id":"ITEM-1","issue":"1b","issued":{"date-parts":[["2005","1","1"]]},"page":"19-30","publisher":"SAGE PublicationsSage UK: London, England","title":"Acquisition of Instrumental Conditioned Reinforcement is Resistant to the Devaluation of the Unconditioned Stimulus","type":"article-journal","volume":"58"},"uris":["http://www.mendeley.com/documents/?uuid=ba4cdefb-8c62-34b9-9908-4705579d98dc"]},{"id":"ITEM-2","itemData":{"ISBN":"9027251681","author":[{"dropping-particle":"","family":"Killcross","given":"A S","non-dropping-particle":"","parse-names":false,"suffix":""},{"dropping-particle":"","family":"Blundell","given":"P","non-dropping-particle":"","parse-names":false,"suffix":""}],"chapter-number":"3","container-title":"Emotional Cognition: From brain to behaviour","editor":[{"dropping-particle":"","family":"Moore","given":"S C","non-dropping-particle":"","parse-names":false,"suffix":""},{"dropping-particle":"","family":"Oaksford","given":"M","non-dropping-particle":"","parse-names":false,"suffix":""}],"id":"ITEM-2","issued":{"date-parts":[["2002"]]},"page":"35-74","publisher":"John Benjamins Publishing Company","publisher-place":"Amsterdam","title":"Associative representations of emotionally significant outcomes","type":"chapter","volume":"44"},"uris":["http://www.mendeley.com/documents/?uuid=130942ee-36ba-4d18-b6e9-a76afdf8bb00"]},{"id":"ITEM-3","itemData":{"author":[{"dropping-particle":"","family":"Hall","given":"G","non-dropping-particle":"","parse-names":false,"suffix":""}],"container-title":"Steven's handbook of experimental psychology","editor":[{"dropping-particle":"","family":"Gallistel","given":"C R","non-dropping-particle":"","parse-names":false,"suffix":""}],"id":"ITEM-3","issued":{"date-parts":[["2002"]]},"page":"1-45","publisher":"John Wiley &amp; Sons","publisher-place":"New York","title":"Associative structures in Pavlovian and instrumental conditioning","type":"chapter","volume":"3"},"uris":["http://www.mendeley.com/documents/?uuid=ca292a99-07a5-47d2-a55c-bc49463b4ea3"]}],"mendeley":{"formattedCitation":"(Hall, 2002; Killcross &amp; Blundell, 2002; Parkinson et al., 2005)","plainTextFormattedCitation":"(Hall, 2002; Killcross &amp; Blundell, 2002; Parkinson et al., 2005)","previouslyFormattedCitation":"(Hall, 2002; Killcross &amp; Blundell, 2002; Parkinson et al., 2005)"},"properties":{"noteIndex":0},"schema":"https://github.com/citation-style-language/schema/raw/master/csl-citation.json"}</w:instrText>
+      </w:r>
+      <w:r>
+        <w:rPr>
+          <w:rFonts w:ascii="Arial" w:hAnsi="Arial" w:cs="Arial"/>
+          <w:color w:val="FF0000"/>
+          <w:shd w:val="clear" w:color="auto" w:fill="FFFFFF"/>
+          <w:lang w:val="en-GB"/>
+        </w:rPr>
+        <w:fldChar w:fldCharType="separate"/>
+      </w:r>
+      <w:r>
+        <w:rPr>
+          <w:rFonts w:ascii="Arial" w:hAnsi="Arial" w:cs="Arial"/>
+          <w:color w:val="FF0000"/>
+          <w:shd w:val="clear" w:color="auto" w:fill="FFFFFF"/>
+          <w:lang w:val="en-GB"/>
+        </w:rPr>
+        <w:t>(Hall, 2002; Killcross &amp; Blundell, 2002; Parkinson et al., 2005)</w:t>
+      </w:r>
+      <w:r>
+        <w:rPr>
+          <w:rFonts w:ascii="Arial" w:hAnsi="Arial" w:cs="Arial"/>
+          <w:color w:val="FF0000"/>
+          <w:shd w:val="clear" w:color="auto" w:fill="FFFFFF"/>
+          <w:lang w:val="en-GB"/>
+        </w:rPr>
+        <w:fldChar w:fldCharType="end"/>
+      </w:r>
+      <w:r>
+        <w:rPr>
+          <w:rFonts w:ascii="Arial" w:hAnsi="Arial" w:cs="Arial"/>
+          <w:color w:val="FF0000"/>
+          <w:shd w:val="clear" w:color="auto" w:fill="FFFFFF"/>
+          <w:lang w:val="en-GB"/>
+        </w:rPr>
+        <w:t xml:space="preserve">, and is likely to interact and compete with stimulus-outcome learning systems for behavioural control, similar to the interaction found between instrumental habit and goal-directed systems </w:t>
+      </w:r>
+      <w:r>
+        <w:rPr>
+          <w:rFonts w:ascii="Arial" w:hAnsi="Arial" w:cs="Arial"/>
+          <w:color w:val="FF0000"/>
+          <w:shd w:val="clear" w:color="auto" w:fill="FFFFFF"/>
+          <w:lang w:val="en-GB"/>
+        </w:rPr>
+        <w:fldChar w:fldCharType="begin" w:fldLock="1"/>
+      </w:r>
+      <w:r>
+        <w:rPr>
+          <w:rFonts w:ascii="Arial" w:hAnsi="Arial" w:cs="Arial"/>
+          <w:color w:val="FF0000"/>
+          <w:shd w:val="clear" w:color="auto" w:fill="FFFFFF"/>
+          <w:lang w:val="en-GB"/>
+        </w:rPr>
+        <w:instrText>ADDIN CSL_CITATION {"citationItems":[{"id":"ITEM-1","itemData":{"ISBN":"1047-3211","author":[{"dropping-particle":"","family":"Killcross","given":"A S","non-dropping-particle":"","parse-names":false,"suffix":""},{"dropping-particle":"","family":"Coutureau","given":"E","non-dropping-particle":"","parse-names":false,"suffix":""}],"container-title":"Cerebral Cortex","id":"ITEM-1","issue":"4","issued":{"date-parts":[["2003"]]},"language":"English","page":"400-408","title":"Coordination of actions and habits in the medial prefrontal cortex of rats","type":"article-journal","volume":"13"},"uris":["http://www.mendeley.com/documents/?uuid=c471a2a6-a5ed-4f19-ad4c-c712120c218e"]},{"id":"ITEM-2","itemData":{"ISBN":"0166-4328 (Print)\r0166-4328","PMID":"14643469","abstract":"Over the course of extended training, instrumental responding in rats shows a transition from goal-dependent performance to goal-independent performance, as assessed by sensitivity to reward-devaluation induced by taste aversions or specific satiety. It has been suggested that this reflects the gradual dominance of reflexive, habit-based responding over voluntary, goal-directed actions. Previous research suggests that lesions of the medial prefrontal cortex disrupt this interaction between goal-directed and habitual responding. More specifically, whereas lesions of the prelimbic prefrontal cortex appear to disrupt normal goal-directed responding, lesions of the infralimbic prefrontal cortex cause animals to remain goal-directed even after substantial overtraining. The current experiment explored further the nature of this interaction between actions and habits. Rats were given extended training of an instrumental lever press response before bilateral intracerebral cannulae giving access to the infralimbic cortex were implanted. Following further reminder training all animals were given a test of goal sensitivity by specific-satiety devaluation of the instrumental outcome, or a matched reward, prior to extinction tests. Before these tests, half of the animals received bilateral infusions of muscimol into the infralimbic cortex, and the remainder, control vehicle infusions. As expected after extended instrumental training, control-infused animals showed habitual performance that was not selectively influenced by devaluation of the instrumental outcome. In contrast, animals receiving temporary inactivation of the infralimbic cortex by muscimol showed selective sensitivity to devaluation of the instrumental outcome, indicating a reinstatement of goal-directed responding in these animals. This suggests that the development of habitual responding reflects the active inhibition of goal-directed responses that are mediated by action-outcome associations.","author":[{"dropping-particle":"","family":"Coutureau","given":"E","non-dropping-particle":"","parse-names":false,"suffix":""},{"dropping-particle":"","family":"Killcross","given":"A S","non-dropping-particle":"","parse-names":false,"suffix":""}],"container-title":"Behavioural Brain Research","edition":"2003/12/04","id":"ITEM-2","issue":"1-2","issued":{"date-parts":[["2003"]]},"language":"eng","note":"Coutureau, Etienne\nKillcross, Simon\nComparative Study\nJournal Article\nNetherlands\nBehav Brain Res. 2003 Nov 30;146(1-2):167-74.","page":"167-174","title":"Inactivation of the infralimbic prefrontal cortex reinstates goal-directed responding in overtrained rats","type":"article-journal","volume":"146"},"uris":["http://www.mendeley.com/documents/?uuid=ad782cef-18f3-41be-9cc3-260179e185fe"]},{"id":"ITEM-3","itemData":{"DOI":"10.1111/j.1460-9568.2005.04218.x","ISBN":"0953-816X (Print)\r0953-816X (Linking)","PMID":"16045504","abstract":"Considerable evidence suggests that, in instrumental conditioning, rats learn the relationship between actions and their specific consequences or outcomes. The present study examined the role of the dorsomedial striatum (DMS) in this type of learning after excitotoxic lesions and reversible, muscimol-induced inactivation. In three experiments, rats were first trained to press two levers for distinct outcomes, and then tested after training using a variety of behavioural assays that have been established to detect action-outcome learning. In Experiment 1, pre-training lesions of the posterior DMS abolished the sensitivity of rats' instrumental performance to both outcome devaluation and contingency degradation when tested in extinction, whereas lesions of the anterior DMS had no effect. In Experiment 2, both pre-training and post-training lesions of the posterior DMS were equally effective in reducing the sensitivity of performance both to devaluation and degradation treatments. In Experiment 3, the infusion of muscimol into the posterior DMS selectively abolished sensitivity of performance to devaluation and contingency degradation without impairing the ability of rats to discriminate either the instrumental actions performed or the identity of the earned outcomes. Taken together, these results suggest that the posterior region of the DMS is a crucial neural substrate for the acquisition and expression of action-outcome associations in instrumental conditioning.","author":[{"dropping-particle":"","family":"Yin","given":"H H","non-dropping-particle":"","parse-names":false,"suffix":""},{"dropping-particle":"","family":"Ostlund","given":"S B","non-dropping-particle":"","parse-names":false,"suffix":""},{"dropping-particle":"","family":"Knowlton","given":"B J","non-dropping-particle":"","parse-names":false,"suffix":""},{"dropping-particle":"","family":"Balleine","given":"B W","non-dropping-particle":"","parse-names":false,"suffix":""}],"container-title":"European Journal of Neuroscience","id":"ITEM-3","issue":"2","issued":{"date-parts":[["2005"]]},"note":"Yin, Henry H\nOstlund, Sean B\nKnowlton, Barbara J\nBalleine, Bernard W\neng\n56446/PHS HHS/\nComparative Study\nResearch Support, N.I.H., Extramural\nResearch Support, U.S. Gov't, Non-P.H.S.\nResearch Support, U.S. Gov't, P.H.S.\nFrance\n2005/07/28 09:00\nEur J Neurosci. 2005 Jul;22(2):513-23.","page":"513-523","title":"The role of the dorsomedial striatum in instrumental conditioning","type":"article-journal","volume":"22"},"uris":["http://www.mendeley.com/documents/?uuid=4b792bc6-6877-4fdd-97e1-fadc3469635b"]},{"id":"ITEM-4","itemData":{"DOI":"10.1016/j.bbr.2005.07.012","ISBN":"0166-4328 (Print)\r0166-4328 (Linking)","PMID":"16153716","abstract":"Actions become compulsive when they are no longer controlled by their consequences. Compulsivity can be assessed using the omission procedure in which animals are required to withhold a previously reinforced action to earn reward. The current study tested the hypothesis that inactivation of the dorsolateral striatum (DLS), a structure implicated in habitual behavior, can enhance sensitivity to changes in the action-outcome contingency during omission training, thus leading to a reduction in compulsive responding. Over 10 days rats were trained to press a freely available lever for sucrose reward delivered on interval schedules of reinforcement. After learning to press the lever at a stable and high rate, rats in the omission group received a session in which the rewards were now delayed by pressing the lever; i.e. withholding lever pressing resulted in increased access to reward. A control group was yoked to the omission group and received the same number and pattern of reward delivery but without the omission contingency. Half the rats in each group received infusions of vehicle into the DLS prior to this training whereas the remainder received an infusion of the GABA-A receptor agonist muscimol. On the next day, the effect of these treatments was assessed on a probe test in which the tendency of the various groups to press the lever was assessed in extinction and without drug infusion. Rats that received vehicle infusions prior to the omission session showed complete insensitivity to the newly imposed omission contingency. In contrast, rats given the infusion of muscimol selectively reduced lever pressing compared to yoked controls. Thus, extended training with interval schedules resulted in compulsive lever pressing that prevented the learning of the omission contingency, whereas inactivation of the DLS appeared to enhance the rats' sensitivity to this change in the action-outcome contingency.","author":[{"dropping-particle":"","family":"Yin","given":"H H","non-dropping-particle":"","parse-names":false,"suffix":""},{"dropping-particle":"","family":"Knowlton","given":"B J","non-dropping-particle":"","parse-names":false,"suffix":""},{"dropping-particle":"","family":"Balleine","given":"B W","non-dropping-particle":"","parse-names":false,"suffix":""}],"container-title":"Behavioural Brain Research","id":"ITEM-4","issue":"2","issued":{"date-parts":[["2006"]]},"note":"Yin, Henry H\nKnowlton, Barbara J\nBalleine, Bernard W\neng\nMH 56446/MH/NIMH NIH HHS/\nComparative Study\nResearch Support, N.I.H., Extramural\nResearch Support, U.S. Gov't, Non-P.H.S.\nNetherlands\n2005/09/13 09:00\nBehav Brain Res. 2006 Jan 30;166(2):189-96. Epub 2005 Sep 8.","page":"189-196","title":"Inactivation of dorsolateral striatum enhances sensitivity to changes in the action-outcome contingency in instrumental conditioning","type":"article-journal","volume":"166"},"uris":["http://www.mendeley.com/documents/?uuid=2034d821-be27-4946-be7f-94ad783e0887"]},{"id":"ITEM-5","itemData":{"DOI":"10.1016/j.tins.2006.03.002","ISBN":"0166-2236 (Print)\r0166-2236 (Linking)","PMID":"16545468","abstract":"The amygdala is a heterogeneous structure that has been implicated in a wide variety of functions, most notably in fear conditioning. From this research, an influential serial model of amygdala processes has emerged in which aversive learning is mediated by the amygdala basolateral nucleus whereas performance, in this case of various defensive reflexes, is mediated by the central nucleus. By contrast, recent evidence from appetitive conditioning studies suggests that the basolateral and central nuclei operate in parallel to mediate distinct incentive processes: the basolateral nucleus encodes emotional events with reference to their particular sensory-specific features, whereas the central nucleus encodes their more general motivational or affective significance. Given that there is little if any direct behavioral evidence for the serial model, we suggest that more attention should be given to the claims of the parallel view.","author":[{"dropping-particle":"","family":"Balleine","given":"B W","non-dropping-particle":"","parse-names":false,"suffix":""},{"dropping-particle":"","family":"Killcross","given":"A S","non-dropping-particle":"","parse-names":false,"suffix":""}],"container-title":"Trends in Neurosciences","id":"ITEM-5","issue":"5","issued":{"date-parts":[["2006"]]},"note":"Balleine, Bernard W\nKillcross, Simon\neng\nNIH 56446/PHS HHS/\nResearch Support, N.I.H., Extramural\nResearch Support, Non-U.S. Gov't\nReview\nEngland\n2006/03/21 09:00\nTrends Neurosci. 2006 May;29(5):272-9. Epub 2006 Mar 20.","page":"272-279","title":"Parallel incentive processing: an integrated view of amygdala function","type":"article-journal","volume":"29"},"uris":["http://www.mendeley.com/documents/?uuid=c6038316-87ff-42e9-929d-6da0d157d2c9"]},{"id":"ITEM-6","itemData":{"DOI":"10.1016/j.neuron.2013.11.028.Neural","abstract":"There is accumulating neural evidence to support the existence of two distinct systems for guiding action selection, a deliberative \"model-based\" and a reflexive \"model-free\" system. However, little is known about how the brain determines which of these systems controls behavior at one moment in time. We provide evidence for an arbitration mechanism that allocates the degree of control over behavior by model-based and model-free systems as a function of the reliability of their respective predictions. We show that the inferior lateral prefrontal and frontopolar cortex encode both reliability signals and the output of a comparison between those signals, implicating these regions in the arbitration process. Moreover, connectivity between these regions and model-free valuation areas is negatively modulated by the degree of model-based control in the arbitrator, suggesting that arbitration may work through modulation of the model-free valuation system when the arbitrator deems that the model-based system should drive behavior. There is accumulating neural evidence to support the existence of two distinct systems for guiding action selection, a deliberative \"model-based\" and a reflexive \"model-free\" system. However, little is known about how the brain determines which of these systems controls behavior at one moment in time. We provide evidence for an arbitration mechanism that allocates the degree of control over behavior by model-based and model-free systems as a function of the reliability of their respective predictions. We show that the inferior lateral prefrontal and frontopolar cortex encode both reliability signals and the output of a comparison between those signals, implicating these regions in the arbitration process. Moreover, connectivity between these regions and model-free valuation areas is negatively modulated by the degree of model-based control in the arbitrator, suggesting that arbitration may work through modulation of the model-free valuation system when the arbitrator deems that the model-based system should drive behavior.","author":[{"dropping-particle":"","family":"Lee","given":"SW","non-dropping-particle":"","parse-names":false,"suffix":""},{"dropping-particle":"","family":"Shimojo","given":"S","non-dropping-particle":"","parse-names":false,"suffix":""},{"dropping-particle":"","family":"O'Doherty","given":"JP","non-dropping-particle":"","parse-names":false,"suffix":""}],"container-title":"Neuron","id":"ITEM-6","issue":"3","issued":{"date-parts":[["2014"]]},"page":"687-699","title":"Neural computations underlying arbitration between model-based and model-free learning.","type":"article-journal","volume":"81"},"uris":["http://www.mendeley.com/documents/?uuid=2aa52ccb-7bf1-41f5-a58e-8a88fe7b9b89"]},{"id":"ITEM-7","itemData":{"DOI":"10.1038/s41467-019-13632-1","ISSN":"20411723","PMID":"31844060","abstract":"It has previously been shown that the relative reliability of model-based and model-free reinforcement-learning (RL) systems plays a role in the allocation of behavioral control between them. However, the role of task complexity in the arbitration between these two strategies remains largely unknown. Here, using a combination of novel task design, computational modelling, and model-based fMRI analysis, we examined the role of task complexity alongside state-space uncertainty in the arbitration process. Participants tended to increase model-based RL control in response to increasing task complexity. However, they resorted to model-free RL when both uncertainty and task complexity were high, suggesting that these two variables interact during the arbitration process. Computational fMRI revealed that task complexity interacts with neural representations of the reliability of the two systems in the inferior prefrontal cortex.","author":[{"dropping-particle":"","family":"Kim","given":"Dongjae","non-dropping-particle":"","parse-names":false,"suffix":""},{"dropping-particle":"","family":"Park","given":"Geon Yeong","non-dropping-particle":"","parse-names":false,"suffix":""},{"dropping-particle":"","family":"O′Doherty","given":"John P.","non-dropping-particle":"","parse-names":false,"suffix":""},{"dropping-particle":"","family":"Lee","given":"Sang Wan","non-dropping-particle":"","parse-names":false,"suffix":""}],"container-title":"Nature Communications","id":"ITEM-7","issued":{"date-parts":[["2019"]]},"title":"Task complexity interacts with state-space uncertainty in the arbitration between model-based and model-free learning","type":"article-journal"},"uris":["http://www.mendeley.com/documents/?uuid=83b987fe-c30a-40d3-bff1-90ab853c0a1d"]}],"mendeley":{"formattedCitation":"(Balleine &amp; Killcross, 2006; Coutureau &amp; Killcross, 2003; Killcross &amp; Coutureau, 2003; Kim et al., 2019; Lee et al., 2014; Yin et al., 2005, 2006)","plainTextFormattedCitation":"(Balleine &amp; Killcross, 2006; Coutureau &amp; Killcross, 2003; Killcross &amp; Coutureau, 2003; Kim et al., 2019; Lee et al., 2014; Yin et al., 2005, 2006)"},"properties":{"noteIndex":0},"schema":"https://github.com/citation-style-language/schema/raw/master/csl-citation.json"}</w:instrText>
+      </w:r>
+      <w:r>
+        <w:rPr>
+          <w:rFonts w:ascii="Arial" w:hAnsi="Arial" w:cs="Arial"/>
+          <w:color w:val="FF0000"/>
+          <w:shd w:val="clear" w:color="auto" w:fill="FFFFFF"/>
+          <w:lang w:val="en-GB"/>
+        </w:rPr>
+        <w:fldChar w:fldCharType="separate"/>
+      </w:r>
+      <w:r>
+        <w:rPr>
+          <w:rFonts w:ascii="Arial" w:hAnsi="Arial" w:cs="Arial"/>
+          <w:color w:val="FF0000"/>
+          <w:shd w:val="clear" w:color="auto" w:fill="FFFFFF"/>
+          <w:lang w:val="en-GB"/>
+        </w:rPr>
+        <w:t>(Balleine &amp; Killcross, 2006; Coutureau &amp; Killcross, 2003; Killcross &amp; Coutureau, 2003; Kim et al., 2019; Lee et al., 2014; Yin et al., 2005, 2006)</w:t>
+      </w:r>
+      <w:r>
+        <w:rPr>
+          <w:rFonts w:ascii="Arial" w:hAnsi="Arial" w:cs="Arial"/>
+          <w:color w:val="FF0000"/>
+          <w:shd w:val="clear" w:color="auto" w:fill="FFFFFF"/>
+          <w:lang w:val="en-GB"/>
+        </w:rPr>
+        <w:fldChar w:fldCharType="end"/>
+      </w:r>
+      <w:r>
+        <w:rPr>
+          <w:rFonts w:ascii="Arial" w:hAnsi="Arial" w:cs="Arial"/>
+          <w:color w:val="FF0000"/>
+          <w:shd w:val="clear" w:color="auto" w:fill="FFFFFF"/>
+          <w:lang w:val="en-GB"/>
+        </w:rPr>
+        <w:t>.</w:t>
+      </w:r>
+    </w:p>
+    <w:p>
+      <w:pPr>
+        <w:rPr>
+          <w:rFonts w:ascii="Arial" w:hAnsi="Arial" w:cs="Arial"/>
+          <w:color w:val="222222"/>
+        </w:rPr>
+      </w:pPr>
+      <w:r>
+        <w:rPr>
+          <w:rFonts w:ascii="Arial" w:hAnsi="Arial" w:cs="Arial"/>
+          <w:color w:val="222222"/>
+          <w:shd w:val="clear" w:color="auto" w:fill="FFFFFF"/>
+        </w:rPr>
+        <w:t>Reviewer: 2</w:t>
+      </w:r>
+      <w:r>
+        <w:rPr>
+          <w:rFonts w:ascii="Arial" w:hAnsi="Arial" w:cs="Arial"/>
+          <w:color w:val="222222"/>
+        </w:rPr>
+        <w:br/>
+      </w:r>
+      <w:r>
+        <w:rPr>
+          <w:rFonts w:ascii="Arial" w:hAnsi="Arial" w:cs="Arial"/>
+          <w:color w:val="222222"/>
+        </w:rPr>
+        <w:br/>
+      </w:r>
+      <w:r>
+        <w:rPr>
+          <w:rFonts w:ascii="Arial" w:hAnsi="Arial" w:cs="Arial"/>
+          <w:color w:val="222222"/>
+          <w:shd w:val="clear" w:color="auto" w:fill="FFFFFF"/>
+        </w:rPr>
+        <w:t>Comments to Author</w:t>
+      </w:r>
+      <w:r>
+        <w:rPr>
+          <w:rFonts w:ascii="Arial" w:hAnsi="Arial" w:cs="Arial"/>
+          <w:color w:val="222222"/>
+        </w:rPr>
+        <w:br/>
+      </w:r>
+      <w:r>
+        <w:rPr>
+          <w:rFonts w:ascii="Arial" w:hAnsi="Arial" w:cs="Arial"/>
+          <w:color w:val="222222"/>
+          <w:shd w:val="clear" w:color="auto" w:fill="FFFFFF"/>
+        </w:rPr>
+        <w:t>In this manuscript, the authors explore the potential involvement of the lateral OFC in stimulus-outcome learning. In Experiment 1, they report that pre-acquisition lOFC lesions enhance cue responding but inactivation of this region later in acquisition impairs responding (Experiment 2). Inactivation of lOFC was also found to leave blocking intact (Experiment 3), suggesting that the effects observed on cue responding in Experiments 1 and 2 relate to behavioural performance and not learning. It is difficult to question the robustness of these results given that several findings are replicated throughout the manuscript (including in the supplementary materials).</w:t>
+      </w:r>
+      <w:r>
+        <w:rPr>
+          <w:rFonts w:ascii="Arial" w:hAnsi="Arial" w:cs="Arial"/>
+          <w:color w:val="222222"/>
+        </w:rPr>
+        <w:br/>
+      </w:r>
+      <w:r>
+        <w:rPr>
+          <w:rFonts w:ascii="Arial" w:hAnsi="Arial" w:cs="Arial"/>
+          <w:color w:val="222222"/>
+        </w:rPr>
+        <w:br/>
+      </w:r>
+      <w:r>
+        <w:rPr>
+          <w:rFonts w:ascii="Arial" w:hAnsi="Arial" w:cs="Arial"/>
+          <w:color w:val="222222"/>
+          <w:shd w:val="clear" w:color="auto" w:fill="FFFFFF"/>
+        </w:rPr>
+        <w:t xml:space="preserve">Overall, this study is particularly interesting and important as it explicitly tests a null effect that is largely accepted in the literature – that lOFC inhibition leaves intact “simple” S-O responding. Here, the authors demonstrate quite convincingly that the lOFC is indeed involved in simple Pavlovian acquisition. The contribution of this work to the field is summarized by the authors in the discussion: “Even within a putatively simply behavioural task, there are many potential underlying psychological processes that can contribute to performance and change over time”. Indeed, while this work clearly contributes to our understanding of OFC function in value-based behaviours, it also serves as a reminder of the complexity of simple psychological processes </w:t>
+      </w:r>
+      <w:r>
+        <w:rPr>
+          <w:rFonts w:ascii="Arial" w:hAnsi="Arial" w:cs="Arial"/>
+          <w:color w:val="222222"/>
+          <w:shd w:val="clear" w:color="auto" w:fill="FFFFFF"/>
+        </w:rPr>
+        <w:lastRenderedPageBreak/>
+        <w:t>and highlights the importance of understanding these processes when interpreting neural data. I have some suggestions that the authors may wish to consider to improve the clarity of the manuscript.</w:t>
+      </w:r>
+      <w:r>
+        <w:rPr>
+          <w:rFonts w:ascii="Arial" w:hAnsi="Arial" w:cs="Arial"/>
+          <w:color w:val="222222"/>
+        </w:rPr>
+        <w:br/>
+      </w:r>
+    </w:p>
+    <w:p>
+      <w:pPr>
+        <w:rPr>
+          <w:rFonts w:ascii="Arial" w:hAnsi="Arial" w:cs="Arial"/>
+          <w:color w:val="FF0000"/>
+          <w:shd w:val="clear" w:color="auto" w:fill="FFFFFF"/>
+        </w:rPr>
+      </w:pPr>
+      <w:r>
+        <w:rPr>
+          <w:rFonts w:ascii="Arial" w:hAnsi="Arial" w:cs="Arial"/>
+          <w:color w:val="FF0000"/>
+          <w:shd w:val="clear" w:color="auto" w:fill="FFFFFF"/>
+        </w:rPr>
+        <w:t>Response to Reviewer</w:t>
+      </w:r>
+      <w:r>
+        <w:rPr>
+          <w:rFonts w:ascii="Arial" w:hAnsi="Arial" w:cs="Arial"/>
+          <w:color w:val="FF0000"/>
+          <w:shd w:val="clear" w:color="auto" w:fill="FFFFFF"/>
+        </w:rPr>
+        <w:t xml:space="preserve"> 3</w:t>
+      </w:r>
+      <w:r>
+        <w:rPr>
+          <w:rFonts w:ascii="Arial" w:hAnsi="Arial" w:cs="Arial"/>
+          <w:color w:val="FF0000"/>
+          <w:shd w:val="clear" w:color="auto" w:fill="FFFFFF"/>
+        </w:rPr>
+        <w:t>:</w:t>
       </w:r>
       <w:r>
         <w:rPr>
@@ -792,547 +1066,265 @@
         </w:rPr>
         <w:t xml:space="preserve"> </w:t>
       </w:r>
-      <w:r>
-        <w:rPr>
-          <w:rFonts w:ascii="Arial" w:hAnsi="Arial" w:cs="Arial"/>
-          <w:color w:val="FF0000"/>
-          <w:shd w:val="clear" w:color="auto" w:fill="FFFFFF"/>
-        </w:rPr>
-        <w:t xml:space="preserve">CS-CR system </w:t>
-      </w:r>
-      <w:r>
-        <w:rPr>
-          <w:rFonts w:ascii="Arial" w:hAnsi="Arial" w:cs="Arial"/>
-          <w:color w:val="FF0000"/>
-          <w:shd w:val="clear" w:color="auto" w:fill="FFFFFF"/>
-        </w:rPr>
-        <w:t xml:space="preserve">develops </w:t>
-      </w:r>
-      <w:r>
-        <w:rPr>
-          <w:rFonts w:ascii="Arial" w:hAnsi="Arial" w:cs="Arial"/>
-          <w:color w:val="FF0000"/>
-          <w:shd w:val="clear" w:color="auto" w:fill="FFFFFF"/>
-        </w:rPr>
-        <w:t>during</w:t>
-      </w:r>
-      <w:r>
-        <w:rPr>
-          <w:rFonts w:ascii="Arial" w:hAnsi="Arial" w:cs="Arial"/>
-          <w:color w:val="FF0000"/>
-          <w:shd w:val="clear" w:color="auto" w:fill="FFFFFF"/>
-        </w:rPr>
-        <w:t xml:space="preserve"> Pavlovian learning [Also Blundell and Killcross</w:t>
-      </w:r>
-      <w:r>
-        <w:rPr>
-          <w:rFonts w:ascii="Arial" w:hAnsi="Arial" w:cs="Arial"/>
-          <w:color w:val="FF0000"/>
-          <w:shd w:val="clear" w:color="auto" w:fill="FFFFFF"/>
-        </w:rPr>
-        <w:t xml:space="preserve"> (2002)</w:t>
-      </w:r>
-    </w:p>
-    <w:p>
-      <w:pPr>
-        <w:pStyle w:val="ListParagraph"/>
-        <w:numPr>
-          <w:ilvl w:val="0"/>
-          <w:numId w:val="1"/>
-        </w:numPr>
-        <w:rPr>
-          <w:rFonts w:ascii="Arial" w:hAnsi="Arial" w:cs="Arial"/>
-          <w:color w:val="FF0000"/>
-          <w:shd w:val="clear" w:color="auto" w:fill="FFFFFF"/>
-        </w:rPr>
-      </w:pPr>
-      <w:r>
-        <w:rPr>
-          <w:rFonts w:ascii="Arial" w:hAnsi="Arial" w:cs="Arial"/>
-          <w:color w:val="FF0000"/>
-          <w:shd w:val="clear" w:color="auto" w:fill="FFFFFF"/>
-        </w:rPr>
-        <w:t xml:space="preserve">Similar to the competition between habitual and goal-directed instrumental learning, as suggested </w:t>
-      </w:r>
-      <w:r>
-        <w:rPr>
-          <w:rFonts w:ascii="Arial" w:hAnsi="Arial" w:cs="Arial"/>
-          <w:color w:val="FF0000"/>
-          <w:shd w:val="clear" w:color="auto" w:fill="FFFFFF"/>
-        </w:rPr>
-        <w:t xml:space="preserve">by Killcross and Coutureau at the level of the prefrontal cortex, and Yinn and Balleine at the level of the striatum, </w:t>
-      </w:r>
-      <w:r>
-        <w:rPr>
-          <w:rFonts w:ascii="Arial" w:hAnsi="Arial" w:cs="Arial"/>
-          <w:color w:val="FF0000"/>
-          <w:shd w:val="clear" w:color="auto" w:fill="FFFFFF"/>
-        </w:rPr>
-        <w:t xml:space="preserve">the Pavlovian </w:t>
-      </w:r>
-      <w:r>
-        <w:rPr>
-          <w:rFonts w:ascii="Arial" w:hAnsi="Arial" w:cs="Arial"/>
-          <w:color w:val="FF0000"/>
-          <w:shd w:val="clear" w:color="auto" w:fill="FFFFFF"/>
-        </w:rPr>
-        <w:t xml:space="preserve">CS-US and CS-CR systems might develop in parallel and </w:t>
-      </w:r>
-      <w:r>
-        <w:rPr>
-          <w:rFonts w:ascii="Arial" w:hAnsi="Arial" w:cs="Arial"/>
-          <w:color w:val="FF0000"/>
-          <w:shd w:val="clear" w:color="auto" w:fill="FFFFFF"/>
-        </w:rPr>
-        <w:t>constrain learning/behavioural control in either system.</w:t>
-      </w:r>
-    </w:p>
-    <w:p>
-      <w:pPr>
-        <w:pStyle w:val="ListParagraph"/>
-        <w:numPr>
-          <w:ilvl w:val="0"/>
-          <w:numId w:val="1"/>
-        </w:numPr>
-        <w:rPr>
-          <w:rFonts w:ascii="Arial" w:hAnsi="Arial" w:cs="Arial"/>
-          <w:color w:val="FF0000"/>
-          <w:shd w:val="clear" w:color="auto" w:fill="FFFFFF"/>
-        </w:rPr>
-      </w:pPr>
-      <w:r>
-        <w:rPr>
-          <w:rFonts w:ascii="Arial" w:hAnsi="Arial" w:cs="Arial"/>
-          <w:color w:val="FF0000"/>
-          <w:shd w:val="clear" w:color="auto" w:fill="FFFFFF"/>
-        </w:rPr>
-        <w:t>These ideas have also been suggested recently by Lee</w:t>
-      </w:r>
-      <w:r>
-        <w:rPr>
-          <w:rFonts w:ascii="Arial" w:hAnsi="Arial" w:cs="Arial"/>
-          <w:color w:val="FF0000"/>
-          <w:shd w:val="clear" w:color="auto" w:fill="FFFFFF"/>
-        </w:rPr>
-        <w:t>, Shimojo, ODOherty, 2014, and Kim et al 2019</w:t>
-      </w:r>
-      <w:r>
-        <w:rPr>
-          <w:rFonts w:ascii="Arial" w:hAnsi="Arial" w:cs="Arial"/>
-          <w:color w:val="FF0000"/>
-          <w:shd w:val="clear" w:color="auto" w:fill="FFFFFF"/>
-        </w:rPr>
-        <w:t>; as the arbitration between model based and model free systems</w:t>
-      </w:r>
-    </w:p>
-    <w:p>
-      <w:pPr>
-        <w:rPr>
-          <w:rFonts w:ascii="Arial" w:hAnsi="Arial" w:cs="Arial"/>
-          <w:color w:val="222222"/>
-          <w:shd w:val="clear" w:color="auto" w:fill="FFFFFF"/>
-        </w:rPr>
-      </w:pPr>
-      <w:r>
-        <w:rPr>
-          <w:rFonts w:ascii="Arial" w:hAnsi="Arial" w:cs="Arial"/>
-          <w:color w:val="222222"/>
+    </w:p>
+    <w:p>
+      <w:pPr>
+        <w:rPr>
+          <w:rFonts w:ascii="Arial" w:hAnsi="Arial" w:cs="Arial"/>
+          <w:color w:val="FF0000"/>
+          <w:shd w:val="clear" w:color="auto" w:fill="FFFFFF"/>
+        </w:rPr>
+      </w:pPr>
+      <w:r>
+        <w:rPr>
+          <w:rFonts w:ascii="Arial" w:hAnsi="Arial" w:cs="Arial"/>
+          <w:color w:val="FF0000"/>
+          <w:shd w:val="clear" w:color="auto" w:fill="FFFFFF"/>
+        </w:rPr>
+        <w:t xml:space="preserve">We </w:t>
+      </w:r>
+      <w:r>
+        <w:rPr>
+          <w:rFonts w:ascii="Arial" w:hAnsi="Arial" w:cs="Arial"/>
+          <w:color w:val="FF0000"/>
+          <w:shd w:val="clear" w:color="auto" w:fill="FFFFFF"/>
+        </w:rPr>
+        <w:t>thank</w:t>
+      </w:r>
+      <w:r>
+        <w:rPr>
+          <w:rFonts w:ascii="Arial" w:hAnsi="Arial" w:cs="Arial"/>
+          <w:color w:val="FF0000"/>
+          <w:shd w:val="clear" w:color="auto" w:fill="FFFFFF"/>
+        </w:rPr>
+        <w:t xml:space="preserve"> the reviewer for this extremely positive feedback.</w:t>
+      </w:r>
+    </w:p>
+    <w:p>
+      <w:pPr>
+        <w:rPr>
+          <w:rFonts w:ascii="Arial" w:hAnsi="Arial" w:cs="Arial"/>
+          <w:color w:val="FF0000"/>
+          <w:shd w:val="clear" w:color="auto" w:fill="FFFFFF"/>
+        </w:rPr>
+      </w:pPr>
+      <w:r>
+        <w:rPr>
+          <w:rFonts w:ascii="Arial" w:hAnsi="Arial" w:cs="Arial"/>
+          <w:color w:val="FF0000"/>
+          <w:shd w:val="clear" w:color="auto" w:fill="FFFFFF"/>
+        </w:rPr>
+        <w:t xml:space="preserve">We have addressed the </w:t>
+      </w:r>
+      <w:r>
+        <w:rPr>
+          <w:rFonts w:ascii="Arial" w:hAnsi="Arial" w:cs="Arial"/>
+          <w:color w:val="FF0000"/>
+          <w:shd w:val="clear" w:color="auto" w:fill="FFFFFF"/>
+        </w:rPr>
+        <w:t>reviewer’s</w:t>
+      </w:r>
+      <w:r>
+        <w:rPr>
+          <w:rFonts w:ascii="Arial" w:hAnsi="Arial" w:cs="Arial"/>
+          <w:color w:val="FF0000"/>
+          <w:shd w:val="clear" w:color="auto" w:fill="FFFFFF"/>
+        </w:rPr>
+        <w:t xml:space="preserve"> suggestions below:</w:t>
+      </w:r>
+    </w:p>
+    <w:p>
+      <w:pPr>
+        <w:rPr>
+          <w:rFonts w:ascii="Arial" w:hAnsi="Arial" w:cs="Arial"/>
+          <w:color w:val="222222"/>
+          <w:shd w:val="clear" w:color="auto" w:fill="FFFFFF"/>
+        </w:rPr>
+      </w:pPr>
+      <w:r>
+        <w:rPr>
+          <w:rFonts w:ascii="Arial" w:hAnsi="Arial" w:cs="Arial"/>
+          <w:color w:val="222222"/>
+        </w:rPr>
+        <w:br/>
+      </w:r>
+      <w:r>
+        <w:rPr>
+          <w:rFonts w:ascii="Arial" w:hAnsi="Arial" w:cs="Arial"/>
+          <w:color w:val="222222"/>
+          <w:shd w:val="clear" w:color="auto" w:fill="FFFFFF"/>
+        </w:rPr>
+        <w:t>1.      These authors have previously highlighted the functional hetereogeneity of the anterior versus posterior divide in lOFC (e.g., in Pavlovian reversal learning). Could the authors comment on this divide for the current results? Particularly as, despite the AP coordinates, the majority of the damage/placements seem quite anterior.</w:t>
+      </w:r>
+    </w:p>
+    <w:p>
+      <w:pPr>
+        <w:rPr>
+          <w:rFonts w:ascii="Arial" w:hAnsi="Arial" w:cs="Arial"/>
+          <w:color w:val="FF0000"/>
+          <w:shd w:val="clear" w:color="auto" w:fill="FFFFFF"/>
+        </w:rPr>
+      </w:pPr>
+      <w:r>
+        <w:rPr>
+          <w:rFonts w:ascii="Arial" w:hAnsi="Arial" w:cs="Arial"/>
+          <w:color w:val="FF0000"/>
+          <w:shd w:val="clear" w:color="auto" w:fill="FFFFFF"/>
+        </w:rPr>
+        <w:t xml:space="preserve">Yes, we completely agree that the distinction between anterior and posterior </w:t>
+      </w:r>
+      <w:r>
+        <w:rPr>
+          <w:rFonts w:ascii="Arial" w:hAnsi="Arial" w:cs="Arial"/>
+          <w:color w:val="FF0000"/>
+          <w:shd w:val="clear" w:color="auto" w:fill="FFFFFF"/>
+        </w:rPr>
+        <w:t xml:space="preserve">lOFC that we have raised before, might be of relevance when considering the present results. The reviewer is also correct in their assessment that the majority of lesion damage and cannulae placement in the present experiments </w:t>
+      </w:r>
+      <w:r>
+        <w:rPr>
+          <w:rFonts w:ascii="Arial" w:hAnsi="Arial" w:cs="Arial"/>
+          <w:color w:val="FF0000"/>
+          <w:shd w:val="clear" w:color="auto" w:fill="FFFFFF"/>
+        </w:rPr>
+        <w:t>are quite anterior, and would likely fit the criteria we have previously used to define</w:t>
+      </w:r>
+      <w:r>
+        <w:rPr>
+          <w:rFonts w:ascii="Arial" w:hAnsi="Arial" w:cs="Arial"/>
+          <w:color w:val="FF0000"/>
+          <w:shd w:val="clear" w:color="auto" w:fill="FFFFFF"/>
+        </w:rPr>
+        <w:t xml:space="preserve"> an anterior lOFC (i.e. bilateral damage anterior to +3.7 mm fr</w:t>
+      </w:r>
+      <w:r>
+        <w:rPr>
+          <w:rFonts w:ascii="Arial" w:hAnsi="Arial" w:cs="Arial"/>
+          <w:color w:val="FF0000"/>
+          <w:shd w:val="clear" w:color="auto" w:fill="FFFFFF"/>
+        </w:rPr>
+        <w:t>om bregma/</w:t>
+      </w:r>
+      <w:r>
+        <w:rPr>
+          <w:rFonts w:ascii="Arial" w:hAnsi="Arial" w:cs="Arial"/>
+          <w:color w:val="FF0000"/>
+          <w:shd w:val="clear" w:color="auto" w:fill="FFFFFF"/>
+        </w:rPr>
+        <w:t xml:space="preserve">anterior to the corpus callosum in the coronal section). We chose not to emphasize this </w:t>
+      </w:r>
+      <w:r>
+        <w:rPr>
+          <w:rFonts w:ascii="Arial" w:hAnsi="Arial" w:cs="Arial"/>
+          <w:color w:val="FF0000"/>
+          <w:shd w:val="clear" w:color="auto" w:fill="FFFFFF"/>
+        </w:rPr>
+        <w:t>point as the present experiments did not systematically compare anterior and posterior regions, and</w:t>
+      </w:r>
+      <w:r>
+        <w:rPr>
+          <w:rFonts w:ascii="Arial" w:hAnsi="Arial" w:cs="Arial"/>
+          <w:color w:val="FF0000"/>
+          <w:shd w:val="clear" w:color="auto" w:fill="FFFFFF"/>
+        </w:rPr>
+        <w:t xml:space="preserve"> selective targeting of the anterior lOFC was </w:t>
+      </w:r>
+      <w:r>
+        <w:rPr>
+          <w:rFonts w:ascii="Arial" w:hAnsi="Arial" w:cs="Arial"/>
+          <w:color w:val="FF0000"/>
+          <w:shd w:val="clear" w:color="auto" w:fill="FFFFFF"/>
+        </w:rPr>
+        <w:t xml:space="preserve">not intentional when the study was </w:t>
+      </w:r>
+      <w:r>
+        <w:rPr>
+          <w:rFonts w:ascii="Arial" w:hAnsi="Arial" w:cs="Arial"/>
+          <w:color w:val="FF0000"/>
+          <w:shd w:val="clear" w:color="auto" w:fill="FFFFFF"/>
+        </w:rPr>
+        <w:t xml:space="preserve">planned. However, we agree with the reviewer that this distinction should be raised in the discussion to highlight </w:t>
+      </w:r>
+      <w:r>
+        <w:rPr>
+          <w:rFonts w:ascii="Arial" w:hAnsi="Arial" w:cs="Arial"/>
+          <w:color w:val="FF0000"/>
+          <w:shd w:val="clear" w:color="auto" w:fill="FFFFFF"/>
+        </w:rPr>
+        <w:t xml:space="preserve">the possibility that the present results might </w:t>
+      </w:r>
+      <w:r>
+        <w:rPr>
+          <w:rFonts w:ascii="Arial" w:hAnsi="Arial" w:cs="Arial"/>
+          <w:color w:val="FF0000"/>
+          <w:shd w:val="clear" w:color="auto" w:fill="FFFFFF"/>
+        </w:rPr>
+        <w:t xml:space="preserve">also </w:t>
+      </w:r>
+      <w:r>
+        <w:rPr>
+          <w:rFonts w:ascii="Arial" w:hAnsi="Arial" w:cs="Arial"/>
+          <w:color w:val="FF0000"/>
+          <w:shd w:val="clear" w:color="auto" w:fill="FFFFFF"/>
+        </w:rPr>
+        <w:t>be dissociable between anterior and posteror lOFC. Particularly gi</w:t>
+      </w:r>
+      <w:r>
+        <w:rPr>
+          <w:rFonts w:ascii="Arial" w:hAnsi="Arial" w:cs="Arial"/>
+          <w:color w:val="FF0000"/>
+          <w:shd w:val="clear" w:color="auto" w:fill="FFFFFF"/>
+        </w:rPr>
+        <w:t xml:space="preserve">ven that the majority of studies </w:t>
+      </w:r>
+      <w:r>
+        <w:rPr>
+          <w:rFonts w:ascii="Arial" w:hAnsi="Arial" w:cs="Arial"/>
+          <w:color w:val="FF0000"/>
+          <w:shd w:val="clear" w:color="auto" w:fill="FFFFFF"/>
+        </w:rPr>
+        <w:t xml:space="preserve">selectively </w:t>
+      </w:r>
+      <w:r>
+        <w:rPr>
+          <w:rFonts w:ascii="Arial" w:hAnsi="Arial" w:cs="Arial"/>
+          <w:color w:val="FF0000"/>
+          <w:shd w:val="clear" w:color="auto" w:fill="FFFFFF"/>
+        </w:rPr>
+        <w:t xml:space="preserve">targeting lOFC have </w:t>
+      </w:r>
+      <w:r>
+        <w:rPr>
+          <w:rFonts w:ascii="Arial" w:hAnsi="Arial" w:cs="Arial"/>
+          <w:color w:val="FF0000"/>
+          <w:shd w:val="clear" w:color="auto" w:fill="FFFFFF"/>
+        </w:rPr>
+        <w:t xml:space="preserve">targeted posterior regions, or </w:t>
+      </w:r>
+      <w:r>
+        <w:rPr>
+          <w:rFonts w:ascii="Arial" w:hAnsi="Arial" w:cs="Arial"/>
+          <w:color w:val="FF0000"/>
+          <w:shd w:val="clear" w:color="auto" w:fill="FFFFFF"/>
+        </w:rPr>
+        <w:t>the whole structure (i.e. both anterior and posterior lOFC).</w:t>
+      </w:r>
+    </w:p>
+    <w:p>
+      <w:pPr>
+        <w:rPr>
+          <w:rFonts w:ascii="Arial" w:hAnsi="Arial" w:cs="Arial"/>
+          <w:color w:val="FF0000"/>
+          <w:shd w:val="clear" w:color="auto" w:fill="FFFFFF"/>
+        </w:rPr>
+      </w:pPr>
+      <w:r>
+        <w:rPr>
+          <w:rFonts w:ascii="Arial" w:hAnsi="Arial" w:cs="Arial"/>
+          <w:color w:val="FF0000"/>
           <w:highlight w:val="yellow"/>
           <w:shd w:val="clear" w:color="auto" w:fill="FFFFFF"/>
         </w:rPr>
-        <w:t>ADD THIS</w:t>
-      </w:r>
-      <w:r>
-        <w:rPr>
-          <w:rFonts w:ascii="Arial" w:hAnsi="Arial" w:cs="Arial"/>
-          <w:color w:val="222222"/>
-          <w:shd w:val="clear" w:color="auto" w:fill="FFFFFF"/>
-        </w:rPr>
-        <w:br w:type="page"/>
-      </w:r>
-    </w:p>
-    <w:p>
-      <w:pPr>
-        <w:rPr>
-          <w:rFonts w:ascii="Arial" w:hAnsi="Arial" w:cs="Arial"/>
-          <w:color w:val="222222"/>
-        </w:rPr>
-      </w:pPr>
-      <w:r>
-        <w:rPr>
-          <w:rFonts w:ascii="Arial" w:hAnsi="Arial" w:cs="Arial"/>
-          <w:color w:val="222222"/>
-          <w:shd w:val="clear" w:color="auto" w:fill="FFFFFF"/>
-        </w:rPr>
-        <w:lastRenderedPageBreak/>
-        <w:t>Reviewer: 2</w:t>
-      </w:r>
-      <w:r>
-        <w:rPr>
-          <w:rFonts w:ascii="Arial" w:hAnsi="Arial" w:cs="Arial"/>
-          <w:color w:val="222222"/>
-        </w:rPr>
-        <w:br/>
-      </w:r>
-      <w:r>
-        <w:rPr>
-          <w:rFonts w:ascii="Arial" w:hAnsi="Arial" w:cs="Arial"/>
-          <w:color w:val="222222"/>
-        </w:rPr>
-        <w:br/>
-      </w:r>
-      <w:r>
-        <w:rPr>
-          <w:rFonts w:ascii="Arial" w:hAnsi="Arial" w:cs="Arial"/>
-          <w:color w:val="222222"/>
-          <w:shd w:val="clear" w:color="auto" w:fill="FFFFFF"/>
-        </w:rPr>
-        <w:t>Comments to Author</w:t>
-      </w:r>
-      <w:r>
-        <w:rPr>
-          <w:rFonts w:ascii="Arial" w:hAnsi="Arial" w:cs="Arial"/>
-          <w:color w:val="222222"/>
-        </w:rPr>
-        <w:br/>
-      </w:r>
-      <w:r>
-        <w:rPr>
-          <w:rFonts w:ascii="Arial" w:hAnsi="Arial" w:cs="Arial"/>
-          <w:color w:val="222222"/>
-          <w:shd w:val="clear" w:color="auto" w:fill="FFFFFF"/>
-        </w:rPr>
-        <w:t>In this manuscript, the authors explore the potential involvement of the lateral OFC in stimulus-outcome learning. In Experiment 1, they report that pre-acquisition lOFC lesions enhance cue responding but inactivation of this region later in acquisition impairs responding (Experiment 2). Inactivation of lOFC was also found to leave blocking intact (Experiment 3), suggesting that the effects observed on cue responding in Experiments 1 and 2 relate to behavioural performance and not learning. It is difficult to question the robustness of these results given that several findings are replicated throughout the manuscript (including in the supplementary materials).</w:t>
-      </w:r>
-      <w:r>
-        <w:rPr>
-          <w:rFonts w:ascii="Arial" w:hAnsi="Arial" w:cs="Arial"/>
-          <w:color w:val="222222"/>
-        </w:rPr>
-        <w:br/>
-      </w:r>
-      <w:r>
-        <w:rPr>
-          <w:rFonts w:ascii="Arial" w:hAnsi="Arial" w:cs="Arial"/>
-          <w:color w:val="222222"/>
-        </w:rPr>
-        <w:br/>
-      </w:r>
-      <w:r>
-        <w:rPr>
-          <w:rFonts w:ascii="Arial" w:hAnsi="Arial" w:cs="Arial"/>
-          <w:color w:val="222222"/>
-          <w:shd w:val="clear" w:color="auto" w:fill="FFFFFF"/>
-        </w:rPr>
-        <w:t>Overall, this study is particularly interesting and important as it explicitly tests a null effect that is largely accepted in the literature – that lOFC inhibition leaves intact “simple” S-O responding. Here, the authors demonstrate quite convincingly that the lOFC is indeed involved in simple Pavlovian acquisition. The contribution of this work to the field is summarized by the authors in the discussion: “Even within a putatively simply behavioural task, there are many potential underlying psychological processes that can contribute to performance and change over time”. Indeed, while this work clearly contributes to our understanding of OFC function in value-based behaviours, it also serves as a reminder of the complexity of simple psychological processes and highlights the importance of understanding these processes when interpreting neural data. I have some suggestions that the authors may wish to consider to improve the clarity of the manuscript.</w:t>
-      </w:r>
-      <w:r>
-        <w:rPr>
-          <w:rFonts w:ascii="Arial" w:hAnsi="Arial" w:cs="Arial"/>
-          <w:color w:val="222222"/>
-        </w:rPr>
-        <w:br/>
-      </w:r>
-    </w:p>
-    <w:p>
-      <w:pPr>
-        <w:rPr>
-          <w:rFonts w:ascii="Arial" w:hAnsi="Arial" w:cs="Arial"/>
-          <w:color w:val="FF0000"/>
-          <w:shd w:val="clear" w:color="auto" w:fill="FFFFFF"/>
-        </w:rPr>
-      </w:pPr>
-      <w:r>
-        <w:rPr>
-          <w:rFonts w:ascii="Arial" w:hAnsi="Arial" w:cs="Arial"/>
-          <w:color w:val="FF0000"/>
-          <w:shd w:val="clear" w:color="auto" w:fill="FFFFFF"/>
-        </w:rPr>
-        <w:t>Response to Reviewer</w:t>
-      </w:r>
-      <w:r>
-        <w:rPr>
-          <w:rFonts w:ascii="Arial" w:hAnsi="Arial" w:cs="Arial"/>
-          <w:color w:val="FF0000"/>
-          <w:shd w:val="clear" w:color="auto" w:fill="FFFFFF"/>
-        </w:rPr>
-        <w:t xml:space="preserve"> 3</w:t>
-      </w:r>
-      <w:r>
-        <w:rPr>
-          <w:rFonts w:ascii="Arial" w:hAnsi="Arial" w:cs="Arial"/>
-          <w:color w:val="FF0000"/>
-          <w:shd w:val="clear" w:color="auto" w:fill="FFFFFF"/>
-        </w:rPr>
-        <w:t>:</w:t>
-      </w:r>
-      <w:r>
-        <w:rPr>
-          <w:rFonts w:ascii="Arial" w:hAnsi="Arial" w:cs="Arial"/>
-          <w:color w:val="FF0000"/>
-          <w:shd w:val="clear" w:color="auto" w:fill="FFFFFF"/>
-        </w:rPr>
-        <w:t xml:space="preserve"> </w:t>
-      </w:r>
-    </w:p>
-    <w:p>
-      <w:pPr>
-        <w:rPr>
-          <w:rFonts w:ascii="Arial" w:hAnsi="Arial" w:cs="Arial"/>
-          <w:color w:val="FF0000"/>
-          <w:shd w:val="clear" w:color="auto" w:fill="FFFFFF"/>
-        </w:rPr>
-      </w:pPr>
-      <w:r>
-        <w:rPr>
-          <w:rFonts w:ascii="Arial" w:hAnsi="Arial" w:cs="Arial"/>
-          <w:color w:val="FF0000"/>
-          <w:shd w:val="clear" w:color="auto" w:fill="FFFFFF"/>
-        </w:rPr>
-        <w:t xml:space="preserve">We </w:t>
-      </w:r>
-      <w:r>
-        <w:rPr>
-          <w:rFonts w:ascii="Arial" w:hAnsi="Arial" w:cs="Arial"/>
-          <w:color w:val="FF0000"/>
-          <w:shd w:val="clear" w:color="auto" w:fill="FFFFFF"/>
-        </w:rPr>
-        <w:t>thank</w:t>
-      </w:r>
-      <w:r>
-        <w:rPr>
-          <w:rFonts w:ascii="Arial" w:hAnsi="Arial" w:cs="Arial"/>
-          <w:color w:val="FF0000"/>
-          <w:shd w:val="clear" w:color="auto" w:fill="FFFFFF"/>
-        </w:rPr>
-        <w:t xml:space="preserve"> the reviewer for this extremely positive feedback.</w:t>
-      </w:r>
-    </w:p>
-    <w:p>
-      <w:pPr>
-        <w:rPr>
-          <w:rFonts w:ascii="Arial" w:hAnsi="Arial" w:cs="Arial"/>
-          <w:color w:val="FF0000"/>
-          <w:shd w:val="clear" w:color="auto" w:fill="FFFFFF"/>
-        </w:rPr>
-      </w:pPr>
-      <w:r>
-        <w:rPr>
-          <w:rFonts w:ascii="Arial" w:hAnsi="Arial" w:cs="Arial"/>
-          <w:color w:val="FF0000"/>
-          <w:shd w:val="clear" w:color="auto" w:fill="FFFFFF"/>
-        </w:rPr>
-        <w:t xml:space="preserve">We have addressed the </w:t>
-      </w:r>
-      <w:r>
-        <w:rPr>
-          <w:rFonts w:ascii="Arial" w:hAnsi="Arial" w:cs="Arial"/>
-          <w:color w:val="FF0000"/>
-          <w:shd w:val="clear" w:color="auto" w:fill="FFFFFF"/>
-        </w:rPr>
-        <w:t>reviewer’s</w:t>
-      </w:r>
-      <w:r>
-        <w:rPr>
-          <w:rFonts w:ascii="Arial" w:hAnsi="Arial" w:cs="Arial"/>
-          <w:color w:val="FF0000"/>
-          <w:shd w:val="clear" w:color="auto" w:fill="FFFFFF"/>
-        </w:rPr>
-        <w:t xml:space="preserve"> suggestions below:</w:t>
-      </w:r>
-    </w:p>
-    <w:p>
-      <w:pPr>
-        <w:rPr>
-          <w:rFonts w:ascii="Arial" w:hAnsi="Arial" w:cs="Arial"/>
-          <w:color w:val="222222"/>
-          <w:shd w:val="clear" w:color="auto" w:fill="FFFFFF"/>
-        </w:rPr>
-      </w:pPr>
-      <w:r>
-        <w:rPr>
-          <w:rFonts w:ascii="Arial" w:hAnsi="Arial" w:cs="Arial"/>
-          <w:color w:val="222222"/>
-        </w:rPr>
-        <w:br/>
-      </w:r>
-      <w:r>
-        <w:rPr>
-          <w:rFonts w:ascii="Arial" w:hAnsi="Arial" w:cs="Arial"/>
-          <w:color w:val="222222"/>
-          <w:shd w:val="clear" w:color="auto" w:fill="FFFFFF"/>
-        </w:rPr>
-        <w:t>1.      These authors have previously highlighted the functional hetereogeneity of the anterior versus posterior divide in lOFC (e.g., in Pavlovian reversal learning). Could the authors comment on this divide for the current results? Particularly as, despite the AP coordinates, the majority of the damage/placements seem quite anterior.</w:t>
-      </w:r>
-    </w:p>
-    <w:p>
-      <w:pPr>
-        <w:rPr>
-          <w:rFonts w:ascii="Arial" w:hAnsi="Arial" w:cs="Arial"/>
-          <w:color w:val="FF0000"/>
-          <w:shd w:val="clear" w:color="auto" w:fill="FFFFFF"/>
-        </w:rPr>
-      </w:pPr>
-      <w:r>
-        <w:rPr>
-          <w:rFonts w:ascii="Arial" w:hAnsi="Arial" w:cs="Arial"/>
-          <w:color w:val="FF0000"/>
-          <w:shd w:val="clear" w:color="auto" w:fill="FFFFFF"/>
-        </w:rPr>
-        <w:t xml:space="preserve">Yes, we completely agree that the distinction between anterior and posterior </w:t>
-      </w:r>
-      <w:r>
-        <w:rPr>
-          <w:rFonts w:ascii="Arial" w:hAnsi="Arial" w:cs="Arial"/>
-          <w:color w:val="FF0000"/>
-          <w:shd w:val="clear" w:color="auto" w:fill="FFFFFF"/>
-        </w:rPr>
-        <w:t xml:space="preserve">lOFC that we have raised before, might be of relevance when considering the present results. The reviewer is also correct in their assessment that the majority of lesion damage and cannulae placement in the present experiments </w:t>
-      </w:r>
-      <w:r>
-        <w:rPr>
-          <w:rFonts w:ascii="Arial" w:hAnsi="Arial" w:cs="Arial"/>
-          <w:color w:val="FF0000"/>
-          <w:shd w:val="clear" w:color="auto" w:fill="FFFFFF"/>
-        </w:rPr>
-        <w:t>are quite anterior, and would likely fit the criteria we have previously used to define</w:t>
-      </w:r>
-      <w:r>
-        <w:rPr>
-          <w:rFonts w:ascii="Arial" w:hAnsi="Arial" w:cs="Arial"/>
-          <w:color w:val="FF0000"/>
-          <w:shd w:val="clear" w:color="auto" w:fill="FFFFFF"/>
-        </w:rPr>
-        <w:t xml:space="preserve"> an anterior lOFC (i.e. bilateral damage anterior to +3.7 mm fr</w:t>
-      </w:r>
-      <w:r>
-        <w:rPr>
-          <w:rFonts w:ascii="Arial" w:hAnsi="Arial" w:cs="Arial"/>
-          <w:color w:val="FF0000"/>
-          <w:shd w:val="clear" w:color="auto" w:fill="FFFFFF"/>
-        </w:rPr>
-        <w:t>om bregma/</w:t>
-      </w:r>
-      <w:r>
-        <w:rPr>
-          <w:rFonts w:ascii="Arial" w:hAnsi="Arial" w:cs="Arial"/>
-          <w:color w:val="FF0000"/>
-          <w:shd w:val="clear" w:color="auto" w:fill="FFFFFF"/>
-        </w:rPr>
-        <w:t xml:space="preserve">anterior to the corpus callosum in the coronal section). We chose not to emphasize this </w:t>
-      </w:r>
-      <w:r>
-        <w:rPr>
-          <w:rFonts w:ascii="Arial" w:hAnsi="Arial" w:cs="Arial"/>
-          <w:color w:val="FF0000"/>
-          <w:shd w:val="clear" w:color="auto" w:fill="FFFFFF"/>
-        </w:rPr>
-        <w:t>point as the present experiments did not systematically compare anterior and posterior regions, and</w:t>
-      </w:r>
-      <w:r>
-        <w:rPr>
-          <w:rFonts w:ascii="Arial" w:hAnsi="Arial" w:cs="Arial"/>
-          <w:color w:val="FF0000"/>
-          <w:shd w:val="clear" w:color="auto" w:fill="FFFFFF"/>
-        </w:rPr>
-        <w:t xml:space="preserve"> selective targeting of the anterior lOFC was </w:t>
-      </w:r>
-      <w:r>
-        <w:rPr>
-          <w:rFonts w:ascii="Arial" w:hAnsi="Arial" w:cs="Arial"/>
-          <w:color w:val="FF0000"/>
-          <w:shd w:val="clear" w:color="auto" w:fill="FFFFFF"/>
-        </w:rPr>
-        <w:t xml:space="preserve">not intentional when the study was </w:t>
-      </w:r>
-      <w:r>
-        <w:rPr>
-          <w:rFonts w:ascii="Arial" w:hAnsi="Arial" w:cs="Arial"/>
-          <w:color w:val="FF0000"/>
-          <w:shd w:val="clear" w:color="auto" w:fill="FFFFFF"/>
-        </w:rPr>
-        <w:t xml:space="preserve">planned. However, we agree with the reviewer that this distinction should be raised in the discussion to highlight </w:t>
-      </w:r>
-      <w:r>
-        <w:rPr>
-          <w:rFonts w:ascii="Arial" w:hAnsi="Arial" w:cs="Arial"/>
-          <w:color w:val="FF0000"/>
-          <w:shd w:val="clear" w:color="auto" w:fill="FFFFFF"/>
-        </w:rPr>
-        <w:t xml:space="preserve">the possibility that the present results might </w:t>
-      </w:r>
-      <w:r>
-        <w:rPr>
-          <w:rFonts w:ascii="Arial" w:hAnsi="Arial" w:cs="Arial"/>
-          <w:color w:val="FF0000"/>
-          <w:shd w:val="clear" w:color="auto" w:fill="FFFFFF"/>
-        </w:rPr>
-        <w:t xml:space="preserve">also </w:t>
-      </w:r>
-      <w:r>
-        <w:rPr>
-          <w:rFonts w:ascii="Arial" w:hAnsi="Arial" w:cs="Arial"/>
-          <w:color w:val="FF0000"/>
-          <w:shd w:val="clear" w:color="auto" w:fill="FFFFFF"/>
-        </w:rPr>
-        <w:t>be dissociable between anterior and posteror lOFC. Particularly gi</w:t>
-      </w:r>
-      <w:r>
-        <w:rPr>
-          <w:rFonts w:ascii="Arial" w:hAnsi="Arial" w:cs="Arial"/>
-          <w:color w:val="FF0000"/>
-          <w:shd w:val="clear" w:color="auto" w:fill="FFFFFF"/>
-        </w:rPr>
-        <w:t xml:space="preserve">ven that the majority of studies </w:t>
-      </w:r>
-      <w:r>
-        <w:rPr>
-          <w:rFonts w:ascii="Arial" w:hAnsi="Arial" w:cs="Arial"/>
-          <w:color w:val="FF0000"/>
-          <w:shd w:val="clear" w:color="auto" w:fill="FFFFFF"/>
-        </w:rPr>
-        <w:t xml:space="preserve">selectively </w:t>
-      </w:r>
-      <w:r>
-        <w:rPr>
-          <w:rFonts w:ascii="Arial" w:hAnsi="Arial" w:cs="Arial"/>
-          <w:color w:val="FF0000"/>
-          <w:shd w:val="clear" w:color="auto" w:fill="FFFFFF"/>
-        </w:rPr>
-        <w:t xml:space="preserve">targeting lOFC have </w:t>
-      </w:r>
-      <w:r>
-        <w:rPr>
-          <w:rFonts w:ascii="Arial" w:hAnsi="Arial" w:cs="Arial"/>
-          <w:color w:val="FF0000"/>
-          <w:shd w:val="clear" w:color="auto" w:fill="FFFFFF"/>
-        </w:rPr>
-        <w:t xml:space="preserve">targeted posterior regions, or </w:t>
-      </w:r>
-      <w:r>
-        <w:rPr>
-          <w:rFonts w:ascii="Arial" w:hAnsi="Arial" w:cs="Arial"/>
-          <w:color w:val="FF0000"/>
-          <w:shd w:val="clear" w:color="auto" w:fill="FFFFFF"/>
-        </w:rPr>
-        <w:t>the whole structure (i.e. both anterior and posterior lOFC).</w:t>
-      </w:r>
-    </w:p>
-    <w:p>
-      <w:pPr>
-        <w:rPr>
-          <w:rFonts w:ascii="Arial" w:hAnsi="Arial" w:cs="Arial"/>
-          <w:color w:val="FF0000"/>
-          <w:shd w:val="clear" w:color="auto" w:fill="FFFFFF"/>
-        </w:rPr>
-      </w:pPr>
-      <w:r>
-        <w:rPr>
-          <w:rFonts w:ascii="Arial" w:hAnsi="Arial" w:cs="Arial"/>
-          <w:color w:val="FF0000"/>
-          <w:highlight w:val="yellow"/>
-          <w:shd w:val="clear" w:color="auto" w:fill="FFFFFF"/>
-        </w:rPr>
         <w:t>ADD TO DISCUSSION</w:t>
       </w:r>
     </w:p>
@@ -1344,857 +1336,918 @@
           <w:shd w:val="clear" w:color="auto" w:fill="FFFFFF"/>
         </w:rPr>
       </w:pPr>
-    </w:p>
-    <w:p>
-      <w:pPr>
-        <w:rPr>
-          <w:rFonts w:ascii="Arial" w:hAnsi="Arial" w:cs="Arial"/>
-          <w:color w:val="222222"/>
-          <w:shd w:val="clear" w:color="auto" w:fill="FFFFFF"/>
-        </w:rPr>
-      </w:pPr>
-      <w:r>
-        <w:rPr>
-          <w:rFonts w:ascii="Arial" w:hAnsi="Arial" w:cs="Arial"/>
-          <w:color w:val="222222"/>
-        </w:rPr>
-        <w:br/>
-      </w:r>
-      <w:r>
-        <w:rPr>
-          <w:rFonts w:ascii="Arial" w:hAnsi="Arial" w:cs="Arial"/>
-          <w:color w:val="222222"/>
-          <w:shd w:val="clear" w:color="auto" w:fill="FFFFFF"/>
-        </w:rPr>
-        <w:t>2.      The authors use the term « acquisition behaviour » throughout the manuscript (e.g., OFC lesions enhance acquisition behaviour). To what extent does « acquisition behaviour » simply equate to “performance” or “expression”? And why favour this term over “performance” or “expression”?</w:t>
-      </w:r>
-    </w:p>
-    <w:p>
-      <w:pPr>
-        <w:rPr>
-          <w:rFonts w:ascii="Arial" w:hAnsi="Arial" w:cs="Arial"/>
-          <w:color w:val="222222"/>
-          <w:shd w:val="clear" w:color="auto" w:fill="FFFFFF"/>
-        </w:rPr>
-      </w:pPr>
-      <w:r>
-        <w:rPr>
-          <w:rFonts w:ascii="Arial" w:hAnsi="Arial" w:cs="Arial"/>
-          <w:color w:val="222222"/>
-          <w:highlight w:val="yellow"/>
-          <w:shd w:val="clear" w:color="auto" w:fill="FFFFFF"/>
-        </w:rPr>
-        <w:t>RESPONSE REQUIRED</w:t>
-      </w:r>
-    </w:p>
-    <w:p>
-      <w:pPr>
-        <w:rPr>
-          <w:rFonts w:ascii="Arial" w:hAnsi="Arial" w:cs="Arial"/>
-          <w:color w:val="222222"/>
-          <w:shd w:val="clear" w:color="auto" w:fill="FFFFFF"/>
-        </w:rPr>
-      </w:pPr>
-      <w:r>
-        <w:rPr>
-          <w:rFonts w:ascii="Arial" w:hAnsi="Arial" w:cs="Arial"/>
-          <w:color w:val="222222"/>
-        </w:rPr>
-        <w:br/>
-      </w:r>
-      <w:r>
-        <w:rPr>
-          <w:rFonts w:ascii="Arial" w:hAnsi="Arial" w:cs="Arial"/>
-          <w:color w:val="222222"/>
-          <w:shd w:val="clear" w:color="auto" w:fill="FFFFFF"/>
-        </w:rPr>
-        <w:t>3.      Page 8, line 17: “no drugs were infused”, suggest changing to “PBS was infused”.</w:t>
-      </w:r>
-    </w:p>
-    <w:p>
-      <w:pPr>
-        <w:rPr>
-          <w:rFonts w:ascii="Arial" w:hAnsi="Arial" w:cs="Arial"/>
-          <w:color w:val="FF0000"/>
-          <w:shd w:val="clear" w:color="auto" w:fill="FFFFFF"/>
-        </w:rPr>
-      </w:pPr>
-      <w:r>
-        <w:rPr>
-          <w:rFonts w:ascii="Arial" w:hAnsi="Arial" w:cs="Arial"/>
-          <w:color w:val="FF0000"/>
-          <w:shd w:val="clear" w:color="auto" w:fill="FFFFFF"/>
-        </w:rPr>
-        <w:t>Sham lesions were performed by leaving the needle</w:t>
-      </w:r>
-      <w:r>
-        <w:rPr>
-          <w:rFonts w:ascii="Arial" w:hAnsi="Arial" w:cs="Arial"/>
-          <w:color w:val="FF0000"/>
-          <w:shd w:val="clear" w:color="auto" w:fill="FFFFFF"/>
-        </w:rPr>
-        <w:t xml:space="preserve"> (filled with PBS) in situ, but no infusion occurred. </w:t>
-      </w:r>
-      <w:r>
-        <w:rPr>
-          <w:rFonts w:ascii="Arial" w:hAnsi="Arial" w:cs="Arial"/>
-          <w:color w:val="FF0000"/>
-          <w:shd w:val="clear" w:color="auto" w:fill="FFFFFF"/>
-        </w:rPr>
-        <w:t xml:space="preserve">The manuscript has been updated to clarify </w:t>
-      </w:r>
-      <w:r>
-        <w:rPr>
-          <w:rFonts w:ascii="Arial" w:hAnsi="Arial" w:cs="Arial"/>
-          <w:color w:val="FF0000"/>
-          <w:shd w:val="clear" w:color="auto" w:fill="FFFFFF"/>
-        </w:rPr>
-        <w:t>this point.</w:t>
-      </w:r>
-    </w:p>
-    <w:p>
-      <w:pPr>
-        <w:rPr>
-          <w:rFonts w:ascii="Arial" w:hAnsi="Arial" w:cs="Arial"/>
-          <w:color w:val="222222"/>
-          <w:shd w:val="clear" w:color="auto" w:fill="FFFFFF"/>
-        </w:rPr>
-      </w:pPr>
-      <w:r>
-        <w:rPr>
-          <w:rFonts w:ascii="Arial" w:hAnsi="Arial" w:cs="Arial"/>
-          <w:color w:val="222222"/>
-        </w:rPr>
-        <w:br/>
-      </w:r>
-      <w:r>
-        <w:rPr>
-          <w:rFonts w:ascii="Arial" w:hAnsi="Arial" w:cs="Arial"/>
-          <w:color w:val="222222"/>
-          <w:shd w:val="clear" w:color="auto" w:fill="FFFFFF"/>
-        </w:rPr>
-        <w:t>4.      Page 12, line 14: the authors state that a pellet was used for novel acquisition but it seems that the pellet was used for initial Pavlovian acquisition (page 11, line 22) – I assume this is a mistake and one should be changed to the sucrose reinforcer?</w:t>
-      </w:r>
-    </w:p>
-    <w:p>
-      <w:pPr>
-        <w:rPr>
-          <w:rFonts w:ascii="Arial" w:hAnsi="Arial" w:cs="Arial"/>
-          <w:color w:val="FF0000"/>
-          <w:shd w:val="clear" w:color="auto" w:fill="FFFFFF"/>
-        </w:rPr>
-      </w:pPr>
-      <w:r>
-        <w:rPr>
-          <w:rFonts w:ascii="Arial" w:hAnsi="Arial" w:cs="Arial"/>
-          <w:color w:val="FF0000"/>
-          <w:shd w:val="clear" w:color="auto" w:fill="FFFFFF"/>
-        </w:rPr>
-        <w:t>The reviewer is correct that there i</w:t>
-      </w:r>
-      <w:r>
-        <w:rPr>
-          <w:rFonts w:ascii="Arial" w:hAnsi="Arial" w:cs="Arial"/>
-          <w:color w:val="FF0000"/>
-          <w:shd w:val="clear" w:color="auto" w:fill="FFFFFF"/>
-        </w:rPr>
-        <w:t>s a mistake in this description</w:t>
-      </w:r>
-      <w:r>
-        <w:rPr>
-          <w:rFonts w:ascii="Arial" w:hAnsi="Arial" w:cs="Arial"/>
-          <w:color w:val="FF0000"/>
-          <w:shd w:val="clear" w:color="auto" w:fill="FFFFFF"/>
-        </w:rPr>
-        <w:t xml:space="preserve">. In fact, the reinforcers in this experiment </w:t>
-      </w:r>
-      <w:r>
-        <w:rPr>
-          <w:rFonts w:ascii="Arial" w:hAnsi="Arial" w:cs="Arial"/>
-          <w:color w:val="FF0000"/>
-          <w:shd w:val="clear" w:color="auto" w:fill="FFFFFF"/>
-        </w:rPr>
-        <w:t xml:space="preserve">were a sucrose pellet and lemon flavoured maltodextrin liquid. The </w:t>
-      </w:r>
-      <w:r>
-        <w:rPr>
-          <w:rFonts w:ascii="Arial" w:hAnsi="Arial" w:cs="Arial"/>
-          <w:color w:val="FF0000"/>
-          <w:shd w:val="clear" w:color="auto" w:fill="FFFFFF"/>
-        </w:rPr>
-        <w:t xml:space="preserve">description in the general methods </w:t>
-      </w:r>
-      <w:r>
-        <w:rPr>
-          <w:rFonts w:ascii="Arial" w:hAnsi="Arial" w:cs="Arial"/>
-          <w:color w:val="FF0000"/>
-          <w:shd w:val="clear" w:color="auto" w:fill="FFFFFF"/>
-        </w:rPr>
-        <w:t xml:space="preserve">describing two separate liquid reinforcers was </w:t>
-      </w:r>
-      <w:r>
-        <w:rPr>
-          <w:rFonts w:ascii="Arial" w:hAnsi="Arial" w:cs="Arial"/>
-          <w:color w:val="FF0000"/>
-          <w:shd w:val="clear" w:color="auto" w:fill="FFFFFF"/>
-        </w:rPr>
-        <w:t xml:space="preserve">the actual source of the error. We are grateful for the reviewer identifying this </w:t>
-      </w:r>
-      <w:r>
-        <w:rPr>
-          <w:rFonts w:ascii="Arial" w:hAnsi="Arial" w:cs="Arial"/>
-          <w:color w:val="FF0000"/>
-          <w:shd w:val="clear" w:color="auto" w:fill="FFFFFF"/>
-        </w:rPr>
-        <w:t>error.</w:t>
-      </w:r>
-      <w:r>
-        <w:rPr>
-          <w:rFonts w:ascii="Arial" w:hAnsi="Arial" w:cs="Arial"/>
-          <w:color w:val="FF0000"/>
-          <w:shd w:val="clear" w:color="auto" w:fill="FFFFFF"/>
-        </w:rPr>
-        <w:t xml:space="preserve"> The manuscript has been updated accordingly</w:t>
-      </w:r>
-      <w:r>
-        <w:rPr>
-          <w:rFonts w:ascii="Arial" w:hAnsi="Arial" w:cs="Arial"/>
-          <w:color w:val="FF0000"/>
-          <w:shd w:val="clear" w:color="auto" w:fill="FFFFFF"/>
-        </w:rPr>
-        <w:t>.</w:t>
-      </w:r>
-    </w:p>
-    <w:p>
-      <w:pPr>
-        <w:rPr>
-          <w:rFonts w:ascii="Arial" w:hAnsi="Arial" w:cs="Arial"/>
-          <w:color w:val="222222"/>
-          <w:shd w:val="clear" w:color="auto" w:fill="FFFFFF"/>
-        </w:rPr>
-      </w:pPr>
-      <w:r>
-        <w:rPr>
-          <w:rFonts w:ascii="Arial" w:hAnsi="Arial" w:cs="Arial"/>
-          <w:color w:val="222222"/>
-        </w:rPr>
-        <w:br/>
-      </w:r>
-      <w:r>
-        <w:rPr>
-          <w:rFonts w:ascii="Arial" w:hAnsi="Arial" w:cs="Arial"/>
-          <w:color w:val="222222"/>
-          <w:shd w:val="clear" w:color="auto" w:fill="FFFFFF"/>
-        </w:rPr>
-        <w:t>5.      Page 12, lines 47-48: “the magazine frequency that was available was not as sensitive to devaluation as a measure of duration, so only data from the first trial was analysed at test.” This is a bit unclear for me, could the authors please elaborate a little? Why does an “insensitive” frequency measure mean that only the first trial can be analysed?</w:t>
-      </w:r>
-    </w:p>
-    <w:p>
-      <w:pPr>
-        <w:rPr>
-          <w:rFonts w:ascii="Arial" w:hAnsi="Arial" w:cs="Arial"/>
-          <w:color w:val="FF0000"/>
-          <w:shd w:val="clear" w:color="auto" w:fill="FFFFFF"/>
-        </w:rPr>
-      </w:pPr>
-      <w:r>
-        <w:rPr>
-          <w:rFonts w:ascii="Arial" w:hAnsi="Arial" w:cs="Arial"/>
-          <w:color w:val="FF0000"/>
-          <w:shd w:val="clear" w:color="auto" w:fill="FFFFFF"/>
-        </w:rPr>
-        <w:t xml:space="preserve">We have found that magazine </w:t>
-      </w:r>
-      <w:r>
-        <w:rPr>
-          <w:rFonts w:ascii="Arial" w:hAnsi="Arial" w:cs="Arial"/>
-          <w:color w:val="FF0000"/>
-          <w:shd w:val="clear" w:color="auto" w:fill="FFFFFF"/>
-        </w:rPr>
-        <w:t xml:space="preserve">duration measures often exhibit more robust outcome devaluation effects which </w:t>
-      </w:r>
-      <w:r>
-        <w:rPr>
-          <w:rFonts w:ascii="Arial" w:hAnsi="Arial" w:cs="Arial"/>
-          <w:color w:val="FF0000"/>
-          <w:shd w:val="clear" w:color="auto" w:fill="FFFFFF"/>
-        </w:rPr>
-        <w:t xml:space="preserve">persist over multiple trials. In contrast, magazine frequency </w:t>
-      </w:r>
-      <w:r>
-        <w:rPr>
-          <w:rFonts w:ascii="Arial" w:hAnsi="Arial" w:cs="Arial"/>
-          <w:color w:val="FF0000"/>
-          <w:shd w:val="clear" w:color="auto" w:fill="FFFFFF"/>
-        </w:rPr>
-        <w:t xml:space="preserve">in </w:t>
-      </w:r>
-      <w:r>
-        <w:rPr>
-          <w:rFonts w:ascii="Arial" w:hAnsi="Arial" w:cs="Arial"/>
-          <w:color w:val="FF0000"/>
-          <w:shd w:val="clear" w:color="auto" w:fill="FFFFFF"/>
-        </w:rPr>
-        <w:t>this</w:t>
-      </w:r>
-      <w:r>
-        <w:rPr>
-          <w:rFonts w:ascii="Arial" w:hAnsi="Arial" w:cs="Arial"/>
-          <w:color w:val="FF0000"/>
-          <w:shd w:val="clear" w:color="auto" w:fill="FFFFFF"/>
-        </w:rPr>
-        <w:t xml:space="preserve"> protocol </w:t>
-      </w:r>
-      <w:r>
-        <w:rPr>
-          <w:rFonts w:ascii="Arial" w:hAnsi="Arial" w:cs="Arial"/>
-          <w:color w:val="FF0000"/>
-          <w:shd w:val="clear" w:color="auto" w:fill="FFFFFF"/>
-        </w:rPr>
-        <w:t>extinguished quite rapidly</w:t>
-      </w:r>
-      <w:r>
-        <w:rPr>
-          <w:rFonts w:ascii="Arial" w:hAnsi="Arial" w:cs="Arial"/>
-          <w:color w:val="FF0000"/>
-          <w:shd w:val="clear" w:color="auto" w:fill="FFFFFF"/>
-        </w:rPr>
-        <w:t xml:space="preserve">, </w:t>
-      </w:r>
-      <w:r>
-        <w:rPr>
-          <w:rFonts w:ascii="Arial" w:hAnsi="Arial" w:cs="Arial"/>
-          <w:color w:val="FF0000"/>
-          <w:shd w:val="clear" w:color="auto" w:fill="FFFFFF"/>
-        </w:rPr>
-        <w:t>which reduce</w:t>
-      </w:r>
-      <w:r>
-        <w:rPr>
-          <w:rFonts w:ascii="Arial" w:hAnsi="Arial" w:cs="Arial"/>
-          <w:color w:val="FF0000"/>
-          <w:shd w:val="clear" w:color="auto" w:fill="FFFFFF"/>
-        </w:rPr>
-        <w:t>d</w:t>
-      </w:r>
-      <w:r>
-        <w:rPr>
-          <w:rFonts w:ascii="Arial" w:hAnsi="Arial" w:cs="Arial"/>
-          <w:color w:val="FF0000"/>
-          <w:shd w:val="clear" w:color="auto" w:fill="FFFFFF"/>
-        </w:rPr>
-        <w:t xml:space="preserve"> power to detect </w:t>
-      </w:r>
-      <w:r>
-        <w:rPr>
-          <w:rFonts w:ascii="Arial" w:hAnsi="Arial" w:cs="Arial"/>
-          <w:color w:val="FF0000"/>
-          <w:shd w:val="clear" w:color="auto" w:fill="FFFFFF"/>
-        </w:rPr>
-        <w:t>significant differences between devalued and non-devalued cues</w:t>
-      </w:r>
-      <w:r>
-        <w:rPr>
-          <w:rFonts w:ascii="Arial" w:hAnsi="Arial" w:cs="Arial"/>
-          <w:color w:val="FF0000"/>
-          <w:shd w:val="clear" w:color="auto" w:fill="FFFFFF"/>
-        </w:rPr>
-        <w:t xml:space="preserve"> (</w:t>
-      </w:r>
-      <w:r>
-        <w:rPr>
-          <w:rFonts w:ascii="Arial" w:hAnsi="Arial" w:cs="Arial"/>
-          <w:color w:val="FF0000"/>
-          <w:shd w:val="clear" w:color="auto" w:fill="FFFFFF"/>
-        </w:rPr>
-        <w:t>i.e.,</w:t>
-      </w:r>
-      <w:r>
-        <w:rPr>
-          <w:rFonts w:ascii="Arial" w:hAnsi="Arial" w:cs="Arial"/>
-          <w:color w:val="FF0000"/>
-          <w:shd w:val="clear" w:color="auto" w:fill="FFFFFF"/>
-        </w:rPr>
-        <w:t xml:space="preserve"> </w:t>
-      </w:r>
-      <w:r>
-        <w:rPr>
-          <w:rFonts w:ascii="Arial" w:hAnsi="Arial" w:cs="Arial"/>
-          <w:color w:val="FF0000"/>
-          <w:shd w:val="clear" w:color="auto" w:fill="FFFFFF"/>
-        </w:rPr>
-        <w:t>a floor effect averaging over lots of non-respondin</w:t>
-      </w:r>
-      <w:r>
-        <w:rPr>
-          <w:rFonts w:ascii="Arial" w:hAnsi="Arial" w:cs="Arial"/>
-          <w:color w:val="FF0000"/>
-          <w:shd w:val="clear" w:color="auto" w:fill="FFFFFF"/>
-        </w:rPr>
-        <w:t>g</w:t>
-      </w:r>
-      <w:r>
-        <w:rPr>
-          <w:rFonts w:ascii="Arial" w:hAnsi="Arial" w:cs="Arial"/>
-          <w:color w:val="FF0000"/>
-          <w:shd w:val="clear" w:color="auto" w:fill="FFFFFF"/>
-        </w:rPr>
-        <w:t xml:space="preserve"> after the first non-reinforced presentation of each CS</w:t>
-      </w:r>
-      <w:r>
-        <w:rPr>
-          <w:rFonts w:ascii="Arial" w:hAnsi="Arial" w:cs="Arial"/>
-          <w:color w:val="FF0000"/>
-          <w:shd w:val="clear" w:color="auto" w:fill="FFFFFF"/>
-        </w:rPr>
-        <w:t>)</w:t>
-      </w:r>
-      <w:r>
-        <w:rPr>
-          <w:rFonts w:ascii="Arial" w:hAnsi="Arial" w:cs="Arial"/>
-          <w:color w:val="FF0000"/>
-          <w:shd w:val="clear" w:color="auto" w:fill="FFFFFF"/>
-        </w:rPr>
-        <w:t xml:space="preserve">. </w:t>
-      </w:r>
-      <w:r>
-        <w:rPr>
-          <w:rFonts w:ascii="Arial" w:hAnsi="Arial" w:cs="Arial"/>
-          <w:color w:val="FF0000"/>
-          <w:shd w:val="clear" w:color="auto" w:fill="FFFFFF"/>
-        </w:rPr>
-        <w:t xml:space="preserve">Unfortunately, when this experiment was </w:t>
-      </w:r>
-      <w:r>
-        <w:rPr>
-          <w:rFonts w:ascii="Arial" w:hAnsi="Arial" w:cs="Arial"/>
-          <w:color w:val="FF0000"/>
-          <w:shd w:val="clear" w:color="auto" w:fill="FFFFFF"/>
-        </w:rPr>
-        <w:t>conducted</w:t>
-      </w:r>
-      <w:r>
-        <w:rPr>
-          <w:rFonts w:ascii="Arial" w:hAnsi="Arial" w:cs="Arial"/>
-          <w:color w:val="FF0000"/>
-          <w:shd w:val="clear" w:color="auto" w:fill="FFFFFF"/>
-        </w:rPr>
-        <w:t xml:space="preserve"> the chambers were not capable of recording magazine duration</w:t>
-      </w:r>
-      <w:r>
-        <w:rPr>
-          <w:rFonts w:ascii="Arial" w:hAnsi="Arial" w:cs="Arial"/>
-          <w:color w:val="FF0000"/>
-          <w:shd w:val="clear" w:color="auto" w:fill="FFFFFF"/>
-        </w:rPr>
-        <w:t>.</w:t>
-      </w:r>
-    </w:p>
-    <w:p>
-      <w:pPr>
-        <w:rPr>
-          <w:rFonts w:ascii="Arial" w:hAnsi="Arial" w:cs="Arial"/>
-          <w:color w:val="FF0000"/>
-          <w:shd w:val="clear" w:color="auto" w:fill="FFFFFF"/>
-        </w:rPr>
-      </w:pPr>
-      <w:r>
-        <w:rPr>
-          <w:rFonts w:ascii="Arial" w:hAnsi="Arial" w:cs="Arial"/>
-          <w:color w:val="FF0000"/>
-          <w:shd w:val="clear" w:color="auto" w:fill="FFFFFF"/>
-        </w:rPr>
-        <w:t xml:space="preserve">This </w:t>
-      </w:r>
-      <w:r>
-        <w:rPr>
-          <w:rFonts w:ascii="Arial" w:hAnsi="Arial" w:cs="Arial"/>
-          <w:color w:val="FF0000"/>
-          <w:shd w:val="clear" w:color="auto" w:fill="FFFFFF"/>
-        </w:rPr>
-        <w:t xml:space="preserve">difference in the sensitivity of these measures </w:t>
-      </w:r>
-      <w:r>
-        <w:rPr>
-          <w:rFonts w:ascii="Arial" w:hAnsi="Arial" w:cs="Arial"/>
-          <w:color w:val="FF0000"/>
-          <w:shd w:val="clear" w:color="auto" w:fill="FFFFFF"/>
-        </w:rPr>
-        <w:t>is</w:t>
-      </w:r>
-      <w:r>
-        <w:rPr>
-          <w:rFonts w:ascii="Arial" w:hAnsi="Arial" w:cs="Arial"/>
-          <w:color w:val="FF0000"/>
-          <w:shd w:val="clear" w:color="auto" w:fill="FFFFFF"/>
-        </w:rPr>
-        <w:t xml:space="preserve"> also</w:t>
-      </w:r>
-      <w:r>
-        <w:rPr>
-          <w:rFonts w:ascii="Arial" w:hAnsi="Arial" w:cs="Arial"/>
-          <w:color w:val="FF0000"/>
-          <w:shd w:val="clear" w:color="auto" w:fill="FFFFFF"/>
-        </w:rPr>
-        <w:t xml:space="preserve"> reflected in </w:t>
-      </w:r>
-      <w:r>
-        <w:rPr>
-          <w:rFonts w:ascii="Arial" w:hAnsi="Arial" w:cs="Arial"/>
-          <w:color w:val="FF0000"/>
-          <w:shd w:val="clear" w:color="auto" w:fill="FFFFFF"/>
-        </w:rPr>
-        <w:t xml:space="preserve">the fact that </w:t>
-      </w:r>
-      <w:r>
-        <w:rPr>
-          <w:rFonts w:ascii="Arial" w:hAnsi="Arial" w:cs="Arial"/>
-          <w:color w:val="FF0000"/>
-          <w:shd w:val="clear" w:color="auto" w:fill="FFFFFF"/>
-        </w:rPr>
-        <w:t>the majority of</w:t>
-      </w:r>
-      <w:r>
-        <w:rPr>
-          <w:rFonts w:ascii="Arial" w:hAnsi="Arial" w:cs="Arial"/>
-          <w:color w:val="FF0000"/>
-          <w:shd w:val="clear" w:color="auto" w:fill="FFFFFF"/>
-        </w:rPr>
-        <w:t xml:space="preserve"> </w:t>
-      </w:r>
-      <w:r>
-        <w:rPr>
-          <w:rFonts w:ascii="Arial" w:hAnsi="Arial" w:cs="Arial"/>
-          <w:color w:val="FF0000"/>
-          <w:shd w:val="clear" w:color="auto" w:fill="FFFFFF"/>
-        </w:rPr>
-        <w:t>published examples</w:t>
-      </w:r>
-      <w:r>
-        <w:rPr>
-          <w:rFonts w:ascii="Arial" w:hAnsi="Arial" w:cs="Arial"/>
-          <w:color w:val="FF0000"/>
-          <w:shd w:val="clear" w:color="auto" w:fill="FFFFFF"/>
-        </w:rPr>
-        <w:t xml:space="preserve"> of Pavlovian devaluation effects </w:t>
-      </w:r>
-      <w:r>
-        <w:rPr>
-          <w:rFonts w:ascii="Arial" w:hAnsi="Arial" w:cs="Arial"/>
-          <w:color w:val="FF0000"/>
-          <w:shd w:val="clear" w:color="auto" w:fill="FFFFFF"/>
-        </w:rPr>
-        <w:t xml:space="preserve">use magazine duration </w:t>
-      </w:r>
-      <w:r>
-        <w:rPr>
-          <w:rFonts w:ascii="Arial" w:hAnsi="Arial" w:cs="Arial"/>
-          <w:color w:val="FF0000"/>
-          <w:shd w:val="clear" w:color="auto" w:fill="FFFFFF"/>
-        </w:rPr>
-        <w:t xml:space="preserve">as the outcome measure </w:t>
-      </w:r>
-      <w:r>
-        <w:rPr>
-          <w:rFonts w:ascii="Arial" w:hAnsi="Arial" w:cs="Arial"/>
-          <w:color w:val="FF0000"/>
-          <w:shd w:val="clear" w:color="auto" w:fill="FFFFFF"/>
-        </w:rPr>
-        <w:fldChar w:fldCharType="begin" w:fldLock="1"/>
-      </w:r>
-      <w:r>
-        <w:rPr>
-          <w:rFonts w:ascii="Arial" w:hAnsi="Arial" w:cs="Arial"/>
-          <w:color w:val="FF0000"/>
-          <w:shd w:val="clear" w:color="auto" w:fill="FFFFFF"/>
-        </w:rPr>
-        <w:instrText>ADDIN CSL_CITATION {"citationItems":[{"id":"ITEM-1","itemData":{"ISBN":"0270-6474","author":[{"dropping-particle":"","family":"Schoenbaum","given":"G.","non-dropping-particle":"","parse-names":false,"suffix":""},{"dropping-particle":"","family":"Chiba","given":"A A","non-dropping-particle":"","parse-names":false,"suffix":""},{"dropping-particle":"","family":"Gallagher","given":"M","non-dropping-particle":"","parse-names":false,"suffix":""}],"container-title":"Journal of Neuroscience","id":"ITEM-1","issue":"5","issued":{"date-parts":[["1999"]]},"language":"English","page":"1876-1884","title":"Neural encoding in orbitofrontal cortex and basolateral amygdala during olfactory discrimination learning","type":"article-journal","volume":"19"},"uris":["http://www.mendeley.com/documents/?uuid=5d82c695-887b-4302-a4bb-a51f71f2fd4c"]},{"id":"ITEM-2","itemData":{"DOI":"10.1523/JNEUROSCI.23-35-11078.2003","ISBN":"0270-6474","ISSN":"0270-6474","author":[{"dropping-particle":"","family":"Pickens","given":"C L","non-dropping-particle":"","parse-names":false,"suffix":""},{"dropping-particle":"","family":"Saddoris","given":"Michael P","non-dropping-particle":"","parse-names":false,"suffix":""},{"dropping-particle":"","family":"Setlow","given":"Barry","non-dropping-particle":"","parse-names":false,"suffix":""},{"dropping-particle":"","family":"Gallagher","given":"Michela","non-dropping-particle":"","parse-names":false,"suffix":""},{"dropping-particle":"","family":"Holland","given":"Peter C","non-dropping-particle":"","parse-names":false,"suffix":""},{"dropping-particle":"","family":"Schoenbaum","given":"G.","non-dropping-particle":"","parse-names":false,"suffix":""}],"container-title":"The Journal of Neuroscience","id":"ITEM-2","issue":"35","issued":{"date-parts":[["2003","12","3"]]},"language":"English","page":"11078-11084","title":"Different Roles for Orbitofrontal Cortex and Basolateral Amygdala in a Reinforcer Devaluation Task","type":"article-journal","volume":"23"},"uris":["http://www.mendeley.com/documents/?uuid=ce2d03fc-eca2-41c5-a721-df463f96a2c2"]},{"id":"ITEM-3","itemData":{"DOI":"2005-01705-030 [pii]\r10.1037/0735-7044.119.1.317","ISBN":"0735-7044 (Print)\r0735-7044 (Linking)","PMID":"15727536","author":[{"dropping-particle":"","family":"Pickens","given":"C L","non-dropping-particle":"","parse-names":false,"suffix":""},{"dropping-particle":"","family":"Saddoris","given":"M P","non-dropping-particle":"","parse-names":false,"suffix":""},{"dropping-particle":"","family":"Gallagher","given":"M","non-dropping-particle":"","parse-names":false,"suffix":""},{"dropping-particle":"","family":"Holland","given":"P C","non-dropping-particle":"","parse-names":false,"suffix":""}],"container-title":"Behav Neurosci","edition":"2005/02/25","id":"ITEM-3","issue":"1","issued":{"date-parts":[["2005"]]},"language":"eng","page":"317-322","title":"Orbitofrontal lesions impair use of cue-outcome associations in a devaluation task","type":"article-journal","volume":"119"},"uris":["http://www.mendeley.com/documents/?uuid=142c50b1-8670-4327-bee0-d91137a96fd5"]},{"id":"ITEM-4","itemData":{"DOI":"10.7554/eLife.37357.001","ISSN":"2050084X","abstract":"The orbitofrontal cortex (OFC) is critical for updating reward-directed behaviours flexibly when outcomes are devalued or when task contingencies are reversed. Failure to update behaviour in outcome devaluation and reversal learning procedures are considered canonical deficits following OFC lesions in non-human primates and rodents. We examined the generality of these findings in rodents using lesions of the rodent lateral OFC (LO) in instrumental action-outcome and Pavlovian cue-outcome devaluation procedures. LO lesions disrupted outcome devaluation in Pavlovian but not instrumental procedures. Furthermore, although both anterior and posterior LO lesions disrupted Pavlovian outcome devaluation, only posterior LO lesions were found to disrupt reversal learning. Posterior but not anterior LO lesions were also found to disrupt the attribution of motivational value to Pavlovian cues in sign-tracking. These novel dissociable task- and subregion-specific effects suggest a way to reconcile contradictory findings between rodent and non-human primate OFC research.","author":[{"dropping-particle":"","family":"Panayi","given":"Marios C","non-dropping-particle":"","parse-names":false,"suffix":""},{"dropping-particle":"","family":"Killcross","given":"Simon","non-dropping-particle":"","parse-names":false,"suffix":""}],"container-title":"eLife","id":"ITEM-4","issued":{"date-parts":[["2018","7","25"]]},"title":"Functional heterogeneity within the rodent lateral orbitofrontal cortex dissociates outcome devaluation and reversal learning deficits","type":"article-journal","volume":"7"},"prefix":"e.g. for lateral OFC devaluation - ","uris":["http://www.mendeley.com/documents/?uuid=830dcb69-80d3-3948-bcf4-b67f5d01f017"]}],"mendeley":{"formattedCitation":"(e.g. for lateral OFC devaluation - Panayi &amp; Killcross, 2018; Pickens et al., 2003, 2005; Schoenbaum et al., 1999)","plainTextFormattedCitation":"(e.g. for lateral OFC devaluation - Panayi &amp; Killcross, 2018; Pickens et al., 2003, 2005; Schoenbaum et al., 1999)","previouslyFormattedCitation":"(e.g. Panayi &amp; Killcross, 2018; Pickens et al., 2003, 2005; Schoenbaum et al., 1999)"},"properties":{"noteIndex":0},"schema":"https://github.com/citation-style-language/schema/raw/master/csl-citation.json"}</w:instrText>
-      </w:r>
-      <w:r>
-        <w:rPr>
-          <w:rFonts w:ascii="Arial" w:hAnsi="Arial" w:cs="Arial"/>
-          <w:color w:val="FF0000"/>
-          <w:shd w:val="clear" w:color="auto" w:fill="FFFFFF"/>
-        </w:rPr>
-        <w:fldChar w:fldCharType="separate"/>
-      </w:r>
-      <w:r>
-        <w:rPr>
-          <w:rFonts w:ascii="Arial" w:hAnsi="Arial" w:cs="Arial"/>
-          <w:noProof/>
-          <w:color w:val="FF0000"/>
-          <w:shd w:val="clear" w:color="auto" w:fill="FFFFFF"/>
-        </w:rPr>
-        <w:t>(e.g. for lateral OFC devaluation - Panayi &amp; Killcross, 2018; Pickens et al., 2003, 2005; Schoenbaum et al., 1999)</w:t>
-      </w:r>
-      <w:r>
-        <w:rPr>
-          <w:rFonts w:ascii="Arial" w:hAnsi="Arial" w:cs="Arial"/>
-          <w:color w:val="FF0000"/>
-          <w:shd w:val="clear" w:color="auto" w:fill="FFFFFF"/>
-        </w:rPr>
-        <w:fldChar w:fldCharType="end"/>
-      </w:r>
-      <w:r>
-        <w:rPr>
-          <w:rFonts w:ascii="Arial" w:hAnsi="Arial" w:cs="Arial"/>
-          <w:color w:val="FF0000"/>
-          <w:shd w:val="clear" w:color="auto" w:fill="FFFFFF"/>
-        </w:rPr>
-        <w:t>.</w:t>
-      </w:r>
-      <w:r>
-        <w:rPr>
-          <w:rFonts w:ascii="Arial" w:hAnsi="Arial" w:cs="Arial"/>
-          <w:color w:val="FF0000"/>
-          <w:shd w:val="clear" w:color="auto" w:fill="FFFFFF"/>
-        </w:rPr>
-        <w:t xml:space="preserve"> </w:t>
-      </w:r>
-      <w:r>
-        <w:rPr>
-          <w:rFonts w:ascii="Arial" w:hAnsi="Arial" w:cs="Arial"/>
-          <w:color w:val="FF0000"/>
-          <w:shd w:val="clear" w:color="auto" w:fill="FFFFFF"/>
-        </w:rPr>
-        <w:t xml:space="preserve">This is why we described the magazine frequency measure as “insensitive” in the manuscript. However, we appreciate that this </w:t>
-      </w:r>
-      <w:r>
-        <w:rPr>
-          <w:rFonts w:ascii="Arial" w:hAnsi="Arial" w:cs="Arial"/>
-          <w:color w:val="FF0000"/>
-          <w:shd w:val="clear" w:color="auto" w:fill="FFFFFF"/>
-        </w:rPr>
-        <w:t xml:space="preserve">description is confusing without the additional context we have provided in this </w:t>
-      </w:r>
-      <w:r>
-        <w:rPr>
-          <w:rFonts w:ascii="Arial" w:hAnsi="Arial" w:cs="Arial"/>
-          <w:color w:val="FF0000"/>
-          <w:shd w:val="clear" w:color="auto" w:fill="FFFFFF"/>
-        </w:rPr>
-        <w:t>response. Therefore, the de</w:t>
-      </w:r>
-      <w:r>
-        <w:rPr>
-          <w:rFonts w:ascii="Arial" w:hAnsi="Arial" w:cs="Arial"/>
-          <w:color w:val="FF0000"/>
-          <w:shd w:val="clear" w:color="auto" w:fill="FFFFFF"/>
-        </w:rPr>
-        <w:t>scription of magazine frequency measures being insensitive has been removed</w:t>
-      </w:r>
-      <w:r>
-        <w:rPr>
-          <w:rFonts w:ascii="Arial" w:hAnsi="Arial" w:cs="Arial"/>
-          <w:color w:val="FF0000"/>
-          <w:shd w:val="clear" w:color="auto" w:fill="FFFFFF"/>
-        </w:rPr>
-        <w:t xml:space="preserve"> from the manuscript</w:t>
-      </w:r>
-      <w:r>
-        <w:rPr>
-          <w:rFonts w:ascii="Arial" w:hAnsi="Arial" w:cs="Arial"/>
-          <w:color w:val="FF0000"/>
-          <w:shd w:val="clear" w:color="auto" w:fill="FFFFFF"/>
-        </w:rPr>
-        <w:t>.</w:t>
-      </w:r>
-      <w:r>
-        <w:rPr>
-          <w:rFonts w:ascii="Arial" w:hAnsi="Arial" w:cs="Arial"/>
-          <w:color w:val="FF0000"/>
-          <w:shd w:val="clear" w:color="auto" w:fill="FFFFFF"/>
-        </w:rPr>
-        <w:t xml:space="preserve"> </w:t>
-      </w:r>
-    </w:p>
-    <w:p>
-      <w:pPr>
-        <w:rPr>
-          <w:rFonts w:ascii="Arial" w:hAnsi="Arial" w:cs="Arial"/>
-          <w:color w:val="222222"/>
-          <w:shd w:val="clear" w:color="auto" w:fill="FFFFFF"/>
-        </w:rPr>
-      </w:pPr>
-      <w:r>
-        <w:rPr>
-          <w:rFonts w:ascii="Arial" w:hAnsi="Arial" w:cs="Arial"/>
-          <w:color w:val="222222"/>
-        </w:rPr>
-        <w:br/>
-      </w:r>
-      <w:r>
-        <w:rPr>
-          <w:rFonts w:ascii="Arial" w:hAnsi="Arial" w:cs="Arial"/>
-          <w:color w:val="222222"/>
-          <w:shd w:val="clear" w:color="auto" w:fill="FFFFFF"/>
-        </w:rPr>
-        <w:t xml:space="preserve">6.      Page 15, lines 45-46: “PreCS baseline responding did not differ between infusion groups across training and justified the use of CS-preCS difference scores for analyses of </w:t>
-      </w:r>
-      <w:r>
-        <w:rPr>
-          <w:rFonts w:ascii="Arial" w:hAnsi="Arial" w:cs="Arial"/>
-          <w:color w:val="222222"/>
-          <w:shd w:val="clear" w:color="auto" w:fill="FFFFFF"/>
-        </w:rPr>
-        <w:lastRenderedPageBreak/>
-        <w:t>discriminative responding.” Do the authors mean to say that if preCS baselines differ then CS-preCS scores should not be used? (i.e., like they did in Experiment 1?)</w:t>
-      </w:r>
-    </w:p>
-    <w:p>
-      <w:pPr>
-        <w:rPr>
-          <w:rFonts w:ascii="Arial" w:hAnsi="Arial" w:cs="Arial"/>
-          <w:color w:val="FF0000"/>
-          <w:shd w:val="clear" w:color="auto" w:fill="FFFFFF"/>
-        </w:rPr>
-      </w:pPr>
-      <w:r>
-        <w:rPr>
-          <w:rFonts w:ascii="Arial" w:hAnsi="Arial" w:cs="Arial"/>
-          <w:color w:val="FF0000"/>
-          <w:shd w:val="clear" w:color="auto" w:fill="FFFFFF"/>
-        </w:rPr>
-        <w:t xml:space="preserve">The </w:t>
-      </w:r>
-      <w:r>
-        <w:rPr>
-          <w:rFonts w:ascii="Arial" w:hAnsi="Arial" w:cs="Arial"/>
-          <w:color w:val="FF0000"/>
-          <w:shd w:val="clear" w:color="auto" w:fill="FFFFFF"/>
-        </w:rPr>
-        <w:t>reviewer is correct to point out this issue. If the PreCS levels differed, then it would suggest that analysis of uncorrected responding during the CS period alone would be inappropriate. This sentence has been removed accordingly.</w:t>
-      </w:r>
-    </w:p>
-    <w:p>
-      <w:pPr>
-        <w:rPr>
-          <w:rFonts w:ascii="Arial" w:hAnsi="Arial" w:cs="Arial"/>
-          <w:color w:val="222222"/>
-          <w:shd w:val="clear" w:color="auto" w:fill="FFFFFF"/>
-        </w:rPr>
-      </w:pPr>
-      <w:r>
-        <w:rPr>
-          <w:rFonts w:ascii="Arial" w:hAnsi="Arial" w:cs="Arial"/>
-          <w:color w:val="222222"/>
-        </w:rPr>
-        <w:br/>
-      </w:r>
-      <w:r>
-        <w:rPr>
-          <w:rFonts w:ascii="Arial" w:hAnsi="Arial" w:cs="Arial"/>
-          <w:color w:val="222222"/>
-          <w:shd w:val="clear" w:color="auto" w:fill="FFFFFF"/>
-        </w:rPr>
-        <w:t>7.      Page 31, line 16: days 5-10 should be changed to 5-9, as I understood that there was no infusion on day 10.</w:t>
-      </w:r>
-    </w:p>
-    <w:p>
-      <w:pPr>
-        <w:rPr>
-          <w:rFonts w:ascii="Arial" w:hAnsi="Arial" w:cs="Arial"/>
-          <w:color w:val="222222"/>
-        </w:rPr>
-      </w:pPr>
-      <w:r>
-        <w:rPr>
-          <w:rFonts w:ascii="Arial" w:hAnsi="Arial" w:cs="Arial"/>
-          <w:color w:val="FF0000"/>
-          <w:shd w:val="clear" w:color="auto" w:fill="FFFFFF"/>
-        </w:rPr>
-        <w:t>This has been corrected.</w:t>
-      </w:r>
-    </w:p>
-    <w:p>
-      <w:pPr>
-        <w:rPr>
-          <w:rFonts w:ascii="Arial" w:hAnsi="Arial" w:cs="Arial"/>
-          <w:color w:val="222222"/>
-          <w:shd w:val="clear" w:color="auto" w:fill="FFFFFF"/>
-        </w:rPr>
-      </w:pPr>
-      <w:r>
-        <w:rPr>
-          <w:rFonts w:ascii="Arial" w:hAnsi="Arial" w:cs="Arial"/>
-          <w:color w:val="222222"/>
-        </w:rPr>
-        <w:br/>
-      </w:r>
-      <w:r>
-        <w:rPr>
-          <w:rFonts w:ascii="Arial" w:hAnsi="Arial" w:cs="Arial"/>
-          <w:color w:val="222222"/>
-          <w:shd w:val="clear" w:color="auto" w:fill="FFFFFF"/>
-        </w:rPr>
-        <w:t>8.      Page 42, lines 13-15: “In the stable single cue-outcome learning situation employed in the present studies, this would result in disruption of further acquisition” - but this doesn’t appear to be the case as responding decreased in Figure 2, i.e., these rats didn’t simply fail to increase responding.</w:t>
-      </w:r>
-    </w:p>
-    <w:p>
-      <w:pPr>
-        <w:rPr>
-          <w:rFonts w:ascii="Arial" w:hAnsi="Arial" w:cs="Arial"/>
-          <w:color w:val="FF0000"/>
-          <w:shd w:val="clear" w:color="auto" w:fill="FFFFFF"/>
-        </w:rPr>
-      </w:pPr>
-      <w:r>
-        <w:rPr>
-          <w:rFonts w:ascii="Arial" w:hAnsi="Arial" w:cs="Arial"/>
-          <w:color w:val="FF0000"/>
-          <w:shd w:val="clear" w:color="auto" w:fill="FFFFFF"/>
-        </w:rPr>
-        <w:t xml:space="preserve">Statistically, this </w:t>
-      </w:r>
-      <w:r>
-        <w:rPr>
-          <w:rFonts w:ascii="Arial" w:hAnsi="Arial" w:cs="Arial"/>
-          <w:color w:val="FF0000"/>
-          <w:shd w:val="clear" w:color="auto" w:fill="FFFFFF"/>
-        </w:rPr>
-        <w:t>wa</w:t>
-      </w:r>
-      <w:r>
-        <w:rPr>
-          <w:rFonts w:ascii="Arial" w:hAnsi="Arial" w:cs="Arial"/>
-          <w:color w:val="FF0000"/>
-          <w:shd w:val="clear" w:color="auto" w:fill="FFFFFF"/>
-        </w:rPr>
-        <w:t>s not the case.</w:t>
-      </w:r>
-      <w:r>
-        <w:rPr>
-          <w:rFonts w:ascii="Arial" w:hAnsi="Arial" w:cs="Arial"/>
-          <w:color w:val="FF0000"/>
-          <w:shd w:val="clear" w:color="auto" w:fill="FFFFFF"/>
-        </w:rPr>
-        <w:t xml:space="preserve"> </w:t>
-      </w:r>
-      <w:r>
-        <w:rPr>
-          <w:rFonts w:ascii="Arial" w:hAnsi="Arial" w:cs="Arial"/>
-          <w:color w:val="FF0000"/>
-          <w:shd w:val="clear" w:color="auto" w:fill="FFFFFF"/>
-        </w:rPr>
-        <w:t xml:space="preserve">The data were analyzed to confirm whether this was indeed the case </w:t>
-      </w:r>
-      <w:r>
-        <w:rPr>
-          <w:rFonts w:ascii="Arial" w:hAnsi="Arial" w:cs="Arial"/>
-          <w:color w:val="FF0000"/>
-          <w:shd w:val="clear" w:color="auto" w:fill="FFFFFF"/>
-        </w:rPr>
-        <w:t>for Figure 2</w:t>
+      <w:r>
+        <w:rPr>
+          <w:rFonts w:ascii="Arial" w:hAnsi="Arial" w:cs="Arial"/>
+          <w:color w:val="FF0000"/>
+          <w:shd w:val="clear" w:color="auto" w:fill="FFFFFF"/>
+        </w:rPr>
+        <w:t xml:space="preserve">One possible account of the surprising role of lateral OFC in simple Pavlovian acquisition is that </w:t>
+      </w:r>
+      <w:r>
+        <w:rPr>
+          <w:rFonts w:ascii="Arial" w:hAnsi="Arial" w:cs="Arial"/>
+          <w:color w:val="FF0000"/>
+          <w:shd w:val="clear" w:color="auto" w:fill="FFFFFF"/>
+        </w:rPr>
+        <w:t>the present studies targeted relatively anterior aspects of the lateral OFC, whereas previous studies have targeted the whole lateral OFC or more posterior areas. Given that we have previously shown that anterior and posterior lateral OFC are functionally dissociable [REFS], it is possible that</w:t>
       </w:r>
       <w:bookmarkStart w:id="0" w:name="_GoBack"/>
       <w:bookmarkEnd w:id="0"/>
-      <w:r>
-        <w:rPr>
-          <w:rFonts w:ascii="Arial" w:hAnsi="Arial" w:cs="Arial"/>
-          <w:color w:val="FF0000"/>
-          <w:shd w:val="clear" w:color="auto" w:fill="FFFFFF"/>
-        </w:rPr>
-        <w:t>:</w:t>
+    </w:p>
+    <w:p>
+      <w:pPr>
+        <w:rPr>
+          <w:rFonts w:ascii="Arial" w:hAnsi="Arial" w:cs="Arial"/>
+          <w:color w:val="FF0000"/>
+          <w:shd w:val="clear" w:color="auto" w:fill="FFFFFF"/>
+        </w:rPr>
+      </w:pPr>
+      <w:r>
+        <w:rPr>
+          <w:rFonts w:ascii="Arial" w:hAnsi="Arial" w:cs="Arial"/>
+          <w:color w:val="FF0000"/>
+          <w:shd w:val="clear" w:color="auto" w:fill="FFFFFF"/>
+        </w:rPr>
+        <w:t xml:space="preserve"> Given the present study did not systematically compare anterior and posterior </w:t>
+      </w:r>
+    </w:p>
+    <w:p>
+      <w:pPr>
+        <w:rPr>
+          <w:rFonts w:ascii="Arial" w:hAnsi="Arial" w:cs="Arial"/>
+          <w:color w:val="FF0000"/>
+          <w:shd w:val="clear" w:color="auto" w:fill="FFFFFF"/>
+        </w:rPr>
+      </w:pPr>
+      <w:r>
+        <w:rPr>
+          <w:rFonts w:ascii="Arial" w:hAnsi="Arial" w:cs="Arial"/>
+          <w:color w:val="FF0000"/>
+          <w:shd w:val="clear" w:color="auto" w:fill="FFFFFF"/>
+        </w:rPr>
+        <w:t xml:space="preserve">Rodent studies targeting the lateral OFC often encompass the entire region, or a posterior </w:t>
+      </w:r>
+    </w:p>
+    <w:p>
+      <w:pPr>
+        <w:rPr>
+          <w:rFonts w:ascii="Arial" w:hAnsi="Arial" w:cs="Arial"/>
+          <w:color w:val="FF0000"/>
+          <w:shd w:val="clear" w:color="auto" w:fill="FFFFFF"/>
+        </w:rPr>
+      </w:pPr>
+      <w:r>
+        <w:rPr>
+          <w:rFonts w:ascii="Arial" w:hAnsi="Arial" w:cs="Arial"/>
+          <w:color w:val="FF0000"/>
+          <w:shd w:val="clear" w:color="auto" w:fill="FFFFFF"/>
+        </w:rPr>
+        <w:t xml:space="preserve">It is notable that the present experiments targeted the anterior aspect of the lateral OFC, which has been shown to dissociable from more posterior lateral OFC </w:t>
+      </w:r>
+    </w:p>
+    <w:p>
+      <w:pPr>
+        <w:rPr>
+          <w:rFonts w:ascii="Arial" w:hAnsi="Arial" w:cs="Arial"/>
+          <w:color w:val="FF0000"/>
+          <w:shd w:val="clear" w:color="auto" w:fill="FFFFFF"/>
+        </w:rPr>
+      </w:pPr>
+    </w:p>
+    <w:p>
+      <w:pPr>
+        <w:rPr>
+          <w:rFonts w:ascii="Arial" w:hAnsi="Arial" w:cs="Arial"/>
+          <w:color w:val="222222"/>
+          <w:shd w:val="clear" w:color="auto" w:fill="FFFFFF"/>
+        </w:rPr>
+      </w:pPr>
+      <w:r>
+        <w:rPr>
+          <w:rFonts w:ascii="Arial" w:hAnsi="Arial" w:cs="Arial"/>
+          <w:color w:val="222222"/>
+        </w:rPr>
+        <w:br/>
+      </w:r>
+      <w:r>
+        <w:rPr>
+          <w:rFonts w:ascii="Arial" w:hAnsi="Arial" w:cs="Arial"/>
+          <w:color w:val="222222"/>
+          <w:shd w:val="clear" w:color="auto" w:fill="FFFFFF"/>
+        </w:rPr>
+        <w:t>2.      The authors use the term « acquisition behaviour » throughout the manuscript (e.g., OFC lesions enhance acquisition behaviour). To what extent does « acquisition behaviour » simply equate to “performance” or “expression”? And why favour this term over “performance” or “expression”?</w:t>
+      </w:r>
+    </w:p>
+    <w:p>
+      <w:pPr>
+        <w:rPr>
+          <w:rFonts w:ascii="Arial" w:hAnsi="Arial" w:cs="Arial"/>
+          <w:color w:val="222222"/>
+          <w:shd w:val="clear" w:color="auto" w:fill="FFFFFF"/>
+        </w:rPr>
+      </w:pPr>
+      <w:r>
+        <w:rPr>
+          <w:rFonts w:ascii="Arial" w:hAnsi="Arial" w:cs="Arial"/>
+          <w:color w:val="222222"/>
+          <w:highlight w:val="yellow"/>
+          <w:shd w:val="clear" w:color="auto" w:fill="FFFFFF"/>
+        </w:rPr>
+        <w:lastRenderedPageBreak/>
+        <w:t>RESPONSE REQUIRED</w:t>
+      </w:r>
+    </w:p>
+    <w:p>
+      <w:pPr>
+        <w:rPr>
+          <w:rFonts w:ascii="Arial" w:hAnsi="Arial" w:cs="Arial"/>
+          <w:color w:val="222222"/>
+          <w:shd w:val="clear" w:color="auto" w:fill="FFFFFF"/>
+        </w:rPr>
+      </w:pPr>
+      <w:r>
+        <w:rPr>
+          <w:rFonts w:ascii="Arial" w:hAnsi="Arial" w:cs="Arial"/>
+          <w:color w:val="222222"/>
+        </w:rPr>
+        <w:br/>
+      </w:r>
+      <w:r>
+        <w:rPr>
+          <w:rFonts w:ascii="Arial" w:hAnsi="Arial" w:cs="Arial"/>
+          <w:color w:val="222222"/>
+          <w:shd w:val="clear" w:color="auto" w:fill="FFFFFF"/>
+        </w:rPr>
+        <w:t>3.      Page 8, line 17: “no drugs were infused”, suggest changing to “PBS was infused”.</w:t>
+      </w:r>
+    </w:p>
+    <w:p>
+      <w:pPr>
+        <w:rPr>
+          <w:rFonts w:ascii="Arial" w:hAnsi="Arial" w:cs="Arial"/>
+          <w:color w:val="FF0000"/>
+          <w:shd w:val="clear" w:color="auto" w:fill="FFFFFF"/>
+        </w:rPr>
+      </w:pPr>
+      <w:r>
+        <w:rPr>
+          <w:rFonts w:ascii="Arial" w:hAnsi="Arial" w:cs="Arial"/>
+          <w:color w:val="FF0000"/>
+          <w:shd w:val="clear" w:color="auto" w:fill="FFFFFF"/>
+        </w:rPr>
+        <w:t>Sham lesions were performed by leaving the needle</w:t>
+      </w:r>
+      <w:r>
+        <w:rPr>
+          <w:rFonts w:ascii="Arial" w:hAnsi="Arial" w:cs="Arial"/>
+          <w:color w:val="FF0000"/>
+          <w:shd w:val="clear" w:color="auto" w:fill="FFFFFF"/>
+        </w:rPr>
+        <w:t xml:space="preserve"> (filled with PBS) in situ, but no infusion occurred. </w:t>
+      </w:r>
+      <w:r>
+        <w:rPr>
+          <w:rFonts w:ascii="Arial" w:hAnsi="Arial" w:cs="Arial"/>
+          <w:color w:val="FF0000"/>
+          <w:shd w:val="clear" w:color="auto" w:fill="FFFFFF"/>
+        </w:rPr>
+        <w:t xml:space="preserve">The manuscript has been updated to clarify </w:t>
+      </w:r>
+      <w:r>
+        <w:rPr>
+          <w:rFonts w:ascii="Arial" w:hAnsi="Arial" w:cs="Arial"/>
+          <w:color w:val="FF0000"/>
+          <w:shd w:val="clear" w:color="auto" w:fill="FFFFFF"/>
+        </w:rPr>
+        <w:t>this point.</w:t>
+      </w:r>
+    </w:p>
+    <w:p>
+      <w:pPr>
+        <w:rPr>
+          <w:rFonts w:ascii="Arial" w:hAnsi="Arial" w:cs="Arial"/>
+          <w:color w:val="222222"/>
+          <w:shd w:val="clear" w:color="auto" w:fill="FFFFFF"/>
+        </w:rPr>
+      </w:pPr>
+      <w:r>
+        <w:rPr>
+          <w:rFonts w:ascii="Arial" w:hAnsi="Arial" w:cs="Arial"/>
+          <w:color w:val="222222"/>
+        </w:rPr>
+        <w:br/>
+      </w:r>
+      <w:r>
+        <w:rPr>
+          <w:rFonts w:ascii="Arial" w:hAnsi="Arial" w:cs="Arial"/>
+          <w:color w:val="222222"/>
+          <w:shd w:val="clear" w:color="auto" w:fill="FFFFFF"/>
+        </w:rPr>
+        <w:t>4.      Page 12, line 14: the authors state that a pellet was used for novel acquisition but it seems that the pellet was used for initial Pavlovian acquisition (page 11, line 22) – I assume this is a mistake and one should be changed to the sucrose reinforcer?</w:t>
+      </w:r>
+    </w:p>
+    <w:p>
+      <w:pPr>
+        <w:rPr>
+          <w:rFonts w:ascii="Arial" w:hAnsi="Arial" w:cs="Arial"/>
+          <w:color w:val="FF0000"/>
+          <w:shd w:val="clear" w:color="auto" w:fill="FFFFFF"/>
+        </w:rPr>
+      </w:pPr>
+      <w:r>
+        <w:rPr>
+          <w:rFonts w:ascii="Arial" w:hAnsi="Arial" w:cs="Arial"/>
+          <w:color w:val="FF0000"/>
+          <w:shd w:val="clear" w:color="auto" w:fill="FFFFFF"/>
+        </w:rPr>
+        <w:t>The reviewer is correct that there i</w:t>
+      </w:r>
+      <w:r>
+        <w:rPr>
+          <w:rFonts w:ascii="Arial" w:hAnsi="Arial" w:cs="Arial"/>
+          <w:color w:val="FF0000"/>
+          <w:shd w:val="clear" w:color="auto" w:fill="FFFFFF"/>
+        </w:rPr>
+        <w:t>s a mistake in this description</w:t>
+      </w:r>
+      <w:r>
+        <w:rPr>
+          <w:rFonts w:ascii="Arial" w:hAnsi="Arial" w:cs="Arial"/>
+          <w:color w:val="FF0000"/>
+          <w:shd w:val="clear" w:color="auto" w:fill="FFFFFF"/>
+        </w:rPr>
+        <w:t xml:space="preserve">. In fact, the reinforcers in this experiment </w:t>
+      </w:r>
+      <w:r>
+        <w:rPr>
+          <w:rFonts w:ascii="Arial" w:hAnsi="Arial" w:cs="Arial"/>
+          <w:color w:val="FF0000"/>
+          <w:shd w:val="clear" w:color="auto" w:fill="FFFFFF"/>
+        </w:rPr>
+        <w:t xml:space="preserve">were a sucrose pellet and lemon flavoured maltodextrin liquid. The </w:t>
+      </w:r>
+      <w:r>
+        <w:rPr>
+          <w:rFonts w:ascii="Arial" w:hAnsi="Arial" w:cs="Arial"/>
+          <w:color w:val="FF0000"/>
+          <w:shd w:val="clear" w:color="auto" w:fill="FFFFFF"/>
+        </w:rPr>
+        <w:t xml:space="preserve">description in the general methods </w:t>
+      </w:r>
+      <w:r>
+        <w:rPr>
+          <w:rFonts w:ascii="Arial" w:hAnsi="Arial" w:cs="Arial"/>
+          <w:color w:val="FF0000"/>
+          <w:shd w:val="clear" w:color="auto" w:fill="FFFFFF"/>
+        </w:rPr>
+        <w:t xml:space="preserve">describing two separate liquid reinforcers was </w:t>
+      </w:r>
+      <w:r>
+        <w:rPr>
+          <w:rFonts w:ascii="Arial" w:hAnsi="Arial" w:cs="Arial"/>
+          <w:color w:val="FF0000"/>
+          <w:shd w:val="clear" w:color="auto" w:fill="FFFFFF"/>
+        </w:rPr>
+        <w:t xml:space="preserve">the actual source of the error. We are grateful for the reviewer identifying this </w:t>
+      </w:r>
+      <w:r>
+        <w:rPr>
+          <w:rFonts w:ascii="Arial" w:hAnsi="Arial" w:cs="Arial"/>
+          <w:color w:val="FF0000"/>
+          <w:shd w:val="clear" w:color="auto" w:fill="FFFFFF"/>
+        </w:rPr>
+        <w:t>error.</w:t>
+      </w:r>
+      <w:r>
+        <w:rPr>
+          <w:rFonts w:ascii="Arial" w:hAnsi="Arial" w:cs="Arial"/>
+          <w:color w:val="FF0000"/>
+          <w:shd w:val="clear" w:color="auto" w:fill="FFFFFF"/>
+        </w:rPr>
+        <w:t xml:space="preserve"> The manuscript has been updated accordingly</w:t>
+      </w:r>
+      <w:r>
+        <w:rPr>
+          <w:rFonts w:ascii="Arial" w:hAnsi="Arial" w:cs="Arial"/>
+          <w:color w:val="FF0000"/>
+          <w:shd w:val="clear" w:color="auto" w:fill="FFFFFF"/>
+        </w:rPr>
+        <w:t>.</w:t>
+      </w:r>
+    </w:p>
+    <w:p>
+      <w:pPr>
+        <w:rPr>
+          <w:rFonts w:ascii="Arial" w:hAnsi="Arial" w:cs="Arial"/>
+          <w:color w:val="222222"/>
+          <w:shd w:val="clear" w:color="auto" w:fill="FFFFFF"/>
+        </w:rPr>
+      </w:pPr>
+      <w:r>
+        <w:rPr>
+          <w:rFonts w:ascii="Arial" w:hAnsi="Arial" w:cs="Arial"/>
+          <w:color w:val="222222"/>
+        </w:rPr>
+        <w:br/>
+      </w:r>
+      <w:r>
+        <w:rPr>
+          <w:rFonts w:ascii="Arial" w:hAnsi="Arial" w:cs="Arial"/>
+          <w:color w:val="222222"/>
+          <w:shd w:val="clear" w:color="auto" w:fill="FFFFFF"/>
+        </w:rPr>
+        <w:t>5.      Page 12, lines 47-48: “the magazine frequency that was available was not as sensitive to devaluation as a measure of duration, so only data from the first trial was analysed at test.” This is a bit unclear for me, could the authors please elaborate a little? Why does an “insensitive” frequency measure mean that only the first trial can be analysed?</w:t>
+      </w:r>
+    </w:p>
+    <w:p>
+      <w:pPr>
+        <w:rPr>
+          <w:rFonts w:ascii="Arial" w:hAnsi="Arial" w:cs="Arial"/>
+          <w:color w:val="FF0000"/>
+          <w:shd w:val="clear" w:color="auto" w:fill="FFFFFF"/>
+        </w:rPr>
+      </w:pPr>
+      <w:r>
+        <w:rPr>
+          <w:rFonts w:ascii="Arial" w:hAnsi="Arial" w:cs="Arial"/>
+          <w:color w:val="FF0000"/>
+          <w:shd w:val="clear" w:color="auto" w:fill="FFFFFF"/>
+        </w:rPr>
+        <w:t xml:space="preserve">We have found that magazine </w:t>
+      </w:r>
+      <w:r>
+        <w:rPr>
+          <w:rFonts w:ascii="Arial" w:hAnsi="Arial" w:cs="Arial"/>
+          <w:color w:val="FF0000"/>
+          <w:shd w:val="clear" w:color="auto" w:fill="FFFFFF"/>
+        </w:rPr>
+        <w:t xml:space="preserve">duration measures often exhibit more robust outcome devaluation effects which </w:t>
+      </w:r>
+      <w:r>
+        <w:rPr>
+          <w:rFonts w:ascii="Arial" w:hAnsi="Arial" w:cs="Arial"/>
+          <w:color w:val="FF0000"/>
+          <w:shd w:val="clear" w:color="auto" w:fill="FFFFFF"/>
+        </w:rPr>
+        <w:t xml:space="preserve">persist over multiple trials. In contrast, magazine frequency </w:t>
+      </w:r>
+      <w:r>
+        <w:rPr>
+          <w:rFonts w:ascii="Arial" w:hAnsi="Arial" w:cs="Arial"/>
+          <w:color w:val="FF0000"/>
+          <w:shd w:val="clear" w:color="auto" w:fill="FFFFFF"/>
+        </w:rPr>
+        <w:t xml:space="preserve">in </w:t>
+      </w:r>
+      <w:r>
+        <w:rPr>
+          <w:rFonts w:ascii="Arial" w:hAnsi="Arial" w:cs="Arial"/>
+          <w:color w:val="FF0000"/>
+          <w:shd w:val="clear" w:color="auto" w:fill="FFFFFF"/>
+        </w:rPr>
+        <w:t>this</w:t>
+      </w:r>
+      <w:r>
+        <w:rPr>
+          <w:rFonts w:ascii="Arial" w:hAnsi="Arial" w:cs="Arial"/>
+          <w:color w:val="FF0000"/>
+          <w:shd w:val="clear" w:color="auto" w:fill="FFFFFF"/>
+        </w:rPr>
+        <w:t xml:space="preserve"> protocol </w:t>
+      </w:r>
+      <w:r>
+        <w:rPr>
+          <w:rFonts w:ascii="Arial" w:hAnsi="Arial" w:cs="Arial"/>
+          <w:color w:val="FF0000"/>
+          <w:shd w:val="clear" w:color="auto" w:fill="FFFFFF"/>
+        </w:rPr>
+        <w:t>extinguished quite rapidly</w:t>
+      </w:r>
+      <w:r>
+        <w:rPr>
+          <w:rFonts w:ascii="Arial" w:hAnsi="Arial" w:cs="Arial"/>
+          <w:color w:val="FF0000"/>
+          <w:shd w:val="clear" w:color="auto" w:fill="FFFFFF"/>
+        </w:rPr>
+        <w:t xml:space="preserve">, </w:t>
+      </w:r>
+      <w:r>
+        <w:rPr>
+          <w:rFonts w:ascii="Arial" w:hAnsi="Arial" w:cs="Arial"/>
+          <w:color w:val="FF0000"/>
+          <w:shd w:val="clear" w:color="auto" w:fill="FFFFFF"/>
+        </w:rPr>
+        <w:t>which reduce</w:t>
+      </w:r>
+      <w:r>
+        <w:rPr>
+          <w:rFonts w:ascii="Arial" w:hAnsi="Arial" w:cs="Arial"/>
+          <w:color w:val="FF0000"/>
+          <w:shd w:val="clear" w:color="auto" w:fill="FFFFFF"/>
+        </w:rPr>
+        <w:t>d</w:t>
+      </w:r>
+      <w:r>
+        <w:rPr>
+          <w:rFonts w:ascii="Arial" w:hAnsi="Arial" w:cs="Arial"/>
+          <w:color w:val="FF0000"/>
+          <w:shd w:val="clear" w:color="auto" w:fill="FFFFFF"/>
+        </w:rPr>
+        <w:t xml:space="preserve"> power to detect </w:t>
+      </w:r>
+      <w:r>
+        <w:rPr>
+          <w:rFonts w:ascii="Arial" w:hAnsi="Arial" w:cs="Arial"/>
+          <w:color w:val="FF0000"/>
+          <w:shd w:val="clear" w:color="auto" w:fill="FFFFFF"/>
+        </w:rPr>
+        <w:t>significant differences between devalued and non-devalued cues</w:t>
+      </w:r>
+      <w:r>
+        <w:rPr>
+          <w:rFonts w:ascii="Arial" w:hAnsi="Arial" w:cs="Arial"/>
+          <w:color w:val="FF0000"/>
+          <w:shd w:val="clear" w:color="auto" w:fill="FFFFFF"/>
+        </w:rPr>
+        <w:t xml:space="preserve"> (</w:t>
+      </w:r>
+      <w:r>
+        <w:rPr>
+          <w:rFonts w:ascii="Arial" w:hAnsi="Arial" w:cs="Arial"/>
+          <w:color w:val="FF0000"/>
+          <w:shd w:val="clear" w:color="auto" w:fill="FFFFFF"/>
+        </w:rPr>
+        <w:t>i.e.,</w:t>
+      </w:r>
+      <w:r>
+        <w:rPr>
+          <w:rFonts w:ascii="Arial" w:hAnsi="Arial" w:cs="Arial"/>
+          <w:color w:val="FF0000"/>
+          <w:shd w:val="clear" w:color="auto" w:fill="FFFFFF"/>
+        </w:rPr>
+        <w:t xml:space="preserve"> </w:t>
+      </w:r>
+      <w:r>
+        <w:rPr>
+          <w:rFonts w:ascii="Arial" w:hAnsi="Arial" w:cs="Arial"/>
+          <w:color w:val="FF0000"/>
+          <w:shd w:val="clear" w:color="auto" w:fill="FFFFFF"/>
+        </w:rPr>
+        <w:t>a floor effect averaging over lots of non-respondin</w:t>
+      </w:r>
+      <w:r>
+        <w:rPr>
+          <w:rFonts w:ascii="Arial" w:hAnsi="Arial" w:cs="Arial"/>
+          <w:color w:val="FF0000"/>
+          <w:shd w:val="clear" w:color="auto" w:fill="FFFFFF"/>
+        </w:rPr>
+        <w:t>g</w:t>
+      </w:r>
+      <w:r>
+        <w:rPr>
+          <w:rFonts w:ascii="Arial" w:hAnsi="Arial" w:cs="Arial"/>
+          <w:color w:val="FF0000"/>
+          <w:shd w:val="clear" w:color="auto" w:fill="FFFFFF"/>
+        </w:rPr>
+        <w:t xml:space="preserve"> after the first non-reinforced presentation of each CS</w:t>
+      </w:r>
+      <w:r>
+        <w:rPr>
+          <w:rFonts w:ascii="Arial" w:hAnsi="Arial" w:cs="Arial"/>
+          <w:color w:val="FF0000"/>
+          <w:shd w:val="clear" w:color="auto" w:fill="FFFFFF"/>
+        </w:rPr>
+        <w:t>)</w:t>
+      </w:r>
+      <w:r>
+        <w:rPr>
+          <w:rFonts w:ascii="Arial" w:hAnsi="Arial" w:cs="Arial"/>
+          <w:color w:val="FF0000"/>
+          <w:shd w:val="clear" w:color="auto" w:fill="FFFFFF"/>
+        </w:rPr>
+        <w:t xml:space="preserve">. </w:t>
+      </w:r>
+      <w:r>
+        <w:rPr>
+          <w:rFonts w:ascii="Arial" w:hAnsi="Arial" w:cs="Arial"/>
+          <w:color w:val="FF0000"/>
+          <w:shd w:val="clear" w:color="auto" w:fill="FFFFFF"/>
+        </w:rPr>
+        <w:t xml:space="preserve">Unfortunately, when this experiment was </w:t>
+      </w:r>
+      <w:r>
+        <w:rPr>
+          <w:rFonts w:ascii="Arial" w:hAnsi="Arial" w:cs="Arial"/>
+          <w:color w:val="FF0000"/>
+          <w:shd w:val="clear" w:color="auto" w:fill="FFFFFF"/>
+        </w:rPr>
+        <w:t>conducted</w:t>
+      </w:r>
+      <w:r>
+        <w:rPr>
+          <w:rFonts w:ascii="Arial" w:hAnsi="Arial" w:cs="Arial"/>
+          <w:color w:val="FF0000"/>
+          <w:shd w:val="clear" w:color="auto" w:fill="FFFFFF"/>
+        </w:rPr>
+        <w:t xml:space="preserve"> the chambers were not capable of recording magazine duration</w:t>
+      </w:r>
+      <w:r>
+        <w:rPr>
+          <w:rFonts w:ascii="Arial" w:hAnsi="Arial" w:cs="Arial"/>
+          <w:color w:val="FF0000"/>
+          <w:shd w:val="clear" w:color="auto" w:fill="FFFFFF"/>
+        </w:rPr>
+        <w:t>.</w:t>
+      </w:r>
+    </w:p>
+    <w:p>
+      <w:pPr>
+        <w:rPr>
+          <w:rFonts w:ascii="Arial" w:hAnsi="Arial" w:cs="Arial"/>
+          <w:color w:val="FF0000"/>
+          <w:shd w:val="clear" w:color="auto" w:fill="FFFFFF"/>
+        </w:rPr>
+      </w:pPr>
+      <w:r>
+        <w:rPr>
+          <w:rFonts w:ascii="Arial" w:hAnsi="Arial" w:cs="Arial"/>
+          <w:color w:val="FF0000"/>
+          <w:shd w:val="clear" w:color="auto" w:fill="FFFFFF"/>
+        </w:rPr>
+        <w:t xml:space="preserve">This </w:t>
+      </w:r>
+      <w:r>
+        <w:rPr>
+          <w:rFonts w:ascii="Arial" w:hAnsi="Arial" w:cs="Arial"/>
+          <w:color w:val="FF0000"/>
+          <w:shd w:val="clear" w:color="auto" w:fill="FFFFFF"/>
+        </w:rPr>
+        <w:t xml:space="preserve">difference in the sensitivity of these measures </w:t>
+      </w:r>
+      <w:r>
+        <w:rPr>
+          <w:rFonts w:ascii="Arial" w:hAnsi="Arial" w:cs="Arial"/>
+          <w:color w:val="FF0000"/>
+          <w:shd w:val="clear" w:color="auto" w:fill="FFFFFF"/>
+        </w:rPr>
+        <w:t>is</w:t>
+      </w:r>
+      <w:r>
+        <w:rPr>
+          <w:rFonts w:ascii="Arial" w:hAnsi="Arial" w:cs="Arial"/>
+          <w:color w:val="FF0000"/>
+          <w:shd w:val="clear" w:color="auto" w:fill="FFFFFF"/>
+        </w:rPr>
+        <w:t xml:space="preserve"> also</w:t>
+      </w:r>
+      <w:r>
+        <w:rPr>
+          <w:rFonts w:ascii="Arial" w:hAnsi="Arial" w:cs="Arial"/>
+          <w:color w:val="FF0000"/>
+          <w:shd w:val="clear" w:color="auto" w:fill="FFFFFF"/>
+        </w:rPr>
+        <w:t xml:space="preserve"> reflected in </w:t>
+      </w:r>
+      <w:r>
+        <w:rPr>
+          <w:rFonts w:ascii="Arial" w:hAnsi="Arial" w:cs="Arial"/>
+          <w:color w:val="FF0000"/>
+          <w:shd w:val="clear" w:color="auto" w:fill="FFFFFF"/>
+        </w:rPr>
+        <w:t xml:space="preserve">the fact that </w:t>
+      </w:r>
+      <w:r>
+        <w:rPr>
+          <w:rFonts w:ascii="Arial" w:hAnsi="Arial" w:cs="Arial"/>
+          <w:color w:val="FF0000"/>
+          <w:shd w:val="clear" w:color="auto" w:fill="FFFFFF"/>
+        </w:rPr>
+        <w:t>the majority of</w:t>
+      </w:r>
+      <w:r>
+        <w:rPr>
+          <w:rFonts w:ascii="Arial" w:hAnsi="Arial" w:cs="Arial"/>
+          <w:color w:val="FF0000"/>
+          <w:shd w:val="clear" w:color="auto" w:fill="FFFFFF"/>
+        </w:rPr>
+        <w:t xml:space="preserve"> </w:t>
+      </w:r>
+      <w:r>
+        <w:rPr>
+          <w:rFonts w:ascii="Arial" w:hAnsi="Arial" w:cs="Arial"/>
+          <w:color w:val="FF0000"/>
+          <w:shd w:val="clear" w:color="auto" w:fill="FFFFFF"/>
+        </w:rPr>
+        <w:t>published examples</w:t>
+      </w:r>
+      <w:r>
+        <w:rPr>
+          <w:rFonts w:ascii="Arial" w:hAnsi="Arial" w:cs="Arial"/>
+          <w:color w:val="FF0000"/>
+          <w:shd w:val="clear" w:color="auto" w:fill="FFFFFF"/>
+        </w:rPr>
+        <w:t xml:space="preserve"> of Pavlovian devaluation effects </w:t>
+      </w:r>
+      <w:r>
+        <w:rPr>
+          <w:rFonts w:ascii="Arial" w:hAnsi="Arial" w:cs="Arial"/>
+          <w:color w:val="FF0000"/>
+          <w:shd w:val="clear" w:color="auto" w:fill="FFFFFF"/>
+        </w:rPr>
+        <w:t xml:space="preserve">use magazine duration </w:t>
+      </w:r>
+      <w:r>
+        <w:rPr>
+          <w:rFonts w:ascii="Arial" w:hAnsi="Arial" w:cs="Arial"/>
+          <w:color w:val="FF0000"/>
+          <w:shd w:val="clear" w:color="auto" w:fill="FFFFFF"/>
+        </w:rPr>
+        <w:t xml:space="preserve">as the outcome measure </w:t>
+      </w:r>
+      <w:r>
+        <w:rPr>
+          <w:rFonts w:ascii="Arial" w:hAnsi="Arial" w:cs="Arial"/>
+          <w:color w:val="FF0000"/>
+          <w:shd w:val="clear" w:color="auto" w:fill="FFFFFF"/>
+        </w:rPr>
+        <w:fldChar w:fldCharType="begin" w:fldLock="1"/>
+      </w:r>
+      <w:r>
+        <w:rPr>
+          <w:rFonts w:ascii="Arial" w:hAnsi="Arial" w:cs="Arial"/>
+          <w:color w:val="FF0000"/>
+          <w:shd w:val="clear" w:color="auto" w:fill="FFFFFF"/>
+        </w:rPr>
+        <w:instrText>ADDIN CSL_CITATION {"citationItems":[{"id":"ITEM-1","itemData":{"ISBN":"0270-6474","author":[{"dropping-particle":"","family":"Schoenbaum","given":"G.","non-dropping-particle":"","parse-names":false,"suffix":""},{"dropping-particle":"","family":"Chiba","given":"A A","non-dropping-particle":"","parse-names":false,"suffix":""},{"dropping-particle":"","family":"Gallagher","given":"M","non-dropping-particle":"","parse-names":false,"suffix":""}],"container-title":"Journal of Neuroscience","id":"ITEM-1","issue":"5","issued":{"date-parts":[["1999"]]},"language":"English","page":"1876-1884","title":"Neural encoding in orbitofrontal cortex and basolateral amygdala during olfactory discrimination learning","type":"article-journal","volume":"19"},"uris":["http://www.mendeley.com/documents/?uuid=5d82c695-887b-4302-a4bb-a51f71f2fd4c"]},{"id":"ITEM-2","itemData":{"DOI":"10.1523/JNEUROSCI.23-35-11078.2003","ISBN":"0270-6474","ISSN":"0270-6474","author":[{"dropping-particle":"","family":"Pickens","given":"C L","non-dropping-particle":"","parse-names":false,"suffix":""},{"dropping-particle":"","family":"Saddoris","given":"Michael P","non-dropping-particle":"","parse-names":false,"suffix":""},{"dropping-particle":"","family":"Setlow","given":"Barry","non-dropping-particle":"","parse-names":false,"suffix":""},{"dropping-particle":"","family":"Gallagher","given":"Michela","non-dropping-particle":"","parse-names":false,"suffix":""},{"dropping-particle":"","family":"Holland","given":"Peter C","non-dropping-particle":"","parse-names":false,"suffix":""},{"dropping-particle":"","family":"Schoenbaum","given":"G.","non-dropping-particle":"","parse-names":false,"suffix":""}],"container-title":"The Journal of Neuroscience","id":"ITEM-2","issue":"35","issued":{"date-parts":[["2003","12","3"]]},"language":"English","page":"11078-11084","title":"Different Roles for Orbitofrontal Cortex and Basolateral Amygdala in a Reinforcer Devaluation Task","type":"article-journal","volume":"23"},"uris":["http://www.mendeley.com/documents/?uuid=ce2d03fc-eca2-41c5-a721-df463f96a2c2"]},{"id":"ITEM-3","itemData":{"DOI":"2005-01705-030 [pii]\r10.1037/0735-7044.119.1.317","ISBN":"0735-7044 (Print)\r0735-7044 (Linking)","PMID":"15727536","author":[{"dropping-particle":"","family":"Pickens","given":"C L","non-dropping-particle":"","parse-names":false,"suffix":""},{"dropping-particle":"","family":"Saddoris","given":"M P","non-dropping-particle":"","parse-names":false,"suffix":""},{"dropping-particle":"","family":"Gallagher","given":"M","non-dropping-particle":"","parse-names":false,"suffix":""},{"dropping-particle":"","family":"Holland","given":"P C","non-dropping-particle":"","parse-names":false,"suffix":""}],"container-title":"Behav Neurosci","edition":"2005/02/25","id":"ITEM-3","issue":"1","issued":{"date-parts":[["2005"]]},"language":"eng","page":"317-322","title":"Orbitofrontal lesions impair use of cue-outcome associations in a devaluation task","type":"article-journal","volume":"119"},"uris":["http://www.mendeley.com/documents/?uuid=142c50b1-8670-4327-bee0-d91137a96fd5"]},{"id":"ITEM-4","itemData":{"DOI":"10.7554/eLife.37357.001","ISSN":"2050084X","abstract":"The orbitofrontal cortex (OFC) is critical for updating reward-directed behaviours flexibly when outcomes are devalued or when task contingencies are reversed. Failure to update behaviour in outcome devaluation and reversal learning procedures are considered canonical deficits following OFC lesions in non-human primates and rodents. We examined the generality of these findings in rodents using lesions of the rodent lateral OFC (LO) in instrumental action-outcome and Pavlovian cue-outcome devaluation procedures. LO lesions disrupted outcome devaluation in Pavlovian but not instrumental procedures. Furthermore, although both anterior and posterior LO lesions disrupted Pavlovian outcome devaluation, only posterior LO lesions were found to disrupt reversal learning. Posterior but not anterior LO lesions were also found to disrupt the attribution of motivational value to Pavlovian cues in sign-tracking. These novel dissociable task- and subregion-specific effects suggest a way to reconcile contradictory findings between rodent and non-human primate OFC research.","author":[{"dropping-particle":"","family":"Panayi","given":"Marios C","non-dropping-particle":"","parse-names":false,"suffix":""},{"dropping-particle":"","family":"Killcross","given":"Simon","non-dropping-particle":"","parse-names":false,"suffix":""}],"container-title":"eLife","id":"ITEM-4","issued":{"date-parts":[["2018","7","25"]]},"title":"Functional heterogeneity within the rodent lateral orbitofrontal cortex dissociates outcome devaluation and reversal learning deficits","type":"article-journal","volume":"7"},"prefix":"e.g. for lateral OFC devaluation - ","uris":["http://www.mendeley.com/documents/?uuid=830dcb69-80d3-3948-bcf4-b67f5d01f017"]}],"mendeley":{"formattedCitation":"(e.g. for lateral OFC devaluation - Panayi &amp; Killcross, 2018; Pickens et al., 2003, 2005; Schoenbaum et al., 1999)","plainTextFormattedCitation":"(e.g. for lateral OFC devaluation - Panayi &amp; Killcross, 2018; Pickens et al., 2003, 2005; Schoenbaum et al., 1999)","previouslyFormattedCitation":"(e.g. Panayi &amp; Killcross, 2018; Pickens et al., 2003, 2005; Schoenbaum et al., 1999)"},"properties":{"noteIndex":0},"schema":"https://github.com/citation-style-language/schema/raw/master/csl-citation.json"}</w:instrText>
+      </w:r>
+      <w:r>
+        <w:rPr>
+          <w:rFonts w:ascii="Arial" w:hAnsi="Arial" w:cs="Arial"/>
+          <w:color w:val="FF0000"/>
+          <w:shd w:val="clear" w:color="auto" w:fill="FFFFFF"/>
+        </w:rPr>
+        <w:fldChar w:fldCharType="separate"/>
+      </w:r>
+      <w:r>
+        <w:rPr>
+          <w:rFonts w:ascii="Arial" w:hAnsi="Arial" w:cs="Arial"/>
+          <w:noProof/>
+          <w:color w:val="FF0000"/>
+          <w:shd w:val="clear" w:color="auto" w:fill="FFFFFF"/>
+        </w:rPr>
+        <w:t>(e.g. for lateral OFC devaluation - Panayi &amp; Killcross, 2018; Pickens et al., 2003, 2005; Schoenbaum et al., 1999)</w:t>
+      </w:r>
+      <w:r>
+        <w:rPr>
+          <w:rFonts w:ascii="Arial" w:hAnsi="Arial" w:cs="Arial"/>
+          <w:color w:val="FF0000"/>
+          <w:shd w:val="clear" w:color="auto" w:fill="FFFFFF"/>
+        </w:rPr>
+        <w:fldChar w:fldCharType="end"/>
+      </w:r>
+      <w:r>
+        <w:rPr>
+          <w:rFonts w:ascii="Arial" w:hAnsi="Arial" w:cs="Arial"/>
+          <w:color w:val="FF0000"/>
+          <w:shd w:val="clear" w:color="auto" w:fill="FFFFFF"/>
+        </w:rPr>
+        <w:t>.</w:t>
+      </w:r>
+      <w:r>
+        <w:rPr>
+          <w:rFonts w:ascii="Arial" w:hAnsi="Arial" w:cs="Arial"/>
+          <w:color w:val="FF0000"/>
+          <w:shd w:val="clear" w:color="auto" w:fill="FFFFFF"/>
+        </w:rPr>
+        <w:t xml:space="preserve"> </w:t>
+      </w:r>
+      <w:r>
+        <w:rPr>
+          <w:rFonts w:ascii="Arial" w:hAnsi="Arial" w:cs="Arial"/>
+          <w:color w:val="FF0000"/>
+          <w:shd w:val="clear" w:color="auto" w:fill="FFFFFF"/>
+        </w:rPr>
+        <w:t xml:space="preserve">This is why we described the magazine frequency measure as “insensitive” in the manuscript. However, we appreciate that this </w:t>
+      </w:r>
+      <w:r>
+        <w:rPr>
+          <w:rFonts w:ascii="Arial" w:hAnsi="Arial" w:cs="Arial"/>
+          <w:color w:val="FF0000"/>
+          <w:shd w:val="clear" w:color="auto" w:fill="FFFFFF"/>
+        </w:rPr>
+        <w:t xml:space="preserve">description is confusing without the additional context we have provided in this </w:t>
+      </w:r>
+      <w:r>
+        <w:rPr>
+          <w:rFonts w:ascii="Arial" w:hAnsi="Arial" w:cs="Arial"/>
+          <w:color w:val="FF0000"/>
+          <w:shd w:val="clear" w:color="auto" w:fill="FFFFFF"/>
+        </w:rPr>
+        <w:t>response. Therefore, the de</w:t>
+      </w:r>
+      <w:r>
+        <w:rPr>
+          <w:rFonts w:ascii="Arial" w:hAnsi="Arial" w:cs="Arial"/>
+          <w:color w:val="FF0000"/>
+          <w:shd w:val="clear" w:color="auto" w:fill="FFFFFF"/>
+        </w:rPr>
+        <w:t>scription of magazine frequency measures being insensitive has been removed</w:t>
+      </w:r>
+      <w:r>
+        <w:rPr>
+          <w:rFonts w:ascii="Arial" w:hAnsi="Arial" w:cs="Arial"/>
+          <w:color w:val="FF0000"/>
+          <w:shd w:val="clear" w:color="auto" w:fill="FFFFFF"/>
+        </w:rPr>
+        <w:t xml:space="preserve"> from the manuscript</w:t>
+      </w:r>
+      <w:r>
+        <w:rPr>
+          <w:rFonts w:ascii="Arial" w:hAnsi="Arial" w:cs="Arial"/>
+          <w:color w:val="FF0000"/>
+          <w:shd w:val="clear" w:color="auto" w:fill="FFFFFF"/>
+        </w:rPr>
+        <w:t>.</w:t>
+      </w:r>
+      <w:r>
+        <w:rPr>
+          <w:rFonts w:ascii="Arial" w:hAnsi="Arial" w:cs="Arial"/>
+          <w:color w:val="FF0000"/>
+          <w:shd w:val="clear" w:color="auto" w:fill="FFFFFF"/>
+        </w:rPr>
+        <w:t xml:space="preserve"> </w:t>
+      </w:r>
+    </w:p>
+    <w:p>
+      <w:pPr>
+        <w:rPr>
+          <w:rFonts w:ascii="Arial" w:hAnsi="Arial" w:cs="Arial"/>
+          <w:color w:val="222222"/>
+          <w:shd w:val="clear" w:color="auto" w:fill="FFFFFF"/>
+        </w:rPr>
+      </w:pPr>
+      <w:r>
+        <w:rPr>
+          <w:rFonts w:ascii="Arial" w:hAnsi="Arial" w:cs="Arial"/>
+          <w:color w:val="222222"/>
+        </w:rPr>
+        <w:br/>
+      </w:r>
+      <w:r>
+        <w:rPr>
+          <w:rFonts w:ascii="Arial" w:hAnsi="Arial" w:cs="Arial"/>
+          <w:color w:val="222222"/>
+          <w:shd w:val="clear" w:color="auto" w:fill="FFFFFF"/>
+        </w:rPr>
+        <w:t>6.      Page 15, lines 45-46: “PreCS baseline responding did not differ between infusion groups across training and justified the use of CS-preCS difference scores for analyses of discriminative responding.” Do the authors mean to say that if preCS baselines differ then CS-preCS scores should not be used? (i.e., like they did in Experiment 1?)</w:t>
+      </w:r>
+    </w:p>
+    <w:p>
+      <w:pPr>
+        <w:rPr>
+          <w:rFonts w:ascii="Arial" w:hAnsi="Arial" w:cs="Arial"/>
+          <w:color w:val="FF0000"/>
+          <w:shd w:val="clear" w:color="auto" w:fill="FFFFFF"/>
+        </w:rPr>
+      </w:pPr>
+      <w:r>
+        <w:rPr>
+          <w:rFonts w:ascii="Arial" w:hAnsi="Arial" w:cs="Arial"/>
+          <w:color w:val="FF0000"/>
+          <w:shd w:val="clear" w:color="auto" w:fill="FFFFFF"/>
+        </w:rPr>
+        <w:t xml:space="preserve">The </w:t>
+      </w:r>
+      <w:r>
+        <w:rPr>
+          <w:rFonts w:ascii="Arial" w:hAnsi="Arial" w:cs="Arial"/>
+          <w:color w:val="FF0000"/>
+          <w:shd w:val="clear" w:color="auto" w:fill="FFFFFF"/>
+        </w:rPr>
+        <w:t>reviewer is correct to point out this issue. If the PreCS levels differed, then it would suggest that analysis of uncorrected responding during the CS period alone would be inappropriate. This sentence has been removed accordingly.</w:t>
+      </w:r>
+    </w:p>
+    <w:p>
+      <w:pPr>
+        <w:rPr>
+          <w:rFonts w:ascii="Arial" w:hAnsi="Arial" w:cs="Arial"/>
+          <w:color w:val="222222"/>
+          <w:shd w:val="clear" w:color="auto" w:fill="FFFFFF"/>
+        </w:rPr>
+      </w:pPr>
+      <w:r>
+        <w:rPr>
+          <w:rFonts w:ascii="Arial" w:hAnsi="Arial" w:cs="Arial"/>
+          <w:color w:val="222222"/>
+        </w:rPr>
+        <w:lastRenderedPageBreak/>
+        <w:br/>
+      </w:r>
+      <w:r>
+        <w:rPr>
+          <w:rFonts w:ascii="Arial" w:hAnsi="Arial" w:cs="Arial"/>
+          <w:color w:val="222222"/>
+          <w:shd w:val="clear" w:color="auto" w:fill="FFFFFF"/>
+        </w:rPr>
+        <w:t>7.      Page 31, line 16: days 5-10 should be changed to 5-9, as I understood that there was no infusion on day 10.</w:t>
+      </w:r>
+    </w:p>
+    <w:p>
+      <w:pPr>
+        <w:rPr>
+          <w:rFonts w:ascii="Arial" w:hAnsi="Arial" w:cs="Arial"/>
+          <w:color w:val="222222"/>
+        </w:rPr>
+      </w:pPr>
+      <w:r>
+        <w:rPr>
+          <w:rFonts w:ascii="Arial" w:hAnsi="Arial" w:cs="Arial"/>
+          <w:color w:val="FF0000"/>
+          <w:shd w:val="clear" w:color="auto" w:fill="FFFFFF"/>
+        </w:rPr>
+        <w:t>This has been corrected.</w:t>
+      </w:r>
+    </w:p>
+    <w:p>
+      <w:pPr>
+        <w:rPr>
+          <w:rFonts w:ascii="Arial" w:hAnsi="Arial" w:cs="Arial"/>
+          <w:color w:val="222222"/>
+          <w:shd w:val="clear" w:color="auto" w:fill="FFFFFF"/>
+        </w:rPr>
+      </w:pPr>
+      <w:r>
+        <w:rPr>
+          <w:rFonts w:ascii="Arial" w:hAnsi="Arial" w:cs="Arial"/>
+          <w:color w:val="222222"/>
+        </w:rPr>
+        <w:br/>
+      </w:r>
+      <w:r>
+        <w:rPr>
+          <w:rFonts w:ascii="Arial" w:hAnsi="Arial" w:cs="Arial"/>
+          <w:color w:val="222222"/>
+          <w:shd w:val="clear" w:color="auto" w:fill="FFFFFF"/>
+        </w:rPr>
+        <w:t>8.      Page 42, lines 13-15: “In the stable single cue-outcome learning situation employed in the present studies, this would result in disruption of further acquisition” - but this doesn’t appear to be the case as responding decreased in Figure 2, i.e., these rats didn’t simply fail to increase responding.</w:t>
+      </w:r>
+    </w:p>
+    <w:p>
+      <w:pPr>
+        <w:rPr>
+          <w:rFonts w:ascii="Arial" w:hAnsi="Arial" w:cs="Arial"/>
+          <w:color w:val="FF0000"/>
+          <w:shd w:val="clear" w:color="auto" w:fill="FFFFFF"/>
+        </w:rPr>
+      </w:pPr>
+      <w:r>
+        <w:rPr>
+          <w:rFonts w:ascii="Arial" w:hAnsi="Arial" w:cs="Arial"/>
+          <w:color w:val="FF0000"/>
+          <w:shd w:val="clear" w:color="auto" w:fill="FFFFFF"/>
+        </w:rPr>
+        <w:t xml:space="preserve">Statistically, this </w:t>
+      </w:r>
+      <w:r>
+        <w:rPr>
+          <w:rFonts w:ascii="Arial" w:hAnsi="Arial" w:cs="Arial"/>
+          <w:color w:val="FF0000"/>
+          <w:shd w:val="clear" w:color="auto" w:fill="FFFFFF"/>
+        </w:rPr>
+        <w:t>wa</w:t>
+      </w:r>
+      <w:r>
+        <w:rPr>
+          <w:rFonts w:ascii="Arial" w:hAnsi="Arial" w:cs="Arial"/>
+          <w:color w:val="FF0000"/>
+          <w:shd w:val="clear" w:color="auto" w:fill="FFFFFF"/>
+        </w:rPr>
+        <w:t>s not the case.</w:t>
+      </w:r>
+      <w:r>
+        <w:rPr>
+          <w:rFonts w:ascii="Arial" w:hAnsi="Arial" w:cs="Arial"/>
+          <w:color w:val="FF0000"/>
+          <w:shd w:val="clear" w:color="auto" w:fill="FFFFFF"/>
+        </w:rPr>
+        <w:t xml:space="preserve"> </w:t>
+      </w:r>
+      <w:r>
+        <w:rPr>
+          <w:rFonts w:ascii="Arial" w:hAnsi="Arial" w:cs="Arial"/>
+          <w:color w:val="FF0000"/>
+          <w:shd w:val="clear" w:color="auto" w:fill="FFFFFF"/>
+        </w:rPr>
+        <w:t xml:space="preserve">The data were analyzed to confirm whether this was indeed the case </w:t>
+      </w:r>
+      <w:r>
+        <w:rPr>
+          <w:rFonts w:ascii="Arial" w:hAnsi="Arial" w:cs="Arial"/>
+          <w:color w:val="FF0000"/>
+          <w:shd w:val="clear" w:color="auto" w:fill="FFFFFF"/>
+        </w:rPr>
+        <w:t>for Figure 2:</w:t>
       </w:r>
     </w:p>
     <w:p>
@@ -2291,7 +2344,29 @@
           <w:color w:val="222222"/>
           <w:shd w:val="clear" w:color="auto" w:fill="FFFFFF"/>
         </w:rPr>
-        <w:t xml:space="preserve"> The orbitofrontal cortex (OFC) is of interest to behavioral neuroscientists for a multitude of reasons. Some see the OFC as the seat of economic choice - the brain region in which  apples and oranges must be compared. Other argue the OFC acts as a cognitive map - representing the causal texture of the environment. Many more roles for the OFC have been proposed. Regardless of the exact view, all of these theories assume that the OFC is not necessary for the acquisition of simple cue-outcome associations. In a clever and rigorous set of studies, Panayi and Killcross cast doubt on this assumption. The authors first demonstrate that OFC lesions enhance the acquisition of cue-outcome responding, then show these same OFC-lesioned rats were profoundly impaired in reinforcer devaluation - long known to depend on OFC function. In the second experiment, rats are permitted to acquire cue-outcome responding, then the OFC is inhibited with baclofen muscimol. The effect is clear, suppressing OFC activity suppresses cue </w:t>
+        <w:t> The orbitofrontal cortex (OFC) is of interest to behavioral neuroscientists for a multitude of reasons. Some see the OFC as the seat of economic choice - the brain region in which  apples and oranges must be compared. Other argue the OFC acts as a cognitive map - representing the causal texture of the environment. Many more roles for the OFC have been proposed. Regardless of the exact view, all of these theories assume that the OFC is not necessary for the acquisition of simple cue-outcome associations. In a clever and rigorous set of studies, Panayi and Killcross cast doubt on this assumption. The authors first demonstrate that OFC lesions enhance the acquisition of cue-outcome responding, then show these same OFC-lesioned rats were profoundly impaired in reinforcer devaluation - long known to depend on OFC function. In the second experiment, rats are permitted to acquire cue-outcome responding, then the OFC is inhibited with baclofen muscimol. The effect is clear, suppressing OFC activity suppresses cue responding. Extending this, the authors then replicate the effect of OFC suppression of acquired cue-outcome responding, but then show that this inactivation did not alter associative blocking.</w:t>
+      </w:r>
+      <w:r>
+        <w:rPr>
+          <w:rFonts w:ascii="Arial" w:hAnsi="Arial" w:cs="Arial"/>
+          <w:color w:val="222222"/>
+        </w:rPr>
+        <w:br/>
+      </w:r>
+      <w:r>
+        <w:rPr>
+          <w:rFonts w:ascii="Arial" w:hAnsi="Arial" w:cs="Arial"/>
+          <w:color w:val="222222"/>
+        </w:rPr>
+        <w:br/>
+      </w:r>
+      <w:r>
+        <w:rPr>
+          <w:rFonts w:ascii="Arial" w:hAnsi="Arial" w:cs="Arial"/>
+          <w:color w:val="222222"/>
+          <w:shd w:val="clear" w:color="auto" w:fill="FFFFFF"/>
+        </w:rPr>
+        <w:t xml:space="preserve">All experiments are expertly designed and rigorously analyzed. The discussion is thorough, providing a complete account of their effects in the context of the larger literature. This is an excellent manuscript and I have no suggestions for edits or revisions. Very well done, this was a </w:t>
       </w:r>
       <w:r>
         <w:rPr>
@@ -2300,29 +2375,7 @@
           <w:shd w:val="clear" w:color="auto" w:fill="FFFFFF"/>
         </w:rPr>
         <w:lastRenderedPageBreak/>
-        <w:t>responding. Extending this, the authors then replicate the effect of OFC suppression of acquired cue-outcome responding, but then show that this inactivation did not alter associative blocking.</w:t>
-      </w:r>
-      <w:r>
-        <w:rPr>
-          <w:rFonts w:ascii="Arial" w:hAnsi="Arial" w:cs="Arial"/>
-          <w:color w:val="222222"/>
-        </w:rPr>
-        <w:br/>
-      </w:r>
-      <w:r>
-        <w:rPr>
-          <w:rFonts w:ascii="Arial" w:hAnsi="Arial" w:cs="Arial"/>
-          <w:color w:val="222222"/>
-        </w:rPr>
-        <w:br/>
-      </w:r>
-      <w:r>
-        <w:rPr>
-          <w:rFonts w:ascii="Arial" w:hAnsi="Arial" w:cs="Arial"/>
-          <w:color w:val="222222"/>
-          <w:shd w:val="clear" w:color="auto" w:fill="FFFFFF"/>
-        </w:rPr>
-        <w:t>All experiments are expertly designed and rigorously analyzed. The discussion is thorough, providing a complete account of their effects in the context of the larger literature. This is an excellent manuscript and I have no suggestions for edits or revisions. Very well done, this was a delight to read and really made me think more deeply about OFC function in appetitive conditioning.</w:t>
+        <w:t>delight to read and really made me think more deeply about OFC function in appetitive conditioning.</w:t>
       </w:r>
     </w:p>
     <w:p>
@@ -2964,7 +3017,6 @@
   <w:style w:type="character" w:default="1" w:styleId="DefaultParagraphFont">
     <w:name w:val="Default Paragraph Font"/>
     <w:uiPriority w:val="1"/>
-    <w:semiHidden/>
     <w:unhideWhenUsed/>
   </w:style>
   <w:style w:type="table" w:default="1" w:styleId="TableNormal">
@@ -3332,7 +3384,7 @@
 </file>
 
 <file path=customXml/itemProps1.xml><?xml version="1.0" encoding="utf-8"?>
-<ds:datastoreItem xmlns:ds="http://schemas.openxmlformats.org/officeDocument/2006/customXml" ds:itemID="{F61F457A-0A67-4DF7-B678-7B3E329ABC46}">
+<ds:datastoreItem xmlns:ds="http://schemas.openxmlformats.org/officeDocument/2006/customXml" ds:itemID="{B5FF9A98-45B6-4F1A-9458-8DD3969A30D1}">
   <ds:schemaRefs>
     <ds:schemaRef ds:uri="http://schemas.openxmlformats.org/officeDocument/2006/bibliography"/>
   </ds:schemaRefs>

--- a/OFC_AcquisitionPaper/3_ResponseToReviewers_CerebralCortexCommunications/ResponseToReviewers.docx
+++ b/OFC_AcquisitionPaper/3_ResponseToReviewers_CerebralCortexCommunications/ResponseToReviewers.docx
@@ -29,6 +29,12 @@
       <w:r>
         <w:t>ONLY ONE FILE NEEDED FOR REVIEW, please upload a single file, double-spaced, inclusive of all main text, tables, and figures with legends. The tables and figures with legends should be embedded within the text at the relevant location.</w:t>
       </w:r>
+    </w:p>
+    <w:p>
+      <w:bookmarkStart w:id="0" w:name="_GoBack"/>
+      <w:bookmarkEnd w:id="0"/>
+    </w:p>
+    <w:p>
       <w:r>
         <w:br w:type="page"/>
       </w:r>
@@ -85,7 +91,25 @@
           <w:color w:val="222222"/>
           <w:shd w:val="clear" w:color="auto" w:fill="FFFFFF"/>
         </w:rPr>
-        <w:t>The work by Panayi and Killcross examines the role of the lateral orbitofrontal cortex (OFC) in a simple CS-US Pavlovian conditioning task in laboratory rats (male, adult, Long-Evans, socially housed, food restricted). Specifically, rats were trained to associate the occurrence of a 10-s auditory (or visual) cue with the delivery of food at a specific location in the testing cage. Rats’ visits of this location during the cue increased during the first 10 training sessions (called thereafter “behavioral ascent”) before eventually leveling off after extended training (“behavioral plateau”). Inactivation of the lateral OFC had a differential effect on conditioned visits depending on the level of prior CS-US training. Briefly, if it occurred before the very first training session, it did not affect behavioral ascent but elevated behavioral plateau. In contrast, if it occurred during behavioral ascent, it stopped further behavioral ascent and, as a result, led to a lower behavioral plateau. Importantly, a Pavlovian conditioning blocking experiment revealed that the latter effect was not due to a failure of CS-US learning per se. None of these effects were predicted by current theories of OFC functions, at least as they were initially formulated. In their Discussion, the authors have tried to see how some of these theories could be amended to explain these unexpected findings. Overall, this is a well-designed and well-controlled series of behavioral neuroscience experiments that provide important novel findings for better understanding the functions of the still elusive OFC. I found the Discussion particularly thoughtful and insightful.</w:t>
+        <w:t xml:space="preserve">The work by Panayi and </w:t>
+      </w:r>
+      <w:proofErr w:type="spellStart"/>
+      <w:r>
+        <w:rPr>
+          <w:rFonts w:ascii="Arial" w:hAnsi="Arial" w:cs="Arial"/>
+          <w:color w:val="222222"/>
+          <w:shd w:val="clear" w:color="auto" w:fill="FFFFFF"/>
+        </w:rPr>
+        <w:t>Killcross</w:t>
+      </w:r>
+      <w:proofErr w:type="spellEnd"/>
+      <w:r>
+        <w:rPr>
+          <w:rFonts w:ascii="Arial" w:hAnsi="Arial" w:cs="Arial"/>
+          <w:color w:val="222222"/>
+          <w:shd w:val="clear" w:color="auto" w:fill="FFFFFF"/>
+        </w:rPr>
+        <w:t xml:space="preserve"> examines the role of the lateral orbitofrontal cortex (OFC) in a simple CS-US Pavlovian conditioning task in laboratory rats (male, adult, Long-Evans, socially housed, food restricted). Specifically, rats were trained to associate the occurrence of a 10-s auditory (or visual) cue with the delivery of food at a specific location in the testing cage. Rats’ visits of this location during the cue increased during the first 10 training sessions (called thereafter “behavioral ascent”) before eventually leveling off after extended training (“behavioral plateau”). Inactivation of the lateral OFC had a differential effect on conditioned visits depending on the level of prior CS-US training. Briefly, if it occurred before the very first training session, it did not affect behavioral ascent but elevated behavioral plateau. In contrast, if it occurred during behavioral ascent, it stopped further behavioral ascent and, as a result, led to a lower behavioral plateau. Importantly, a Pavlovian conditioning blocking experiment revealed that the latter effect was not due to a failure of CS-US learning per se. None of these effects were predicted by current theories of OFC functions, at least as they were initially formulated. In their Discussion, the authors have tried to see how some of these theories could be amended to explain these unexpected findings. Overall, this is a well-designed and well-controlled series of behavioral neuroscience experiments that provide important novel findings for better understanding the functions of the still elusive OFC. I found the Discussion particularly thoughtful and insightful.</w:t>
       </w:r>
       <w:r>
         <w:rPr>
@@ -107,7 +131,25 @@
           <w:color w:val="222222"/>
           <w:shd w:val="clear" w:color="auto" w:fill="FFFFFF"/>
         </w:rPr>
-        <w:t>My only major criticism concerns the Methods section which I found very hard to follow. It also contains many analysis and results. I urge the authors to make an effort to simplify the description of this section and displace all results to where they belong, that is, to the Results section. The text must also be edited more carefully as it contains several typos and few incomplete or awkward sentences. Finally, in the Discussion, the authors suggest that a habit system left alone (e.g., in animals with pre-training OFC lesions) could lead to an elevated behavioral plateau after extended training, but they did not exactly explain how and why this should happen. Please provide more explanation here.</w:t>
+        <w:t xml:space="preserve">My only major criticism concerns the Methods section which I found very hard to follow. It also contains many analysis and results. I urge the authors to </w:t>
+      </w:r>
+      <w:proofErr w:type="gramStart"/>
+      <w:r>
+        <w:rPr>
+          <w:rFonts w:ascii="Arial" w:hAnsi="Arial" w:cs="Arial"/>
+          <w:color w:val="222222"/>
+          <w:shd w:val="clear" w:color="auto" w:fill="FFFFFF"/>
+        </w:rPr>
+        <w:t>make an effort</w:t>
+      </w:r>
+      <w:proofErr w:type="gramEnd"/>
+      <w:r>
+        <w:rPr>
+          <w:rFonts w:ascii="Arial" w:hAnsi="Arial" w:cs="Arial"/>
+          <w:color w:val="222222"/>
+          <w:shd w:val="clear" w:color="auto" w:fill="FFFFFF"/>
+        </w:rPr>
+        <w:t xml:space="preserve"> to simplify the description of this section and displace all results to where they belong, that is, to the Results section. The text must also be edited more carefully as it contains several typos and few incomplete or awkward sentences. Finally, in the Discussion, the authors suggest that a habit system left alone (e.g., in animals with pre-training OFC lesions) could lead to an elevated behavioral plateau after extended training, but they did not exactly explain how and why this should happen. Please provide more explanation here.</w:t>
       </w:r>
     </w:p>
     <w:p>
@@ -327,14 +369,32 @@
           <w:color w:val="000000" w:themeColor="text1"/>
           <w:shd w:val="clear" w:color="auto" w:fill="FFFFFF"/>
         </w:rPr>
-        <w:t xml:space="preserve">There are a number of analyses in the </w:t>
-      </w:r>
+        <w:t xml:space="preserve">There are </w:t>
+      </w:r>
+      <w:proofErr w:type="gramStart"/>
       <w:r>
         <w:rPr>
           <w:rFonts w:ascii="Arial" w:hAnsi="Arial" w:cs="Arial"/>
           <w:color w:val="000000" w:themeColor="text1"/>
           <w:shd w:val="clear" w:color="auto" w:fill="FFFFFF"/>
         </w:rPr>
+        <w:t>a number of</w:t>
+      </w:r>
+      <w:proofErr w:type="gramEnd"/>
+      <w:r>
+        <w:rPr>
+          <w:rFonts w:ascii="Arial" w:hAnsi="Arial" w:cs="Arial"/>
+          <w:color w:val="000000" w:themeColor="text1"/>
+          <w:shd w:val="clear" w:color="auto" w:fill="FFFFFF"/>
+        </w:rPr>
+        <w:t xml:space="preserve"> analyses in the </w:t>
+      </w:r>
+      <w:r>
+        <w:rPr>
+          <w:rFonts w:ascii="Arial" w:hAnsi="Arial" w:cs="Arial"/>
+          <w:color w:val="000000" w:themeColor="text1"/>
+          <w:shd w:val="clear" w:color="auto" w:fill="FFFFFF"/>
+        </w:rPr>
         <w:t>methods section that should be placed in the results section</w:t>
       </w:r>
       <w:r>
@@ -480,7 +540,25 @@
           <w:color w:val="FF0000"/>
           <w:shd w:val="clear" w:color="auto" w:fill="FFFFFF"/>
         </w:rPr>
-        <w:t xml:space="preserve">CS-PreCS difference scores. </w:t>
+        <w:t>CS-</w:t>
+      </w:r>
+      <w:proofErr w:type="spellStart"/>
+      <w:r>
+        <w:rPr>
+          <w:rFonts w:ascii="Arial" w:hAnsi="Arial" w:cs="Arial"/>
+          <w:color w:val="FF0000"/>
+          <w:shd w:val="clear" w:color="auto" w:fill="FFFFFF"/>
+        </w:rPr>
+        <w:t>PreCS</w:t>
+      </w:r>
+      <w:proofErr w:type="spellEnd"/>
+      <w:r>
+        <w:rPr>
+          <w:rFonts w:ascii="Arial" w:hAnsi="Arial" w:cs="Arial"/>
+          <w:color w:val="FF0000"/>
+          <w:shd w:val="clear" w:color="auto" w:fill="FFFFFF"/>
+        </w:rPr>
+        <w:t xml:space="preserve"> difference scores. </w:t>
       </w:r>
       <w:r>
         <w:rPr>
@@ -651,7 +729,25 @@
           <w:color w:val="FF0000"/>
           <w:shd w:val="clear" w:color="auto" w:fill="FFFFFF"/>
         </w:rPr>
-        <w:t>, and apologise that these had not been noticed by the author’s earlier. The manuscript has been re</w:t>
+        <w:t xml:space="preserve">, and </w:t>
+      </w:r>
+      <w:proofErr w:type="spellStart"/>
+      <w:r>
+        <w:rPr>
+          <w:rFonts w:ascii="Arial" w:hAnsi="Arial" w:cs="Arial"/>
+          <w:color w:val="FF0000"/>
+          <w:shd w:val="clear" w:color="auto" w:fill="FFFFFF"/>
+        </w:rPr>
+        <w:t>apologise</w:t>
+      </w:r>
+      <w:proofErr w:type="spellEnd"/>
+      <w:r>
+        <w:rPr>
+          <w:rFonts w:ascii="Arial" w:hAnsi="Arial" w:cs="Arial"/>
+          <w:color w:val="FF0000"/>
+          <w:shd w:val="clear" w:color="auto" w:fill="FFFFFF"/>
+        </w:rPr>
+        <w:t xml:space="preserve"> that these had not been noticed by the author’s earlier. The manuscript has been re</w:t>
       </w:r>
       <w:r>
         <w:rPr>
@@ -674,24 +770,6 @@
       <w:pPr>
         <w:rPr>
           <w:rFonts w:ascii="Arial" w:hAnsi="Arial" w:cs="Arial"/>
-          <w:color w:val="FF0000"/>
-          <w:shd w:val="clear" w:color="auto" w:fill="FFFFFF"/>
-        </w:rPr>
-      </w:pPr>
-      <w:r>
-        <w:rPr>
-          <w:rFonts w:ascii="Arial" w:hAnsi="Arial" w:cs="Arial"/>
-          <w:color w:val="FF0000"/>
-          <w:highlight w:val="yellow"/>
-          <w:shd w:val="clear" w:color="auto" w:fill="FFFFFF"/>
-        </w:rPr>
-        <w:t>FINALISE THIS</w:t>
-      </w:r>
-    </w:p>
-    <w:p>
-      <w:pPr>
-        <w:rPr>
-          <w:rFonts w:ascii="Arial" w:hAnsi="Arial" w:cs="Arial"/>
           <w:color w:val="000000" w:themeColor="text1"/>
           <w:shd w:val="clear" w:color="auto" w:fill="FFFFFF"/>
         </w:rPr>
@@ -985,7 +1063,61 @@
           <w:color w:val="222222"/>
           <w:shd w:val="clear" w:color="auto" w:fill="FFFFFF"/>
         </w:rPr>
-        <w:t>In this manuscript, the authors explore the potential involvement of the lateral OFC in stimulus-outcome learning. In Experiment 1, they report that pre-acquisition lOFC lesions enhance cue responding but inactivation of this region later in acquisition impairs responding (Experiment 2). Inactivation of lOFC was also found to leave blocking intact (Experiment 3), suggesting that the effects observed on cue responding in Experiments 1 and 2 relate to behavioural performance and not learning. It is difficult to question the robustness of these results given that several findings are replicated throughout the manuscript (including in the supplementary materials).</w:t>
+        <w:t xml:space="preserve">In this manuscript, the authors explore the potential involvement of the lateral OFC in stimulus-outcome learning. In Experiment 1, they report that pre-acquisition </w:t>
+      </w:r>
+      <w:proofErr w:type="spellStart"/>
+      <w:r>
+        <w:rPr>
+          <w:rFonts w:ascii="Arial" w:hAnsi="Arial" w:cs="Arial"/>
+          <w:color w:val="222222"/>
+          <w:shd w:val="clear" w:color="auto" w:fill="FFFFFF"/>
+        </w:rPr>
+        <w:t>lOFC</w:t>
+      </w:r>
+      <w:proofErr w:type="spellEnd"/>
+      <w:r>
+        <w:rPr>
+          <w:rFonts w:ascii="Arial" w:hAnsi="Arial" w:cs="Arial"/>
+          <w:color w:val="222222"/>
+          <w:shd w:val="clear" w:color="auto" w:fill="FFFFFF"/>
+        </w:rPr>
+        <w:t xml:space="preserve"> lesions enhance cue responding but inactivation of this region later in acquisition impairs responding (Experiment 2). Inactivation of </w:t>
+      </w:r>
+      <w:proofErr w:type="spellStart"/>
+      <w:r>
+        <w:rPr>
+          <w:rFonts w:ascii="Arial" w:hAnsi="Arial" w:cs="Arial"/>
+          <w:color w:val="222222"/>
+          <w:shd w:val="clear" w:color="auto" w:fill="FFFFFF"/>
+        </w:rPr>
+        <w:t>lOFC</w:t>
+      </w:r>
+      <w:proofErr w:type="spellEnd"/>
+      <w:r>
+        <w:rPr>
+          <w:rFonts w:ascii="Arial" w:hAnsi="Arial" w:cs="Arial"/>
+          <w:color w:val="222222"/>
+          <w:shd w:val="clear" w:color="auto" w:fill="FFFFFF"/>
+        </w:rPr>
+        <w:t xml:space="preserve"> was also found to leave blocking intact (Experiment 3), suggesting that the effects observed on cue responding in Experiments 1 and 2 relate to </w:t>
+      </w:r>
+      <w:proofErr w:type="spellStart"/>
+      <w:r>
+        <w:rPr>
+          <w:rFonts w:ascii="Arial" w:hAnsi="Arial" w:cs="Arial"/>
+          <w:color w:val="222222"/>
+          <w:shd w:val="clear" w:color="auto" w:fill="FFFFFF"/>
+        </w:rPr>
+        <w:t>behavioural</w:t>
+      </w:r>
+      <w:proofErr w:type="spellEnd"/>
+      <w:r>
+        <w:rPr>
+          <w:rFonts w:ascii="Arial" w:hAnsi="Arial" w:cs="Arial"/>
+          <w:color w:val="222222"/>
+          <w:shd w:val="clear" w:color="auto" w:fill="FFFFFF"/>
+        </w:rPr>
+        <w:t xml:space="preserve"> performance and not learning. It is difficult to question the robustness of these results given that several findings are replicated throughout the manuscript (including in the supplementary materials).</w:t>
       </w:r>
       <w:r>
         <w:rPr>
@@ -1007,7 +1139,97 @@
           <w:color w:val="222222"/>
           <w:shd w:val="clear" w:color="auto" w:fill="FFFFFF"/>
         </w:rPr>
-        <w:t xml:space="preserve">Overall, this study is particularly interesting and important as it explicitly tests a null effect that is largely accepted in the literature – that lOFC inhibition leaves intact “simple” S-O responding. Here, the authors demonstrate quite convincingly that the lOFC is indeed involved in simple Pavlovian acquisition. The contribution of this work to the field is summarized by the authors in the discussion: “Even within a putatively simply behavioural task, there are many potential underlying psychological processes that can contribute to performance and change over time”. Indeed, while this work clearly contributes to our understanding of OFC function in value-based behaviours, it also serves as a reminder of the complexity of simple psychological processes </w:t>
+        <w:t xml:space="preserve">Overall, this study is particularly interesting and important as it explicitly tests a null effect that is largely accepted in the literature – that </w:t>
+      </w:r>
+      <w:proofErr w:type="spellStart"/>
+      <w:r>
+        <w:rPr>
+          <w:rFonts w:ascii="Arial" w:hAnsi="Arial" w:cs="Arial"/>
+          <w:color w:val="222222"/>
+          <w:shd w:val="clear" w:color="auto" w:fill="FFFFFF"/>
+        </w:rPr>
+        <w:t>lOFC</w:t>
+      </w:r>
+      <w:proofErr w:type="spellEnd"/>
+      <w:r>
+        <w:rPr>
+          <w:rFonts w:ascii="Arial" w:hAnsi="Arial" w:cs="Arial"/>
+          <w:color w:val="222222"/>
+          <w:shd w:val="clear" w:color="auto" w:fill="FFFFFF"/>
+        </w:rPr>
+        <w:t xml:space="preserve"> inhibition leaves intact “simple” S-O responding. Here, the authors demonstrate quite convincingly that the </w:t>
+      </w:r>
+      <w:proofErr w:type="spellStart"/>
+      <w:r>
+        <w:rPr>
+          <w:rFonts w:ascii="Arial" w:hAnsi="Arial" w:cs="Arial"/>
+          <w:color w:val="222222"/>
+          <w:shd w:val="clear" w:color="auto" w:fill="FFFFFF"/>
+        </w:rPr>
+        <w:t>lOFC</w:t>
+      </w:r>
+      <w:proofErr w:type="spellEnd"/>
+      <w:r>
+        <w:rPr>
+          <w:rFonts w:ascii="Arial" w:hAnsi="Arial" w:cs="Arial"/>
+          <w:color w:val="222222"/>
+          <w:shd w:val="clear" w:color="auto" w:fill="FFFFFF"/>
+        </w:rPr>
+        <w:t xml:space="preserve"> is indeed involved in simple Pavlovian acquisition. The contribution of this work to the field is summarized by the authors in the discussion: “Even within a putatively simply </w:t>
+      </w:r>
+      <w:proofErr w:type="spellStart"/>
+      <w:r>
+        <w:rPr>
+          <w:rFonts w:ascii="Arial" w:hAnsi="Arial" w:cs="Arial"/>
+          <w:color w:val="222222"/>
+          <w:shd w:val="clear" w:color="auto" w:fill="FFFFFF"/>
+        </w:rPr>
+        <w:t>behavioural</w:t>
+      </w:r>
+      <w:proofErr w:type="spellEnd"/>
+      <w:r>
+        <w:rPr>
+          <w:rFonts w:ascii="Arial" w:hAnsi="Arial" w:cs="Arial"/>
+          <w:color w:val="222222"/>
+          <w:shd w:val="clear" w:color="auto" w:fill="FFFFFF"/>
+        </w:rPr>
+        <w:t xml:space="preserve"> task, there are many potential underlying psychological processes that can contribute to performance and change over time”. Indeed, while this work clearly contributes to our understanding of OFC function in value-based </w:t>
+      </w:r>
+      <w:proofErr w:type="spellStart"/>
+      <w:r>
+        <w:rPr>
+          <w:rFonts w:ascii="Arial" w:hAnsi="Arial" w:cs="Arial"/>
+          <w:color w:val="222222"/>
+          <w:shd w:val="clear" w:color="auto" w:fill="FFFFFF"/>
+        </w:rPr>
+        <w:t>behaviours</w:t>
+      </w:r>
+      <w:proofErr w:type="spellEnd"/>
+      <w:r>
+        <w:rPr>
+          <w:rFonts w:ascii="Arial" w:hAnsi="Arial" w:cs="Arial"/>
+          <w:color w:val="222222"/>
+          <w:shd w:val="clear" w:color="auto" w:fill="FFFFFF"/>
+        </w:rPr>
+        <w:t xml:space="preserve">, it also serves as a reminder of the complexity of simple psychological processes and highlights the importance of understanding these processes when interpreting neural data. I have some suggestions that the authors may wish to consider </w:t>
+      </w:r>
+      <w:proofErr w:type="gramStart"/>
+      <w:r>
+        <w:rPr>
+          <w:rFonts w:ascii="Arial" w:hAnsi="Arial" w:cs="Arial"/>
+          <w:color w:val="222222"/>
+          <w:shd w:val="clear" w:color="auto" w:fill="FFFFFF"/>
+        </w:rPr>
+        <w:t>to improve</w:t>
+      </w:r>
+      <w:proofErr w:type="gramEnd"/>
+      <w:r>
+        <w:rPr>
+          <w:rFonts w:ascii="Arial" w:hAnsi="Arial" w:cs="Arial"/>
+          <w:color w:val="222222"/>
+          <w:shd w:val="clear" w:color="auto" w:fill="FFFFFF"/>
+        </w:rPr>
+        <w:t xml:space="preserve"> the clarity of the </w:t>
       </w:r>
       <w:r>
         <w:rPr>
@@ -1016,7 +1238,7 @@
           <w:shd w:val="clear" w:color="auto" w:fill="FFFFFF"/>
         </w:rPr>
         <w:lastRenderedPageBreak/>
-        <w:t>and highlights the importance of understanding these processes when interpreting neural data. I have some suggestions that the authors may wish to consider to improve the clarity of the manuscript.</w:t>
+        <w:t>manuscript.</w:t>
       </w:r>
       <w:r>
         <w:rPr>
@@ -1154,7 +1376,61 @@
           <w:color w:val="222222"/>
           <w:shd w:val="clear" w:color="auto" w:fill="FFFFFF"/>
         </w:rPr>
-        <w:t>1.      These authors have previously highlighted the functional hetereogeneity of the anterior versus posterior divide in lOFC (e.g., in Pavlovian reversal learning). Could the authors comment on this divide for the current results? Particularly as, despite the AP coordinates, the majority of the damage/placements seem quite anterior.</w:t>
+        <w:t xml:space="preserve">1.      These authors have previously highlighted the functional </w:t>
+      </w:r>
+      <w:proofErr w:type="spellStart"/>
+      <w:r>
+        <w:rPr>
+          <w:rFonts w:ascii="Arial" w:hAnsi="Arial" w:cs="Arial"/>
+          <w:color w:val="222222"/>
+          <w:shd w:val="clear" w:color="auto" w:fill="FFFFFF"/>
+        </w:rPr>
+        <w:t>hetereogeneity</w:t>
+      </w:r>
+      <w:proofErr w:type="spellEnd"/>
+      <w:r>
+        <w:rPr>
+          <w:rFonts w:ascii="Arial" w:hAnsi="Arial" w:cs="Arial"/>
+          <w:color w:val="222222"/>
+          <w:shd w:val="clear" w:color="auto" w:fill="FFFFFF"/>
+        </w:rPr>
+        <w:t xml:space="preserve"> of the anterior versus posterior divide in </w:t>
+      </w:r>
+      <w:proofErr w:type="spellStart"/>
+      <w:r>
+        <w:rPr>
+          <w:rFonts w:ascii="Arial" w:hAnsi="Arial" w:cs="Arial"/>
+          <w:color w:val="222222"/>
+          <w:shd w:val="clear" w:color="auto" w:fill="FFFFFF"/>
+        </w:rPr>
+        <w:t>lOFC</w:t>
+      </w:r>
+      <w:proofErr w:type="spellEnd"/>
+      <w:r>
+        <w:rPr>
+          <w:rFonts w:ascii="Arial" w:hAnsi="Arial" w:cs="Arial"/>
+          <w:color w:val="222222"/>
+          <w:shd w:val="clear" w:color="auto" w:fill="FFFFFF"/>
+        </w:rPr>
+        <w:t xml:space="preserve"> (e.g., in Pavlovian reversal learning). Could the authors comment on this divide for the current results? Particularly as, despite the AP coordinates, </w:t>
+      </w:r>
+      <w:proofErr w:type="gramStart"/>
+      <w:r>
+        <w:rPr>
+          <w:rFonts w:ascii="Arial" w:hAnsi="Arial" w:cs="Arial"/>
+          <w:color w:val="222222"/>
+          <w:shd w:val="clear" w:color="auto" w:fill="FFFFFF"/>
+        </w:rPr>
+        <w:t>the majority of</w:t>
+      </w:r>
+      <w:proofErr w:type="gramEnd"/>
+      <w:r>
+        <w:rPr>
+          <w:rFonts w:ascii="Arial" w:hAnsi="Arial" w:cs="Arial"/>
+          <w:color w:val="222222"/>
+          <w:shd w:val="clear" w:color="auto" w:fill="FFFFFF"/>
+        </w:rPr>
+        <w:t xml:space="preserve"> the damage/placements seem quite anterior.</w:t>
       </w:r>
     </w:p>
     <w:p>
@@ -1173,13 +1449,41 @@
         </w:rPr>
         <w:t xml:space="preserve">Yes, we completely agree that the distinction between anterior and posterior </w:t>
       </w:r>
-      <w:r>
-        <w:rPr>
-          <w:rFonts w:ascii="Arial" w:hAnsi="Arial" w:cs="Arial"/>
-          <w:color w:val="FF0000"/>
-          <w:shd w:val="clear" w:color="auto" w:fill="FFFFFF"/>
-        </w:rPr>
-        <w:t xml:space="preserve">lOFC that we have raised before, might be of relevance when considering the present results. The reviewer is also correct in their assessment that the majority of lesion damage and cannulae placement in the present experiments </w:t>
+      <w:proofErr w:type="spellStart"/>
+      <w:r>
+        <w:rPr>
+          <w:rFonts w:ascii="Arial" w:hAnsi="Arial" w:cs="Arial"/>
+          <w:color w:val="FF0000"/>
+          <w:shd w:val="clear" w:color="auto" w:fill="FFFFFF"/>
+        </w:rPr>
+        <w:t>lOFC</w:t>
+      </w:r>
+      <w:proofErr w:type="spellEnd"/>
+      <w:r>
+        <w:rPr>
+          <w:rFonts w:ascii="Arial" w:hAnsi="Arial" w:cs="Arial"/>
+          <w:color w:val="FF0000"/>
+          <w:shd w:val="clear" w:color="auto" w:fill="FFFFFF"/>
+        </w:rPr>
+        <w:t xml:space="preserve"> that we have raised before, might be of relevance when considering the present results. The reviewer is also correct in their assessment that the majority of lesion damage and </w:t>
+      </w:r>
+      <w:proofErr w:type="spellStart"/>
+      <w:r>
+        <w:rPr>
+          <w:rFonts w:ascii="Arial" w:hAnsi="Arial" w:cs="Arial"/>
+          <w:color w:val="FF0000"/>
+          <w:shd w:val="clear" w:color="auto" w:fill="FFFFFF"/>
+        </w:rPr>
+        <w:t>cannulae</w:t>
+      </w:r>
+      <w:proofErr w:type="spellEnd"/>
+      <w:r>
+        <w:rPr>
+          <w:rFonts w:ascii="Arial" w:hAnsi="Arial" w:cs="Arial"/>
+          <w:color w:val="FF0000"/>
+          <w:shd w:val="clear" w:color="auto" w:fill="FFFFFF"/>
+        </w:rPr>
+        <w:t xml:space="preserve"> placement in the present experiments </w:t>
       </w:r>
       <w:r>
         <w:rPr>
@@ -1195,7 +1499,25 @@
           <w:color w:val="FF0000"/>
           <w:shd w:val="clear" w:color="auto" w:fill="FFFFFF"/>
         </w:rPr>
-        <w:t xml:space="preserve"> an anterior lOFC (i.e. bilateral damage anterior to +3.7 mm fr</w:t>
+        <w:t xml:space="preserve"> an anterior </w:t>
+      </w:r>
+      <w:proofErr w:type="spellStart"/>
+      <w:r>
+        <w:rPr>
+          <w:rFonts w:ascii="Arial" w:hAnsi="Arial" w:cs="Arial"/>
+          <w:color w:val="FF0000"/>
+          <w:shd w:val="clear" w:color="auto" w:fill="FFFFFF"/>
+        </w:rPr>
+        <w:t>lOFC</w:t>
+      </w:r>
+      <w:proofErr w:type="spellEnd"/>
+      <w:r>
+        <w:rPr>
+          <w:rFonts w:ascii="Arial" w:hAnsi="Arial" w:cs="Arial"/>
+          <w:color w:val="FF0000"/>
+          <w:shd w:val="clear" w:color="auto" w:fill="FFFFFF"/>
+        </w:rPr>
+        <w:t xml:space="preserve"> (i.e. bilateral damage anterior to +3.7 mm fr</w:t>
       </w:r>
       <w:r>
         <w:rPr>
@@ -1227,7 +1549,25 @@
           <w:color w:val="FF0000"/>
           <w:shd w:val="clear" w:color="auto" w:fill="FFFFFF"/>
         </w:rPr>
-        <w:t xml:space="preserve"> selective targeting of the anterior lOFC was </w:t>
+        <w:t xml:space="preserve"> selective targeting of the anterior </w:t>
+      </w:r>
+      <w:proofErr w:type="spellStart"/>
+      <w:r>
+        <w:rPr>
+          <w:rFonts w:ascii="Arial" w:hAnsi="Arial" w:cs="Arial"/>
+          <w:color w:val="FF0000"/>
+          <w:shd w:val="clear" w:color="auto" w:fill="FFFFFF"/>
+        </w:rPr>
+        <w:t>lOFC</w:t>
+      </w:r>
+      <w:proofErr w:type="spellEnd"/>
+      <w:r>
+        <w:rPr>
+          <w:rFonts w:ascii="Arial" w:hAnsi="Arial" w:cs="Arial"/>
+          <w:color w:val="FF0000"/>
+          <w:shd w:val="clear" w:color="auto" w:fill="FFFFFF"/>
+        </w:rPr>
+        <w:t xml:space="preserve"> was </w:t>
       </w:r>
       <w:r>
         <w:rPr>
@@ -1267,15 +1607,69 @@
           <w:color w:val="FF0000"/>
           <w:shd w:val="clear" w:color="auto" w:fill="FFFFFF"/>
         </w:rPr>
-        <w:t>be dissociable between anterior and posteror lOFC. Particularly gi</w:t>
-      </w:r>
-      <w:r>
-        <w:rPr>
-          <w:rFonts w:ascii="Arial" w:hAnsi="Arial" w:cs="Arial"/>
-          <w:color w:val="FF0000"/>
-          <w:shd w:val="clear" w:color="auto" w:fill="FFFFFF"/>
-        </w:rPr>
-        <w:t xml:space="preserve">ven that the majority of studies </w:t>
+        <w:t xml:space="preserve">be dissociable between anterior and </w:t>
+      </w:r>
+      <w:proofErr w:type="spellStart"/>
+      <w:r>
+        <w:rPr>
+          <w:rFonts w:ascii="Arial" w:hAnsi="Arial" w:cs="Arial"/>
+          <w:color w:val="FF0000"/>
+          <w:shd w:val="clear" w:color="auto" w:fill="FFFFFF"/>
+        </w:rPr>
+        <w:t>posteror</w:t>
+      </w:r>
+      <w:proofErr w:type="spellEnd"/>
+      <w:r>
+        <w:rPr>
+          <w:rFonts w:ascii="Arial" w:hAnsi="Arial" w:cs="Arial"/>
+          <w:color w:val="FF0000"/>
+          <w:shd w:val="clear" w:color="auto" w:fill="FFFFFF"/>
+        </w:rPr>
+        <w:t xml:space="preserve"> </w:t>
+      </w:r>
+      <w:proofErr w:type="spellStart"/>
+      <w:r>
+        <w:rPr>
+          <w:rFonts w:ascii="Arial" w:hAnsi="Arial" w:cs="Arial"/>
+          <w:color w:val="FF0000"/>
+          <w:shd w:val="clear" w:color="auto" w:fill="FFFFFF"/>
+        </w:rPr>
+        <w:t>lOFC</w:t>
+      </w:r>
+      <w:proofErr w:type="spellEnd"/>
+      <w:r>
+        <w:rPr>
+          <w:rFonts w:ascii="Arial" w:hAnsi="Arial" w:cs="Arial"/>
+          <w:color w:val="FF0000"/>
+          <w:shd w:val="clear" w:color="auto" w:fill="FFFFFF"/>
+        </w:rPr>
+        <w:t>. Particularly gi</w:t>
+      </w:r>
+      <w:r>
+        <w:rPr>
+          <w:rFonts w:ascii="Arial" w:hAnsi="Arial" w:cs="Arial"/>
+          <w:color w:val="FF0000"/>
+          <w:shd w:val="clear" w:color="auto" w:fill="FFFFFF"/>
+        </w:rPr>
+        <w:t xml:space="preserve">ven that </w:t>
+      </w:r>
+      <w:proofErr w:type="gramStart"/>
+      <w:r>
+        <w:rPr>
+          <w:rFonts w:ascii="Arial" w:hAnsi="Arial" w:cs="Arial"/>
+          <w:color w:val="FF0000"/>
+          <w:shd w:val="clear" w:color="auto" w:fill="FFFFFF"/>
+        </w:rPr>
+        <w:t>the majority of</w:t>
+      </w:r>
+      <w:proofErr w:type="gramEnd"/>
+      <w:r>
+        <w:rPr>
+          <w:rFonts w:ascii="Arial" w:hAnsi="Arial" w:cs="Arial"/>
+          <w:color w:val="FF0000"/>
+          <w:shd w:val="clear" w:color="auto" w:fill="FFFFFF"/>
+        </w:rPr>
+        <w:t xml:space="preserve"> studies </w:t>
       </w:r>
       <w:r>
         <w:rPr>
@@ -1291,7 +1685,25 @@
           <w:color w:val="FF0000"/>
           <w:shd w:val="clear" w:color="auto" w:fill="FFFFFF"/>
         </w:rPr>
-        <w:t xml:space="preserve">targeting lOFC have </w:t>
+        <w:t xml:space="preserve">targeting </w:t>
+      </w:r>
+      <w:proofErr w:type="spellStart"/>
+      <w:r>
+        <w:rPr>
+          <w:rFonts w:ascii="Arial" w:hAnsi="Arial" w:cs="Arial"/>
+          <w:color w:val="FF0000"/>
+          <w:shd w:val="clear" w:color="auto" w:fill="FFFFFF"/>
+        </w:rPr>
+        <w:t>lOFC</w:t>
+      </w:r>
+      <w:proofErr w:type="spellEnd"/>
+      <w:r>
+        <w:rPr>
+          <w:rFonts w:ascii="Arial" w:hAnsi="Arial" w:cs="Arial"/>
+          <w:color w:val="FF0000"/>
+          <w:shd w:val="clear" w:color="auto" w:fill="FFFFFF"/>
+        </w:rPr>
+        <w:t xml:space="preserve"> have </w:t>
       </w:r>
       <w:r>
         <w:rPr>
@@ -1307,103 +1719,252 @@
           <w:color w:val="FF0000"/>
           <w:shd w:val="clear" w:color="auto" w:fill="FFFFFF"/>
         </w:rPr>
-        <w:t>the whole structure (i.e. both anterior and posterior lOFC).</w:t>
-      </w:r>
-    </w:p>
-    <w:p>
-      <w:pPr>
-        <w:rPr>
-          <w:rFonts w:ascii="Arial" w:hAnsi="Arial" w:cs="Arial"/>
-          <w:color w:val="FF0000"/>
-          <w:shd w:val="clear" w:color="auto" w:fill="FFFFFF"/>
-        </w:rPr>
-      </w:pPr>
-      <w:r>
-        <w:rPr>
-          <w:rFonts w:ascii="Arial" w:hAnsi="Arial" w:cs="Arial"/>
-          <w:color w:val="FF0000"/>
-          <w:highlight w:val="yellow"/>
-          <w:shd w:val="clear" w:color="auto" w:fill="FFFFFF"/>
-        </w:rPr>
-        <w:t>ADD TO DISCUSSION</w:t>
-      </w:r>
-    </w:p>
-    <w:p>
-      <w:pPr>
-        <w:rPr>
-          <w:rFonts w:ascii="Arial" w:hAnsi="Arial" w:cs="Arial"/>
-          <w:color w:val="FF0000"/>
-          <w:shd w:val="clear" w:color="auto" w:fill="FFFFFF"/>
-        </w:rPr>
-      </w:pPr>
-      <w:r>
-        <w:rPr>
-          <w:rFonts w:ascii="Arial" w:hAnsi="Arial" w:cs="Arial"/>
-          <w:color w:val="FF0000"/>
-          <w:shd w:val="clear" w:color="auto" w:fill="FFFFFF"/>
-        </w:rPr>
-        <w:t xml:space="preserve">One possible account of the surprising role of lateral OFC in simple Pavlovian acquisition is that </w:t>
-      </w:r>
-      <w:r>
-        <w:rPr>
-          <w:rFonts w:ascii="Arial" w:hAnsi="Arial" w:cs="Arial"/>
-          <w:color w:val="FF0000"/>
-          <w:shd w:val="clear" w:color="auto" w:fill="FFFFFF"/>
-        </w:rPr>
-        <w:t>the present studies targeted relatively anterior aspects of the lateral OFC, whereas previous studies have targeted the whole lateral OFC or more posterior areas. Given that we have previously shown that anterior and posterior lateral OFC are functionally dissociable [REFS], it is possible that</w:t>
-      </w:r>
-      <w:bookmarkStart w:id="0" w:name="_GoBack"/>
-      <w:bookmarkEnd w:id="0"/>
-    </w:p>
-    <w:p>
-      <w:pPr>
-        <w:rPr>
-          <w:rFonts w:ascii="Arial" w:hAnsi="Arial" w:cs="Arial"/>
-          <w:color w:val="FF0000"/>
-          <w:shd w:val="clear" w:color="auto" w:fill="FFFFFF"/>
-        </w:rPr>
-      </w:pPr>
-      <w:r>
-        <w:rPr>
-          <w:rFonts w:ascii="Arial" w:hAnsi="Arial" w:cs="Arial"/>
-          <w:color w:val="FF0000"/>
-          <w:shd w:val="clear" w:color="auto" w:fill="FFFFFF"/>
-        </w:rPr>
-        <w:t xml:space="preserve"> Given the present study did not systematically compare anterior and posterior </w:t>
-      </w:r>
-    </w:p>
-    <w:p>
-      <w:pPr>
-        <w:rPr>
-          <w:rFonts w:ascii="Arial" w:hAnsi="Arial" w:cs="Arial"/>
-          <w:color w:val="FF0000"/>
-          <w:shd w:val="clear" w:color="auto" w:fill="FFFFFF"/>
-        </w:rPr>
-      </w:pPr>
-      <w:r>
-        <w:rPr>
-          <w:rFonts w:ascii="Arial" w:hAnsi="Arial" w:cs="Arial"/>
-          <w:color w:val="FF0000"/>
-          <w:shd w:val="clear" w:color="auto" w:fill="FFFFFF"/>
-        </w:rPr>
-        <w:t xml:space="preserve">Rodent studies targeting the lateral OFC often encompass the entire region, or a posterior </w:t>
-      </w:r>
-    </w:p>
-    <w:p>
-      <w:pPr>
-        <w:rPr>
-          <w:rFonts w:ascii="Arial" w:hAnsi="Arial" w:cs="Arial"/>
-          <w:color w:val="FF0000"/>
-          <w:shd w:val="clear" w:color="auto" w:fill="FFFFFF"/>
-        </w:rPr>
-      </w:pPr>
-      <w:r>
-        <w:rPr>
-          <w:rFonts w:ascii="Arial" w:hAnsi="Arial" w:cs="Arial"/>
-          <w:color w:val="FF0000"/>
-          <w:shd w:val="clear" w:color="auto" w:fill="FFFFFF"/>
-        </w:rPr>
-        <w:t xml:space="preserve">It is notable that the present experiments targeted the anterior aspect of the lateral OFC, which has been shown to dissociable from more posterior lateral OFC </w:t>
+        <w:t xml:space="preserve">the whole structure (i.e. both anterior and posterior </w:t>
+      </w:r>
+      <w:proofErr w:type="spellStart"/>
+      <w:r>
+        <w:rPr>
+          <w:rFonts w:ascii="Arial" w:hAnsi="Arial" w:cs="Arial"/>
+          <w:color w:val="FF0000"/>
+          <w:shd w:val="clear" w:color="auto" w:fill="FFFFFF"/>
+        </w:rPr>
+        <w:t>lOFC</w:t>
+      </w:r>
+      <w:proofErr w:type="spellEnd"/>
+      <w:r>
+        <w:rPr>
+          <w:rFonts w:ascii="Arial" w:hAnsi="Arial" w:cs="Arial"/>
+          <w:color w:val="FF0000"/>
+          <w:shd w:val="clear" w:color="auto" w:fill="FFFFFF"/>
+        </w:rPr>
+        <w:t>).</w:t>
+      </w:r>
+      <w:r>
+        <w:rPr>
+          <w:rFonts w:ascii="Arial" w:hAnsi="Arial" w:cs="Arial"/>
+          <w:color w:val="FF0000"/>
+          <w:shd w:val="clear" w:color="auto" w:fill="FFFFFF"/>
+        </w:rPr>
+        <w:t xml:space="preserve"> </w:t>
+      </w:r>
+    </w:p>
+    <w:p>
+      <w:pPr>
+        <w:rPr>
+          <w:rFonts w:ascii="Arial" w:hAnsi="Arial" w:cs="Arial"/>
+          <w:color w:val="FF0000"/>
+          <w:shd w:val="clear" w:color="auto" w:fill="FFFFFF"/>
+        </w:rPr>
+      </w:pPr>
+      <w:r>
+        <w:rPr>
+          <w:rFonts w:ascii="Arial" w:hAnsi="Arial" w:cs="Arial"/>
+          <w:color w:val="FF0000"/>
+          <w:shd w:val="clear" w:color="auto" w:fill="FFFFFF"/>
+        </w:rPr>
+        <w:t>Accordingly, the following paragraph has been added to the Conclusion of the Discussion section:</w:t>
+      </w:r>
+    </w:p>
+    <w:p>
+      <w:pPr>
+        <w:ind w:left="720"/>
+        <w:rPr>
+          <w:rFonts w:ascii="Arial" w:hAnsi="Arial" w:cs="Arial"/>
+          <w:color w:val="FF0000"/>
+          <w:shd w:val="clear" w:color="auto" w:fill="FFFFFF"/>
+        </w:rPr>
+      </w:pPr>
+      <w:r>
+        <w:rPr>
+          <w:rFonts w:ascii="Arial" w:hAnsi="Arial" w:cs="Arial"/>
+          <w:color w:val="FF0000"/>
+          <w:shd w:val="clear" w:color="auto" w:fill="FFFFFF"/>
+        </w:rPr>
+        <w:t xml:space="preserve">Recently, we demonstrated functional </w:t>
+      </w:r>
+      <w:r>
+        <w:rPr>
+          <w:rFonts w:ascii="Arial" w:hAnsi="Arial" w:cs="Arial"/>
+          <w:color w:val="FF0000"/>
+          <w:shd w:val="clear" w:color="auto" w:fill="FFFFFF"/>
+        </w:rPr>
+        <w:t>heterogeneity</w:t>
+      </w:r>
+      <w:r>
+        <w:rPr>
+          <w:rFonts w:ascii="Arial" w:hAnsi="Arial" w:cs="Arial"/>
+          <w:color w:val="FF0000"/>
+          <w:shd w:val="clear" w:color="auto" w:fill="FFFFFF"/>
+        </w:rPr>
+        <w:t xml:space="preserve"> within the lateral OFC between anterior and posterior subregions </w:t>
+      </w:r>
+      <w:r>
+        <w:rPr>
+          <w:rFonts w:ascii="Arial" w:hAnsi="Arial" w:cs="Arial"/>
+          <w:color w:val="FF0000"/>
+          <w:shd w:val="clear" w:color="auto" w:fill="FFFFFF"/>
+        </w:rPr>
+        <w:fldChar w:fldCharType="begin" w:fldLock="1"/>
+      </w:r>
+      <w:r>
+        <w:rPr>
+          <w:rFonts w:ascii="Arial" w:hAnsi="Arial" w:cs="Arial"/>
+          <w:color w:val="FF0000"/>
+          <w:shd w:val="clear" w:color="auto" w:fill="FFFFFF"/>
+        </w:rPr>
+        <w:instrText>ADDIN CSL_CITATION {"citationItems":[{"id":"ITEM-1","itemData":{"DOI":"10.7554/eLife.37357.001","ISSN":"2050084X","abstract":"The orbitofrontal cortex (OFC) is critical for updating reward-directed behaviours flexibly when outcomes are devalued or when task contingencies are reversed. Failure to update behaviour in outcome devaluation and reversal learning procedures are considered canonical deficits following OFC lesions in non-human primates and rodents. We examined the generality of these findings in rodents using lesions of the rodent lateral OFC (LO) in instrumental action-outcome and Pavlovian cue-outcome devaluation procedures. LO lesions disrupted outcome devaluation in Pavlovian but not instrumental procedures. Furthermore, although both anterior and posterior LO lesions disrupted Pavlovian outcome devaluation, only posterior LO lesions were found to disrupt reversal learning. Posterior but not anterior LO lesions were also found to disrupt the attribution of motivational value to Pavlovian cues in sign-tracking. These novel dissociable task- and subregion-specific effects suggest a way to reconcile contradictory findings between rodent and non-human primate OFC research.","author":[{"dropping-particle":"","family":"Panayi","given":"Marios C","non-dropping-particle":"","parse-names":false,"suffix":""},{"dropping-particle":"","family":"Killcross","given":"Simon","non-dropping-particle":"","parse-names":false,"suffix":""}],"container-title":"eLife","id":"ITEM-1","issued":{"date-parts":[["2018","7","25"]]},"title":"Functional heterogeneity within the rodent lateral orbitofrontal cortex dissociates outcome devaluation and reversal learning deficits","type":"article-journal","volume":"7"},"uris":["http://www.mendeley.com/documents/?uuid=830dcb69-80d3-3948-bcf4-b67f5d01f017"]}],"mendeley":{"formattedCitation":"(Panayi &amp; Killcross, 2018)","plainTextFormattedCitation":"(Panayi &amp; Killcross, 2018)","previouslyFormattedCitation":"(Panayi &amp; Killcross, 2018)"},"properties":{"noteIndex":0},"schema":"https://github.com/citation-style-language/schema/raw/master/csl-citation.json"}</w:instrText>
+      </w:r>
+      <w:r>
+        <w:rPr>
+          <w:rFonts w:ascii="Arial" w:hAnsi="Arial" w:cs="Arial"/>
+          <w:color w:val="FF0000"/>
+          <w:shd w:val="clear" w:color="auto" w:fill="FFFFFF"/>
+        </w:rPr>
+        <w:fldChar w:fldCharType="separate"/>
+      </w:r>
+      <w:r>
+        <w:rPr>
+          <w:rFonts w:ascii="Arial" w:hAnsi="Arial" w:cs="Arial"/>
+          <w:color w:val="FF0000"/>
+          <w:shd w:val="clear" w:color="auto" w:fill="FFFFFF"/>
+        </w:rPr>
+        <w:t xml:space="preserve">(Panayi &amp; </w:t>
+      </w:r>
+      <w:proofErr w:type="spellStart"/>
+      <w:r>
+        <w:rPr>
+          <w:rFonts w:ascii="Arial" w:hAnsi="Arial" w:cs="Arial"/>
+          <w:color w:val="FF0000"/>
+          <w:shd w:val="clear" w:color="auto" w:fill="FFFFFF"/>
+        </w:rPr>
+        <w:t>Killcross</w:t>
+      </w:r>
+      <w:proofErr w:type="spellEnd"/>
+      <w:r>
+        <w:rPr>
+          <w:rFonts w:ascii="Arial" w:hAnsi="Arial" w:cs="Arial"/>
+          <w:color w:val="FF0000"/>
+          <w:shd w:val="clear" w:color="auto" w:fill="FFFFFF"/>
+        </w:rPr>
+        <w:t>, 2018)</w:t>
+      </w:r>
+      <w:r>
+        <w:rPr>
+          <w:rFonts w:ascii="Arial" w:hAnsi="Arial" w:cs="Arial"/>
+          <w:color w:val="FF0000"/>
+          <w:shd w:val="clear" w:color="auto" w:fill="FFFFFF"/>
+        </w:rPr>
+        <w:fldChar w:fldCharType="end"/>
+      </w:r>
+      <w:r>
+        <w:rPr>
+          <w:rFonts w:ascii="Arial" w:hAnsi="Arial" w:cs="Arial"/>
+          <w:color w:val="FF0000"/>
+          <w:shd w:val="clear" w:color="auto" w:fill="FFFFFF"/>
+        </w:rPr>
+        <w:t xml:space="preserve">. While the present experiments did not explicitly target and compare anterior and posterior subregions, it is notable that present lesion and cannula placements targeted predominantly anterior lateral OFC. Therefore, one possible account of the surprising role of lateral OFC in simple Pavlovian acquisition is that prior research has often focused on the posterior lateral OFC or the structure as a whole </w:t>
+      </w:r>
+      <w:r>
+        <w:rPr>
+          <w:rFonts w:ascii="Arial" w:hAnsi="Arial" w:cs="Arial"/>
+          <w:color w:val="FF0000"/>
+          <w:shd w:val="clear" w:color="auto" w:fill="FFFFFF"/>
+        </w:rPr>
+        <w:fldChar w:fldCharType="begin" w:fldLock="1"/>
+      </w:r>
+      <w:r>
+        <w:rPr>
+          <w:rFonts w:ascii="Arial" w:hAnsi="Arial" w:cs="Arial"/>
+          <w:color w:val="FF0000"/>
+          <w:shd w:val="clear" w:color="auto" w:fill="FFFFFF"/>
+        </w:rPr>
+        <w:instrText>ADDIN CSL_CITATION {"citationItems":[{"id":"ITEM-1","itemData":{"DOI":"Doi 10.1523/Jneurosci.5443-06.2007","ISBN":"0270-6474","author":[{"dropping-particle":"","family":"Ostlund","given":"S B","non-dropping-particle":"","parse-names":false,"suffix":""},{"dropping-particle":"","family":"Balleine","given":"B W","non-dropping-particle":"","parse-names":false,"suffix":""}],"container-title":"Journal of Neuroscience","id":"ITEM-1","issue":"18","issued":{"date-parts":[["2007"]]},"language":"English","page":"4819-4825","title":"Orbitofrontal cortex mediates outcome encoding in pavlovian but not instrumental conditioning","type":"article-journal","volume":"27"},"uris":["http://www.mendeley.com/documents/?uuid=d469c7de-a39b-4490-b6b3-0682f2e41edb"]},{"id":"ITEM-2","itemData":{"ISBN":"0270-6474","author":[{"dropping-particle":"","family":"Gallagher","given":"M","non-dropping-particle":"","parse-names":false,"suffix":""},{"dropping-particle":"","family":"McMahan","given":"R W","non-dropping-particle":"","parse-names":false,"suffix":""},{"dropping-particle":"","family":"Schoenbaum","given":"G.","non-dropping-particle":"","parse-names":false,"suffix":""}],"container-title":"Journal of Neuroscience","id":"ITEM-2","issue":"15","issued":{"date-parts":[["1999"]]},"language":"English","page":"6610-6614","title":"Orbitofrontal cortex and representation of incentive value in associative learning","type":"article-journal","volume":"19"},"uris":["http://www.mendeley.com/documents/?uuid=67ba92ca-b679-407e-9f2a-7aac71c3f739"]},{"id":"ITEM-3","itemData":{"DOI":"10.1523/JNEUROSCI.1678-17.2017","ISSN":"15292401","PMID":"29093055","abstract":"Rat orbitofrontal cortex (OFC) is located in the dorsal bank of the rhinal sulcus, and is divided into the medial orbital area, ventral orbital area, ventrolateral orbital area, lateral orbital area, dorsolateral orbital area, and agranular insular areas. Over the past 20 years, there has been a marked increase in the number of publications focused on the functions of rat OFC. While collectively this extensive body of work has provided great insight into the functions of OFC, leading to theoretical and computational models of its functions, one issue that has emerged relates to what is defined as OFC because targeting of this region can be quite variable between studies of appetitive behavior, even within the same species. Also apparent is that there is an oversampling and undersampling of certain subregions of ratOFCfor study, and this will be demonstrated here. The intent of the Viewpoint is to summarize studies in rat OFC, given the diversity of what groups refer to as “OFC,” and to integrate these with the findings of recent anatomical studies. The primary aim is to help discern functions in reward learning and decision-making, clearing the course for future empirical work.","author":[{"dropping-particle":"","family":"Izquierdo","given":"A D","non-dropping-particle":"","parse-names":false,"suffix":""}],"container-title":"Journal of Neuroscience","id":"ITEM-3","issue":"44","issued":{"date-parts":[["2017","11","1"]]},"page":"10529-10540","publisher":"Society for Neuroscience","title":"Functional heterogeneity within rat orbitofrontal cortex in reward learning and decision making","type":"article-journal","volume":"37"},"uris":["http://www.mendeley.com/documents/?uuid=b75360ff-4c2c-427f-ad8c-b29cd2748b0b"]}],"mendeley":{"formattedCitation":"(Gallagher et al., 1999; Izquierdo, 2017; Ostlund &amp; Balleine, 2007)","plainTextFormattedCitation":"(Gallagher et al., 1999; Izquierdo, 2017; Ostlund &amp; Balleine, 2007)","previouslyFormattedCitation":"(e.g. Gallagher et al., 1999; Izquierdo, 2017a; Ostlund &amp; Balleine, 2007)"},"properties":{"noteIndex":0},"schema":"https://github.com/citation-style-language/schema/raw/master/csl-citation.json"}</w:instrText>
+      </w:r>
+      <w:r>
+        <w:rPr>
+          <w:rFonts w:ascii="Arial" w:hAnsi="Arial" w:cs="Arial"/>
+          <w:color w:val="FF0000"/>
+          <w:shd w:val="clear" w:color="auto" w:fill="FFFFFF"/>
+        </w:rPr>
+        <w:fldChar w:fldCharType="separate"/>
+      </w:r>
+      <w:r>
+        <w:rPr>
+          <w:rFonts w:ascii="Arial" w:hAnsi="Arial" w:cs="Arial"/>
+          <w:color w:val="FF0000"/>
+          <w:shd w:val="clear" w:color="auto" w:fill="FFFFFF"/>
+        </w:rPr>
+        <w:t xml:space="preserve">(Gallagher et al., 1999; </w:t>
+      </w:r>
+      <w:proofErr w:type="spellStart"/>
+      <w:r>
+        <w:rPr>
+          <w:rFonts w:ascii="Arial" w:hAnsi="Arial" w:cs="Arial"/>
+          <w:color w:val="FF0000"/>
+          <w:shd w:val="clear" w:color="auto" w:fill="FFFFFF"/>
+        </w:rPr>
+        <w:t>Izquierdo</w:t>
+      </w:r>
+      <w:proofErr w:type="spellEnd"/>
+      <w:r>
+        <w:rPr>
+          <w:rFonts w:ascii="Arial" w:hAnsi="Arial" w:cs="Arial"/>
+          <w:color w:val="FF0000"/>
+          <w:shd w:val="clear" w:color="auto" w:fill="FFFFFF"/>
+        </w:rPr>
+        <w:t xml:space="preserve">, 2017; </w:t>
+      </w:r>
+      <w:proofErr w:type="spellStart"/>
+      <w:r>
+        <w:rPr>
+          <w:rFonts w:ascii="Arial" w:hAnsi="Arial" w:cs="Arial"/>
+          <w:color w:val="FF0000"/>
+          <w:shd w:val="clear" w:color="auto" w:fill="FFFFFF"/>
+        </w:rPr>
+        <w:t>Ostlund</w:t>
+      </w:r>
+      <w:proofErr w:type="spellEnd"/>
+      <w:r>
+        <w:rPr>
+          <w:rFonts w:ascii="Arial" w:hAnsi="Arial" w:cs="Arial"/>
+          <w:color w:val="FF0000"/>
+          <w:shd w:val="clear" w:color="auto" w:fill="FFFFFF"/>
+        </w:rPr>
+        <w:t xml:space="preserve"> &amp; </w:t>
+      </w:r>
+      <w:proofErr w:type="spellStart"/>
+      <w:r>
+        <w:rPr>
+          <w:rFonts w:ascii="Arial" w:hAnsi="Arial" w:cs="Arial"/>
+          <w:color w:val="FF0000"/>
+          <w:shd w:val="clear" w:color="auto" w:fill="FFFFFF"/>
+        </w:rPr>
+        <w:t>Balleine</w:t>
+      </w:r>
+      <w:proofErr w:type="spellEnd"/>
+      <w:r>
+        <w:rPr>
+          <w:rFonts w:ascii="Arial" w:hAnsi="Arial" w:cs="Arial"/>
+          <w:color w:val="FF0000"/>
+          <w:shd w:val="clear" w:color="auto" w:fill="FFFFFF"/>
+        </w:rPr>
+        <w:t>, 2007)</w:t>
+      </w:r>
+      <w:r>
+        <w:rPr>
+          <w:rFonts w:ascii="Arial" w:hAnsi="Arial" w:cs="Arial"/>
+          <w:color w:val="FF0000"/>
+          <w:shd w:val="clear" w:color="auto" w:fill="FFFFFF"/>
+        </w:rPr>
+        <w:fldChar w:fldCharType="end"/>
+      </w:r>
+      <w:r>
+        <w:rPr>
+          <w:rFonts w:ascii="Arial" w:hAnsi="Arial" w:cs="Arial"/>
+          <w:color w:val="FF0000"/>
+          <w:shd w:val="clear" w:color="auto" w:fill="FFFFFF"/>
+        </w:rPr>
+        <w:t xml:space="preserve">. However, further studies systematically comparing anterior and posterior subregions within lateral OFC are still needed. </w:t>
       </w:r>
     </w:p>
     <w:p>
@@ -1436,26 +1997,131 @@
           <w:color w:val="222222"/>
           <w:shd w:val="clear" w:color="auto" w:fill="FFFFFF"/>
         </w:rPr>
-        <w:t>2.      The authors use the term « acquisition behaviour » throughout the manuscript (e.g., OFC lesions enhance acquisition behaviour). To what extent does « acquisition behaviour » simply equate to “performance” or “expression”? And why favour this term over “performance” or “expression”?</w:t>
-      </w:r>
-    </w:p>
-    <w:p>
-      <w:pPr>
-        <w:rPr>
-          <w:rFonts w:ascii="Arial" w:hAnsi="Arial" w:cs="Arial"/>
-          <w:color w:val="222222"/>
-          <w:shd w:val="clear" w:color="auto" w:fill="FFFFFF"/>
-        </w:rPr>
-      </w:pPr>
-      <w:r>
-        <w:rPr>
-          <w:rFonts w:ascii="Arial" w:hAnsi="Arial" w:cs="Arial"/>
-          <w:color w:val="222222"/>
-          <w:highlight w:val="yellow"/>
+        <w:t xml:space="preserve">2.      The authors use the term « acquisition </w:t>
+      </w:r>
+      <w:proofErr w:type="spellStart"/>
+      <w:r>
+        <w:rPr>
+          <w:rFonts w:ascii="Arial" w:hAnsi="Arial" w:cs="Arial"/>
+          <w:color w:val="222222"/>
+          <w:shd w:val="clear" w:color="auto" w:fill="FFFFFF"/>
+        </w:rPr>
+        <w:t>behaviour</w:t>
+      </w:r>
+      <w:proofErr w:type="spellEnd"/>
+      <w:r>
+        <w:rPr>
+          <w:rFonts w:ascii="Arial" w:hAnsi="Arial" w:cs="Arial"/>
+          <w:color w:val="222222"/>
+          <w:shd w:val="clear" w:color="auto" w:fill="FFFFFF"/>
+        </w:rPr>
+        <w:t xml:space="preserve"> » throughout the manuscript (e.g., OFC lesions enhance acquisition </w:t>
+      </w:r>
+      <w:proofErr w:type="spellStart"/>
+      <w:r>
+        <w:rPr>
+          <w:rFonts w:ascii="Arial" w:hAnsi="Arial" w:cs="Arial"/>
+          <w:color w:val="222222"/>
+          <w:shd w:val="clear" w:color="auto" w:fill="FFFFFF"/>
+        </w:rPr>
+        <w:t>behaviour</w:t>
+      </w:r>
+      <w:proofErr w:type="spellEnd"/>
+      <w:r>
+        <w:rPr>
+          <w:rFonts w:ascii="Arial" w:hAnsi="Arial" w:cs="Arial"/>
+          <w:color w:val="222222"/>
+          <w:shd w:val="clear" w:color="auto" w:fill="FFFFFF"/>
+        </w:rPr>
+        <w:t xml:space="preserve">). To what extent does « acquisition </w:t>
+      </w:r>
+      <w:proofErr w:type="spellStart"/>
+      <w:r>
+        <w:rPr>
+          <w:rFonts w:ascii="Arial" w:hAnsi="Arial" w:cs="Arial"/>
+          <w:color w:val="222222"/>
+          <w:shd w:val="clear" w:color="auto" w:fill="FFFFFF"/>
+        </w:rPr>
+        <w:t>behaviour</w:t>
+      </w:r>
+      <w:proofErr w:type="spellEnd"/>
+      <w:r>
+        <w:rPr>
+          <w:rFonts w:ascii="Arial" w:hAnsi="Arial" w:cs="Arial"/>
+          <w:color w:val="222222"/>
+          <w:shd w:val="clear" w:color="auto" w:fill="FFFFFF"/>
+        </w:rPr>
+        <w:t xml:space="preserve"> » simply equate to “performance” or “expression”? And why </w:t>
+      </w:r>
+      <w:proofErr w:type="spellStart"/>
+      <w:r>
+        <w:rPr>
+          <w:rFonts w:ascii="Arial" w:hAnsi="Arial" w:cs="Arial"/>
+          <w:color w:val="222222"/>
+          <w:shd w:val="clear" w:color="auto" w:fill="FFFFFF"/>
+        </w:rPr>
+        <w:t>favour</w:t>
+      </w:r>
+      <w:proofErr w:type="spellEnd"/>
+      <w:r>
+        <w:rPr>
+          <w:rFonts w:ascii="Arial" w:hAnsi="Arial" w:cs="Arial"/>
+          <w:color w:val="222222"/>
+          <w:shd w:val="clear" w:color="auto" w:fill="FFFFFF"/>
+        </w:rPr>
+        <w:t xml:space="preserve"> this term over “performance” or “expression”?</w:t>
+      </w:r>
+    </w:p>
+    <w:p>
+      <w:pPr>
+        <w:rPr>
+          <w:rFonts w:ascii="Arial" w:hAnsi="Arial" w:cs="Arial"/>
+          <w:color w:val="FF0000"/>
+          <w:shd w:val="clear" w:color="auto" w:fill="FFFFFF"/>
+        </w:rPr>
+      </w:pPr>
+      <w:r>
+        <w:rPr>
+          <w:rFonts w:ascii="Arial" w:hAnsi="Arial" w:cs="Arial"/>
+          <w:color w:val="FF0000"/>
+          <w:shd w:val="clear" w:color="auto" w:fill="FFFFFF"/>
+        </w:rPr>
+        <w:t xml:space="preserve">The term “acquisition </w:t>
+      </w:r>
+      <w:proofErr w:type="spellStart"/>
+      <w:r>
+        <w:rPr>
+          <w:rFonts w:ascii="Arial" w:hAnsi="Arial" w:cs="Arial"/>
+          <w:color w:val="FF0000"/>
+          <w:shd w:val="clear" w:color="auto" w:fill="FFFFFF"/>
+        </w:rPr>
+        <w:t>behaviour</w:t>
+      </w:r>
+      <w:proofErr w:type="spellEnd"/>
+      <w:r>
+        <w:rPr>
+          <w:rFonts w:ascii="Arial" w:hAnsi="Arial" w:cs="Arial"/>
+          <w:color w:val="FF0000"/>
+          <w:shd w:val="clear" w:color="auto" w:fill="FFFFFF"/>
+        </w:rPr>
+        <w:t xml:space="preserve">” was chosen to describe the observed deficits without presupposing an interpretation of the effect as a deficit in performance rather than learning (until </w:t>
+      </w:r>
+      <w:r>
+        <w:rPr>
+          <w:rFonts w:ascii="Arial" w:hAnsi="Arial" w:cs="Arial"/>
+          <w:color w:val="FF0000"/>
           <w:shd w:val="clear" w:color="auto" w:fill="FFFFFF"/>
         </w:rPr>
         <w:lastRenderedPageBreak/>
-        <w:t>RESPONSE REQUIRED</w:t>
+        <w:t xml:space="preserve">this is directly tested in Figure 3 with the blocking procedure). The term is also consistent with </w:t>
+      </w:r>
+      <w:r>
+        <w:rPr>
+          <w:rFonts w:ascii="Arial" w:hAnsi="Arial" w:cs="Arial"/>
+          <w:color w:val="FF0000"/>
+          <w:shd w:val="clear" w:color="auto" w:fill="FFFFFF"/>
+        </w:rPr>
+        <w:t xml:space="preserve">the OFC literature often describing the null effect as a null effect on “acquisition”. However, the reviewer is correct that the term could be exchanged with “performance” or “expression”. </w:t>
       </w:r>
     </w:p>
     <w:p>
@@ -1585,7 +2251,25 @@
           <w:color w:val="FF0000"/>
           <w:shd w:val="clear" w:color="auto" w:fill="FFFFFF"/>
         </w:rPr>
-        <w:t xml:space="preserve">were a sucrose pellet and lemon flavoured maltodextrin liquid. The </w:t>
+        <w:t xml:space="preserve">were a sucrose pellet and lemon </w:t>
+      </w:r>
+      <w:proofErr w:type="spellStart"/>
+      <w:r>
+        <w:rPr>
+          <w:rFonts w:ascii="Arial" w:hAnsi="Arial" w:cs="Arial"/>
+          <w:color w:val="FF0000"/>
+          <w:shd w:val="clear" w:color="auto" w:fill="FFFFFF"/>
+        </w:rPr>
+        <w:t>flavoured</w:t>
+      </w:r>
+      <w:proofErr w:type="spellEnd"/>
+      <w:r>
+        <w:rPr>
+          <w:rFonts w:ascii="Arial" w:hAnsi="Arial" w:cs="Arial"/>
+          <w:color w:val="FF0000"/>
+          <w:shd w:val="clear" w:color="auto" w:fill="FFFFFF"/>
+        </w:rPr>
+        <w:t xml:space="preserve"> maltodextrin liquid. The </w:t>
       </w:r>
       <w:r>
         <w:rPr>
@@ -1657,7 +2341,43 @@
           <w:color w:val="222222"/>
           <w:shd w:val="clear" w:color="auto" w:fill="FFFFFF"/>
         </w:rPr>
-        <w:t>5.      Page 12, lines 47-48: “the magazine frequency that was available was not as sensitive to devaluation as a measure of duration, so only data from the first trial was analysed at test.” This is a bit unclear for me, could the authors please elaborate a little? Why does an “insensitive” frequency measure mean that only the first trial can be analysed?</w:t>
+        <w:t xml:space="preserve">5.      Page 12, lines 47-48: “the magazine frequency that was available was not as sensitive to devaluation as a measure of duration, so only data from the first trial was </w:t>
+      </w:r>
+      <w:proofErr w:type="spellStart"/>
+      <w:r>
+        <w:rPr>
+          <w:rFonts w:ascii="Arial" w:hAnsi="Arial" w:cs="Arial"/>
+          <w:color w:val="222222"/>
+          <w:shd w:val="clear" w:color="auto" w:fill="FFFFFF"/>
+        </w:rPr>
+        <w:t>analysed</w:t>
+      </w:r>
+      <w:proofErr w:type="spellEnd"/>
+      <w:r>
+        <w:rPr>
+          <w:rFonts w:ascii="Arial" w:hAnsi="Arial" w:cs="Arial"/>
+          <w:color w:val="222222"/>
+          <w:shd w:val="clear" w:color="auto" w:fill="FFFFFF"/>
+        </w:rPr>
+        <w:t xml:space="preserve"> at test.” This is a bit unclear for me, could the authors please elaborate a little? Why does an “insensitive” frequency measure mean that only the first trial can be </w:t>
+      </w:r>
+      <w:proofErr w:type="spellStart"/>
+      <w:r>
+        <w:rPr>
+          <w:rFonts w:ascii="Arial" w:hAnsi="Arial" w:cs="Arial"/>
+          <w:color w:val="222222"/>
+          <w:shd w:val="clear" w:color="auto" w:fill="FFFFFF"/>
+        </w:rPr>
+        <w:t>analysed</w:t>
+      </w:r>
+      <w:proofErr w:type="spellEnd"/>
+      <w:r>
+        <w:rPr>
+          <w:rFonts w:ascii="Arial" w:hAnsi="Arial" w:cs="Arial"/>
+          <w:color w:val="222222"/>
+          <w:shd w:val="clear" w:color="auto" w:fill="FFFFFF"/>
+        </w:rPr>
+        <w:t>?</w:t>
       </w:r>
     </w:p>
     <w:p>
@@ -2022,13 +2742,23 @@
         </w:rPr>
         <w:t xml:space="preserve"> </w:t>
       </w:r>
-      <w:r>
-        <w:rPr>
-          <w:rFonts w:ascii="Arial" w:hAnsi="Arial" w:cs="Arial"/>
-          <w:color w:val="FF0000"/>
-          <w:shd w:val="clear" w:color="auto" w:fill="FFFFFF"/>
-        </w:rPr>
-        <w:t xml:space="preserve">This is why we described the magazine frequency measure as “insensitive” in the manuscript. However, we appreciate that this </w:t>
+      <w:proofErr w:type="gramStart"/>
+      <w:r>
+        <w:rPr>
+          <w:rFonts w:ascii="Arial" w:hAnsi="Arial" w:cs="Arial"/>
+          <w:color w:val="FF0000"/>
+          <w:shd w:val="clear" w:color="auto" w:fill="FFFFFF"/>
+        </w:rPr>
+        <w:t>This is why</w:t>
+      </w:r>
+      <w:proofErr w:type="gramEnd"/>
+      <w:r>
+        <w:rPr>
+          <w:rFonts w:ascii="Arial" w:hAnsi="Arial" w:cs="Arial"/>
+          <w:color w:val="FF0000"/>
+          <w:shd w:val="clear" w:color="auto" w:fill="FFFFFF"/>
+        </w:rPr>
+        <w:t xml:space="preserve"> we described the magazine frequency measure as “insensitive” in the manuscript. However, we appreciate that this </w:t>
       </w:r>
       <w:r>
         <w:rPr>
@@ -2100,7 +2830,79 @@
           <w:color w:val="222222"/>
           <w:shd w:val="clear" w:color="auto" w:fill="FFFFFF"/>
         </w:rPr>
-        <w:t>6.      Page 15, lines 45-46: “PreCS baseline responding did not differ between infusion groups across training and justified the use of CS-preCS difference scores for analyses of discriminative responding.” Do the authors mean to say that if preCS baselines differ then CS-preCS scores should not be used? (i.e., like they did in Experiment 1?)</w:t>
+        <w:t>6.      Page 15, lines 45-46: “</w:t>
+      </w:r>
+      <w:proofErr w:type="spellStart"/>
+      <w:r>
+        <w:rPr>
+          <w:rFonts w:ascii="Arial" w:hAnsi="Arial" w:cs="Arial"/>
+          <w:color w:val="222222"/>
+          <w:shd w:val="clear" w:color="auto" w:fill="FFFFFF"/>
+        </w:rPr>
+        <w:t>PreCS</w:t>
+      </w:r>
+      <w:proofErr w:type="spellEnd"/>
+      <w:r>
+        <w:rPr>
+          <w:rFonts w:ascii="Arial" w:hAnsi="Arial" w:cs="Arial"/>
+          <w:color w:val="222222"/>
+          <w:shd w:val="clear" w:color="auto" w:fill="FFFFFF"/>
+        </w:rPr>
+        <w:t xml:space="preserve"> baseline responding did not differ between infusion groups across training and justified the use of CS-</w:t>
+      </w:r>
+      <w:proofErr w:type="spellStart"/>
+      <w:r>
+        <w:rPr>
+          <w:rFonts w:ascii="Arial" w:hAnsi="Arial" w:cs="Arial"/>
+          <w:color w:val="222222"/>
+          <w:shd w:val="clear" w:color="auto" w:fill="FFFFFF"/>
+        </w:rPr>
+        <w:t>preCS</w:t>
+      </w:r>
+      <w:proofErr w:type="spellEnd"/>
+      <w:r>
+        <w:rPr>
+          <w:rFonts w:ascii="Arial" w:hAnsi="Arial" w:cs="Arial"/>
+          <w:color w:val="222222"/>
+          <w:shd w:val="clear" w:color="auto" w:fill="FFFFFF"/>
+        </w:rPr>
+        <w:t xml:space="preserve"> difference scores for analyses of discriminative responding.” Do the authors mean to say that if </w:t>
+      </w:r>
+      <w:proofErr w:type="spellStart"/>
+      <w:r>
+        <w:rPr>
+          <w:rFonts w:ascii="Arial" w:hAnsi="Arial" w:cs="Arial"/>
+          <w:color w:val="222222"/>
+          <w:shd w:val="clear" w:color="auto" w:fill="FFFFFF"/>
+        </w:rPr>
+        <w:t>preCS</w:t>
+      </w:r>
+      <w:proofErr w:type="spellEnd"/>
+      <w:r>
+        <w:rPr>
+          <w:rFonts w:ascii="Arial" w:hAnsi="Arial" w:cs="Arial"/>
+          <w:color w:val="222222"/>
+          <w:shd w:val="clear" w:color="auto" w:fill="FFFFFF"/>
+        </w:rPr>
+        <w:t xml:space="preserve"> baselines differ then CS-</w:t>
+      </w:r>
+      <w:proofErr w:type="spellStart"/>
+      <w:r>
+        <w:rPr>
+          <w:rFonts w:ascii="Arial" w:hAnsi="Arial" w:cs="Arial"/>
+          <w:color w:val="222222"/>
+          <w:shd w:val="clear" w:color="auto" w:fill="FFFFFF"/>
+        </w:rPr>
+        <w:t>preCS</w:t>
+      </w:r>
+      <w:proofErr w:type="spellEnd"/>
+      <w:r>
+        <w:rPr>
+          <w:rFonts w:ascii="Arial" w:hAnsi="Arial" w:cs="Arial"/>
+          <w:color w:val="222222"/>
+          <w:shd w:val="clear" w:color="auto" w:fill="FFFFFF"/>
+        </w:rPr>
+        <w:t xml:space="preserve"> scores should not be used? (i.e., like they did in Experiment 1?)</w:t>
       </w:r>
     </w:p>
     <w:p>
@@ -2125,7 +2927,25 @@
           <w:color w:val="FF0000"/>
           <w:shd w:val="clear" w:color="auto" w:fill="FFFFFF"/>
         </w:rPr>
-        <w:t>reviewer is correct to point out this issue. If the PreCS levels differed, then it would suggest that analysis of uncorrected responding during the CS period alone would be inappropriate. This sentence has been removed accordingly.</w:t>
+        <w:t xml:space="preserve">reviewer is correct to point out this issue. If the </w:t>
+      </w:r>
+      <w:proofErr w:type="spellStart"/>
+      <w:r>
+        <w:rPr>
+          <w:rFonts w:ascii="Arial" w:hAnsi="Arial" w:cs="Arial"/>
+          <w:color w:val="FF0000"/>
+          <w:shd w:val="clear" w:color="auto" w:fill="FFFFFF"/>
+        </w:rPr>
+        <w:t>PreCS</w:t>
+      </w:r>
+      <w:proofErr w:type="spellEnd"/>
+      <w:r>
+        <w:rPr>
+          <w:rFonts w:ascii="Arial" w:hAnsi="Arial" w:cs="Arial"/>
+          <w:color w:val="FF0000"/>
+          <w:shd w:val="clear" w:color="auto" w:fill="FFFFFF"/>
+        </w:rPr>
+        <w:t xml:space="preserve"> levels differed, then it would suggest that analysis of uncorrected responding during the CS period alone would be inappropriate. This sentence has been removed accordingly.</w:t>
       </w:r>
     </w:p>
     <w:p>
@@ -2273,7 +3093,97 @@
           <w:color w:val="FF0000"/>
           <w:shd w:val="clear" w:color="auto" w:fill="FFFFFF"/>
         </w:rPr>
-        <w:t>Contrary to our prediction, intra-OFC muscimol infusions disrupted rather than enhanced further acquisition of responding relative to the saline group (Figure 2, Infusion - Days 12-15; Significant Group x Day interaction F(3,66)=5.03, p=.003, but no main effect of Group F(1,22)=1.90, p=.182, or Day F(3,66)=0.32, p=.809). Simple effects revealed significantly greater responding in the saline group on the last 2 days of infusions (Muscimol vs Saline: Day 12 t(22)=0.67, p=.508, Day 13 t(22)=-1.03, p=.315, Day 14 t(22)=-2.79, p=.011, Day 15 t(22)=-2.08, p=.049). Furthermore, the saline group increased responding across infusion days 12-15 (Saline: significant positive linear trend t(22)=2.79, p=.011), whereas the muscimol group did not (Muscimol: no significant linear trend t(22)=-1.57, p=.131). Therefore, post-training inactivation of the OFC impaired acquisition.</w:t>
+        <w:t xml:space="preserve">Contrary to our prediction, intra-OFC </w:t>
+      </w:r>
+      <w:proofErr w:type="spellStart"/>
+      <w:r>
+        <w:rPr>
+          <w:rFonts w:ascii="Arial" w:hAnsi="Arial" w:cs="Arial"/>
+          <w:color w:val="FF0000"/>
+          <w:shd w:val="clear" w:color="auto" w:fill="FFFFFF"/>
+        </w:rPr>
+        <w:t>muscimol</w:t>
+      </w:r>
+      <w:proofErr w:type="spellEnd"/>
+      <w:r>
+        <w:rPr>
+          <w:rFonts w:ascii="Arial" w:hAnsi="Arial" w:cs="Arial"/>
+          <w:color w:val="FF0000"/>
+          <w:shd w:val="clear" w:color="auto" w:fill="FFFFFF"/>
+        </w:rPr>
+        <w:t xml:space="preserve"> infusions disrupted rather than enhanced further acquisition of responding relative to the saline group (Figure 2, Infusion - Days 12-15; Significant Group x Day interaction F(3,66)=5.03, p=.003, but no main effect of Group F(1,22)=1.90, p=.182, or Day F(3,66)=0.32, p=.809). Simple effects revealed significantly greater responding in the saline group on the last 2 days of infusions (</w:t>
+      </w:r>
+      <w:proofErr w:type="spellStart"/>
+      <w:r>
+        <w:rPr>
+          <w:rFonts w:ascii="Arial" w:hAnsi="Arial" w:cs="Arial"/>
+          <w:color w:val="FF0000"/>
+          <w:shd w:val="clear" w:color="auto" w:fill="FFFFFF"/>
+        </w:rPr>
+        <w:t>Muscimol</w:t>
+      </w:r>
+      <w:proofErr w:type="spellEnd"/>
+      <w:r>
+        <w:rPr>
+          <w:rFonts w:ascii="Arial" w:hAnsi="Arial" w:cs="Arial"/>
+          <w:color w:val="FF0000"/>
+          <w:shd w:val="clear" w:color="auto" w:fill="FFFFFF"/>
+        </w:rPr>
+        <w:t xml:space="preserve"> vs Saline: Day 12 t(22)=0.67, p=.508, Day 13 t(22)=-1.03, p=.315, Day 14 t(22)=-2.79, p=.011, Day 15 t(22)=-2.08, p=.049). Furthermore, the saline group increased responding across infusion days 12-15 (Saline: significant positive linear trend </w:t>
+      </w:r>
+      <w:proofErr w:type="gramStart"/>
+      <w:r>
+        <w:rPr>
+          <w:rFonts w:ascii="Arial" w:hAnsi="Arial" w:cs="Arial"/>
+          <w:color w:val="FF0000"/>
+          <w:shd w:val="clear" w:color="auto" w:fill="FFFFFF"/>
+        </w:rPr>
+        <w:t>t(</w:t>
+      </w:r>
+      <w:proofErr w:type="gramEnd"/>
+      <w:r>
+        <w:rPr>
+          <w:rFonts w:ascii="Arial" w:hAnsi="Arial" w:cs="Arial"/>
+          <w:color w:val="FF0000"/>
+          <w:shd w:val="clear" w:color="auto" w:fill="FFFFFF"/>
+        </w:rPr>
+        <w:t xml:space="preserve">22)=2.79, p=.011), whereas the </w:t>
+      </w:r>
+      <w:proofErr w:type="spellStart"/>
+      <w:r>
+        <w:rPr>
+          <w:rFonts w:ascii="Arial" w:hAnsi="Arial" w:cs="Arial"/>
+          <w:color w:val="FF0000"/>
+          <w:shd w:val="clear" w:color="auto" w:fill="FFFFFF"/>
+        </w:rPr>
+        <w:t>muscimol</w:t>
+      </w:r>
+      <w:proofErr w:type="spellEnd"/>
+      <w:r>
+        <w:rPr>
+          <w:rFonts w:ascii="Arial" w:hAnsi="Arial" w:cs="Arial"/>
+          <w:color w:val="FF0000"/>
+          <w:shd w:val="clear" w:color="auto" w:fill="FFFFFF"/>
+        </w:rPr>
+        <w:t xml:space="preserve"> group did not (</w:t>
+      </w:r>
+      <w:proofErr w:type="spellStart"/>
+      <w:r>
+        <w:rPr>
+          <w:rFonts w:ascii="Arial" w:hAnsi="Arial" w:cs="Arial"/>
+          <w:color w:val="FF0000"/>
+          <w:shd w:val="clear" w:color="auto" w:fill="FFFFFF"/>
+        </w:rPr>
+        <w:t>Muscimol</w:t>
+      </w:r>
+      <w:proofErr w:type="spellEnd"/>
+      <w:r>
+        <w:rPr>
+          <w:rFonts w:ascii="Arial" w:hAnsi="Arial" w:cs="Arial"/>
+          <w:color w:val="FF0000"/>
+          <w:shd w:val="clear" w:color="auto" w:fill="FFFFFF"/>
+        </w:rPr>
+        <w:t>: no significant linear trend t(22)=-1.57, p=.131). Therefore, post-training inactivation of the OFC impaired acquisition.</w:t>
       </w:r>
       <w:r>
         <w:rPr>
@@ -2344,7 +3254,79 @@
           <w:color w:val="222222"/>
           <w:shd w:val="clear" w:color="auto" w:fill="FFFFFF"/>
         </w:rPr>
-        <w:t> The orbitofrontal cortex (OFC) is of interest to behavioral neuroscientists for a multitude of reasons. Some see the OFC as the seat of economic choice - the brain region in which  apples and oranges must be compared. Other argue the OFC acts as a cognitive map - representing the causal texture of the environment. Many more roles for the OFC have been proposed. Regardless of the exact view, all of these theories assume that the OFC is not necessary for the acquisition of simple cue-outcome associations. In a clever and rigorous set of studies, Panayi and Killcross cast doubt on this assumption. The authors first demonstrate that OFC lesions enhance the acquisition of cue-outcome responding, then show these same OFC-lesioned rats were profoundly impaired in reinforcer devaluation - long known to depend on OFC function. In the second experiment, rats are permitted to acquire cue-outcome responding, then the OFC is inhibited with baclofen muscimol. The effect is clear, suppressing OFC activity suppresses cue responding. Extending this, the authors then replicate the effect of OFC suppression of acquired cue-outcome responding, but then show that this inactivation did not alter associative blocking.</w:t>
+        <w:t xml:space="preserve"> The orbitofrontal cortex (OFC) is of interest to behavioral neuroscientists for a multitude of reasons. Some see the OFC as the seat of economic choice - the brain region in </w:t>
+      </w:r>
+      <w:proofErr w:type="gramStart"/>
+      <w:r>
+        <w:rPr>
+          <w:rFonts w:ascii="Arial" w:hAnsi="Arial" w:cs="Arial"/>
+          <w:color w:val="222222"/>
+          <w:shd w:val="clear" w:color="auto" w:fill="FFFFFF"/>
+        </w:rPr>
+        <w:t>which  apples</w:t>
+      </w:r>
+      <w:proofErr w:type="gramEnd"/>
+      <w:r>
+        <w:rPr>
+          <w:rFonts w:ascii="Arial" w:hAnsi="Arial" w:cs="Arial"/>
+          <w:color w:val="222222"/>
+          <w:shd w:val="clear" w:color="auto" w:fill="FFFFFF"/>
+        </w:rPr>
+        <w:t xml:space="preserve"> and oranges must be compared. Other argue the OFC acts as a cognitive map - representing the causal texture of the environment. Many more roles for the OFC have been proposed. Regardless of the exact view, </w:t>
+      </w:r>
+      <w:proofErr w:type="gramStart"/>
+      <w:r>
+        <w:rPr>
+          <w:rFonts w:ascii="Arial" w:hAnsi="Arial" w:cs="Arial"/>
+          <w:color w:val="222222"/>
+          <w:shd w:val="clear" w:color="auto" w:fill="FFFFFF"/>
+        </w:rPr>
+        <w:t>all of</w:t>
+      </w:r>
+      <w:proofErr w:type="gramEnd"/>
+      <w:r>
+        <w:rPr>
+          <w:rFonts w:ascii="Arial" w:hAnsi="Arial" w:cs="Arial"/>
+          <w:color w:val="222222"/>
+          <w:shd w:val="clear" w:color="auto" w:fill="FFFFFF"/>
+        </w:rPr>
+        <w:t xml:space="preserve"> these theories assume that the OFC is not necessary for the acquisition of simple cue-outcome associations. In a clever and rigorous set of studies, Panayi and </w:t>
+      </w:r>
+      <w:proofErr w:type="spellStart"/>
+      <w:r>
+        <w:rPr>
+          <w:rFonts w:ascii="Arial" w:hAnsi="Arial" w:cs="Arial"/>
+          <w:color w:val="222222"/>
+          <w:shd w:val="clear" w:color="auto" w:fill="FFFFFF"/>
+        </w:rPr>
+        <w:t>Killcross</w:t>
+      </w:r>
+      <w:proofErr w:type="spellEnd"/>
+      <w:r>
+        <w:rPr>
+          <w:rFonts w:ascii="Arial" w:hAnsi="Arial" w:cs="Arial"/>
+          <w:color w:val="222222"/>
+          <w:shd w:val="clear" w:color="auto" w:fill="FFFFFF"/>
+        </w:rPr>
+        <w:t xml:space="preserve"> cast doubt on this assumption. The authors first demonstrate that OFC lesions enhance the acquisition of cue-outcome responding, then show these same OFC-lesioned rats were profoundly impaired in reinforcer devaluation - long known to depend on OFC function. In the second experiment, rats are permitted to acquire cue-outcome responding, then the OFC is inhibited with baclofen </w:t>
+      </w:r>
+      <w:proofErr w:type="spellStart"/>
+      <w:r>
+        <w:rPr>
+          <w:rFonts w:ascii="Arial" w:hAnsi="Arial" w:cs="Arial"/>
+          <w:color w:val="222222"/>
+          <w:shd w:val="clear" w:color="auto" w:fill="FFFFFF"/>
+        </w:rPr>
+        <w:t>muscimol</w:t>
+      </w:r>
+      <w:proofErr w:type="spellEnd"/>
+      <w:r>
+        <w:rPr>
+          <w:rFonts w:ascii="Arial" w:hAnsi="Arial" w:cs="Arial"/>
+          <w:color w:val="222222"/>
+          <w:shd w:val="clear" w:color="auto" w:fill="FFFFFF"/>
+        </w:rPr>
+        <w:t>. The effect is clear, suppressing OFC activity suppresses cue responding. Extending this, the authors then replicate the effect of OFC suppression of acquired cue-outcome responding, but then show that this inactivation did not alter associative blocking.</w:t>
       </w:r>
       <w:r>
         <w:rPr>
@@ -3384,7 +4366,7 @@
 </file>
 
 <file path=customXml/itemProps1.xml><?xml version="1.0" encoding="utf-8"?>
-<ds:datastoreItem xmlns:ds="http://schemas.openxmlformats.org/officeDocument/2006/customXml" ds:itemID="{B5FF9A98-45B6-4F1A-9458-8DD3969A30D1}">
+<ds:datastoreItem xmlns:ds="http://schemas.openxmlformats.org/officeDocument/2006/customXml" ds:itemID="{00DFD783-39CD-4875-85EF-C24EC8F4040B}">
   <ds:schemaRefs>
     <ds:schemaRef ds:uri="http://schemas.openxmlformats.org/officeDocument/2006/bibliography"/>
   </ds:schemaRefs>

--- a/OFC_AcquisitionPaper/3_ResponseToReviewers_CerebralCortexCommunications/ResponseToReviewers.docx
+++ b/OFC_AcquisitionPaper/3_ResponseToReviewers_CerebralCortexCommunications/ResponseToReviewers.docx
@@ -1,6 +1,6 @@
 
 <file path=word/document.xml><?xml version="1.0" encoding="utf-8"?>
-<w:document xmlns:wpc="http://schemas.microsoft.com/office/word/2010/wordprocessingCanvas" xmlns:cx="http://schemas.microsoft.com/office/drawing/2014/chartex" xmlns:cx1="http://schemas.microsoft.com/office/drawing/2015/9/8/chartex" xmlns:cx2="http://schemas.microsoft.com/office/drawing/2015/10/21/chartex" xmlns:cx3="http://schemas.microsoft.com/office/drawing/2016/5/9/chartex" xmlns:cx4="http://schemas.microsoft.com/office/drawing/2016/5/10/chartex" xmlns:cx5="http://schemas.microsoft.com/office/drawing/2016/5/11/chartex" xmlns:cx6="http://schemas.microsoft.com/office/drawing/2016/5/12/chartex" xmlns:cx7="http://schemas.microsoft.com/office/drawing/2016/5/13/chartex" xmlns:cx8="http://schemas.microsoft.com/office/drawing/2016/5/14/chartex" xmlns:mc="http://schemas.openxmlformats.org/markup-compatibility/2006" xmlns:aink="http://schemas.microsoft.com/office/drawing/2016/ink" xmlns:am3d="http://schemas.microsoft.com/office/drawing/2017/model3d" xmlns:o="urn:schemas-microsoft-com:office:office" xmlns:r="http://schemas.openxmlformats.org/officeDocument/2006/relationships" xmlns:m="http://schemas.openxmlformats.org/officeDocument/2006/math" xmlns:v="urn:schemas-microsoft-com:vml" xmlns:wp14="http://schemas.microsoft.com/office/word/2010/wordprocessingDrawing" xmlns:wp="http://schemas.openxmlformats.org/drawingml/2006/wordprocessingDrawing" xmlns:w10="urn:schemas-microsoft-com:office:word" xmlns:w="http://schemas.openxmlformats.org/wordprocessingml/2006/main" xmlns:w14="http://schemas.microsoft.com/office/word/2010/wordml" xmlns:w15="http://schemas.microsoft.com/office/word/2012/wordml" xmlns:w16cid="http://schemas.microsoft.com/office/word/2016/wordml/cid" xmlns:w16se="http://schemas.microsoft.com/office/word/2015/wordml/symex" xmlns:wpg="http://schemas.microsoft.com/office/word/2010/wordprocessingGroup" xmlns:wpi="http://schemas.microsoft.com/office/word/2010/wordprocessingInk" xmlns:wne="http://schemas.microsoft.com/office/word/2006/wordml" xmlns:wps="http://schemas.microsoft.com/office/word/2010/wordprocessingShape" mc:Ignorable="w14 w15 w16se w16cid wp14">
+<w:document xmlns:wpc="http://schemas.microsoft.com/office/word/2010/wordprocessingCanvas" xmlns:cx="http://schemas.microsoft.com/office/drawing/2014/chartex" xmlns:cx1="http://schemas.microsoft.com/office/drawing/2015/9/8/chartex" xmlns:cx2="http://schemas.microsoft.com/office/drawing/2015/10/21/chartex" xmlns:cx3="http://schemas.microsoft.com/office/drawing/2016/5/9/chartex" xmlns:cx4="http://schemas.microsoft.com/office/drawing/2016/5/10/chartex" xmlns:cx5="http://schemas.microsoft.com/office/drawing/2016/5/11/chartex" xmlns:cx6="http://schemas.microsoft.com/office/drawing/2016/5/12/chartex" xmlns:cx7="http://schemas.microsoft.com/office/drawing/2016/5/13/chartex" xmlns:cx8="http://schemas.microsoft.com/office/drawing/2016/5/14/chartex" xmlns:mc="http://schemas.openxmlformats.org/markup-compatibility/2006" xmlns:aink="http://schemas.microsoft.com/office/drawing/2016/ink" xmlns:am3d="http://schemas.microsoft.com/office/drawing/2017/model3d" xmlns:o="urn:schemas-microsoft-com:office:office" xmlns:r="http://schemas.openxmlformats.org/officeDocument/2006/relationships" xmlns:m="http://schemas.openxmlformats.org/officeDocument/2006/math" xmlns:v="urn:schemas-microsoft-com:vml" xmlns:wp14="http://schemas.microsoft.com/office/word/2010/wordprocessingDrawing" xmlns:wp="http://schemas.openxmlformats.org/drawingml/2006/wordprocessingDrawing" xmlns:w10="urn:schemas-microsoft-com:office:word" xmlns:w="http://schemas.openxmlformats.org/wordprocessingml/2006/main" xmlns:w14="http://schemas.microsoft.com/office/word/2010/wordml" xmlns:w15="http://schemas.microsoft.com/office/word/2012/wordml" xmlns:w16cex="http://schemas.microsoft.com/office/word/2018/wordml/cex" xmlns:w16cid="http://schemas.microsoft.com/office/word/2016/wordml/cid" xmlns:w16="http://schemas.microsoft.com/office/word/2018/wordml" xmlns:w16se="http://schemas.microsoft.com/office/word/2015/wordml/symex" xmlns:wpg="http://schemas.microsoft.com/office/word/2010/wordprocessingGroup" xmlns:wpi="http://schemas.microsoft.com/office/word/2010/wordprocessingInk" xmlns:wne="http://schemas.microsoft.com/office/word/2006/wordml" xmlns:wps="http://schemas.microsoft.com/office/word/2010/wordprocessingShape" mc:Ignorable="w14 w15 w16se w16cid w16 w16cex wp14">
   <w:body>
     <w:p>
       <w:r>
@@ -30,10 +30,7 @@
         <w:t>ONLY ONE FILE NEEDED FOR REVIEW, please upload a single file, double-spaced, inclusive of all main text, tables, and figures with legends. The tables and figures with legends should be embedded within the text at the relevant location.</w:t>
       </w:r>
     </w:p>
-    <w:p>
-      <w:bookmarkStart w:id="0" w:name="_GoBack"/>
-      <w:bookmarkEnd w:id="0"/>
-    </w:p>
+    <w:p/>
     <w:p>
       <w:r>
         <w:br w:type="page"/>
@@ -91,25 +88,7 @@
           <w:color w:val="222222"/>
           <w:shd w:val="clear" w:color="auto" w:fill="FFFFFF"/>
         </w:rPr>
-        <w:t xml:space="preserve">The work by Panayi and </w:t>
-      </w:r>
-      <w:proofErr w:type="spellStart"/>
-      <w:r>
-        <w:rPr>
-          <w:rFonts w:ascii="Arial" w:hAnsi="Arial" w:cs="Arial"/>
-          <w:color w:val="222222"/>
-          <w:shd w:val="clear" w:color="auto" w:fill="FFFFFF"/>
-        </w:rPr>
-        <w:t>Killcross</w:t>
-      </w:r>
-      <w:proofErr w:type="spellEnd"/>
-      <w:r>
-        <w:rPr>
-          <w:rFonts w:ascii="Arial" w:hAnsi="Arial" w:cs="Arial"/>
-          <w:color w:val="222222"/>
-          <w:shd w:val="clear" w:color="auto" w:fill="FFFFFF"/>
-        </w:rPr>
-        <w:t xml:space="preserve"> examines the role of the lateral orbitofrontal cortex (OFC) in a simple CS-US Pavlovian conditioning task in laboratory rats (male, adult, Long-Evans, socially housed, food restricted). Specifically, rats were trained to associate the occurrence of a 10-s auditory (or visual) cue with the delivery of food at a specific location in the testing cage. Rats’ visits of this location during the cue increased during the first 10 training sessions (called thereafter “behavioral ascent”) before eventually leveling off after extended training (“behavioral plateau”). Inactivation of the lateral OFC had a differential effect on conditioned visits depending on the level of prior CS-US training. Briefly, if it occurred before the very first training session, it did not affect behavioral ascent but elevated behavioral plateau. In contrast, if it occurred during behavioral ascent, it stopped further behavioral ascent and, as a result, led to a lower behavioral plateau. Importantly, a Pavlovian conditioning blocking experiment revealed that the latter effect was not due to a failure of CS-US learning per se. None of these effects were predicted by current theories of OFC functions, at least as they were initially formulated. In their Discussion, the authors have tried to see how some of these theories could be amended to explain these unexpected findings. Overall, this is a well-designed and well-controlled series of behavioral neuroscience experiments that provide important novel findings for better understanding the functions of the still elusive OFC. I found the Discussion particularly thoughtful and insightful.</w:t>
+        <w:t>The work by Panayi and Killcross examines the role of the lateral orbitofrontal cortex (OFC) in a simple CS-US Pavlovian conditioning task in laboratory rats (male, adult, Long-Evans, socially housed, food restricted). Specifically, rats were trained to associate the occurrence of a 10-s auditory (or visual) cue with the delivery of food at a specific location in the testing cage. Rats’ visits of this location during the cue increased during the first 10 training sessions (called thereafter “behavioral ascent”) before eventually leveling off after extended training (“behavioral plateau”). Inactivation of the lateral OFC had a differential effect on conditioned visits depending on the level of prior CS-US training. Briefly, if it occurred before the very first training session, it did not affect behavioral ascent but elevated behavioral plateau. In contrast, if it occurred during behavioral ascent, it stopped further behavioral ascent and, as a result, led to a lower behavioral plateau. Importantly, a Pavlovian conditioning blocking experiment revealed that the latter effect was not due to a failure of CS-US learning per se. None of these effects were predicted by current theories of OFC functions, at least as they were initially formulated. In their Discussion, the authors have tried to see how some of these theories could be amended to explain these unexpected findings. Overall, this is a well-designed and well-controlled series of behavioral neuroscience experiments that provide important novel findings for better understanding the functions of the still elusive OFC. I found the Discussion particularly thoughtful and insightful.</w:t>
       </w:r>
       <w:r>
         <w:rPr>
@@ -131,25 +110,7 @@
           <w:color w:val="222222"/>
           <w:shd w:val="clear" w:color="auto" w:fill="FFFFFF"/>
         </w:rPr>
-        <w:t xml:space="preserve">My only major criticism concerns the Methods section which I found very hard to follow. It also contains many analysis and results. I urge the authors to </w:t>
-      </w:r>
-      <w:proofErr w:type="gramStart"/>
-      <w:r>
-        <w:rPr>
-          <w:rFonts w:ascii="Arial" w:hAnsi="Arial" w:cs="Arial"/>
-          <w:color w:val="222222"/>
-          <w:shd w:val="clear" w:color="auto" w:fill="FFFFFF"/>
-        </w:rPr>
-        <w:t>make an effort</w:t>
-      </w:r>
-      <w:proofErr w:type="gramEnd"/>
-      <w:r>
-        <w:rPr>
-          <w:rFonts w:ascii="Arial" w:hAnsi="Arial" w:cs="Arial"/>
-          <w:color w:val="222222"/>
-          <w:shd w:val="clear" w:color="auto" w:fill="FFFFFF"/>
-        </w:rPr>
-        <w:t xml:space="preserve"> to simplify the description of this section and displace all results to where they belong, that is, to the Results section. The text must also be edited more carefully as it contains several typos and few incomplete or awkward sentences. Finally, in the Discussion, the authors suggest that a habit system left alone (e.g., in animals with pre-training OFC lesions) could lead to an elevated behavioral plateau after extended training, but they did not exactly explain how and why this should happen. Please provide more explanation here.</w:t>
+        <w:t>My only major criticism concerns the Methods section which I found very hard to follow. It also contains many analysis and results. I urge the authors to make an effort to simplify the description of this section and displace all results to where they belong, that is, to the Results section. The text must also be edited more carefully as it contains several typos and few incomplete or awkward sentences. Finally, in the Discussion, the authors suggest that a habit system left alone (e.g., in animals with pre-training OFC lesions) could lead to an elevated behavioral plateau after extended training, but they did not exactly explain how and why this should happen. Please provide more explanation here.</w:t>
       </w:r>
     </w:p>
     <w:p>
@@ -369,32 +330,14 @@
           <w:color w:val="000000" w:themeColor="text1"/>
           <w:shd w:val="clear" w:color="auto" w:fill="FFFFFF"/>
         </w:rPr>
-        <w:t xml:space="preserve">There are </w:t>
-      </w:r>
-      <w:proofErr w:type="gramStart"/>
+        <w:t xml:space="preserve">There are a number of analyses in the </w:t>
+      </w:r>
       <w:r>
         <w:rPr>
           <w:rFonts w:ascii="Arial" w:hAnsi="Arial" w:cs="Arial"/>
           <w:color w:val="000000" w:themeColor="text1"/>
           <w:shd w:val="clear" w:color="auto" w:fill="FFFFFF"/>
         </w:rPr>
-        <w:t>a number of</w:t>
-      </w:r>
-      <w:proofErr w:type="gramEnd"/>
-      <w:r>
-        <w:rPr>
-          <w:rFonts w:ascii="Arial" w:hAnsi="Arial" w:cs="Arial"/>
-          <w:color w:val="000000" w:themeColor="text1"/>
-          <w:shd w:val="clear" w:color="auto" w:fill="FFFFFF"/>
-        </w:rPr>
-        <w:t xml:space="preserve"> analyses in the </w:t>
-      </w:r>
-      <w:r>
-        <w:rPr>
-          <w:rFonts w:ascii="Arial" w:hAnsi="Arial" w:cs="Arial"/>
-          <w:color w:val="000000" w:themeColor="text1"/>
-          <w:shd w:val="clear" w:color="auto" w:fill="FFFFFF"/>
-        </w:rPr>
         <w:t>methods section that should be placed in the results section</w:t>
       </w:r>
       <w:r>
@@ -540,25 +483,7 @@
           <w:color w:val="FF0000"/>
           <w:shd w:val="clear" w:color="auto" w:fill="FFFFFF"/>
         </w:rPr>
-        <w:t>CS-</w:t>
-      </w:r>
-      <w:proofErr w:type="spellStart"/>
-      <w:r>
-        <w:rPr>
-          <w:rFonts w:ascii="Arial" w:hAnsi="Arial" w:cs="Arial"/>
-          <w:color w:val="FF0000"/>
-          <w:shd w:val="clear" w:color="auto" w:fill="FFFFFF"/>
-        </w:rPr>
-        <w:t>PreCS</w:t>
-      </w:r>
-      <w:proofErr w:type="spellEnd"/>
-      <w:r>
-        <w:rPr>
-          <w:rFonts w:ascii="Arial" w:hAnsi="Arial" w:cs="Arial"/>
-          <w:color w:val="FF0000"/>
-          <w:shd w:val="clear" w:color="auto" w:fill="FFFFFF"/>
-        </w:rPr>
-        <w:t xml:space="preserve"> difference scores. </w:t>
+        <w:t xml:space="preserve">CS-PreCS difference scores. </w:t>
       </w:r>
       <w:r>
         <w:rPr>
@@ -729,25 +654,7 @@
           <w:color w:val="FF0000"/>
           <w:shd w:val="clear" w:color="auto" w:fill="FFFFFF"/>
         </w:rPr>
-        <w:t xml:space="preserve">, and </w:t>
-      </w:r>
-      <w:proofErr w:type="spellStart"/>
-      <w:r>
-        <w:rPr>
-          <w:rFonts w:ascii="Arial" w:hAnsi="Arial" w:cs="Arial"/>
-          <w:color w:val="FF0000"/>
-          <w:shd w:val="clear" w:color="auto" w:fill="FFFFFF"/>
-        </w:rPr>
-        <w:t>apologise</w:t>
-      </w:r>
-      <w:proofErr w:type="spellEnd"/>
-      <w:r>
-        <w:rPr>
-          <w:rFonts w:ascii="Arial" w:hAnsi="Arial" w:cs="Arial"/>
-          <w:color w:val="FF0000"/>
-          <w:shd w:val="clear" w:color="auto" w:fill="FFFFFF"/>
-        </w:rPr>
-        <w:t xml:space="preserve"> that these had not been noticed by the author’s earlier. The manuscript has been re</w:t>
+        <w:t>, and apologise that these had not been noticed by the author’s earlier. The manuscript has been re</w:t>
       </w:r>
       <w:r>
         <w:rPr>
@@ -1063,61 +970,7 @@
           <w:color w:val="222222"/>
           <w:shd w:val="clear" w:color="auto" w:fill="FFFFFF"/>
         </w:rPr>
-        <w:t xml:space="preserve">In this manuscript, the authors explore the potential involvement of the lateral OFC in stimulus-outcome learning. In Experiment 1, they report that pre-acquisition </w:t>
-      </w:r>
-      <w:proofErr w:type="spellStart"/>
-      <w:r>
-        <w:rPr>
-          <w:rFonts w:ascii="Arial" w:hAnsi="Arial" w:cs="Arial"/>
-          <w:color w:val="222222"/>
-          <w:shd w:val="clear" w:color="auto" w:fill="FFFFFF"/>
-        </w:rPr>
-        <w:t>lOFC</w:t>
-      </w:r>
-      <w:proofErr w:type="spellEnd"/>
-      <w:r>
-        <w:rPr>
-          <w:rFonts w:ascii="Arial" w:hAnsi="Arial" w:cs="Arial"/>
-          <w:color w:val="222222"/>
-          <w:shd w:val="clear" w:color="auto" w:fill="FFFFFF"/>
-        </w:rPr>
-        <w:t xml:space="preserve"> lesions enhance cue responding but inactivation of this region later in acquisition impairs responding (Experiment 2). Inactivation of </w:t>
-      </w:r>
-      <w:proofErr w:type="spellStart"/>
-      <w:r>
-        <w:rPr>
-          <w:rFonts w:ascii="Arial" w:hAnsi="Arial" w:cs="Arial"/>
-          <w:color w:val="222222"/>
-          <w:shd w:val="clear" w:color="auto" w:fill="FFFFFF"/>
-        </w:rPr>
-        <w:t>lOFC</w:t>
-      </w:r>
-      <w:proofErr w:type="spellEnd"/>
-      <w:r>
-        <w:rPr>
-          <w:rFonts w:ascii="Arial" w:hAnsi="Arial" w:cs="Arial"/>
-          <w:color w:val="222222"/>
-          <w:shd w:val="clear" w:color="auto" w:fill="FFFFFF"/>
-        </w:rPr>
-        <w:t xml:space="preserve"> was also found to leave blocking intact (Experiment 3), suggesting that the effects observed on cue responding in Experiments 1 and 2 relate to </w:t>
-      </w:r>
-      <w:proofErr w:type="spellStart"/>
-      <w:r>
-        <w:rPr>
-          <w:rFonts w:ascii="Arial" w:hAnsi="Arial" w:cs="Arial"/>
-          <w:color w:val="222222"/>
-          <w:shd w:val="clear" w:color="auto" w:fill="FFFFFF"/>
-        </w:rPr>
-        <w:t>behavioural</w:t>
-      </w:r>
-      <w:proofErr w:type="spellEnd"/>
-      <w:r>
-        <w:rPr>
-          <w:rFonts w:ascii="Arial" w:hAnsi="Arial" w:cs="Arial"/>
-          <w:color w:val="222222"/>
-          <w:shd w:val="clear" w:color="auto" w:fill="FFFFFF"/>
-        </w:rPr>
-        <w:t xml:space="preserve"> performance and not learning. It is difficult to question the robustness of these results given that several findings are replicated throughout the manuscript (including in the supplementary materials).</w:t>
+        <w:t>In this manuscript, the authors explore the potential involvement of the lateral OFC in stimulus-outcome learning. In Experiment 1, they report that pre-acquisition lOFC lesions enhance cue responding but inactivation of this region later in acquisition impairs responding (Experiment 2). Inactivation of lOFC was also found to leave blocking intact (Experiment 3), suggesting that the effects observed on cue responding in Experiments 1 and 2 relate to behavioural performance and not learning. It is difficult to question the robustness of these results given that several findings are replicated throughout the manuscript (including in the supplementary materials).</w:t>
       </w:r>
       <w:r>
         <w:rPr>
@@ -1139,97 +992,7 @@
           <w:color w:val="222222"/>
           <w:shd w:val="clear" w:color="auto" w:fill="FFFFFF"/>
         </w:rPr>
-        <w:t xml:space="preserve">Overall, this study is particularly interesting and important as it explicitly tests a null effect that is largely accepted in the literature – that </w:t>
-      </w:r>
-      <w:proofErr w:type="spellStart"/>
-      <w:r>
-        <w:rPr>
-          <w:rFonts w:ascii="Arial" w:hAnsi="Arial" w:cs="Arial"/>
-          <w:color w:val="222222"/>
-          <w:shd w:val="clear" w:color="auto" w:fill="FFFFFF"/>
-        </w:rPr>
-        <w:t>lOFC</w:t>
-      </w:r>
-      <w:proofErr w:type="spellEnd"/>
-      <w:r>
-        <w:rPr>
-          <w:rFonts w:ascii="Arial" w:hAnsi="Arial" w:cs="Arial"/>
-          <w:color w:val="222222"/>
-          <w:shd w:val="clear" w:color="auto" w:fill="FFFFFF"/>
-        </w:rPr>
-        <w:t xml:space="preserve"> inhibition leaves intact “simple” S-O responding. Here, the authors demonstrate quite convincingly that the </w:t>
-      </w:r>
-      <w:proofErr w:type="spellStart"/>
-      <w:r>
-        <w:rPr>
-          <w:rFonts w:ascii="Arial" w:hAnsi="Arial" w:cs="Arial"/>
-          <w:color w:val="222222"/>
-          <w:shd w:val="clear" w:color="auto" w:fill="FFFFFF"/>
-        </w:rPr>
-        <w:t>lOFC</w:t>
-      </w:r>
-      <w:proofErr w:type="spellEnd"/>
-      <w:r>
-        <w:rPr>
-          <w:rFonts w:ascii="Arial" w:hAnsi="Arial" w:cs="Arial"/>
-          <w:color w:val="222222"/>
-          <w:shd w:val="clear" w:color="auto" w:fill="FFFFFF"/>
-        </w:rPr>
-        <w:t xml:space="preserve"> is indeed involved in simple Pavlovian acquisition. The contribution of this work to the field is summarized by the authors in the discussion: “Even within a putatively simply </w:t>
-      </w:r>
-      <w:proofErr w:type="spellStart"/>
-      <w:r>
-        <w:rPr>
-          <w:rFonts w:ascii="Arial" w:hAnsi="Arial" w:cs="Arial"/>
-          <w:color w:val="222222"/>
-          <w:shd w:val="clear" w:color="auto" w:fill="FFFFFF"/>
-        </w:rPr>
-        <w:t>behavioural</w:t>
-      </w:r>
-      <w:proofErr w:type="spellEnd"/>
-      <w:r>
-        <w:rPr>
-          <w:rFonts w:ascii="Arial" w:hAnsi="Arial" w:cs="Arial"/>
-          <w:color w:val="222222"/>
-          <w:shd w:val="clear" w:color="auto" w:fill="FFFFFF"/>
-        </w:rPr>
-        <w:t xml:space="preserve"> task, there are many potential underlying psychological processes that can contribute to performance and change over time”. Indeed, while this work clearly contributes to our understanding of OFC function in value-based </w:t>
-      </w:r>
-      <w:proofErr w:type="spellStart"/>
-      <w:r>
-        <w:rPr>
-          <w:rFonts w:ascii="Arial" w:hAnsi="Arial" w:cs="Arial"/>
-          <w:color w:val="222222"/>
-          <w:shd w:val="clear" w:color="auto" w:fill="FFFFFF"/>
-        </w:rPr>
-        <w:t>behaviours</w:t>
-      </w:r>
-      <w:proofErr w:type="spellEnd"/>
-      <w:r>
-        <w:rPr>
-          <w:rFonts w:ascii="Arial" w:hAnsi="Arial" w:cs="Arial"/>
-          <w:color w:val="222222"/>
-          <w:shd w:val="clear" w:color="auto" w:fill="FFFFFF"/>
-        </w:rPr>
-        <w:t xml:space="preserve">, it also serves as a reminder of the complexity of simple psychological processes and highlights the importance of understanding these processes when interpreting neural data. I have some suggestions that the authors may wish to consider </w:t>
-      </w:r>
-      <w:proofErr w:type="gramStart"/>
-      <w:r>
-        <w:rPr>
-          <w:rFonts w:ascii="Arial" w:hAnsi="Arial" w:cs="Arial"/>
-          <w:color w:val="222222"/>
-          <w:shd w:val="clear" w:color="auto" w:fill="FFFFFF"/>
-        </w:rPr>
-        <w:t>to improve</w:t>
-      </w:r>
-      <w:proofErr w:type="gramEnd"/>
-      <w:r>
-        <w:rPr>
-          <w:rFonts w:ascii="Arial" w:hAnsi="Arial" w:cs="Arial"/>
-          <w:color w:val="222222"/>
-          <w:shd w:val="clear" w:color="auto" w:fill="FFFFFF"/>
-        </w:rPr>
-        <w:t xml:space="preserve"> the clarity of the </w:t>
+        <w:t xml:space="preserve">Overall, this study is particularly interesting and important as it explicitly tests a null effect that is largely accepted in the literature – that lOFC inhibition leaves intact “simple” S-O responding. Here, the authors demonstrate quite convincingly that the lOFC is indeed involved in simple Pavlovian acquisition. The contribution of this work to the field is summarized by the authors in the discussion: “Even within a putatively simply behavioural task, there are many potential underlying psychological processes that can contribute to performance and change over time”. Indeed, while this work clearly contributes to our understanding of OFC function in value-based behaviours, it also serves as a reminder of the complexity of simple psychological processes and highlights the importance of understanding these processes when interpreting neural data. I have some suggestions that the authors may wish to consider to improve the clarity of the </w:t>
       </w:r>
       <w:r>
         <w:rPr>
@@ -1270,7 +1033,15 @@
           <w:color w:val="FF0000"/>
           <w:shd w:val="clear" w:color="auto" w:fill="FFFFFF"/>
         </w:rPr>
-        <w:t xml:space="preserve"> 3</w:t>
+        <w:t xml:space="preserve"> </w:t>
+      </w:r>
+      <w:r>
+        <w:rPr>
+          <w:rFonts w:ascii="Arial" w:hAnsi="Arial" w:cs="Arial"/>
+          <w:color w:val="FF0000"/>
+          <w:shd w:val="clear" w:color="auto" w:fill="FFFFFF"/>
+        </w:rPr>
+        <w:t>2</w:t>
       </w:r>
       <w:r>
         <w:rPr>
@@ -1376,61 +1147,7 @@
           <w:color w:val="222222"/>
           <w:shd w:val="clear" w:color="auto" w:fill="FFFFFF"/>
         </w:rPr>
-        <w:t xml:space="preserve">1.      These authors have previously highlighted the functional </w:t>
-      </w:r>
-      <w:proofErr w:type="spellStart"/>
-      <w:r>
-        <w:rPr>
-          <w:rFonts w:ascii="Arial" w:hAnsi="Arial" w:cs="Arial"/>
-          <w:color w:val="222222"/>
-          <w:shd w:val="clear" w:color="auto" w:fill="FFFFFF"/>
-        </w:rPr>
-        <w:t>hetereogeneity</w:t>
-      </w:r>
-      <w:proofErr w:type="spellEnd"/>
-      <w:r>
-        <w:rPr>
-          <w:rFonts w:ascii="Arial" w:hAnsi="Arial" w:cs="Arial"/>
-          <w:color w:val="222222"/>
-          <w:shd w:val="clear" w:color="auto" w:fill="FFFFFF"/>
-        </w:rPr>
-        <w:t xml:space="preserve"> of the anterior versus posterior divide in </w:t>
-      </w:r>
-      <w:proofErr w:type="spellStart"/>
-      <w:r>
-        <w:rPr>
-          <w:rFonts w:ascii="Arial" w:hAnsi="Arial" w:cs="Arial"/>
-          <w:color w:val="222222"/>
-          <w:shd w:val="clear" w:color="auto" w:fill="FFFFFF"/>
-        </w:rPr>
-        <w:t>lOFC</w:t>
-      </w:r>
-      <w:proofErr w:type="spellEnd"/>
-      <w:r>
-        <w:rPr>
-          <w:rFonts w:ascii="Arial" w:hAnsi="Arial" w:cs="Arial"/>
-          <w:color w:val="222222"/>
-          <w:shd w:val="clear" w:color="auto" w:fill="FFFFFF"/>
-        </w:rPr>
-        <w:t xml:space="preserve"> (e.g., in Pavlovian reversal learning). Could the authors comment on this divide for the current results? Particularly as, despite the AP coordinates, </w:t>
-      </w:r>
-      <w:proofErr w:type="gramStart"/>
-      <w:r>
-        <w:rPr>
-          <w:rFonts w:ascii="Arial" w:hAnsi="Arial" w:cs="Arial"/>
-          <w:color w:val="222222"/>
-          <w:shd w:val="clear" w:color="auto" w:fill="FFFFFF"/>
-        </w:rPr>
-        <w:t>the majority of</w:t>
-      </w:r>
-      <w:proofErr w:type="gramEnd"/>
-      <w:r>
-        <w:rPr>
-          <w:rFonts w:ascii="Arial" w:hAnsi="Arial" w:cs="Arial"/>
-          <w:color w:val="222222"/>
-          <w:shd w:val="clear" w:color="auto" w:fill="FFFFFF"/>
-        </w:rPr>
-        <w:t xml:space="preserve"> the damage/placements seem quite anterior.</w:t>
+        <w:t>1.      These authors have previously highlighted the functional hetereogeneity of the anterior versus posterior divide in lOFC (e.g., in Pavlovian reversal learning). Could the authors comment on this divide for the current results? Particularly as, despite the AP coordinates, the majority of the damage/placements seem quite anterior.</w:t>
       </w:r>
     </w:p>
     <w:p>
@@ -1449,41 +1166,13 @@
         </w:rPr>
         <w:t xml:space="preserve">Yes, we completely agree that the distinction between anterior and posterior </w:t>
       </w:r>
-      <w:proofErr w:type="spellStart"/>
-      <w:r>
-        <w:rPr>
-          <w:rFonts w:ascii="Arial" w:hAnsi="Arial" w:cs="Arial"/>
-          <w:color w:val="FF0000"/>
-          <w:shd w:val="clear" w:color="auto" w:fill="FFFFFF"/>
-        </w:rPr>
-        <w:t>lOFC</w:t>
-      </w:r>
-      <w:proofErr w:type="spellEnd"/>
-      <w:r>
-        <w:rPr>
-          <w:rFonts w:ascii="Arial" w:hAnsi="Arial" w:cs="Arial"/>
-          <w:color w:val="FF0000"/>
-          <w:shd w:val="clear" w:color="auto" w:fill="FFFFFF"/>
-        </w:rPr>
-        <w:t xml:space="preserve"> that we have raised before, might be of relevance when considering the present results. The reviewer is also correct in their assessment that the majority of lesion damage and </w:t>
-      </w:r>
-      <w:proofErr w:type="spellStart"/>
-      <w:r>
-        <w:rPr>
-          <w:rFonts w:ascii="Arial" w:hAnsi="Arial" w:cs="Arial"/>
-          <w:color w:val="FF0000"/>
-          <w:shd w:val="clear" w:color="auto" w:fill="FFFFFF"/>
-        </w:rPr>
-        <w:t>cannulae</w:t>
-      </w:r>
-      <w:proofErr w:type="spellEnd"/>
-      <w:r>
-        <w:rPr>
-          <w:rFonts w:ascii="Arial" w:hAnsi="Arial" w:cs="Arial"/>
-          <w:color w:val="FF0000"/>
-          <w:shd w:val="clear" w:color="auto" w:fill="FFFFFF"/>
-        </w:rPr>
-        <w:t xml:space="preserve"> placement in the present experiments </w:t>
+      <w:r>
+        <w:rPr>
+          <w:rFonts w:ascii="Arial" w:hAnsi="Arial" w:cs="Arial"/>
+          <w:color w:val="FF0000"/>
+          <w:shd w:val="clear" w:color="auto" w:fill="FFFFFF"/>
+        </w:rPr>
+        <w:t xml:space="preserve">lOFC that we have raised before, might be of relevance when considering the present results. The reviewer is also correct in their assessment that the majority of lesion damage and cannulae placement in the present experiments </w:t>
       </w:r>
       <w:r>
         <w:rPr>
@@ -1499,25 +1188,7 @@
           <w:color w:val="FF0000"/>
           <w:shd w:val="clear" w:color="auto" w:fill="FFFFFF"/>
         </w:rPr>
-        <w:t xml:space="preserve"> an anterior </w:t>
-      </w:r>
-      <w:proofErr w:type="spellStart"/>
-      <w:r>
-        <w:rPr>
-          <w:rFonts w:ascii="Arial" w:hAnsi="Arial" w:cs="Arial"/>
-          <w:color w:val="FF0000"/>
-          <w:shd w:val="clear" w:color="auto" w:fill="FFFFFF"/>
-        </w:rPr>
-        <w:t>lOFC</w:t>
-      </w:r>
-      <w:proofErr w:type="spellEnd"/>
-      <w:r>
-        <w:rPr>
-          <w:rFonts w:ascii="Arial" w:hAnsi="Arial" w:cs="Arial"/>
-          <w:color w:val="FF0000"/>
-          <w:shd w:val="clear" w:color="auto" w:fill="FFFFFF"/>
-        </w:rPr>
-        <w:t xml:space="preserve"> (i.e. bilateral damage anterior to +3.7 mm fr</w:t>
+        <w:t xml:space="preserve"> an anterior lOFC (i.e. bilateral damage anterior to +3.7 mm fr</w:t>
       </w:r>
       <w:r>
         <w:rPr>
@@ -1549,25 +1220,7 @@
           <w:color w:val="FF0000"/>
           <w:shd w:val="clear" w:color="auto" w:fill="FFFFFF"/>
         </w:rPr>
-        <w:t xml:space="preserve"> selective targeting of the anterior </w:t>
-      </w:r>
-      <w:proofErr w:type="spellStart"/>
-      <w:r>
-        <w:rPr>
-          <w:rFonts w:ascii="Arial" w:hAnsi="Arial" w:cs="Arial"/>
-          <w:color w:val="FF0000"/>
-          <w:shd w:val="clear" w:color="auto" w:fill="FFFFFF"/>
-        </w:rPr>
-        <w:t>lOFC</w:t>
-      </w:r>
-      <w:proofErr w:type="spellEnd"/>
-      <w:r>
-        <w:rPr>
-          <w:rFonts w:ascii="Arial" w:hAnsi="Arial" w:cs="Arial"/>
-          <w:color w:val="FF0000"/>
-          <w:shd w:val="clear" w:color="auto" w:fill="FFFFFF"/>
-        </w:rPr>
-        <w:t xml:space="preserve"> was </w:t>
+        <w:t xml:space="preserve"> selective targeting of the anterior lOFC was </w:t>
       </w:r>
       <w:r>
         <w:rPr>
@@ -1607,18 +1260,48 @@
           <w:color w:val="FF0000"/>
           <w:shd w:val="clear" w:color="auto" w:fill="FFFFFF"/>
         </w:rPr>
-        <w:t xml:space="preserve">be dissociable between anterior and </w:t>
-      </w:r>
-      <w:proofErr w:type="spellStart"/>
-      <w:r>
-        <w:rPr>
-          <w:rFonts w:ascii="Arial" w:hAnsi="Arial" w:cs="Arial"/>
-          <w:color w:val="FF0000"/>
-          <w:shd w:val="clear" w:color="auto" w:fill="FFFFFF"/>
-        </w:rPr>
-        <w:t>posteror</w:t>
-      </w:r>
-      <w:proofErr w:type="spellEnd"/>
+        <w:t>be dissociable between anterior and posteror lOFC. Particularly gi</w:t>
+      </w:r>
+      <w:r>
+        <w:rPr>
+          <w:rFonts w:ascii="Arial" w:hAnsi="Arial" w:cs="Arial"/>
+          <w:color w:val="FF0000"/>
+          <w:shd w:val="clear" w:color="auto" w:fill="FFFFFF"/>
+        </w:rPr>
+        <w:t xml:space="preserve">ven that the majority of studies </w:t>
+      </w:r>
+      <w:r>
+        <w:rPr>
+          <w:rFonts w:ascii="Arial" w:hAnsi="Arial" w:cs="Arial"/>
+          <w:color w:val="FF0000"/>
+          <w:shd w:val="clear" w:color="auto" w:fill="FFFFFF"/>
+        </w:rPr>
+        <w:t xml:space="preserve">selectively </w:t>
+      </w:r>
+      <w:r>
+        <w:rPr>
+          <w:rFonts w:ascii="Arial" w:hAnsi="Arial" w:cs="Arial"/>
+          <w:color w:val="FF0000"/>
+          <w:shd w:val="clear" w:color="auto" w:fill="FFFFFF"/>
+        </w:rPr>
+        <w:t xml:space="preserve">targeting lOFC have </w:t>
+      </w:r>
+      <w:r>
+        <w:rPr>
+          <w:rFonts w:ascii="Arial" w:hAnsi="Arial" w:cs="Arial"/>
+          <w:color w:val="FF0000"/>
+          <w:shd w:val="clear" w:color="auto" w:fill="FFFFFF"/>
+        </w:rPr>
+        <w:t xml:space="preserve">targeted posterior regions, or </w:t>
+      </w:r>
+      <w:r>
+        <w:rPr>
+          <w:rFonts w:ascii="Arial" w:hAnsi="Arial" w:cs="Arial"/>
+          <w:color w:val="FF0000"/>
+          <w:shd w:val="clear" w:color="auto" w:fill="FFFFFF"/>
+        </w:rPr>
+        <w:t>the whole structure (i.e. both anterior and posterior lOFC).</w:t>
+      </w:r>
       <w:r>
         <w:rPr>
           <w:rFonts w:ascii="Arial" w:hAnsi="Arial" w:cs="Arial"/>
@@ -1627,126 +1310,6 @@
         </w:rPr>
         <w:t xml:space="preserve"> </w:t>
       </w:r>
-      <w:proofErr w:type="spellStart"/>
-      <w:r>
-        <w:rPr>
-          <w:rFonts w:ascii="Arial" w:hAnsi="Arial" w:cs="Arial"/>
-          <w:color w:val="FF0000"/>
-          <w:shd w:val="clear" w:color="auto" w:fill="FFFFFF"/>
-        </w:rPr>
-        <w:t>lOFC</w:t>
-      </w:r>
-      <w:proofErr w:type="spellEnd"/>
-      <w:r>
-        <w:rPr>
-          <w:rFonts w:ascii="Arial" w:hAnsi="Arial" w:cs="Arial"/>
-          <w:color w:val="FF0000"/>
-          <w:shd w:val="clear" w:color="auto" w:fill="FFFFFF"/>
-        </w:rPr>
-        <w:t>. Particularly gi</w:t>
-      </w:r>
-      <w:r>
-        <w:rPr>
-          <w:rFonts w:ascii="Arial" w:hAnsi="Arial" w:cs="Arial"/>
-          <w:color w:val="FF0000"/>
-          <w:shd w:val="clear" w:color="auto" w:fill="FFFFFF"/>
-        </w:rPr>
-        <w:t xml:space="preserve">ven that </w:t>
-      </w:r>
-      <w:proofErr w:type="gramStart"/>
-      <w:r>
-        <w:rPr>
-          <w:rFonts w:ascii="Arial" w:hAnsi="Arial" w:cs="Arial"/>
-          <w:color w:val="FF0000"/>
-          <w:shd w:val="clear" w:color="auto" w:fill="FFFFFF"/>
-        </w:rPr>
-        <w:t>the majority of</w:t>
-      </w:r>
-      <w:proofErr w:type="gramEnd"/>
-      <w:r>
-        <w:rPr>
-          <w:rFonts w:ascii="Arial" w:hAnsi="Arial" w:cs="Arial"/>
-          <w:color w:val="FF0000"/>
-          <w:shd w:val="clear" w:color="auto" w:fill="FFFFFF"/>
-        </w:rPr>
-        <w:t xml:space="preserve"> studies </w:t>
-      </w:r>
-      <w:r>
-        <w:rPr>
-          <w:rFonts w:ascii="Arial" w:hAnsi="Arial" w:cs="Arial"/>
-          <w:color w:val="FF0000"/>
-          <w:shd w:val="clear" w:color="auto" w:fill="FFFFFF"/>
-        </w:rPr>
-        <w:t xml:space="preserve">selectively </w:t>
-      </w:r>
-      <w:r>
-        <w:rPr>
-          <w:rFonts w:ascii="Arial" w:hAnsi="Arial" w:cs="Arial"/>
-          <w:color w:val="FF0000"/>
-          <w:shd w:val="clear" w:color="auto" w:fill="FFFFFF"/>
-        </w:rPr>
-        <w:t xml:space="preserve">targeting </w:t>
-      </w:r>
-      <w:proofErr w:type="spellStart"/>
-      <w:r>
-        <w:rPr>
-          <w:rFonts w:ascii="Arial" w:hAnsi="Arial" w:cs="Arial"/>
-          <w:color w:val="FF0000"/>
-          <w:shd w:val="clear" w:color="auto" w:fill="FFFFFF"/>
-        </w:rPr>
-        <w:t>lOFC</w:t>
-      </w:r>
-      <w:proofErr w:type="spellEnd"/>
-      <w:r>
-        <w:rPr>
-          <w:rFonts w:ascii="Arial" w:hAnsi="Arial" w:cs="Arial"/>
-          <w:color w:val="FF0000"/>
-          <w:shd w:val="clear" w:color="auto" w:fill="FFFFFF"/>
-        </w:rPr>
-        <w:t xml:space="preserve"> have </w:t>
-      </w:r>
-      <w:r>
-        <w:rPr>
-          <w:rFonts w:ascii="Arial" w:hAnsi="Arial" w:cs="Arial"/>
-          <w:color w:val="FF0000"/>
-          <w:shd w:val="clear" w:color="auto" w:fill="FFFFFF"/>
-        </w:rPr>
-        <w:t xml:space="preserve">targeted posterior regions, or </w:t>
-      </w:r>
-      <w:r>
-        <w:rPr>
-          <w:rFonts w:ascii="Arial" w:hAnsi="Arial" w:cs="Arial"/>
-          <w:color w:val="FF0000"/>
-          <w:shd w:val="clear" w:color="auto" w:fill="FFFFFF"/>
-        </w:rPr>
-        <w:t xml:space="preserve">the whole structure (i.e. both anterior and posterior </w:t>
-      </w:r>
-      <w:proofErr w:type="spellStart"/>
-      <w:r>
-        <w:rPr>
-          <w:rFonts w:ascii="Arial" w:hAnsi="Arial" w:cs="Arial"/>
-          <w:color w:val="FF0000"/>
-          <w:shd w:val="clear" w:color="auto" w:fill="FFFFFF"/>
-        </w:rPr>
-        <w:t>lOFC</w:t>
-      </w:r>
-      <w:proofErr w:type="spellEnd"/>
-      <w:r>
-        <w:rPr>
-          <w:rFonts w:ascii="Arial" w:hAnsi="Arial" w:cs="Arial"/>
-          <w:color w:val="FF0000"/>
-          <w:shd w:val="clear" w:color="auto" w:fill="FFFFFF"/>
-        </w:rPr>
-        <w:t>).</w:t>
-      </w:r>
-      <w:r>
-        <w:rPr>
-          <w:rFonts w:ascii="Arial" w:hAnsi="Arial" w:cs="Arial"/>
-          <w:color w:val="FF0000"/>
-          <w:shd w:val="clear" w:color="auto" w:fill="FFFFFF"/>
-        </w:rPr>
-        <w:t xml:space="preserve"> </w:t>
-      </w:r>
     </w:p>
     <w:p>
       <w:pPr>
@@ -1828,25 +1391,7 @@
           <w:color w:val="FF0000"/>
           <w:shd w:val="clear" w:color="auto" w:fill="FFFFFF"/>
         </w:rPr>
-        <w:t xml:space="preserve">(Panayi &amp; </w:t>
-      </w:r>
-      <w:proofErr w:type="spellStart"/>
-      <w:r>
-        <w:rPr>
-          <w:rFonts w:ascii="Arial" w:hAnsi="Arial" w:cs="Arial"/>
-          <w:color w:val="FF0000"/>
-          <w:shd w:val="clear" w:color="auto" w:fill="FFFFFF"/>
-        </w:rPr>
-        <w:t>Killcross</w:t>
-      </w:r>
-      <w:proofErr w:type="spellEnd"/>
-      <w:r>
-        <w:rPr>
-          <w:rFonts w:ascii="Arial" w:hAnsi="Arial" w:cs="Arial"/>
-          <w:color w:val="FF0000"/>
-          <w:shd w:val="clear" w:color="auto" w:fill="FFFFFF"/>
-        </w:rPr>
-        <w:t>, 2018)</w:t>
+        <w:t>(Panayi &amp; Killcross, 2018)</w:t>
       </w:r>
       <w:r>
         <w:rPr>
@@ -1894,61 +1439,7 @@
           <w:color w:val="FF0000"/>
           <w:shd w:val="clear" w:color="auto" w:fill="FFFFFF"/>
         </w:rPr>
-        <w:t xml:space="preserve">(Gallagher et al., 1999; </w:t>
-      </w:r>
-      <w:proofErr w:type="spellStart"/>
-      <w:r>
-        <w:rPr>
-          <w:rFonts w:ascii="Arial" w:hAnsi="Arial" w:cs="Arial"/>
-          <w:color w:val="FF0000"/>
-          <w:shd w:val="clear" w:color="auto" w:fill="FFFFFF"/>
-        </w:rPr>
-        <w:t>Izquierdo</w:t>
-      </w:r>
-      <w:proofErr w:type="spellEnd"/>
-      <w:r>
-        <w:rPr>
-          <w:rFonts w:ascii="Arial" w:hAnsi="Arial" w:cs="Arial"/>
-          <w:color w:val="FF0000"/>
-          <w:shd w:val="clear" w:color="auto" w:fill="FFFFFF"/>
-        </w:rPr>
-        <w:t xml:space="preserve">, 2017; </w:t>
-      </w:r>
-      <w:proofErr w:type="spellStart"/>
-      <w:r>
-        <w:rPr>
-          <w:rFonts w:ascii="Arial" w:hAnsi="Arial" w:cs="Arial"/>
-          <w:color w:val="FF0000"/>
-          <w:shd w:val="clear" w:color="auto" w:fill="FFFFFF"/>
-        </w:rPr>
-        <w:t>Ostlund</w:t>
-      </w:r>
-      <w:proofErr w:type="spellEnd"/>
-      <w:r>
-        <w:rPr>
-          <w:rFonts w:ascii="Arial" w:hAnsi="Arial" w:cs="Arial"/>
-          <w:color w:val="FF0000"/>
-          <w:shd w:val="clear" w:color="auto" w:fill="FFFFFF"/>
-        </w:rPr>
-        <w:t xml:space="preserve"> &amp; </w:t>
-      </w:r>
-      <w:proofErr w:type="spellStart"/>
-      <w:r>
-        <w:rPr>
-          <w:rFonts w:ascii="Arial" w:hAnsi="Arial" w:cs="Arial"/>
-          <w:color w:val="FF0000"/>
-          <w:shd w:val="clear" w:color="auto" w:fill="FFFFFF"/>
-        </w:rPr>
-        <w:t>Balleine</w:t>
-      </w:r>
-      <w:proofErr w:type="spellEnd"/>
-      <w:r>
-        <w:rPr>
-          <w:rFonts w:ascii="Arial" w:hAnsi="Arial" w:cs="Arial"/>
-          <w:color w:val="FF0000"/>
-          <w:shd w:val="clear" w:color="auto" w:fill="FFFFFF"/>
-        </w:rPr>
-        <w:t>, 2007)</w:t>
+        <w:t>(Gallagher et al., 1999; Izquierdo, 2017; Ostlund &amp; Balleine, 2007)</w:t>
       </w:r>
       <w:r>
         <w:rPr>
@@ -1997,114 +1488,24 @@
           <w:color w:val="222222"/>
           <w:shd w:val="clear" w:color="auto" w:fill="FFFFFF"/>
         </w:rPr>
-        <w:t xml:space="preserve">2.      The authors use the term « acquisition </w:t>
-      </w:r>
-      <w:proofErr w:type="spellStart"/>
-      <w:r>
-        <w:rPr>
-          <w:rFonts w:ascii="Arial" w:hAnsi="Arial" w:cs="Arial"/>
-          <w:color w:val="222222"/>
-          <w:shd w:val="clear" w:color="auto" w:fill="FFFFFF"/>
-        </w:rPr>
-        <w:t>behaviour</w:t>
-      </w:r>
-      <w:proofErr w:type="spellEnd"/>
-      <w:r>
-        <w:rPr>
-          <w:rFonts w:ascii="Arial" w:hAnsi="Arial" w:cs="Arial"/>
-          <w:color w:val="222222"/>
-          <w:shd w:val="clear" w:color="auto" w:fill="FFFFFF"/>
-        </w:rPr>
-        <w:t xml:space="preserve"> » throughout the manuscript (e.g., OFC lesions enhance acquisition </w:t>
-      </w:r>
-      <w:proofErr w:type="spellStart"/>
-      <w:r>
-        <w:rPr>
-          <w:rFonts w:ascii="Arial" w:hAnsi="Arial" w:cs="Arial"/>
-          <w:color w:val="222222"/>
-          <w:shd w:val="clear" w:color="auto" w:fill="FFFFFF"/>
-        </w:rPr>
-        <w:t>behaviour</w:t>
-      </w:r>
-      <w:proofErr w:type="spellEnd"/>
-      <w:r>
-        <w:rPr>
-          <w:rFonts w:ascii="Arial" w:hAnsi="Arial" w:cs="Arial"/>
-          <w:color w:val="222222"/>
-          <w:shd w:val="clear" w:color="auto" w:fill="FFFFFF"/>
-        </w:rPr>
-        <w:t xml:space="preserve">). To what extent does « acquisition </w:t>
-      </w:r>
-      <w:proofErr w:type="spellStart"/>
-      <w:r>
-        <w:rPr>
-          <w:rFonts w:ascii="Arial" w:hAnsi="Arial" w:cs="Arial"/>
-          <w:color w:val="222222"/>
-          <w:shd w:val="clear" w:color="auto" w:fill="FFFFFF"/>
-        </w:rPr>
-        <w:t>behaviour</w:t>
-      </w:r>
-      <w:proofErr w:type="spellEnd"/>
-      <w:r>
-        <w:rPr>
-          <w:rFonts w:ascii="Arial" w:hAnsi="Arial" w:cs="Arial"/>
-          <w:color w:val="222222"/>
-          <w:shd w:val="clear" w:color="auto" w:fill="FFFFFF"/>
-        </w:rPr>
-        <w:t xml:space="preserve"> » simply equate to “performance” or “expression”? And why </w:t>
-      </w:r>
-      <w:proofErr w:type="spellStart"/>
-      <w:r>
-        <w:rPr>
-          <w:rFonts w:ascii="Arial" w:hAnsi="Arial" w:cs="Arial"/>
-          <w:color w:val="222222"/>
-          <w:shd w:val="clear" w:color="auto" w:fill="FFFFFF"/>
-        </w:rPr>
-        <w:t>favour</w:t>
-      </w:r>
-      <w:proofErr w:type="spellEnd"/>
-      <w:r>
-        <w:rPr>
-          <w:rFonts w:ascii="Arial" w:hAnsi="Arial" w:cs="Arial"/>
-          <w:color w:val="222222"/>
-          <w:shd w:val="clear" w:color="auto" w:fill="FFFFFF"/>
-        </w:rPr>
-        <w:t xml:space="preserve"> this term over “performance” or “expression”?</w:t>
-      </w:r>
-    </w:p>
-    <w:p>
-      <w:pPr>
-        <w:rPr>
-          <w:rFonts w:ascii="Arial" w:hAnsi="Arial" w:cs="Arial"/>
-          <w:color w:val="FF0000"/>
-          <w:shd w:val="clear" w:color="auto" w:fill="FFFFFF"/>
-        </w:rPr>
-      </w:pPr>
-      <w:r>
-        <w:rPr>
-          <w:rFonts w:ascii="Arial" w:hAnsi="Arial" w:cs="Arial"/>
-          <w:color w:val="FF0000"/>
-          <w:shd w:val="clear" w:color="auto" w:fill="FFFFFF"/>
-        </w:rPr>
-        <w:t xml:space="preserve">The term “acquisition </w:t>
-      </w:r>
-      <w:proofErr w:type="spellStart"/>
-      <w:r>
-        <w:rPr>
-          <w:rFonts w:ascii="Arial" w:hAnsi="Arial" w:cs="Arial"/>
-          <w:color w:val="FF0000"/>
-          <w:shd w:val="clear" w:color="auto" w:fill="FFFFFF"/>
-        </w:rPr>
-        <w:t>behaviour</w:t>
-      </w:r>
-      <w:proofErr w:type="spellEnd"/>
-      <w:r>
-        <w:rPr>
-          <w:rFonts w:ascii="Arial" w:hAnsi="Arial" w:cs="Arial"/>
-          <w:color w:val="FF0000"/>
-          <w:shd w:val="clear" w:color="auto" w:fill="FFFFFF"/>
-        </w:rPr>
-        <w:t xml:space="preserve">” was chosen to describe the observed deficits without presupposing an interpretation of the effect as a deficit in performance rather than learning (until </w:t>
+        <w:t>2.      The authors use the term « acquisition behaviour » throughout the manuscript (e.g., OFC lesions enhance acquisition behaviour). To what extent does « acquisition behaviour » simply equate to “performance” or “expression”? And why favour this term over “performance” or “expression”?</w:t>
+      </w:r>
+    </w:p>
+    <w:p>
+      <w:pPr>
+        <w:rPr>
+          <w:rFonts w:ascii="Arial" w:hAnsi="Arial" w:cs="Arial"/>
+          <w:color w:val="FF0000"/>
+          <w:shd w:val="clear" w:color="auto" w:fill="FFFFFF"/>
+        </w:rPr>
+      </w:pPr>
+      <w:r>
+        <w:rPr>
+          <w:rFonts w:ascii="Arial" w:hAnsi="Arial" w:cs="Arial"/>
+          <w:color w:val="FF0000"/>
+          <w:shd w:val="clear" w:color="auto" w:fill="FFFFFF"/>
+        </w:rPr>
+        <w:t xml:space="preserve">The term “acquisition behaviour” was chosen to describe the observed deficits without presupposing an interpretation of the effect as a deficit in performance rather than learning (until </w:t>
       </w:r>
       <w:r>
         <w:rPr>
@@ -2251,25 +1652,7 @@
           <w:color w:val="FF0000"/>
           <w:shd w:val="clear" w:color="auto" w:fill="FFFFFF"/>
         </w:rPr>
-        <w:t xml:space="preserve">were a sucrose pellet and lemon </w:t>
-      </w:r>
-      <w:proofErr w:type="spellStart"/>
-      <w:r>
-        <w:rPr>
-          <w:rFonts w:ascii="Arial" w:hAnsi="Arial" w:cs="Arial"/>
-          <w:color w:val="FF0000"/>
-          <w:shd w:val="clear" w:color="auto" w:fill="FFFFFF"/>
-        </w:rPr>
-        <w:t>flavoured</w:t>
-      </w:r>
-      <w:proofErr w:type="spellEnd"/>
-      <w:r>
-        <w:rPr>
-          <w:rFonts w:ascii="Arial" w:hAnsi="Arial" w:cs="Arial"/>
-          <w:color w:val="FF0000"/>
-          <w:shd w:val="clear" w:color="auto" w:fill="FFFFFF"/>
-        </w:rPr>
-        <w:t xml:space="preserve"> maltodextrin liquid. The </w:t>
+        <w:t xml:space="preserve">were a sucrose pellet and lemon flavoured maltodextrin liquid. The </w:t>
       </w:r>
       <w:r>
         <w:rPr>
@@ -2341,43 +1724,7 @@
           <w:color w:val="222222"/>
           <w:shd w:val="clear" w:color="auto" w:fill="FFFFFF"/>
         </w:rPr>
-        <w:t xml:space="preserve">5.      Page 12, lines 47-48: “the magazine frequency that was available was not as sensitive to devaluation as a measure of duration, so only data from the first trial was </w:t>
-      </w:r>
-      <w:proofErr w:type="spellStart"/>
-      <w:r>
-        <w:rPr>
-          <w:rFonts w:ascii="Arial" w:hAnsi="Arial" w:cs="Arial"/>
-          <w:color w:val="222222"/>
-          <w:shd w:val="clear" w:color="auto" w:fill="FFFFFF"/>
-        </w:rPr>
-        <w:t>analysed</w:t>
-      </w:r>
-      <w:proofErr w:type="spellEnd"/>
-      <w:r>
-        <w:rPr>
-          <w:rFonts w:ascii="Arial" w:hAnsi="Arial" w:cs="Arial"/>
-          <w:color w:val="222222"/>
-          <w:shd w:val="clear" w:color="auto" w:fill="FFFFFF"/>
-        </w:rPr>
-        <w:t xml:space="preserve"> at test.” This is a bit unclear for me, could the authors please elaborate a little? Why does an “insensitive” frequency measure mean that only the first trial can be </w:t>
-      </w:r>
-      <w:proofErr w:type="spellStart"/>
-      <w:r>
-        <w:rPr>
-          <w:rFonts w:ascii="Arial" w:hAnsi="Arial" w:cs="Arial"/>
-          <w:color w:val="222222"/>
-          <w:shd w:val="clear" w:color="auto" w:fill="FFFFFF"/>
-        </w:rPr>
-        <w:t>analysed</w:t>
-      </w:r>
-      <w:proofErr w:type="spellEnd"/>
-      <w:r>
-        <w:rPr>
-          <w:rFonts w:ascii="Arial" w:hAnsi="Arial" w:cs="Arial"/>
-          <w:color w:val="222222"/>
-          <w:shd w:val="clear" w:color="auto" w:fill="FFFFFF"/>
-        </w:rPr>
-        <w:t>?</w:t>
+        <w:t>5.      Page 12, lines 47-48: “the magazine frequency that was available was not as sensitive to devaluation as a measure of duration, so only data from the first trial was analysed at test.” This is a bit unclear for me, could the authors please elaborate a little? Why does an “insensitive” frequency measure mean that only the first trial can be analysed?</w:t>
       </w:r>
     </w:p>
     <w:p>
@@ -2742,23 +2089,13 @@
         </w:rPr>
         <w:t xml:space="preserve"> </w:t>
       </w:r>
-      <w:proofErr w:type="gramStart"/>
-      <w:r>
-        <w:rPr>
-          <w:rFonts w:ascii="Arial" w:hAnsi="Arial" w:cs="Arial"/>
-          <w:color w:val="FF0000"/>
-          <w:shd w:val="clear" w:color="auto" w:fill="FFFFFF"/>
-        </w:rPr>
-        <w:t>This is why</w:t>
-      </w:r>
-      <w:proofErr w:type="gramEnd"/>
-      <w:r>
-        <w:rPr>
-          <w:rFonts w:ascii="Arial" w:hAnsi="Arial" w:cs="Arial"/>
-          <w:color w:val="FF0000"/>
-          <w:shd w:val="clear" w:color="auto" w:fill="FFFFFF"/>
-        </w:rPr>
-        <w:t xml:space="preserve"> we described the magazine frequency measure as “insensitive” in the manuscript. However, we appreciate that this </w:t>
+      <w:r>
+        <w:rPr>
+          <w:rFonts w:ascii="Arial" w:hAnsi="Arial" w:cs="Arial"/>
+          <w:color w:val="FF0000"/>
+          <w:shd w:val="clear" w:color="auto" w:fill="FFFFFF"/>
+        </w:rPr>
+        <w:t xml:space="preserve">This is why we described the magazine frequency measure as “insensitive” in the manuscript. However, we appreciate that this </w:t>
       </w:r>
       <w:r>
         <w:rPr>
@@ -2830,79 +2167,7 @@
           <w:color w:val="222222"/>
           <w:shd w:val="clear" w:color="auto" w:fill="FFFFFF"/>
         </w:rPr>
-        <w:t>6.      Page 15, lines 45-46: “</w:t>
-      </w:r>
-      <w:proofErr w:type="spellStart"/>
-      <w:r>
-        <w:rPr>
-          <w:rFonts w:ascii="Arial" w:hAnsi="Arial" w:cs="Arial"/>
-          <w:color w:val="222222"/>
-          <w:shd w:val="clear" w:color="auto" w:fill="FFFFFF"/>
-        </w:rPr>
-        <w:t>PreCS</w:t>
-      </w:r>
-      <w:proofErr w:type="spellEnd"/>
-      <w:r>
-        <w:rPr>
-          <w:rFonts w:ascii="Arial" w:hAnsi="Arial" w:cs="Arial"/>
-          <w:color w:val="222222"/>
-          <w:shd w:val="clear" w:color="auto" w:fill="FFFFFF"/>
-        </w:rPr>
-        <w:t xml:space="preserve"> baseline responding did not differ between infusion groups across training and justified the use of CS-</w:t>
-      </w:r>
-      <w:proofErr w:type="spellStart"/>
-      <w:r>
-        <w:rPr>
-          <w:rFonts w:ascii="Arial" w:hAnsi="Arial" w:cs="Arial"/>
-          <w:color w:val="222222"/>
-          <w:shd w:val="clear" w:color="auto" w:fill="FFFFFF"/>
-        </w:rPr>
-        <w:t>preCS</w:t>
-      </w:r>
-      <w:proofErr w:type="spellEnd"/>
-      <w:r>
-        <w:rPr>
-          <w:rFonts w:ascii="Arial" w:hAnsi="Arial" w:cs="Arial"/>
-          <w:color w:val="222222"/>
-          <w:shd w:val="clear" w:color="auto" w:fill="FFFFFF"/>
-        </w:rPr>
-        <w:t xml:space="preserve"> difference scores for analyses of discriminative responding.” Do the authors mean to say that if </w:t>
-      </w:r>
-      <w:proofErr w:type="spellStart"/>
-      <w:r>
-        <w:rPr>
-          <w:rFonts w:ascii="Arial" w:hAnsi="Arial" w:cs="Arial"/>
-          <w:color w:val="222222"/>
-          <w:shd w:val="clear" w:color="auto" w:fill="FFFFFF"/>
-        </w:rPr>
-        <w:t>preCS</w:t>
-      </w:r>
-      <w:proofErr w:type="spellEnd"/>
-      <w:r>
-        <w:rPr>
-          <w:rFonts w:ascii="Arial" w:hAnsi="Arial" w:cs="Arial"/>
-          <w:color w:val="222222"/>
-          <w:shd w:val="clear" w:color="auto" w:fill="FFFFFF"/>
-        </w:rPr>
-        <w:t xml:space="preserve"> baselines differ then CS-</w:t>
-      </w:r>
-      <w:proofErr w:type="spellStart"/>
-      <w:r>
-        <w:rPr>
-          <w:rFonts w:ascii="Arial" w:hAnsi="Arial" w:cs="Arial"/>
-          <w:color w:val="222222"/>
-          <w:shd w:val="clear" w:color="auto" w:fill="FFFFFF"/>
-        </w:rPr>
-        <w:t>preCS</w:t>
-      </w:r>
-      <w:proofErr w:type="spellEnd"/>
-      <w:r>
-        <w:rPr>
-          <w:rFonts w:ascii="Arial" w:hAnsi="Arial" w:cs="Arial"/>
-          <w:color w:val="222222"/>
-          <w:shd w:val="clear" w:color="auto" w:fill="FFFFFF"/>
-        </w:rPr>
-        <w:t xml:space="preserve"> scores should not be used? (i.e., like they did in Experiment 1?)</w:t>
+        <w:t>6.      Page 15, lines 45-46: “PreCS baseline responding did not differ between infusion groups across training and justified the use of CS-preCS difference scores for analyses of discriminative responding.” Do the authors mean to say that if preCS baselines differ then CS-preCS scores should not be used? (i.e., like they did in Experiment 1?)</w:t>
       </w:r>
     </w:p>
     <w:p>
@@ -2927,25 +2192,7 @@
           <w:color w:val="FF0000"/>
           <w:shd w:val="clear" w:color="auto" w:fill="FFFFFF"/>
         </w:rPr>
-        <w:t xml:space="preserve">reviewer is correct to point out this issue. If the </w:t>
-      </w:r>
-      <w:proofErr w:type="spellStart"/>
-      <w:r>
-        <w:rPr>
-          <w:rFonts w:ascii="Arial" w:hAnsi="Arial" w:cs="Arial"/>
-          <w:color w:val="FF0000"/>
-          <w:shd w:val="clear" w:color="auto" w:fill="FFFFFF"/>
-        </w:rPr>
-        <w:t>PreCS</w:t>
-      </w:r>
-      <w:proofErr w:type="spellEnd"/>
-      <w:r>
-        <w:rPr>
-          <w:rFonts w:ascii="Arial" w:hAnsi="Arial" w:cs="Arial"/>
-          <w:color w:val="FF0000"/>
-          <w:shd w:val="clear" w:color="auto" w:fill="FFFFFF"/>
-        </w:rPr>
-        <w:t xml:space="preserve"> levels differed, then it would suggest that analysis of uncorrected responding during the CS period alone would be inappropriate. This sentence has been removed accordingly.</w:t>
+        <w:t>reviewer is correct to point out this issue. If the PreCS levels differed, then it would suggest that analysis of uncorrected responding during the CS period alone would be inappropriate. This sentence has been removed accordingly.</w:t>
       </w:r>
     </w:p>
     <w:p>
@@ -3093,97 +2340,7 @@
           <w:color w:val="FF0000"/>
           <w:shd w:val="clear" w:color="auto" w:fill="FFFFFF"/>
         </w:rPr>
-        <w:t xml:space="preserve">Contrary to our prediction, intra-OFC </w:t>
-      </w:r>
-      <w:proofErr w:type="spellStart"/>
-      <w:r>
-        <w:rPr>
-          <w:rFonts w:ascii="Arial" w:hAnsi="Arial" w:cs="Arial"/>
-          <w:color w:val="FF0000"/>
-          <w:shd w:val="clear" w:color="auto" w:fill="FFFFFF"/>
-        </w:rPr>
-        <w:t>muscimol</w:t>
-      </w:r>
-      <w:proofErr w:type="spellEnd"/>
-      <w:r>
-        <w:rPr>
-          <w:rFonts w:ascii="Arial" w:hAnsi="Arial" w:cs="Arial"/>
-          <w:color w:val="FF0000"/>
-          <w:shd w:val="clear" w:color="auto" w:fill="FFFFFF"/>
-        </w:rPr>
-        <w:t xml:space="preserve"> infusions disrupted rather than enhanced further acquisition of responding relative to the saline group (Figure 2, Infusion - Days 12-15; Significant Group x Day interaction F(3,66)=5.03, p=.003, but no main effect of Group F(1,22)=1.90, p=.182, or Day F(3,66)=0.32, p=.809). Simple effects revealed significantly greater responding in the saline group on the last 2 days of infusions (</w:t>
-      </w:r>
-      <w:proofErr w:type="spellStart"/>
-      <w:r>
-        <w:rPr>
-          <w:rFonts w:ascii="Arial" w:hAnsi="Arial" w:cs="Arial"/>
-          <w:color w:val="FF0000"/>
-          <w:shd w:val="clear" w:color="auto" w:fill="FFFFFF"/>
-        </w:rPr>
-        <w:t>Muscimol</w:t>
-      </w:r>
-      <w:proofErr w:type="spellEnd"/>
-      <w:r>
-        <w:rPr>
-          <w:rFonts w:ascii="Arial" w:hAnsi="Arial" w:cs="Arial"/>
-          <w:color w:val="FF0000"/>
-          <w:shd w:val="clear" w:color="auto" w:fill="FFFFFF"/>
-        </w:rPr>
-        <w:t xml:space="preserve"> vs Saline: Day 12 t(22)=0.67, p=.508, Day 13 t(22)=-1.03, p=.315, Day 14 t(22)=-2.79, p=.011, Day 15 t(22)=-2.08, p=.049). Furthermore, the saline group increased responding across infusion days 12-15 (Saline: significant positive linear trend </w:t>
-      </w:r>
-      <w:proofErr w:type="gramStart"/>
-      <w:r>
-        <w:rPr>
-          <w:rFonts w:ascii="Arial" w:hAnsi="Arial" w:cs="Arial"/>
-          <w:color w:val="FF0000"/>
-          <w:shd w:val="clear" w:color="auto" w:fill="FFFFFF"/>
-        </w:rPr>
-        <w:t>t(</w:t>
-      </w:r>
-      <w:proofErr w:type="gramEnd"/>
-      <w:r>
-        <w:rPr>
-          <w:rFonts w:ascii="Arial" w:hAnsi="Arial" w:cs="Arial"/>
-          <w:color w:val="FF0000"/>
-          <w:shd w:val="clear" w:color="auto" w:fill="FFFFFF"/>
-        </w:rPr>
-        <w:t xml:space="preserve">22)=2.79, p=.011), whereas the </w:t>
-      </w:r>
-      <w:proofErr w:type="spellStart"/>
-      <w:r>
-        <w:rPr>
-          <w:rFonts w:ascii="Arial" w:hAnsi="Arial" w:cs="Arial"/>
-          <w:color w:val="FF0000"/>
-          <w:shd w:val="clear" w:color="auto" w:fill="FFFFFF"/>
-        </w:rPr>
-        <w:t>muscimol</w:t>
-      </w:r>
-      <w:proofErr w:type="spellEnd"/>
-      <w:r>
-        <w:rPr>
-          <w:rFonts w:ascii="Arial" w:hAnsi="Arial" w:cs="Arial"/>
-          <w:color w:val="FF0000"/>
-          <w:shd w:val="clear" w:color="auto" w:fill="FFFFFF"/>
-        </w:rPr>
-        <w:t xml:space="preserve"> group did not (</w:t>
-      </w:r>
-      <w:proofErr w:type="spellStart"/>
-      <w:r>
-        <w:rPr>
-          <w:rFonts w:ascii="Arial" w:hAnsi="Arial" w:cs="Arial"/>
-          <w:color w:val="FF0000"/>
-          <w:shd w:val="clear" w:color="auto" w:fill="FFFFFF"/>
-        </w:rPr>
-        <w:t>Muscimol</w:t>
-      </w:r>
-      <w:proofErr w:type="spellEnd"/>
-      <w:r>
-        <w:rPr>
-          <w:rFonts w:ascii="Arial" w:hAnsi="Arial" w:cs="Arial"/>
-          <w:color w:val="FF0000"/>
-          <w:shd w:val="clear" w:color="auto" w:fill="FFFFFF"/>
-        </w:rPr>
-        <w:t>: no significant linear trend t(22)=-1.57, p=.131). Therefore, post-training inactivation of the OFC impaired acquisition.</w:t>
+        <w:t>Contrary to our prediction, intra-OFC muscimol infusions disrupted rather than enhanced further acquisition of responding relative to the saline group (Figure 2, Infusion - Days 12-15; Significant Group x Day interaction F(3,66)=5.03, p=.003, but no main effect of Group F(1,22)=1.90, p=.182, or Day F(3,66)=0.32, p=.809). Simple effects revealed significantly greater responding in the saline group on the last 2 days of infusions (Muscimol vs Saline: Day 12 t(22)=0.67, p=.508, Day 13 t(22)=-1.03, p=.315, Day 14 t(22)=-2.79, p=.011, Day 15 t(22)=-2.08, p=.049). Furthermore, the saline group increased responding across infusion days 12-15 (Saline: significant positive linear trend t(22)=2.79, p=.011), whereas the muscimol group did not (Muscimol: no significant linear trend t(22)=-1.57, p=.131). Therefore, post-training inactivation of the OFC impaired acquisition.</w:t>
       </w:r>
       <w:r>
         <w:rPr>
@@ -3254,79 +2411,7 @@
           <w:color w:val="222222"/>
           <w:shd w:val="clear" w:color="auto" w:fill="FFFFFF"/>
         </w:rPr>
-        <w:t xml:space="preserve"> The orbitofrontal cortex (OFC) is of interest to behavioral neuroscientists for a multitude of reasons. Some see the OFC as the seat of economic choice - the brain region in </w:t>
-      </w:r>
-      <w:proofErr w:type="gramStart"/>
-      <w:r>
-        <w:rPr>
-          <w:rFonts w:ascii="Arial" w:hAnsi="Arial" w:cs="Arial"/>
-          <w:color w:val="222222"/>
-          <w:shd w:val="clear" w:color="auto" w:fill="FFFFFF"/>
-        </w:rPr>
-        <w:t>which  apples</w:t>
-      </w:r>
-      <w:proofErr w:type="gramEnd"/>
-      <w:r>
-        <w:rPr>
-          <w:rFonts w:ascii="Arial" w:hAnsi="Arial" w:cs="Arial"/>
-          <w:color w:val="222222"/>
-          <w:shd w:val="clear" w:color="auto" w:fill="FFFFFF"/>
-        </w:rPr>
-        <w:t xml:space="preserve"> and oranges must be compared. Other argue the OFC acts as a cognitive map - representing the causal texture of the environment. Many more roles for the OFC have been proposed. Regardless of the exact view, </w:t>
-      </w:r>
-      <w:proofErr w:type="gramStart"/>
-      <w:r>
-        <w:rPr>
-          <w:rFonts w:ascii="Arial" w:hAnsi="Arial" w:cs="Arial"/>
-          <w:color w:val="222222"/>
-          <w:shd w:val="clear" w:color="auto" w:fill="FFFFFF"/>
-        </w:rPr>
-        <w:t>all of</w:t>
-      </w:r>
-      <w:proofErr w:type="gramEnd"/>
-      <w:r>
-        <w:rPr>
-          <w:rFonts w:ascii="Arial" w:hAnsi="Arial" w:cs="Arial"/>
-          <w:color w:val="222222"/>
-          <w:shd w:val="clear" w:color="auto" w:fill="FFFFFF"/>
-        </w:rPr>
-        <w:t xml:space="preserve"> these theories assume that the OFC is not necessary for the acquisition of simple cue-outcome associations. In a clever and rigorous set of studies, Panayi and </w:t>
-      </w:r>
-      <w:proofErr w:type="spellStart"/>
-      <w:r>
-        <w:rPr>
-          <w:rFonts w:ascii="Arial" w:hAnsi="Arial" w:cs="Arial"/>
-          <w:color w:val="222222"/>
-          <w:shd w:val="clear" w:color="auto" w:fill="FFFFFF"/>
-        </w:rPr>
-        <w:t>Killcross</w:t>
-      </w:r>
-      <w:proofErr w:type="spellEnd"/>
-      <w:r>
-        <w:rPr>
-          <w:rFonts w:ascii="Arial" w:hAnsi="Arial" w:cs="Arial"/>
-          <w:color w:val="222222"/>
-          <w:shd w:val="clear" w:color="auto" w:fill="FFFFFF"/>
-        </w:rPr>
-        <w:t xml:space="preserve"> cast doubt on this assumption. The authors first demonstrate that OFC lesions enhance the acquisition of cue-outcome responding, then show these same OFC-lesioned rats were profoundly impaired in reinforcer devaluation - long known to depend on OFC function. In the second experiment, rats are permitted to acquire cue-outcome responding, then the OFC is inhibited with baclofen </w:t>
-      </w:r>
-      <w:proofErr w:type="spellStart"/>
-      <w:r>
-        <w:rPr>
-          <w:rFonts w:ascii="Arial" w:hAnsi="Arial" w:cs="Arial"/>
-          <w:color w:val="222222"/>
-          <w:shd w:val="clear" w:color="auto" w:fill="FFFFFF"/>
-        </w:rPr>
-        <w:t>muscimol</w:t>
-      </w:r>
-      <w:proofErr w:type="spellEnd"/>
-      <w:r>
-        <w:rPr>
-          <w:rFonts w:ascii="Arial" w:hAnsi="Arial" w:cs="Arial"/>
-          <w:color w:val="222222"/>
-          <w:shd w:val="clear" w:color="auto" w:fill="FFFFFF"/>
-        </w:rPr>
-        <w:t>. The effect is clear, suppressing OFC activity suppresses cue responding. Extending this, the authors then replicate the effect of OFC suppression of acquired cue-outcome responding, but then show that this inactivation did not alter associative blocking.</w:t>
+        <w:t> The orbitofrontal cortex (OFC) is of interest to behavioral neuroscientists for a multitude of reasons. Some see the OFC as the seat of economic choice - the brain region in which  apples and oranges must be compared. Other argue the OFC acts as a cognitive map - representing the causal texture of the environment. Many more roles for the OFC have been proposed. Regardless of the exact view, all of these theories assume that the OFC is not necessary for the acquisition of simple cue-outcome associations. In a clever and rigorous set of studies, Panayi and Killcross cast doubt on this assumption. The authors first demonstrate that OFC lesions enhance the acquisition of cue-outcome responding, then show these same OFC-lesioned rats were profoundly impaired in reinforcer devaluation - long known to depend on OFC function. In the second experiment, rats are permitted to acquire cue-outcome responding, then the OFC is inhibited with baclofen muscimol. The effect is clear, suppressing OFC activity suppresses cue responding. Extending this, the authors then replicate the effect of OFC suppression of acquired cue-outcome responding, but then show that this inactivation did not alter associative blocking.</w:t>
       </w:r>
       <w:r>
         <w:rPr>
@@ -3477,7 +2562,7 @@
 </file>
 
 <file path=word/numbering.xml><?xml version="1.0" encoding="utf-8"?>
-<w:numbering xmlns:wpc="http://schemas.microsoft.com/office/word/2010/wordprocessingCanvas" xmlns:cx="http://schemas.microsoft.com/office/drawing/2014/chartex" xmlns:cx1="http://schemas.microsoft.com/office/drawing/2015/9/8/chartex" xmlns:cx2="http://schemas.microsoft.com/office/drawing/2015/10/21/chartex" xmlns:cx3="http://schemas.microsoft.com/office/drawing/2016/5/9/chartex" xmlns:cx4="http://schemas.microsoft.com/office/drawing/2016/5/10/chartex" xmlns:cx5="http://schemas.microsoft.com/office/drawing/2016/5/11/chartex" xmlns:cx6="http://schemas.microsoft.com/office/drawing/2016/5/12/chartex" xmlns:cx7="http://schemas.microsoft.com/office/drawing/2016/5/13/chartex" xmlns:cx8="http://schemas.microsoft.com/office/drawing/2016/5/14/chartex" xmlns:mc="http://schemas.openxmlformats.org/markup-compatibility/2006" xmlns:aink="http://schemas.microsoft.com/office/drawing/2016/ink" xmlns:am3d="http://schemas.microsoft.com/office/drawing/2017/model3d" xmlns:o="urn:schemas-microsoft-com:office:office" xmlns:r="http://schemas.openxmlformats.org/officeDocument/2006/relationships" xmlns:m="http://schemas.openxmlformats.org/officeDocument/2006/math" xmlns:v="urn:schemas-microsoft-com:vml" xmlns:wp14="http://schemas.microsoft.com/office/word/2010/wordprocessingDrawing" xmlns:wp="http://schemas.openxmlformats.org/drawingml/2006/wordprocessingDrawing" xmlns:w10="urn:schemas-microsoft-com:office:word" xmlns:w="http://schemas.openxmlformats.org/wordprocessingml/2006/main" xmlns:w14="http://schemas.microsoft.com/office/word/2010/wordml" xmlns:w15="http://schemas.microsoft.com/office/word/2012/wordml" xmlns:w16cid="http://schemas.microsoft.com/office/word/2016/wordml/cid" xmlns:w16se="http://schemas.microsoft.com/office/word/2015/wordml/symex" xmlns:wpg="http://schemas.microsoft.com/office/word/2010/wordprocessingGroup" xmlns:wpi="http://schemas.microsoft.com/office/word/2010/wordprocessingInk" xmlns:wne="http://schemas.microsoft.com/office/word/2006/wordml" xmlns:wps="http://schemas.microsoft.com/office/word/2010/wordprocessingShape" mc:Ignorable="w14 w15 w16se w16cid wp14">
+<w:numbering xmlns:wpc="http://schemas.microsoft.com/office/word/2010/wordprocessingCanvas" xmlns:cx="http://schemas.microsoft.com/office/drawing/2014/chartex" xmlns:cx1="http://schemas.microsoft.com/office/drawing/2015/9/8/chartex" xmlns:cx2="http://schemas.microsoft.com/office/drawing/2015/10/21/chartex" xmlns:cx3="http://schemas.microsoft.com/office/drawing/2016/5/9/chartex" xmlns:cx4="http://schemas.microsoft.com/office/drawing/2016/5/10/chartex" xmlns:cx5="http://schemas.microsoft.com/office/drawing/2016/5/11/chartex" xmlns:cx6="http://schemas.microsoft.com/office/drawing/2016/5/12/chartex" xmlns:cx7="http://schemas.microsoft.com/office/drawing/2016/5/13/chartex" xmlns:cx8="http://schemas.microsoft.com/office/drawing/2016/5/14/chartex" xmlns:mc="http://schemas.openxmlformats.org/markup-compatibility/2006" xmlns:aink="http://schemas.microsoft.com/office/drawing/2016/ink" xmlns:am3d="http://schemas.microsoft.com/office/drawing/2017/model3d" xmlns:o="urn:schemas-microsoft-com:office:office" xmlns:r="http://schemas.openxmlformats.org/officeDocument/2006/relationships" xmlns:m="http://schemas.openxmlformats.org/officeDocument/2006/math" xmlns:v="urn:schemas-microsoft-com:vml" xmlns:wp14="http://schemas.microsoft.com/office/word/2010/wordprocessingDrawing" xmlns:wp="http://schemas.openxmlformats.org/drawingml/2006/wordprocessingDrawing" xmlns:w10="urn:schemas-microsoft-com:office:word" xmlns:w="http://schemas.openxmlformats.org/wordprocessingml/2006/main" xmlns:w14="http://schemas.microsoft.com/office/word/2010/wordml" xmlns:w15="http://schemas.microsoft.com/office/word/2012/wordml" xmlns:w16cex="http://schemas.microsoft.com/office/word/2018/wordml/cex" xmlns:w16cid="http://schemas.microsoft.com/office/word/2016/wordml/cid" xmlns:w16="http://schemas.microsoft.com/office/word/2018/wordml" xmlns:w16se="http://schemas.microsoft.com/office/word/2015/wordml/symex" xmlns:wpg="http://schemas.microsoft.com/office/word/2010/wordprocessingGroup" xmlns:wpi="http://schemas.microsoft.com/office/word/2010/wordprocessingInk" xmlns:wne="http://schemas.microsoft.com/office/word/2006/wordml" xmlns:wps="http://schemas.microsoft.com/office/word/2010/wordprocessingShape" mc:Ignorable="w14 w15 w16se w16cid w16 w16cex wp14">
   <w:abstractNum w:abstractNumId="0" w15:restartNumberingAfterBreak="0">
     <w:nsid w:val="1BD62232"/>
     <w:multiLevelType w:val="hybridMultilevel"/>
@@ -3598,7 +2683,7 @@
 </file>
 
 <file path=word/styles.xml><?xml version="1.0" encoding="utf-8"?>
-<w:styles xmlns:mc="http://schemas.openxmlformats.org/markup-compatibility/2006" xmlns:r="http://schemas.openxmlformats.org/officeDocument/2006/relationships" xmlns:w="http://schemas.openxmlformats.org/wordprocessingml/2006/main" xmlns:w14="http://schemas.microsoft.com/office/word/2010/wordml" xmlns:w15="http://schemas.microsoft.com/office/word/2012/wordml" xmlns:w16cid="http://schemas.microsoft.com/office/word/2016/wordml/cid" xmlns:w16se="http://schemas.microsoft.com/office/word/2015/wordml/symex" mc:Ignorable="w14 w15 w16se w16cid">
+<w:styles xmlns:mc="http://schemas.openxmlformats.org/markup-compatibility/2006" xmlns:r="http://schemas.openxmlformats.org/officeDocument/2006/relationships" xmlns:w="http://schemas.openxmlformats.org/wordprocessingml/2006/main" xmlns:w14="http://schemas.microsoft.com/office/word/2010/wordml" xmlns:w15="http://schemas.microsoft.com/office/word/2012/wordml" xmlns:w16cex="http://schemas.microsoft.com/office/word/2018/wordml/cex" xmlns:w16cid="http://schemas.microsoft.com/office/word/2016/wordml/cid" xmlns:w16="http://schemas.microsoft.com/office/word/2018/wordml" xmlns:w16se="http://schemas.microsoft.com/office/word/2015/wordml/symex" mc:Ignorable="w14 w15 w16se w16cid w16 w16cex">
   <w:docDefaults>
     <w:rPrDefault>
       <w:rPr>
@@ -3999,6 +3084,7 @@
   <w:style w:type="character" w:default="1" w:styleId="DefaultParagraphFont">
     <w:name w:val="Default Paragraph Font"/>
     <w:uiPriority w:val="1"/>
+    <w:semiHidden/>
     <w:unhideWhenUsed/>
   </w:style>
   <w:style w:type="table" w:default="1" w:styleId="TableNormal">
